--- a/3. System definition/3.2. Документ-концепция.docx
+++ b/3. System definition/3.2. Документ-концепция.docx
@@ -1,6 +1,6 @@
 
 <file path=word/document.xml><?xml version="1.0" encoding="utf-8"?>
-<w:document xmlns:wpc="http://schemas.microsoft.com/office/word/2010/wordprocessingCanvas" xmlns:mc="http://schemas.openxmlformats.org/markup-compatibility/2006" xmlns:o="urn:schemas-microsoft-com:office:office" xmlns:r="http://schemas.openxmlformats.org/officeDocument/2006/relationships" xmlns:m="http://schemas.openxmlformats.org/officeDocument/2006/math" xmlns:v="urn:schemas-microsoft-com:vml" xmlns:wp14="http://schemas.microsoft.com/office/word/2010/wordprocessingDrawing" xmlns:wp="http://schemas.openxmlformats.org/drawingml/2006/wordprocessingDrawing" xmlns:w10="urn:schemas-microsoft-com:office:word" xmlns:w="http://schemas.openxmlformats.org/wordprocessingml/2006/main" xmlns:w14="http://schemas.microsoft.com/office/word/2010/wordml" xmlns:wpg="http://schemas.microsoft.com/office/word/2010/wordprocessingGroup" xmlns:wpi="http://schemas.microsoft.com/office/word/2010/wordprocessingInk" xmlns:wne="http://schemas.microsoft.com/office/word/2006/wordml" xmlns:wps="http://schemas.microsoft.com/office/word/2010/wordprocessingShape" mc:Ignorable="w14 wp14">
+<w:document xmlns:wpc="http://schemas.microsoft.com/office/word/2010/wordprocessingCanvas" xmlns:cx="http://schemas.microsoft.com/office/drawing/2014/chartex" xmlns:mc="http://schemas.openxmlformats.org/markup-compatibility/2006" xmlns:o="urn:schemas-microsoft-com:office:office" xmlns:r="http://schemas.openxmlformats.org/officeDocument/2006/relationships" xmlns:m="http://schemas.openxmlformats.org/officeDocument/2006/math" xmlns:v="urn:schemas-microsoft-com:vml" xmlns:wp14="http://schemas.microsoft.com/office/word/2010/wordprocessingDrawing" xmlns:wp="http://schemas.openxmlformats.org/drawingml/2006/wordprocessingDrawing" xmlns:w10="urn:schemas-microsoft-com:office:word" xmlns:w="http://schemas.openxmlformats.org/wordprocessingml/2006/main" xmlns:w14="http://schemas.microsoft.com/office/word/2010/wordml" xmlns:w15="http://schemas.microsoft.com/office/word/2012/wordml" xmlns:w16se="http://schemas.microsoft.com/office/word/2015/wordml/symex" xmlns:wpg="http://schemas.microsoft.com/office/word/2010/wordprocessingGroup" xmlns:wpi="http://schemas.microsoft.com/office/word/2010/wordprocessingInk" xmlns:wne="http://schemas.microsoft.com/office/word/2006/wordml" xmlns:wps="http://schemas.microsoft.com/office/word/2010/wordprocessingShape" mc:Ignorable="w14 w15 w16se wp14">
   <w:body>
     <w:p>
       <w:pPr>
@@ -57,6 +57,7 @@
         </w:rPr>
         <w:t>«</w:t>
       </w:r>
+      <w:proofErr w:type="spellStart"/>
       <w:r>
         <w:rPr>
           <w:rFonts w:ascii="Times New Roman" w:eastAsia="Times New Roman" w:hAnsi="Times New Roman" w:cs="Times New Roman"/>
@@ -64,10 +65,9 @@
           <w:szCs w:val="28"/>
           <w:lang w:val="en-US" w:eastAsia="ru-RU"/>
         </w:rPr>
-        <w:t>Blinger</w:t>
-      </w:r>
-      <w:bookmarkStart w:id="0" w:name="_GoBack"/>
-      <w:bookmarkEnd w:id="0"/>
+        <w:t>MemeNet</w:t>
+      </w:r>
+      <w:proofErr w:type="spellEnd"/>
       <w:r>
         <w:rPr>
           <w:rFonts w:ascii="Times New Roman" w:eastAsia="Times New Roman" w:hAnsi="Times New Roman" w:cs="Times New Roman"/>
@@ -172,7 +172,7 @@
                 <w:szCs w:val="28"/>
                 <w:lang w:val="en-US" w:eastAsia="ru-RU"/>
               </w:rPr>
-              <w:t>Blinger</w:t>
+              <w:t>MemeNet</w:t>
             </w:r>
             <w:proofErr w:type="spellEnd"/>
           </w:p>
@@ -230,6 +230,9 @@
           </w:tcPr>
           <w:p>
             <w:pPr>
+              <w:tabs>
+                <w:tab w:val="left" w:pos="3216"/>
+              </w:tabs>
               <w:spacing w:after="0" w:line="240" w:lineRule="auto"/>
               <w:textAlignment w:val="baseline"/>
               <w:outlineLvl w:val="0"/>
@@ -251,7 +254,7 @@
                 <w:szCs w:val="28"/>
                 <w:lang w:eastAsia="ru-RU"/>
               </w:rPr>
-              <w:t>Колисниченко Кирилл</w:t>
+              <w:t>Косогов Артем</w:t>
             </w:r>
           </w:p>
         </w:tc>
@@ -915,7 +918,235 @@
                 <w:sz w:val="28"/>
                 <w:szCs w:val="28"/>
               </w:rPr>
-              <w:t>Отсутствие реализации социальной сети, позволяющей слепым людям и людям с ограниченными возможностями зрения пользоваться коммуникациями, достойными 21 века.</w:t>
+              <w:t>Рост</w:t>
+            </w:r>
+            <w:r>
+              <w:rPr>
+                <w:rFonts w:ascii="Times New Roman" w:eastAsia="Calibri" w:hAnsi="Times New Roman" w:cs="Times New Roman"/>
+                <w:bCs/>
+                <w:iCs/>
+                <w:sz w:val="28"/>
+                <w:szCs w:val="28"/>
+                <w:lang w:val="uk-UA"/>
+              </w:rPr>
+              <w:t xml:space="preserve"> </w:t>
+            </w:r>
+            <w:r>
+              <w:rPr>
+                <w:rFonts w:ascii="Times New Roman" w:eastAsia="Calibri" w:hAnsi="Times New Roman" w:cs="Times New Roman"/>
+                <w:bCs/>
+                <w:iCs/>
+                <w:sz w:val="28"/>
+                <w:szCs w:val="28"/>
+              </w:rPr>
+              <w:t>интернет</w:t>
+            </w:r>
+            <w:r>
+              <w:rPr>
+                <w:rFonts w:ascii="Times New Roman" w:eastAsia="Calibri" w:hAnsi="Times New Roman" w:cs="Times New Roman"/>
+                <w:bCs/>
+                <w:iCs/>
+                <w:sz w:val="28"/>
+                <w:szCs w:val="28"/>
+                <w:lang w:val="uk-UA"/>
+              </w:rPr>
+              <w:t>-</w:t>
+            </w:r>
+            <w:r>
+              <w:rPr>
+                <w:rFonts w:ascii="Times New Roman" w:eastAsia="Calibri" w:hAnsi="Times New Roman" w:cs="Times New Roman"/>
+                <w:bCs/>
+                <w:iCs/>
+                <w:sz w:val="28"/>
+                <w:szCs w:val="28"/>
+              </w:rPr>
+              <w:t>сообщества</w:t>
+            </w:r>
+            <w:r>
+              <w:rPr>
+                <w:rFonts w:ascii="Times New Roman" w:eastAsia="Calibri" w:hAnsi="Times New Roman" w:cs="Times New Roman"/>
+                <w:bCs/>
+                <w:iCs/>
+                <w:sz w:val="28"/>
+                <w:szCs w:val="28"/>
+              </w:rPr>
+              <w:t>,</w:t>
+            </w:r>
+            <w:r>
+              <w:rPr>
+                <w:rFonts w:ascii="Times New Roman" w:eastAsia="Calibri" w:hAnsi="Times New Roman" w:cs="Times New Roman"/>
+                <w:bCs/>
+                <w:iCs/>
+                <w:sz w:val="28"/>
+                <w:szCs w:val="28"/>
+                <w:lang w:val="uk-UA"/>
+              </w:rPr>
+              <w:t xml:space="preserve"> </w:t>
+            </w:r>
+            <w:r>
+              <w:rPr>
+                <w:rFonts w:ascii="Times New Roman" w:eastAsia="Calibri" w:hAnsi="Times New Roman" w:cs="Times New Roman"/>
+                <w:bCs/>
+                <w:iCs/>
+                <w:sz w:val="28"/>
+                <w:szCs w:val="28"/>
+              </w:rPr>
+              <w:t>непосредственно</w:t>
+            </w:r>
+            <w:r>
+              <w:rPr>
+                <w:rFonts w:ascii="Times New Roman" w:eastAsia="Calibri" w:hAnsi="Times New Roman" w:cs="Times New Roman"/>
+                <w:bCs/>
+                <w:iCs/>
+                <w:sz w:val="28"/>
+                <w:szCs w:val="28"/>
+                <w:lang w:val="uk-UA"/>
+              </w:rPr>
+              <w:t xml:space="preserve"> </w:t>
+            </w:r>
+            <w:r>
+              <w:rPr>
+                <w:rFonts w:ascii="Times New Roman" w:eastAsia="Calibri" w:hAnsi="Times New Roman" w:cs="Times New Roman"/>
+                <w:bCs/>
+                <w:iCs/>
+                <w:sz w:val="28"/>
+                <w:szCs w:val="28"/>
+              </w:rPr>
+              <w:t>заинтересованного в культуре интернет-</w:t>
+            </w:r>
+            <w:proofErr w:type="spellStart"/>
+            <w:r>
+              <w:rPr>
+                <w:rFonts w:ascii="Times New Roman" w:eastAsia="Calibri" w:hAnsi="Times New Roman" w:cs="Times New Roman"/>
+                <w:bCs/>
+                <w:iCs/>
+                <w:sz w:val="28"/>
+                <w:szCs w:val="28"/>
+              </w:rPr>
+              <w:t>мемов</w:t>
+            </w:r>
+            <w:proofErr w:type="spellEnd"/>
+            <w:r>
+              <w:rPr>
+                <w:rFonts w:ascii="Times New Roman" w:eastAsia="Calibri" w:hAnsi="Times New Roman" w:cs="Times New Roman"/>
+                <w:bCs/>
+                <w:iCs/>
+                <w:sz w:val="28"/>
+                <w:szCs w:val="28"/>
+              </w:rPr>
+              <w:t xml:space="preserve">. </w:t>
+            </w:r>
+            <w:r>
+              <w:rPr>
+                <w:rFonts w:ascii="Times New Roman" w:eastAsia="Calibri" w:hAnsi="Times New Roman" w:cs="Times New Roman"/>
+                <w:bCs/>
+                <w:iCs/>
+                <w:sz w:val="28"/>
+                <w:szCs w:val="28"/>
+              </w:rPr>
+              <w:t xml:space="preserve"> Отсутствие интернет-</w:t>
+            </w:r>
+            <w:r>
+              <w:rPr>
+                <w:rFonts w:ascii="Times New Roman" w:eastAsia="Calibri" w:hAnsi="Times New Roman" w:cs="Times New Roman"/>
+                <w:bCs/>
+                <w:iCs/>
+                <w:sz w:val="28"/>
+                <w:szCs w:val="28"/>
+              </w:rPr>
+              <w:t>проекта,</w:t>
+            </w:r>
+            <w:r>
+              <w:rPr>
+                <w:rFonts w:ascii="Times New Roman" w:eastAsia="Calibri" w:hAnsi="Times New Roman" w:cs="Times New Roman"/>
+                <w:bCs/>
+                <w:iCs/>
+                <w:sz w:val="28"/>
+                <w:szCs w:val="28"/>
+              </w:rPr>
+              <w:t xml:space="preserve"> </w:t>
+            </w:r>
+            <w:r>
+              <w:rPr>
+                <w:rFonts w:ascii="Times New Roman" w:eastAsia="Calibri" w:hAnsi="Times New Roman" w:cs="Times New Roman"/>
+                <w:bCs/>
+                <w:iCs/>
+                <w:sz w:val="28"/>
+                <w:szCs w:val="28"/>
+              </w:rPr>
+              <w:t>объединяющего</w:t>
+            </w:r>
+            <w:r>
+              <w:rPr>
+                <w:rFonts w:ascii="Times New Roman" w:eastAsia="Calibri" w:hAnsi="Times New Roman" w:cs="Times New Roman"/>
+                <w:bCs/>
+                <w:iCs/>
+                <w:sz w:val="28"/>
+                <w:szCs w:val="28"/>
+              </w:rPr>
+              <w:t xml:space="preserve"> в себе</w:t>
+            </w:r>
+            <w:r>
+              <w:rPr>
+                <w:rFonts w:ascii="Times New Roman" w:eastAsia="Calibri" w:hAnsi="Times New Roman" w:cs="Times New Roman"/>
+                <w:bCs/>
+                <w:iCs/>
+                <w:sz w:val="28"/>
+                <w:szCs w:val="28"/>
+              </w:rPr>
+              <w:t xml:space="preserve"> удоб</w:t>
+            </w:r>
+            <w:r>
+              <w:rPr>
+                <w:rFonts w:ascii="Times New Roman" w:eastAsia="Calibri" w:hAnsi="Times New Roman" w:cs="Times New Roman"/>
+                <w:bCs/>
+                <w:iCs/>
+                <w:sz w:val="28"/>
+                <w:szCs w:val="28"/>
+              </w:rPr>
+              <w:t xml:space="preserve">ную социальную </w:t>
+            </w:r>
+            <w:r>
+              <w:rPr>
+                <w:rFonts w:ascii="Times New Roman" w:eastAsia="Calibri" w:hAnsi="Times New Roman" w:cs="Times New Roman"/>
+                <w:bCs/>
+                <w:iCs/>
+                <w:sz w:val="28"/>
+                <w:szCs w:val="28"/>
+              </w:rPr>
+              <w:t>сеть</w:t>
+            </w:r>
+            <w:r>
+              <w:rPr>
+                <w:rFonts w:ascii="Times New Roman" w:eastAsia="Calibri" w:hAnsi="Times New Roman" w:cs="Times New Roman"/>
+                <w:bCs/>
+                <w:iCs/>
+                <w:sz w:val="28"/>
+                <w:szCs w:val="28"/>
+              </w:rPr>
+              <w:t xml:space="preserve"> и </w:t>
+            </w:r>
+            <w:proofErr w:type="spellStart"/>
+            <w:r>
+              <w:rPr>
+                <w:rFonts w:ascii="Times New Roman" w:eastAsia="Calibri" w:hAnsi="Times New Roman" w:cs="Times New Roman"/>
+                <w:bCs/>
+                <w:iCs/>
+                <w:sz w:val="28"/>
+                <w:szCs w:val="28"/>
+              </w:rPr>
+              <w:t>краудсорсинговый</w:t>
+            </w:r>
+            <w:proofErr w:type="spellEnd"/>
+            <w:r>
+              <w:rPr>
+                <w:rFonts w:ascii="Times New Roman" w:eastAsia="Calibri" w:hAnsi="Times New Roman" w:cs="Times New Roman"/>
+                <w:bCs/>
+                <w:iCs/>
+                <w:sz w:val="28"/>
+                <w:szCs w:val="28"/>
+              </w:rPr>
+              <w:t xml:space="preserve"> сервис.</w:t>
             </w:r>
           </w:p>
           <w:p>
@@ -991,12 +1222,9 @@
               <w:textAlignment w:val="baseline"/>
               <w:outlineLvl w:val="1"/>
               <w:rPr>
-                <w:rFonts w:ascii="Times New Roman" w:eastAsia="Times New Roman" w:hAnsi="Times New Roman" w:cs="Times New Roman"/>
-                <w:bCs/>
-                <w:iCs/>
-                <w:sz w:val="28"/>
-                <w:szCs w:val="28"/>
-                <w:lang w:eastAsia="ru-RU"/>
+                <w:rFonts w:ascii="Times New Roman" w:hAnsi="Times New Roman" w:cs="Times New Roman"/>
+                <w:sz w:val="28"/>
+                <w:szCs w:val="28"/>
               </w:rPr>
             </w:pPr>
             <w:r>
@@ -1005,7 +1233,7 @@
                 <w:sz w:val="28"/>
                 <w:szCs w:val="28"/>
               </w:rPr>
-              <w:t xml:space="preserve">Предоставление </w:t>
+              <w:t>Создание сервиса для удобной коммуникации</w:t>
             </w:r>
             <w:r>
               <w:rPr>
@@ -1013,15 +1241,16 @@
                 <w:sz w:val="28"/>
                 <w:szCs w:val="28"/>
               </w:rPr>
-              <w:t>легкодоступного</w:t>
+              <w:t xml:space="preserve"> и обмена контентом между людьми, заинтересованными в </w:t>
             </w:r>
             <w:r>
               <w:rPr>
                 <w:rFonts w:ascii="Times New Roman" w:hAnsi="Times New Roman" w:cs="Times New Roman"/>
                 <w:sz w:val="28"/>
                 <w:szCs w:val="28"/>
-              </w:rPr>
-              <w:t xml:space="preserve"> и удобного </w:t>
+                <w:lang w:val="en-US"/>
+              </w:rPr>
+              <w:t>ROFL</w:t>
             </w:r>
             <w:r>
               <w:rPr>
@@ -1029,16 +1258,24 @@
                 <w:sz w:val="28"/>
                 <w:szCs w:val="28"/>
               </w:rPr>
-              <w:t>средства коммуникации для людей с проблемами со зрением</w:t>
+              <w:t>-культуре, а также объединенными общими интересами.</w:t>
             </w:r>
-            <w:r>
-              <w:rPr>
-                <w:rFonts w:ascii="Times New Roman" w:hAnsi="Times New Roman" w:cs="Times New Roman"/>
-                <w:sz w:val="28"/>
-                <w:szCs w:val="28"/>
-              </w:rPr>
-              <w:t>. Особое внимание уделяется поддержке пользователей, удовлетворению их требований.</w:t>
-            </w:r>
+          </w:p>
+          <w:p>
+            <w:pPr>
+              <w:pStyle w:val="a4"/>
+              <w:ind w:left="0"/>
+              <w:textAlignment w:val="baseline"/>
+              <w:outlineLvl w:val="1"/>
+              <w:rPr>
+                <w:rFonts w:ascii="Times New Roman" w:eastAsia="Times New Roman" w:hAnsi="Times New Roman" w:cs="Times New Roman"/>
+                <w:bCs/>
+                <w:iCs/>
+                <w:sz w:val="28"/>
+                <w:szCs w:val="28"/>
+                <w:lang w:eastAsia="ru-RU"/>
+              </w:rPr>
+            </w:pPr>
           </w:p>
         </w:tc>
       </w:tr>
@@ -1114,11 +1351,43 @@
                 <w:sz w:val="28"/>
                 <w:szCs w:val="28"/>
               </w:rPr>
-              <w:t>Получение людьми с ограниченным зрением доступа к полноценным коммуникационным средствам</w:t>
+              <w:t xml:space="preserve">Возможность проявить себя </w:t>
             </w:r>
             <w:r>
               <w:rPr>
-                <w:rFonts w:ascii="Times New Roman" w:hAnsi="Times New Roman" w:cs="Times New Roman"/>
+                <w:rFonts w:ascii="Times New Roman" w:eastAsia="Calibri" w:hAnsi="Times New Roman" w:cs="Times New Roman"/>
+                <w:bCs/>
+                <w:iCs/>
+                <w:sz w:val="28"/>
+                <w:szCs w:val="28"/>
+              </w:rPr>
+              <w:t>людям</w:t>
+            </w:r>
+            <w:r>
+              <w:rPr>
+                <w:rFonts w:ascii="Times New Roman" w:eastAsia="Calibri" w:hAnsi="Times New Roman" w:cs="Times New Roman"/>
+                <w:bCs/>
+                <w:iCs/>
+                <w:sz w:val="28"/>
+                <w:szCs w:val="28"/>
+              </w:rPr>
+              <w:t xml:space="preserve">, которые владеют хорошим чувством юмора, но </w:t>
+            </w:r>
+            <w:r>
+              <w:rPr>
+                <w:rFonts w:ascii="Times New Roman" w:eastAsia="Calibri" w:hAnsi="Times New Roman" w:cs="Times New Roman"/>
+                <w:bCs/>
+                <w:iCs/>
+                <w:sz w:val="28"/>
+                <w:szCs w:val="28"/>
+              </w:rPr>
+              <w:t>недостаточными социальными навыками</w:t>
+            </w:r>
+            <w:r>
+              <w:rPr>
+                <w:rFonts w:ascii="Times New Roman" w:eastAsia="Calibri" w:hAnsi="Times New Roman" w:cs="Times New Roman"/>
+                <w:bCs/>
+                <w:iCs/>
                 <w:sz w:val="28"/>
                 <w:szCs w:val="28"/>
               </w:rPr>
@@ -1148,15 +1417,127 @@
                 <w:sz w:val="28"/>
                 <w:szCs w:val="28"/>
               </w:rPr>
-              <w:t>Более активное участие людей с ограниченным зрением в социальной жизни общества</w:t>
+              <w:t xml:space="preserve">Интеграция контента, популярного в рядах англоязычного сообщества, в русскоязычном </w:t>
+            </w:r>
+            <w:proofErr w:type="spellStart"/>
+            <w:r>
+              <w:rPr>
+                <w:rFonts w:ascii="Times New Roman" w:eastAsia="Calibri" w:hAnsi="Times New Roman" w:cs="Times New Roman"/>
+                <w:bCs/>
+                <w:iCs/>
+                <w:sz w:val="28"/>
+                <w:szCs w:val="28"/>
+              </w:rPr>
+              <w:t>комьюнити</w:t>
+            </w:r>
+            <w:proofErr w:type="spellEnd"/>
+            <w:r>
+              <w:rPr>
+                <w:rFonts w:ascii="Times New Roman" w:eastAsia="Calibri" w:hAnsi="Times New Roman" w:cs="Times New Roman"/>
+                <w:bCs/>
+                <w:iCs/>
+                <w:sz w:val="28"/>
+                <w:szCs w:val="28"/>
+              </w:rPr>
+              <w:t>, не забывая при этом об уникальных достижениях населения стран бывшего СНГ (</w:t>
             </w:r>
             <w:r>
               <w:rPr>
+                <w:rFonts w:ascii="Times New Roman" w:eastAsia="Calibri" w:hAnsi="Times New Roman" w:cs="Times New Roman"/>
+                <w:bCs/>
+                <w:iCs/>
+                <w:sz w:val="28"/>
+                <w:szCs w:val="28"/>
+                <w:lang w:val="en-US"/>
+              </w:rPr>
+              <w:t>Russian</w:t>
+            </w:r>
+            <w:r>
+              <w:rPr>
+                <w:rFonts w:ascii="Times New Roman" w:eastAsia="Calibri" w:hAnsi="Times New Roman" w:cs="Times New Roman"/>
+                <w:bCs/>
+                <w:iCs/>
+                <w:sz w:val="28"/>
+                <w:szCs w:val="28"/>
+              </w:rPr>
+              <w:t xml:space="preserve"> </w:t>
+            </w:r>
+            <w:r>
+              <w:rPr>
+                <w:rFonts w:ascii="Times New Roman" w:eastAsia="Calibri" w:hAnsi="Times New Roman" w:cs="Times New Roman"/>
+                <w:bCs/>
+                <w:iCs/>
+                <w:sz w:val="28"/>
+                <w:szCs w:val="28"/>
+                <w:lang w:val="en-US"/>
+              </w:rPr>
+              <w:t>memes</w:t>
+            </w:r>
+            <w:r>
+              <w:rPr>
+                <w:rFonts w:ascii="Times New Roman" w:eastAsia="Calibri" w:hAnsi="Times New Roman" w:cs="Times New Roman"/>
+                <w:bCs/>
+                <w:iCs/>
+                <w:sz w:val="28"/>
+                <w:szCs w:val="28"/>
+              </w:rPr>
+              <w:t>)</w:t>
+            </w:r>
+            <w:r>
+              <w:rPr>
+                <w:rFonts w:ascii="Times New Roman" w:eastAsia="Calibri" w:hAnsi="Times New Roman" w:cs="Times New Roman"/>
+                <w:bCs/>
+                <w:iCs/>
+                <w:sz w:val="28"/>
+                <w:szCs w:val="28"/>
+              </w:rPr>
+              <w:t>.</w:t>
+            </w:r>
+          </w:p>
+          <w:p>
+            <w:pPr>
+              <w:pStyle w:val="a4"/>
+              <w:numPr>
+                <w:ilvl w:val="0"/>
+                <w:numId w:val="1"/>
+              </w:numPr>
+              <w:spacing w:after="0" w:line="240" w:lineRule="auto"/>
+              <w:ind w:left="318"/>
+              <w:rPr>
                 <w:rFonts w:ascii="Times New Roman" w:hAnsi="Times New Roman" w:cs="Times New Roman"/>
                 <w:sz w:val="28"/>
                 <w:szCs w:val="28"/>
               </w:rPr>
-              <w:t>.</w:t>
+            </w:pPr>
+            <w:r>
+              <w:rPr>
+                <w:rFonts w:ascii="Times New Roman" w:eastAsia="Calibri" w:hAnsi="Times New Roman" w:cs="Times New Roman"/>
+                <w:bCs/>
+                <w:iCs/>
+                <w:sz w:val="28"/>
+                <w:szCs w:val="28"/>
+              </w:rPr>
+              <w:t xml:space="preserve">Поощрение </w:t>
+            </w:r>
+            <w:r>
+              <w:rPr>
+                <w:rFonts w:ascii="Times New Roman" w:eastAsia="Calibri" w:hAnsi="Times New Roman" w:cs="Times New Roman"/>
+                <w:bCs/>
+                <w:iCs/>
+                <w:sz w:val="28"/>
+                <w:szCs w:val="28"/>
+              </w:rPr>
+              <w:t>разработки материалов с помощью системы</w:t>
+            </w:r>
+            <w:r>
+              <w:rPr>
+                <w:rFonts w:ascii="Times New Roman" w:eastAsia="Calibri" w:hAnsi="Times New Roman" w:cs="Times New Roman"/>
+                <w:bCs/>
+                <w:iCs/>
+                <w:sz w:val="28"/>
+                <w:szCs w:val="28"/>
+              </w:rPr>
+              <w:t xml:space="preserve"> монетизации.</w:t>
             </w:r>
           </w:p>
         </w:tc>
@@ -1277,8 +1658,10 @@
           <w:sz w:val="28"/>
           <w:szCs w:val="28"/>
         </w:rPr>
-        <w:t>Ограниченность методов вовлечения людей  с ограниченными возмож</w:t>
-      </w:r>
+        <w:lastRenderedPageBreak/>
+        <w:t xml:space="preserve">Низкая социальная активность отечественного </w:t>
+      </w:r>
+      <w:proofErr w:type="spellStart"/>
       <w:r>
         <w:rPr>
           <w:rFonts w:ascii="Times New Roman" w:eastAsia="Calibri" w:hAnsi="Times New Roman" w:cs="Times New Roman"/>
@@ -1286,7 +1669,7 @@
           <w:sz w:val="28"/>
           <w:szCs w:val="28"/>
         </w:rPr>
-        <w:t>н</w:t>
+        <w:t>мем-</w:t>
       </w:r>
       <w:r>
         <w:rPr>
@@ -1295,8 +1678,9 @@
           <w:sz w:val="28"/>
           <w:szCs w:val="28"/>
         </w:rPr>
-        <w:t>остями зрительного аппарата в жизнь общества</w:t>
-      </w:r>
+        <w:t>комьюнити</w:t>
+      </w:r>
+      <w:proofErr w:type="spellEnd"/>
     </w:p>
     <w:p>
       <w:pPr>
@@ -1313,35 +1697,27 @@
       </w:pPr>
       <w:r>
         <w:rPr>
-          <w:rFonts w:ascii="Times New Roman" w:eastAsia="Calibri" w:hAnsi="Times New Roman" w:cs="Times New Roman"/>
-          <w:bCs/>
-          <w:iCs/>
-          <w:sz w:val="28"/>
-          <w:szCs w:val="28"/>
-        </w:rPr>
-        <w:t>Отсутствие возможности держать конта</w:t>
-      </w:r>
-      <w:proofErr w:type="gramStart"/>
-      <w:r>
-        <w:rPr>
-          <w:rFonts w:ascii="Times New Roman" w:eastAsia="Calibri" w:hAnsi="Times New Roman" w:cs="Times New Roman"/>
-          <w:bCs/>
-          <w:iCs/>
-          <w:sz w:val="28"/>
-          <w:szCs w:val="28"/>
-        </w:rPr>
-        <w:t>кт с бл</w:t>
-      </w:r>
-      <w:proofErr w:type="gramEnd"/>
-      <w:r>
-        <w:rPr>
-          <w:rFonts w:ascii="Times New Roman" w:eastAsia="Calibri" w:hAnsi="Times New Roman" w:cs="Times New Roman"/>
-          <w:bCs/>
-          <w:iCs/>
-          <w:sz w:val="28"/>
-          <w:szCs w:val="28"/>
-        </w:rPr>
-        <w:t>изкими людьми с проблемами со зрительным аппаратом</w:t>
+          <w:rFonts w:ascii="Times New Roman" w:hAnsi="Times New Roman" w:cs="Times New Roman"/>
+          <w:sz w:val="28"/>
+          <w:szCs w:val="28"/>
+        </w:rPr>
+        <w:t xml:space="preserve">Специфический характер русскоязычного </w:t>
+      </w:r>
+      <w:r>
+        <w:rPr>
+          <w:rFonts w:ascii="Times New Roman" w:hAnsi="Times New Roman" w:cs="Times New Roman"/>
+          <w:sz w:val="28"/>
+          <w:szCs w:val="28"/>
+        </w:rPr>
+        <w:t>развлекательного</w:t>
+      </w:r>
+      <w:r>
+        <w:rPr>
+          <w:rFonts w:ascii="Times New Roman" w:hAnsi="Times New Roman" w:cs="Times New Roman"/>
+          <w:sz w:val="28"/>
+          <w:szCs w:val="28"/>
+        </w:rPr>
+        <w:t xml:space="preserve"> контента</w:t>
       </w:r>
     </w:p>
     <w:p>
@@ -1365,16 +1741,7 @@
           <w:sz w:val="28"/>
           <w:szCs w:val="28"/>
         </w:rPr>
-        <w:lastRenderedPageBreak/>
-        <w:t>Облегчение поиска источника заработка</w:t>
-      </w:r>
-      <w:r>
-        <w:rPr>
-          <w:rFonts w:ascii="Times New Roman" w:hAnsi="Times New Roman" w:cs="Times New Roman"/>
-          <w:sz w:val="28"/>
-          <w:szCs w:val="28"/>
-        </w:rPr>
-        <w:t xml:space="preserve"> </w:t>
+        <w:t xml:space="preserve"> Поиск альтернативного источника заработка</w:t>
       </w:r>
     </w:p>
     <w:p>
@@ -1435,99 +1802,206 @@
     </w:p>
     <w:p>
       <w:pPr>
+        <w:tabs>
+          <w:tab w:val="left" w:pos="3192"/>
+        </w:tabs>
         <w:rPr>
           <w:rFonts w:ascii="Times New Roman" w:hAnsi="Times New Roman" w:cs="Times New Roman"/>
           <w:sz w:val="28"/>
           <w:szCs w:val="28"/>
         </w:rPr>
       </w:pPr>
-      <w:r>
-        <w:rPr>
-          <w:rFonts w:ascii="Times New Roman" w:hAnsi="Times New Roman" w:cs="Times New Roman"/>
-          <w:sz w:val="28"/>
-          <w:szCs w:val="28"/>
-        </w:rPr>
-        <w:t>Система «</w:t>
-      </w:r>
       <w:proofErr w:type="spellStart"/>
       <w:r>
         <w:rPr>
-          <w:rFonts w:ascii="Times New Roman" w:eastAsia="Times New Roman" w:hAnsi="Times New Roman" w:cs="Times New Roman"/>
-          <w:sz w:val="28"/>
-          <w:szCs w:val="28"/>
-          <w:lang w:val="en-US" w:eastAsia="ru-RU"/>
-        </w:rPr>
-        <w:t>Blinger</w:t>
+          <w:rFonts w:ascii="Times New Roman" w:hAnsi="Times New Roman" w:cs="Times New Roman"/>
+          <w:sz w:val="28"/>
+          <w:szCs w:val="28"/>
+        </w:rPr>
+        <w:t>Meme</w:t>
       </w:r>
       <w:proofErr w:type="spellEnd"/>
       <w:r>
         <w:rPr>
-          <w:rFonts w:ascii="Times New Roman" w:eastAsia="Times New Roman" w:hAnsi="Times New Roman" w:cs="Times New Roman"/>
-          <w:sz w:val="28"/>
-          <w:szCs w:val="28"/>
-          <w:lang w:eastAsia="ru-RU"/>
-        </w:rPr>
-        <w:t>»</w:t>
-      </w:r>
-      <w:r>
-        <w:rPr>
-          <w:rFonts w:ascii="Times New Roman" w:hAnsi="Times New Roman" w:cs="Times New Roman"/>
-          <w:sz w:val="28"/>
-          <w:szCs w:val="28"/>
-        </w:rPr>
-        <w:t xml:space="preserve"> должна предоставлять возможность </w:t>
-      </w:r>
-      <w:r>
-        <w:rPr>
-          <w:rFonts w:ascii="Times New Roman" w:hAnsi="Times New Roman" w:cs="Times New Roman"/>
-          <w:sz w:val="28"/>
-          <w:szCs w:val="28"/>
-        </w:rPr>
-        <w:t>удовлетворения потребности пользователей в возобновлении либо же в новом начале их социальной</w:t>
-      </w:r>
-      <w:r>
-        <w:rPr>
-          <w:rFonts w:ascii="Times New Roman" w:hAnsi="Times New Roman" w:cs="Times New Roman"/>
-          <w:sz w:val="28"/>
-          <w:szCs w:val="28"/>
-        </w:rPr>
-        <w:t>, профессиональной и экономической</w:t>
-      </w:r>
-      <w:r>
-        <w:rPr>
-          <w:rFonts w:ascii="Times New Roman" w:hAnsi="Times New Roman" w:cs="Times New Roman"/>
-          <w:sz w:val="28"/>
-          <w:szCs w:val="28"/>
-        </w:rPr>
-        <w:t xml:space="preserve"> жизни,</w:t>
-      </w:r>
-      <w:r>
-        <w:rPr>
-          <w:rFonts w:ascii="Times New Roman" w:hAnsi="Times New Roman" w:cs="Times New Roman"/>
-          <w:sz w:val="28"/>
-          <w:szCs w:val="28"/>
-        </w:rPr>
-        <w:t xml:space="preserve"> возможности упрощенного поиска источника заработка, упрощения подбора нужных покупок</w:t>
-      </w:r>
-      <w:r>
-        <w:rPr>
-          <w:rFonts w:ascii="Times New Roman" w:hAnsi="Times New Roman" w:cs="Times New Roman"/>
-          <w:sz w:val="28"/>
-          <w:szCs w:val="28"/>
-        </w:rPr>
-        <w:t>, устранения неравенства в социальном устройстве общества</w:t>
-      </w:r>
-      <w:r>
-        <w:rPr>
-          <w:rFonts w:ascii="Times New Roman" w:hAnsi="Times New Roman" w:cs="Times New Roman"/>
-          <w:sz w:val="28"/>
-          <w:szCs w:val="28"/>
-        </w:rPr>
-        <w:t>.</w:t>
+          <w:rFonts w:ascii="Times New Roman" w:hAnsi="Times New Roman" w:cs="Times New Roman"/>
+          <w:sz w:val="28"/>
+          <w:szCs w:val="28"/>
+          <w:lang w:val="en-US"/>
+        </w:rPr>
+        <w:t>N</w:t>
+      </w:r>
+      <w:bookmarkStart w:id="0" w:name="_GoBack"/>
+      <w:bookmarkEnd w:id="0"/>
+      <w:proofErr w:type="spellStart"/>
+      <w:r>
+        <w:rPr>
+          <w:rFonts w:ascii="Times New Roman" w:hAnsi="Times New Roman" w:cs="Times New Roman"/>
+          <w:sz w:val="28"/>
+          <w:szCs w:val="28"/>
+        </w:rPr>
+        <w:t>et</w:t>
+      </w:r>
+      <w:proofErr w:type="spellEnd"/>
+      <w:r>
+        <w:rPr>
+          <w:rFonts w:ascii="Times New Roman" w:hAnsi="Times New Roman" w:cs="Times New Roman"/>
+          <w:sz w:val="28"/>
+          <w:szCs w:val="28"/>
+        </w:rPr>
+        <w:t xml:space="preserve"> – это проект, который ориентирован </w:t>
+      </w:r>
+      <w:r>
+        <w:rPr>
+          <w:rFonts w:ascii="Times New Roman" w:hAnsi="Times New Roman" w:cs="Times New Roman"/>
+          <w:sz w:val="28"/>
+          <w:szCs w:val="28"/>
+        </w:rPr>
+        <w:t>преимущественно на молодое (16 – 54 года) русско- украино</w:t>
+      </w:r>
+      <w:r>
+        <w:rPr>
+          <w:rFonts w:ascii="Times New Roman" w:hAnsi="Times New Roman" w:cs="Times New Roman"/>
+          <w:sz w:val="28"/>
+          <w:szCs w:val="28"/>
+        </w:rPr>
+        <w:t>-</w:t>
+      </w:r>
+      <w:r>
+        <w:rPr>
+          <w:rFonts w:ascii="Times New Roman" w:hAnsi="Times New Roman" w:cs="Times New Roman"/>
+          <w:sz w:val="28"/>
+          <w:szCs w:val="28"/>
+        </w:rPr>
+        <w:t xml:space="preserve">язычное </w:t>
+      </w:r>
+      <w:proofErr w:type="spellStart"/>
+      <w:r>
+        <w:rPr>
+          <w:rFonts w:ascii="Times New Roman" w:hAnsi="Times New Roman" w:cs="Times New Roman"/>
+          <w:sz w:val="28"/>
+          <w:szCs w:val="28"/>
+        </w:rPr>
+        <w:t>комьюнити</w:t>
+      </w:r>
+      <w:proofErr w:type="spellEnd"/>
+      <w:r>
+        <w:rPr>
+          <w:rFonts w:ascii="Times New Roman" w:hAnsi="Times New Roman" w:cs="Times New Roman"/>
+          <w:sz w:val="28"/>
+          <w:szCs w:val="28"/>
+        </w:rPr>
+        <w:t xml:space="preserve">, которому интересны отечественные и иностранные </w:t>
+      </w:r>
+      <w:proofErr w:type="spellStart"/>
+      <w:r>
+        <w:rPr>
+          <w:rFonts w:ascii="Times New Roman" w:hAnsi="Times New Roman" w:cs="Times New Roman"/>
+          <w:sz w:val="28"/>
+          <w:szCs w:val="28"/>
+        </w:rPr>
+        <w:t>мемы</w:t>
+      </w:r>
+      <w:proofErr w:type="spellEnd"/>
+      <w:r>
+        <w:rPr>
+          <w:rFonts w:ascii="Times New Roman" w:hAnsi="Times New Roman" w:cs="Times New Roman"/>
+          <w:sz w:val="28"/>
+          <w:szCs w:val="28"/>
+        </w:rPr>
+        <w:t xml:space="preserve">, а также </w:t>
+      </w:r>
+      <w:r>
+        <w:rPr>
+          <w:rFonts w:ascii="Times New Roman" w:hAnsi="Times New Roman" w:cs="Times New Roman"/>
+          <w:sz w:val="28"/>
+          <w:szCs w:val="28"/>
+        </w:rPr>
+        <w:t xml:space="preserve">общение, </w:t>
+      </w:r>
+      <w:r>
+        <w:rPr>
+          <w:rFonts w:ascii="Times New Roman" w:hAnsi="Times New Roman" w:cs="Times New Roman"/>
+          <w:sz w:val="28"/>
+          <w:szCs w:val="28"/>
+        </w:rPr>
+        <w:t xml:space="preserve">события в мире, различные тематические разделы (кино, </w:t>
+      </w:r>
+      <w:r>
+        <w:rPr>
+          <w:rFonts w:ascii="Times New Roman" w:hAnsi="Times New Roman" w:cs="Times New Roman"/>
+          <w:sz w:val="28"/>
+          <w:szCs w:val="28"/>
+        </w:rPr>
+        <w:t xml:space="preserve">анимация, наука, искусство, </w:t>
+      </w:r>
+      <w:proofErr w:type="spellStart"/>
+      <w:r>
+        <w:rPr>
+          <w:rFonts w:ascii="Times New Roman" w:hAnsi="Times New Roman" w:cs="Times New Roman"/>
+          <w:sz w:val="28"/>
+          <w:szCs w:val="28"/>
+        </w:rPr>
+        <w:t>лольки</w:t>
+      </w:r>
+      <w:proofErr w:type="spellEnd"/>
+      <w:r>
+        <w:rPr>
+          <w:rFonts w:ascii="Times New Roman" w:hAnsi="Times New Roman" w:cs="Times New Roman"/>
+          <w:sz w:val="28"/>
+          <w:szCs w:val="28"/>
+        </w:rPr>
+        <w:t xml:space="preserve">, </w:t>
+      </w:r>
+      <w:proofErr w:type="spellStart"/>
+      <w:r>
+        <w:rPr>
+          <w:rFonts w:ascii="Times New Roman" w:hAnsi="Times New Roman" w:cs="Times New Roman"/>
+          <w:sz w:val="28"/>
+          <w:szCs w:val="28"/>
+        </w:rPr>
+        <w:t>буккакэ</w:t>
+      </w:r>
+      <w:proofErr w:type="spellEnd"/>
+      <w:r>
+        <w:rPr>
+          <w:rFonts w:ascii="Times New Roman" w:hAnsi="Times New Roman" w:cs="Times New Roman"/>
+          <w:sz w:val="28"/>
+          <w:szCs w:val="28"/>
+        </w:rPr>
+        <w:t>)</w:t>
+      </w:r>
+      <w:r>
+        <w:rPr>
+          <w:rFonts w:ascii="Times New Roman" w:hAnsi="Times New Roman" w:cs="Times New Roman"/>
+          <w:sz w:val="28"/>
+          <w:szCs w:val="28"/>
+        </w:rPr>
+        <w:t xml:space="preserve"> и, конечно же, локальные </w:t>
+      </w:r>
+      <w:proofErr w:type="spellStart"/>
+      <w:r>
+        <w:rPr>
+          <w:rFonts w:ascii="Times New Roman" w:hAnsi="Times New Roman" w:cs="Times New Roman"/>
+          <w:sz w:val="28"/>
+          <w:szCs w:val="28"/>
+        </w:rPr>
+        <w:t>мемы</w:t>
+      </w:r>
+      <w:proofErr w:type="spellEnd"/>
+      <w:r>
+        <w:rPr>
+          <w:rFonts w:ascii="Times New Roman" w:hAnsi="Times New Roman" w:cs="Times New Roman"/>
+          <w:sz w:val="28"/>
+          <w:szCs w:val="28"/>
+        </w:rPr>
+        <w:t xml:space="preserve"> на избранную тематику.</w:t>
       </w:r>
     </w:p>
     <w:p>
       <w:pPr>
+        <w:tabs>
+          <w:tab w:val="left" w:pos="3192"/>
+        </w:tabs>
         <w:rPr>
           <w:rFonts w:ascii="Times New Roman" w:hAnsi="Times New Roman" w:cs="Times New Roman"/>
           <w:sz w:val="28"/>
@@ -1540,47 +2014,73 @@
           <w:sz w:val="28"/>
           <w:szCs w:val="28"/>
         </w:rPr>
-        <w:t xml:space="preserve">Пользователь </w:t>
-      </w:r>
-      <w:r>
-        <w:rPr>
-          <w:rFonts w:ascii="Times New Roman" w:hAnsi="Times New Roman" w:cs="Times New Roman"/>
-          <w:sz w:val="28"/>
-          <w:szCs w:val="28"/>
-        </w:rPr>
-        <w:t>–</w:t>
-      </w:r>
-      <w:r>
-        <w:rPr>
-          <w:rFonts w:ascii="Times New Roman" w:hAnsi="Times New Roman" w:cs="Times New Roman"/>
-          <w:sz w:val="28"/>
-          <w:szCs w:val="28"/>
-        </w:rPr>
-        <w:t xml:space="preserve"> потребитель</w:t>
-      </w:r>
-      <w:r>
-        <w:rPr>
-          <w:rFonts w:ascii="Times New Roman" w:hAnsi="Times New Roman" w:cs="Times New Roman"/>
-          <w:sz w:val="28"/>
-          <w:szCs w:val="28"/>
-        </w:rPr>
-        <w:t>, непосредственно использующий приложение,</w:t>
-      </w:r>
-      <w:r>
-        <w:rPr>
-          <w:rFonts w:ascii="Times New Roman" w:hAnsi="Times New Roman" w:cs="Times New Roman"/>
-          <w:sz w:val="28"/>
-          <w:szCs w:val="28"/>
-        </w:rPr>
-        <w:t xml:space="preserve"> должен иметь возможность </w:t>
-      </w:r>
-      <w:r>
-        <w:rPr>
-          <w:rFonts w:ascii="Times New Roman" w:hAnsi="Times New Roman" w:cs="Times New Roman"/>
-          <w:sz w:val="28"/>
-          <w:szCs w:val="28"/>
-        </w:rPr>
-        <w:t>получения новостей в максимально доступной форме</w:t>
+        <w:t xml:space="preserve">Проект использует систему </w:t>
+      </w:r>
+      <w:proofErr w:type="spellStart"/>
+      <w:r>
+        <w:rPr>
+          <w:rFonts w:ascii="Times New Roman" w:hAnsi="Times New Roman" w:cs="Times New Roman"/>
+          <w:sz w:val="28"/>
+          <w:szCs w:val="28"/>
+        </w:rPr>
+        <w:t>краудсорсинга</w:t>
+      </w:r>
+      <w:proofErr w:type="spellEnd"/>
+      <w:r>
+        <w:rPr>
+          <w:rFonts w:ascii="Times New Roman" w:hAnsi="Times New Roman" w:cs="Times New Roman"/>
+          <w:sz w:val="28"/>
+          <w:szCs w:val="28"/>
+        </w:rPr>
+        <w:t>, поэтому пользователь может</w:t>
+      </w:r>
+      <w:r>
+        <w:rPr>
+          <w:rFonts w:ascii="Times New Roman" w:hAnsi="Times New Roman" w:cs="Times New Roman"/>
+          <w:sz w:val="28"/>
+          <w:szCs w:val="28"/>
+        </w:rPr>
+        <w:t xml:space="preserve"> </w:t>
+      </w:r>
+      <w:r>
+        <w:rPr>
+          <w:rFonts w:ascii="Times New Roman" w:hAnsi="Times New Roman" w:cs="Times New Roman"/>
+          <w:sz w:val="28"/>
+          <w:szCs w:val="28"/>
+        </w:rPr>
+        <w:t>быть</w:t>
+      </w:r>
+      <w:r>
+        <w:rPr>
+          <w:rFonts w:ascii="Times New Roman" w:hAnsi="Times New Roman" w:cs="Times New Roman"/>
+          <w:sz w:val="28"/>
+          <w:szCs w:val="28"/>
+        </w:rPr>
+        <w:t>,</w:t>
+      </w:r>
+      <w:r>
+        <w:rPr>
+          <w:rFonts w:ascii="Times New Roman" w:hAnsi="Times New Roman" w:cs="Times New Roman"/>
+          <w:sz w:val="28"/>
+          <w:szCs w:val="28"/>
+        </w:rPr>
+        <w:t xml:space="preserve"> как потребителем, так и производителем контента. </w:t>
+      </w:r>
+      <w:r>
+        <w:rPr>
+          <w:rFonts w:ascii="Times New Roman" w:hAnsi="Times New Roman" w:cs="Times New Roman"/>
+          <w:sz w:val="28"/>
+          <w:szCs w:val="28"/>
+        </w:rPr>
+        <w:t>Это значит, что пользователь не только может просматривать и оценивать контент, но и создавать свой, внося вклад в развитие проекта, и по возможности получать вознаграждение по системе монетизации. Каждому пользователю системы необходимо соблюдать прави</w:t>
+      </w:r>
+      <w:r>
+        <w:rPr>
+          <w:rFonts w:ascii="Times New Roman" w:hAnsi="Times New Roman" w:cs="Times New Roman"/>
+          <w:sz w:val="28"/>
+          <w:szCs w:val="28"/>
+        </w:rPr>
+        <w:t>ла пользования системой быть вежливым друг с другом</w:t>
       </w:r>
       <w:r>
         <w:rPr>
@@ -1589,38 +2089,6 @@
           <w:szCs w:val="28"/>
         </w:rPr>
         <w:t xml:space="preserve">. </w:t>
-      </w:r>
-      <w:r>
-        <w:rPr>
-          <w:rFonts w:ascii="Times New Roman" w:hAnsi="Times New Roman" w:cs="Times New Roman"/>
-          <w:sz w:val="28"/>
-          <w:szCs w:val="28"/>
-        </w:rPr>
-        <w:t>Также</w:t>
-      </w:r>
-      <w:r>
-        <w:rPr>
-          <w:rFonts w:ascii="Times New Roman" w:hAnsi="Times New Roman" w:cs="Times New Roman"/>
-          <w:sz w:val="28"/>
-          <w:szCs w:val="28"/>
-        </w:rPr>
-        <w:t xml:space="preserve"> пользователь может получить </w:t>
-      </w:r>
-      <w:r>
-        <w:rPr>
-          <w:rFonts w:ascii="Times New Roman" w:hAnsi="Times New Roman" w:cs="Times New Roman"/>
-          <w:sz w:val="28"/>
-          <w:szCs w:val="28"/>
-        </w:rPr>
-        <w:t>дополнительное образование</w:t>
-      </w:r>
-      <w:r>
-        <w:rPr>
-          <w:rFonts w:ascii="Times New Roman" w:hAnsi="Times New Roman" w:cs="Times New Roman"/>
-          <w:sz w:val="28"/>
-          <w:szCs w:val="28"/>
-        </w:rPr>
-        <w:t>.</w:t>
       </w:r>
     </w:p>
     <w:p>
@@ -1670,15 +2138,23 @@
           <w:sz w:val="28"/>
           <w:szCs w:val="28"/>
         </w:rPr>
-        <w:t>Для пользователей</w:t>
-      </w:r>
-      <w:r>
-        <w:rPr>
-          <w:rFonts w:ascii="Times New Roman" w:hAnsi="Times New Roman" w:cs="Times New Roman"/>
-          <w:sz w:val="28"/>
-          <w:szCs w:val="28"/>
-        </w:rPr>
-        <w:t xml:space="preserve"> - лекторов</w:t>
+        <w:t>Задачей</w:t>
+      </w:r>
+      <w:r>
+        <w:rPr>
+          <w:rFonts w:ascii="Times New Roman" w:hAnsi="Times New Roman" w:cs="Times New Roman"/>
+          <w:sz w:val="28"/>
+          <w:szCs w:val="28"/>
+        </w:rPr>
+        <w:t xml:space="preserve"> пользователей</w:t>
+      </w:r>
+      <w:r>
+        <w:rPr>
+          <w:rFonts w:ascii="Times New Roman" w:hAnsi="Times New Roman" w:cs="Times New Roman"/>
+          <w:sz w:val="28"/>
+          <w:szCs w:val="28"/>
+        </w:rPr>
+        <w:t xml:space="preserve"> - модераторов</w:t>
       </w:r>
       <w:r>
         <w:rPr>
@@ -1694,47 +2170,47 @@
           <w:sz w:val="28"/>
           <w:szCs w:val="28"/>
         </w:rPr>
-        <w:t>должна предоста</w:t>
-      </w:r>
-      <w:r>
-        <w:rPr>
-          <w:rFonts w:ascii="Times New Roman" w:hAnsi="Times New Roman" w:cs="Times New Roman"/>
-          <w:sz w:val="28"/>
-          <w:szCs w:val="28"/>
-        </w:rPr>
-        <w:t>влят</w:t>
-      </w:r>
-      <w:r>
-        <w:rPr>
-          <w:rFonts w:ascii="Times New Roman" w:hAnsi="Times New Roman" w:cs="Times New Roman"/>
-          <w:sz w:val="28"/>
-          <w:szCs w:val="28"/>
-        </w:rPr>
-        <w:t>ь</w:t>
-      </w:r>
-      <w:r>
-        <w:rPr>
-          <w:rFonts w:ascii="Times New Roman" w:hAnsi="Times New Roman" w:cs="Times New Roman"/>
-          <w:sz w:val="28"/>
-          <w:szCs w:val="28"/>
-        </w:rPr>
-        <w:t>ся</w:t>
-      </w:r>
-      <w:r>
-        <w:rPr>
-          <w:rFonts w:ascii="Times New Roman" w:hAnsi="Times New Roman" w:cs="Times New Roman"/>
-          <w:sz w:val="28"/>
-          <w:szCs w:val="28"/>
-        </w:rPr>
-        <w:t xml:space="preserve"> возможность заработка денег посредством преподавательской деятельности, направленной на передачу знаний компетентных педагогов пользователям-потребителям, нуждающимся в этом</w:t>
-      </w:r>
-      <w:r>
-        <w:rPr>
-          <w:rFonts w:ascii="Times New Roman" w:hAnsi="Times New Roman" w:cs="Times New Roman"/>
-          <w:sz w:val="28"/>
-          <w:szCs w:val="28"/>
-        </w:rPr>
-        <w:t>.</w:t>
+        <w:t>является проверка соответствия публичного контента правилам сообщества, решение разли</w:t>
+      </w:r>
+      <w:r>
+        <w:rPr>
+          <w:rFonts w:ascii="Times New Roman" w:hAnsi="Times New Roman" w:cs="Times New Roman"/>
+          <w:sz w:val="28"/>
+          <w:szCs w:val="28"/>
+        </w:rPr>
+        <w:t>чных конфликтных ситуаций (</w:t>
+      </w:r>
+      <w:r>
+        <w:rPr>
+          <w:rFonts w:ascii="Times New Roman" w:hAnsi="Times New Roman" w:cs="Times New Roman"/>
+          <w:sz w:val="28"/>
+          <w:szCs w:val="28"/>
+        </w:rPr>
+        <w:t>не личного</w:t>
+      </w:r>
+      <w:r>
+        <w:rPr>
+          <w:rFonts w:ascii="Times New Roman" w:hAnsi="Times New Roman" w:cs="Times New Roman"/>
+          <w:sz w:val="28"/>
+          <w:szCs w:val="28"/>
+        </w:rPr>
+        <w:t xml:space="preserve"> характера) и помощь в различных</w:t>
+      </w:r>
+      <w:r>
+        <w:rPr>
+          <w:rFonts w:ascii="Times New Roman" w:hAnsi="Times New Roman" w:cs="Times New Roman"/>
+          <w:sz w:val="28"/>
+          <w:szCs w:val="28"/>
+        </w:rPr>
+        <w:t xml:space="preserve"> технических проблемах.</w:t>
+      </w:r>
+      <w:r>
+        <w:rPr>
+          <w:rFonts w:ascii="Times New Roman" w:hAnsi="Times New Roman" w:cs="Times New Roman"/>
+          <w:sz w:val="28"/>
+          <w:szCs w:val="28"/>
+        </w:rPr>
+        <w:t xml:space="preserve"> Также модераторы занимаются вопросами монетизации.</w:t>
       </w:r>
     </w:p>
     <w:p>
@@ -1759,7 +2235,15 @@
           <w:sz w:val="28"/>
           <w:szCs w:val="28"/>
         </w:rPr>
-        <w:t>для удовлетворения потребности в расширении маркетинговой кампании на труднодосягаемый рынок людей с дефектами со зрением</w:t>
+        <w:t>для удовлетворения потребности в расширении маркетинговой кампании на ры</w:t>
+      </w:r>
+      <w:r>
+        <w:rPr>
+          <w:rFonts w:ascii="Times New Roman" w:hAnsi="Times New Roman" w:cs="Times New Roman"/>
+          <w:sz w:val="28"/>
+          <w:szCs w:val="28"/>
+        </w:rPr>
+        <w:t>нок целевой аудитории социальной сети</w:t>
       </w:r>
       <w:r>
         <w:rPr>
@@ -2349,7 +2833,7 @@
                                     <w:sz w:val="28"/>
                                     <w:szCs w:val="28"/>
                                   </w:rPr>
-                                  <w:t>Лектор</w:t>
+                                  <w:t>Модератор</w:t>
                                 </w:r>
                               </w:p>
                             </w:txbxContent>
@@ -2562,24 +3046,24 @@
           </mc:Choice>
           <mc:Fallback>
             <w:pict>
-              <v:group id="Группа 4" o:spid="_x0000_s1026" style="position:absolute;left:0;text-align:left;margin-left:-18.1pt;margin-top:42.9pt;width:458.25pt;height:571.2pt;z-index:-251658240" coordorigin="1546,176" coordsize="58208,72550" o:gfxdata="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">
-                <v:group id="Группа 2" o:spid="_x0000_s1027" style="position:absolute;left:47420;top:176;width:12334;height:14028" coordorigin="45918,89" coordsize="6230,7089" o:gfxdata="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">
-                  <v:group id="Группа 23" o:spid="_x0000_s1028" style="position:absolute;left:47402;top:89;width:3352;height:4914" coordorigin="47402,89" coordsize="3352,4916" o:gfxdata="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">
-                    <v:oval id="Oval 3" o:spid="_x0000_s1029" style="position:absolute;left:48216;top:89;width:1677;height:1676;visibility:visible;mso-wrap-style:square;v-text-anchor:top" o:gfxdata="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"/>
+              <v:group w14:anchorId="32D76B2F" id="Группа 4" o:spid="_x0000_s1026" style="position:absolute;left:0;text-align:left;margin-left:-18.1pt;margin-top:42.9pt;width:458.25pt;height:571.2pt;z-index:-251658240" coordorigin="1546,176" coordsize="58208,72550" o:gfxdata="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">
+                <v:group id="Группа 2" o:spid="_x0000_s1027" style="position:absolute;left:47420;top:176;width:12334;height:14028" coordorigin="45918,89" coordsize="6230,7089" o:gfxdata="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">
+                  <v:group id="Группа 23" o:spid="_x0000_s1028" style="position:absolute;left:47402;top:89;width:3352;height:4914" coordorigin="47402,89" coordsize="3352,4916" o:gfxdata="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">
+                    <v:oval id="Oval 3" o:spid="_x0000_s1029" style="position:absolute;left:48216;top:89;width:1677;height:1676;visibility:visible;mso-wrap-style:square;v-text-anchor:top" o:gfxdata="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"/>
                     <v:shapetype id="_x0000_t32" coordsize="21600,21600" o:spt="32" o:oned="t" path="m,l21600,21600e" filled="f">
                       <v:path arrowok="t" fillok="f" o:connecttype="none"/>
                       <o:lock v:ext="edit" shapetype="t"/>
                     </v:shapetype>
-                    <v:shape id="AutoShape 4" o:spid="_x0000_s1030" type="#_x0000_t32" style="position:absolute;left:49076;top:1854;width:28;height:1827;flip:x;visibility:visible;mso-wrap-style:square" o:connectortype="straight" o:gfxdata="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"/>
-                    <v:shape id="AutoShape 6" o:spid="_x0000_s1031" type="#_x0000_t32" style="position:absolute;left:49076;top:3710;width:1296;height:1295;visibility:visible;mso-wrap-style:square" o:connectortype="straight" o:gfxdata="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"/>
-                    <v:shape id="AutoShape 7" o:spid="_x0000_s1032" type="#_x0000_t32" style="position:absolute;left:47402;top:1854;width:3352;height:0;visibility:visible;mso-wrap-style:square" o:connectortype="straight" o:gfxdata="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"/>
-                    <v:shape id="AutoShape 6" o:spid="_x0000_s1033" type="#_x0000_t32" style="position:absolute;left:47809;top:3710;width:1295;height:1295;flip:x;visibility:visible;mso-wrap-style:square" o:connectortype="straight" o:gfxdata="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"/>
+                    <v:shape id="AutoShape 4" o:spid="_x0000_s1030" type="#_x0000_t32" style="position:absolute;left:49076;top:1854;width:28;height:1827;flip:x;visibility:visible;mso-wrap-style:square" o:connectortype="straight" o:gfxdata="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"/>
+                    <v:shape id="AutoShape 6" o:spid="_x0000_s1031" type="#_x0000_t32" style="position:absolute;left:49076;top:3710;width:1296;height:1295;visibility:visible;mso-wrap-style:square" o:connectortype="straight" o:gfxdata="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"/>
+                    <v:shape id="AutoShape 7" o:spid="_x0000_s1032" type="#_x0000_t32" style="position:absolute;left:47402;top:1854;width:3352;height:0;visibility:visible;mso-wrap-style:square" o:connectortype="straight" o:gfxdata="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"/>
+                    <v:shape id="AutoShape 6" o:spid="_x0000_s1033" type="#_x0000_t32" style="position:absolute;left:47809;top:3710;width:1295;height:1295;flip:x;visibility:visible;mso-wrap-style:square" o:connectortype="straight" o:gfxdata="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"/>
                   </v:group>
                   <v:shapetype id="_x0000_t202" coordsize="21600,21600" o:spt="202" path="m,l,21600r21600,l21600,xe">
                     <v:stroke joinstyle="miter"/>
                     <v:path gradientshapeok="t" o:connecttype="rect"/>
                   </v:shapetype>
-                  <v:shape id="_x0000_s1034" type="#_x0000_t202" style="position:absolute;left:45918;top:5730;width:6231;height:1448;visibility:visible;mso-wrap-style:square;v-text-anchor:top" o:gfxdata="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" stroked="f">
+                  <v:shape id="_x0000_s1034" type="#_x0000_t202" style="position:absolute;left:45918;top:5730;width:6231;height:1448;visibility:visible;mso-wrap-style:square;v-text-anchor:top" o:gfxdata="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" stroked="f">
                     <v:textbox inset="0,0,0,0">
                       <w:txbxContent>
                         <w:p>
@@ -2610,15 +3094,15 @@
                     </v:textbox>
                   </v:shape>
                 </v:group>
-                <v:group id="Группа 3" o:spid="_x0000_s1035" style="position:absolute;left:1546;top:747;width:13532;height:13794" coordorigin="4175,660" coordsize="6832,6971" o:gfxdata="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">
-                  <v:group id="Группа 16" o:spid="_x0000_s1036" style="position:absolute;left:5747;top:660;width:3353;height:4915" coordorigin="5747,660" coordsize="3352,4916" o:gfxdata="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">
-                    <v:oval id="Oval 3" o:spid="_x0000_s1037" style="position:absolute;left:6562;top:660;width:1677;height:1676;visibility:visible;mso-wrap-style:square;v-text-anchor:top" o:gfxdata="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"/>
-                    <v:shape id="AutoShape 4" o:spid="_x0000_s1038" type="#_x0000_t32" style="position:absolute;left:7422;top:2425;width:28;height:1827;flip:x;visibility:visible;mso-wrap-style:square" o:connectortype="straight" o:gfxdata="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"/>
-                    <v:shape id="AutoShape 6" o:spid="_x0000_s1039" type="#_x0000_t32" style="position:absolute;left:7422;top:4281;width:1296;height:1296;visibility:visible;mso-wrap-style:square" o:connectortype="straight" o:gfxdata="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"/>
-                    <v:shape id="AutoShape 7" o:spid="_x0000_s1040" type="#_x0000_t32" style="position:absolute;left:5747;top:2425;width:3353;height:0;visibility:visible;mso-wrap-style:square" o:connectortype="straight" o:gfxdata="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"/>
-                    <v:shape id="AutoShape 6" o:spid="_x0000_s1041" type="#_x0000_t32" style="position:absolute;left:6155;top:4281;width:1295;height:1296;flip:x;visibility:visible;mso-wrap-style:square" o:connectortype="straight" o:gfxdata="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"/>
+                <v:group id="Группа 3" o:spid="_x0000_s1035" style="position:absolute;left:1546;top:747;width:13532;height:13794" coordorigin="4175,660" coordsize="6832,6971" o:gfxdata="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">
+                  <v:group id="Группа 16" o:spid="_x0000_s1036" style="position:absolute;left:5747;top:660;width:3353;height:4915" coordorigin="5747,660" coordsize="3352,4916" o:gfxdata="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">
+                    <v:oval id="Oval 3" o:spid="_x0000_s1037" style="position:absolute;left:6562;top:660;width:1677;height:1676;visibility:visible;mso-wrap-style:square;v-text-anchor:top" o:gfxdata="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"/>
+                    <v:shape id="AutoShape 4" o:spid="_x0000_s1038" type="#_x0000_t32" style="position:absolute;left:7422;top:2425;width:28;height:1827;flip:x;visibility:visible;mso-wrap-style:square" o:connectortype="straight" o:gfxdata="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"/>
+                    <v:shape id="AutoShape 6" o:spid="_x0000_s1039" type="#_x0000_t32" style="position:absolute;left:7422;top:4281;width:1296;height:1296;visibility:visible;mso-wrap-style:square" o:connectortype="straight" o:gfxdata="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"/>
+                    <v:shape id="AutoShape 7" o:spid="_x0000_s1040" type="#_x0000_t32" style="position:absolute;left:5747;top:2425;width:3353;height:0;visibility:visible;mso-wrap-style:square" o:connectortype="straight" o:gfxdata="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"/>
+                    <v:shape id="AutoShape 6" o:spid="_x0000_s1041" type="#_x0000_t32" style="position:absolute;left:6155;top:4281;width:1295;height:1296;flip:x;visibility:visible;mso-wrap-style:square" o:connectortype="straight" o:gfxdata="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"/>
                   </v:group>
-                  <v:shape id="Поле 21" o:spid="_x0000_s1042" type="#_x0000_t202" style="position:absolute;left:4175;top:6184;width:6833;height:1448;visibility:visible;mso-wrap-style:square;v-text-anchor:top" o:gfxdata="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" stroked="f">
+                  <v:shape id="Поле 21" o:spid="_x0000_s1042" type="#_x0000_t202" style="position:absolute;left:4175;top:6184;width:6833;height:1448;visibility:visible;mso-wrap-style:square;v-text-anchor:top" o:gfxdata="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" stroked="f">
                     <v:textbox inset="0,0,0,0">
                       <w:txbxContent>
                         <w:p>
@@ -2643,29 +3127,29 @@
                               <w:sz w:val="28"/>
                               <w:szCs w:val="28"/>
                             </w:rPr>
-                            <w:t>Лектор</w:t>
+                            <w:t>Модератор</w:t>
                           </w:r>
                         </w:p>
                       </w:txbxContent>
                     </v:textbox>
                   </v:shape>
                 </v:group>
-                <v:shape id="Прямая со стрелкой 10" o:spid="_x0000_s1043" type="#_x0000_t32" style="position:absolute;left:8209;top:14393;width:0;height:9144;visibility:visible;mso-wrap-style:square" o:connectortype="straight" o:gfxdata="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" strokecolor="black [3040]">
+                <v:shape id="Прямая со стрелкой 10" o:spid="_x0000_s1043" type="#_x0000_t32" style="position:absolute;left:8209;top:14393;width:0;height:9144;visibility:visible;mso-wrap-style:square" o:connectortype="straight" o:gfxdata="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" strokecolor="black [3040]">
                   <v:stroke endarrow="open"/>
                 </v:shape>
-                <v:shape id="Прямая со стрелкой 11" o:spid="_x0000_s1044" type="#_x0000_t32" style="position:absolute;left:8209;top:37909;width:0;height:10099;visibility:visible;mso-wrap-style:square" o:connectortype="straight" o:gfxdata="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" strokecolor="black [3040]">
+                <v:shape id="Прямая со стрелкой 11" o:spid="_x0000_s1044" type="#_x0000_t32" style="position:absolute;left:8209;top:37909;width:0;height:10099;visibility:visible;mso-wrap-style:square" o:connectortype="straight" o:gfxdata="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" strokecolor="black [3040]">
                   <v:stroke endarrow="open"/>
                 </v:shape>
-                <v:shape id="Прямая со стрелкой 12" o:spid="_x0000_s1045" type="#_x0000_t32" style="position:absolute;left:53588;top:37909;width:0;height:10093;visibility:visible;mso-wrap-style:square" o:connectortype="straight" o:gfxdata="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" strokecolor="black [3040]">
+                <v:shape id="Прямая со стрелкой 12" o:spid="_x0000_s1045" type="#_x0000_t32" style="position:absolute;left:53588;top:37909;width:0;height:10093;visibility:visible;mso-wrap-style:square" o:connectortype="straight" o:gfxdata="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" strokecolor="black [3040]">
                   <v:stroke endarrow="open"/>
                 </v:shape>
-                <v:shape id="Прямая со стрелкой 13" o:spid="_x0000_s1046" type="#_x0000_t32" style="position:absolute;left:53606;top:14463;width:0;height:9144;visibility:visible;mso-wrap-style:square" o:connectortype="straight" o:gfxdata="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" strokecolor="black [3040]">
+                <v:shape id="Прямая со стрелкой 13" o:spid="_x0000_s1046" type="#_x0000_t32" style="position:absolute;left:53606;top:14463;width:0;height:9144;visibility:visible;mso-wrap-style:square" o:connectortype="straight" o:gfxdata="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" strokecolor="black [3040]">
                   <v:stroke endarrow="open"/>
                 </v:shape>
-                <v:shape id="Прямая со стрелкой 14" o:spid="_x0000_s1047" type="#_x0000_t32" style="position:absolute;left:11071;top:61349;width:5076;height:11377;visibility:visible;mso-wrap-style:square" o:connectortype="straight" o:gfxdata="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" strokecolor="black [3040]">
+                <v:shape id="Прямая со стрелкой 14" o:spid="_x0000_s1047" type="#_x0000_t32" style="position:absolute;left:11071;top:61349;width:5076;height:11377;visibility:visible;mso-wrap-style:square" o:connectortype="straight" o:gfxdata="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" strokecolor="black [3040]">
                   <v:stroke endarrow="open"/>
                 </v:shape>
-                <v:shape id="Прямая со стрелкой 15" o:spid="_x0000_s1048" type="#_x0000_t32" style="position:absolute;left:50079;top:61366;width:3509;height:11356;flip:x;visibility:visible;mso-wrap-style:square" o:connectortype="straight" o:gfxdata="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" strokecolor="black [3040]">
+                <v:shape id="Прямая со стрелкой 15" o:spid="_x0000_s1048" type="#_x0000_t32" style="position:absolute;left:50079;top:61366;width:3509;height:11356;flip:x;visibility:visible;mso-wrap-style:square" o:connectortype="straight" o:gfxdata="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" strokecolor="black [3040]">
                   <v:stroke endarrow="open"/>
                 </v:shape>
                 <w10:wrap type="tight"/>
@@ -2760,7 +3244,7 @@
           </mc:Choice>
           <mc:Fallback>
             <w:pict>
-              <v:shape id="Поле 1" o:spid="_x0000_s1049" type="#_x0000_t202" style="position:absolute;left:0;text-align:left;margin-left:166.9pt;margin-top:130.8pt;width:96.3pt;height:22.55pt;z-index:251693056;visibility:visible;mso-wrap-style:square;mso-width-percent:0;mso-wrap-distance-left:9pt;mso-wrap-distance-top:0;mso-wrap-distance-right:9pt;mso-wrap-distance-bottom:0;mso-position-horizontal:absolute;mso-position-horizontal-relative:text;mso-position-vertical:absolute;mso-position-vertical-relative:text;mso-width-percent:0;mso-width-relative:margin;v-text-anchor:top" o:gfxdata="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" stroked="f">
+              <v:shape w14:anchorId="3018D189" id="Поле 1" o:spid="_x0000_s1049" type="#_x0000_t202" style="position:absolute;left:0;text-align:left;margin-left:166.9pt;margin-top:130.8pt;width:96.3pt;height:22.55pt;z-index:251693056;visibility:visible;mso-wrap-style:square;mso-width-percent:0;mso-wrap-distance-left:9pt;mso-wrap-distance-top:0;mso-wrap-distance-right:9pt;mso-wrap-distance-bottom:0;mso-position-horizontal:absolute;mso-position-horizontal-relative:text;mso-position-vertical:absolute;mso-position-vertical-relative:text;mso-width-percent:0;mso-width-relative:margin;v-text-anchor:top" o:gfxdata="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" stroked="f">
                 <v:textbox inset="0,0,0,0">
                   <w:txbxContent>
                     <w:p>
@@ -2861,7 +3345,7 @@
           </mc:Choice>
           <mc:Fallback>
             <w:pict>
-              <v:oval id="Oval 3" o:spid="_x0000_s1026" style="position:absolute;margin-left:203.15pt;margin-top:46.8pt;width:26.1pt;height:26.1pt;z-index:251672576;visibility:visible;mso-wrap-style:square;mso-wrap-distance-left:9pt;mso-wrap-distance-top:0;mso-wrap-distance-right:9pt;mso-wrap-distance-bottom:0;mso-position-horizontal:absolute;mso-position-horizontal-relative:text;mso-position-vertical:absolute;mso-position-vertical-relative:text;v-text-anchor:top" o:gfxdata="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"/>
+              <v:oval w14:anchorId="4A58DA23" id="Oval 3" o:spid="_x0000_s1026" style="position:absolute;margin-left:203.15pt;margin-top:46.8pt;width:26.1pt;height:26.1pt;z-index:251672576;visibility:visible;mso-wrap-style:square;mso-wrap-distance-left:9pt;mso-wrap-distance-top:0;mso-wrap-distance-right:9pt;mso-wrap-distance-bottom:0;mso-position-horizontal:absolute;mso-position-horizontal-relative:text;mso-position-vertical:absolute;mso-position-vertical-relative:text;v-text-anchor:top" o:gfxdata="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"/>
             </w:pict>
           </mc:Fallback>
         </mc:AlternateContent>
@@ -2936,7 +3420,7 @@
           </mc:Choice>
           <mc:Fallback>
             <w:pict>
-              <v:shape id="AutoShape 4" o:spid="_x0000_s1026" type="#_x0000_t32" style="position:absolute;margin-left:216.55pt;margin-top:74.25pt;width:.4pt;height:28.45pt;flip:x;z-index:251673600;visibility:visible;mso-wrap-style:square;mso-wrap-distance-left:9pt;mso-wrap-distance-top:0;mso-wrap-distance-right:9pt;mso-wrap-distance-bottom:0;mso-position-horizontal:absolute;mso-position-horizontal-relative:text;mso-position-vertical:absolute;mso-position-vertical-relative:text" o:gfxdata="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"/>
+              <v:shape w14:anchorId="2CDF4D32" id="AutoShape 4" o:spid="_x0000_s1026" type="#_x0000_t32" style="position:absolute;margin-left:216.55pt;margin-top:74.25pt;width:.4pt;height:28.45pt;flip:x;z-index:251673600;visibility:visible;mso-wrap-style:square;mso-wrap-distance-left:9pt;mso-wrap-distance-top:0;mso-wrap-distance-right:9pt;mso-wrap-distance-bottom:0;mso-position-horizontal:absolute;mso-position-horizontal-relative:text;mso-position-vertical:absolute;mso-position-vertical-relative:text" o:gfxdata="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"/>
             </w:pict>
           </mc:Fallback>
         </mc:AlternateContent>
@@ -3011,7 +3495,7 @@
           </mc:Choice>
           <mc:Fallback>
             <w:pict>
-              <v:shape id="AutoShape 6" o:spid="_x0000_s1026" type="#_x0000_t32" style="position:absolute;margin-left:216.55pt;margin-top:103.2pt;width:20.15pt;height:20.15pt;z-index:251674624;visibility:visible;mso-wrap-style:square;mso-wrap-distance-left:9pt;mso-wrap-distance-top:0;mso-wrap-distance-right:9pt;mso-wrap-distance-bottom:0;mso-position-horizontal:absolute;mso-position-horizontal-relative:text;mso-position-vertical:absolute;mso-position-vertical-relative:text" o:gfxdata="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"/>
+              <v:shape w14:anchorId="152307C0" id="AutoShape 6" o:spid="_x0000_s1026" type="#_x0000_t32" style="position:absolute;margin-left:216.55pt;margin-top:103.2pt;width:20.15pt;height:20.15pt;z-index:251674624;visibility:visible;mso-wrap-style:square;mso-wrap-distance-left:9pt;mso-wrap-distance-top:0;mso-wrap-distance-right:9pt;mso-wrap-distance-bottom:0;mso-position-horizontal:absolute;mso-position-horizontal-relative:text;mso-position-vertical:absolute;mso-position-vertical-relative:text" o:gfxdata="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"/>
             </w:pict>
           </mc:Fallback>
         </mc:AlternateContent>
@@ -3086,7 +3570,7 @@
           </mc:Choice>
           <mc:Fallback>
             <w:pict>
-              <v:shape id="AutoShape 7" o:spid="_x0000_s1026" type="#_x0000_t32" style="position:absolute;margin-left:190.45pt;margin-top:74.25pt;width:52.25pt;height:0;z-index:251675648;visibility:visible;mso-wrap-style:square;mso-wrap-distance-left:9pt;mso-wrap-distance-top:0;mso-wrap-distance-right:9pt;mso-wrap-distance-bottom:0;mso-position-horizontal:absolute;mso-position-horizontal-relative:text;mso-position-vertical:absolute;mso-position-vertical-relative:text" o:gfxdata="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"/>
+              <v:shape w14:anchorId="42B1D1A4" id="AutoShape 7" o:spid="_x0000_s1026" type="#_x0000_t32" style="position:absolute;margin-left:190.45pt;margin-top:74.25pt;width:52.25pt;height:0;z-index:251675648;visibility:visible;mso-wrap-style:square;mso-wrap-distance-left:9pt;mso-wrap-distance-top:0;mso-wrap-distance-right:9pt;mso-wrap-distance-bottom:0;mso-position-horizontal:absolute;mso-position-horizontal-relative:text;mso-position-vertical:absolute;mso-position-vertical-relative:text" o:gfxdata="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"/>
             </w:pict>
           </mc:Fallback>
         </mc:AlternateContent>
@@ -3161,7 +3645,7 @@
           </mc:Choice>
           <mc:Fallback>
             <w:pict>
-              <v:shape id="AutoShape 6" o:spid="_x0000_s1026" type="#_x0000_t32" style="position:absolute;margin-left:196.8pt;margin-top:103.2pt;width:20.15pt;height:20.15pt;flip:x;z-index:251676672;visibility:visible;mso-wrap-style:square;mso-wrap-distance-left:9pt;mso-wrap-distance-top:0;mso-wrap-distance-right:9pt;mso-wrap-distance-bottom:0;mso-position-horizontal:absolute;mso-position-horizontal-relative:text;mso-position-vertical:absolute;mso-position-vertical-relative:text" o:gfxdata="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"/>
+              <v:shape w14:anchorId="238C0A89" id="AutoShape 6" o:spid="_x0000_s1026" type="#_x0000_t32" style="position:absolute;margin-left:196.8pt;margin-top:103.2pt;width:20.15pt;height:20.15pt;flip:x;z-index:251676672;visibility:visible;mso-wrap-style:square;mso-wrap-distance-left:9pt;mso-wrap-distance-top:0;mso-wrap-distance-right:9pt;mso-wrap-distance-bottom:0;mso-position-horizontal:absolute;mso-position-horizontal-relative:text;mso-position-vertical:absolute;mso-position-vertical-relative:text" o:gfxdata="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"/>
             </w:pict>
           </mc:Fallback>
         </mc:AlternateContent>
@@ -3226,7 +3710,7 @@
           </mc:Choice>
           <mc:Fallback>
             <w:pict>
-              <v:shape id="Прямая со стрелкой 41" o:spid="_x0000_s1026" type="#_x0000_t32" style="position:absolute;margin-left:217.35pt;margin-top:153.45pt;width:0;height:1in;z-index:251678720;visibility:visible;mso-wrap-style:square;mso-wrap-distance-left:9pt;mso-wrap-distance-top:0;mso-wrap-distance-right:9pt;mso-wrap-distance-bottom:0;mso-position-horizontal:absolute;mso-position-horizontal-relative:text;mso-position-vertical:absolute;mso-position-vertical-relative:text" o:gfxdata="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" strokecolor="black [3040]">
+              <v:shape w14:anchorId="5D8FE854" id="Прямая со стрелкой 41" o:spid="_x0000_s1026" type="#_x0000_t32" style="position:absolute;margin-left:217.35pt;margin-top:153.45pt;width:0;height:1in;z-index:251678720;visibility:visible;mso-wrap-style:square;mso-wrap-distance-left:9pt;mso-wrap-distance-top:0;mso-wrap-distance-right:9pt;mso-wrap-distance-bottom:0;mso-position-horizontal:absolute;mso-position-horizontal-relative:text;mso-position-vertical:absolute;mso-position-vertical-relative:text" o:gfxdata="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" strokecolor="black [3040]">
                 <v:stroke endarrow="open"/>
               </v:shape>
             </w:pict>
@@ -3324,7 +3808,7 @@
           </mc:Choice>
           <mc:Fallback>
             <w:pict>
-              <v:oval id="Овал 33" o:spid="_x0000_s1050" style="position:absolute;left:0;text-align:left;margin-left:142.05pt;margin-top:239.05pt;width:154pt;height:85.75pt;z-index:251666432;visibility:visible;mso-wrap-style:square;mso-width-percent:0;mso-height-percent:0;mso-wrap-distance-left:9pt;mso-wrap-distance-top:0;mso-wrap-distance-right:9pt;mso-wrap-distance-bottom:0;mso-position-horizontal:absolute;mso-position-horizontal-relative:text;mso-position-vertical:absolute;mso-position-vertical-relative:text;mso-width-percent:0;mso-height-percent:0;mso-width-relative:margin;mso-height-relative:margin;v-text-anchor:middle" o:gfxdata="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" fillcolor="white [3201]" strokecolor="black [3200]" strokeweight="2pt">
+              <v:oval w14:anchorId="476D966C" id="Овал 33" o:spid="_x0000_s1050" style="position:absolute;left:0;text-align:left;margin-left:142.05pt;margin-top:239.05pt;width:154pt;height:85.75pt;z-index:251666432;visibility:visible;mso-wrap-style:square;mso-width-percent:0;mso-height-percent:0;mso-wrap-distance-left:9pt;mso-wrap-distance-top:0;mso-wrap-distance-right:9pt;mso-wrap-distance-bottom:0;mso-position-horizontal:absolute;mso-position-horizontal-relative:text;mso-position-vertical:absolute;mso-position-vertical-relative:text;mso-width-percent:0;mso-height-percent:0;mso-width-relative:margin;mso-height-relative:margin;v-text-anchor:middle" o:gfxdata="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" fillcolor="white [3201]" strokecolor="black [3200]" strokeweight="2pt">
                 <v:textbox>
                   <w:txbxContent>
                     <w:p>
@@ -3419,7 +3903,7 @@
           </mc:Choice>
           <mc:Fallback>
             <w:pict>
-              <v:shape id="Прямая со стрелкой 47" o:spid="_x0000_s1026" type="#_x0000_t32" style="position:absolute;margin-left:231.4pt;margin-top:524.3pt;width:120.55pt;height:89.55pt;z-index:251688960;visibility:visible;mso-wrap-style:square;mso-width-percent:0;mso-height-percent:0;mso-wrap-distance-left:9pt;mso-wrap-distance-top:0;mso-wrap-distance-right:9pt;mso-wrap-distance-bottom:0;mso-position-horizontal:absolute;mso-position-horizontal-relative:text;mso-position-vertical:absolute;mso-position-vertical-relative:text;mso-width-percent:0;mso-height-percent:0;mso-width-relative:margin;mso-height-relative:margin" o:gfxdata="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" strokecolor="black [3040]">
+              <v:shape w14:anchorId="03BCF49C" id="Прямая со стрелкой 47" o:spid="_x0000_s1026" type="#_x0000_t32" style="position:absolute;margin-left:231.4pt;margin-top:524.3pt;width:120.55pt;height:89.55pt;z-index:251688960;visibility:visible;mso-wrap-style:square;mso-width-percent:0;mso-height-percent:0;mso-wrap-distance-left:9pt;mso-wrap-distance-top:0;mso-wrap-distance-right:9pt;mso-wrap-distance-bottom:0;mso-position-horizontal:absolute;mso-position-horizontal-relative:text;mso-position-vertical:absolute;mso-position-vertical-relative:text;mso-width-percent:0;mso-height-percent:0;mso-width-relative:margin;mso-height-relative:margin" o:gfxdata="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" strokecolor="black [3040]">
                 <v:stroke endarrow="open"/>
               </v:shape>
             </w:pict>
@@ -3517,7 +4001,7 @@
           </mc:Choice>
           <mc:Fallback>
             <w:pict>
-              <v:rect id="Прямоугольник 44" o:spid="_x0000_s1051" style="position:absolute;left:0;text-align:left;margin-left:274.9pt;margin-top:617.2pt;width:187.45pt;height:78.65pt;z-index:251684864;visibility:visible;mso-wrap-style:square;mso-width-percent:0;mso-height-percent:0;mso-wrap-distance-left:9pt;mso-wrap-distance-top:0;mso-wrap-distance-right:9pt;mso-wrap-distance-bottom:0;mso-position-horizontal:absolute;mso-position-horizontal-relative:text;mso-position-vertical:absolute;mso-position-vertical-relative:text;mso-width-percent:0;mso-height-percent:0;mso-width-relative:margin;mso-height-relative:margin;v-text-anchor:middle" o:gfxdata="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" fillcolor="white [3201]" strokecolor="black [3200]" strokeweight="2pt">
+              <v:rect w14:anchorId="57665B79" id="Прямоугольник 44" o:spid="_x0000_s1051" style="position:absolute;left:0;text-align:left;margin-left:274.9pt;margin-top:617.2pt;width:187.45pt;height:78.65pt;z-index:251684864;visibility:visible;mso-wrap-style:square;mso-width-percent:0;mso-height-percent:0;mso-wrap-distance-left:9pt;mso-wrap-distance-top:0;mso-wrap-distance-right:9pt;mso-wrap-distance-bottom:0;mso-position-horizontal:absolute;mso-position-horizontal-relative:text;mso-position-vertical:absolute;mso-position-vertical-relative:text;mso-width-percent:0;mso-height-percent:0;mso-width-relative:margin;mso-height-relative:margin;v-text-anchor:middle" o:gfxdata="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" fillcolor="white [3201]" strokecolor="black [3200]" strokeweight="2pt">
                 <v:textbox>
                   <w:txbxContent>
                     <w:p>
@@ -3536,23 +4020,7 @@
                           <w:sz w:val="28"/>
                           <w:szCs w:val="28"/>
                         </w:rPr>
-                        <w:t xml:space="preserve">Непрямое взаимодействие пользователя и </w:t>
-                      </w:r>
-                      <w:r>
-                        <w:rPr>
-                          <w:rFonts w:ascii="Times New Roman" w:hAnsi="Times New Roman" w:cs="Times New Roman"/>
-                          <w:sz w:val="28"/>
-                          <w:szCs w:val="28"/>
-                        </w:rPr>
-                        <w:t>рекламодателя</w:t>
-                      </w:r>
-                      <w:r>
-                        <w:rPr>
-                          <w:rFonts w:ascii="Times New Roman" w:hAnsi="Times New Roman" w:cs="Times New Roman"/>
-                          <w:sz w:val="28"/>
-                          <w:szCs w:val="28"/>
-                        </w:rPr>
-                        <w:t>. Решение системы</w:t>
+                        <w:t>Непрямое взаимодействие пользователя и рекламодателя. Решение системы</w:t>
                       </w:r>
                     </w:p>
                   </w:txbxContent>
@@ -3628,7 +4096,23 @@
                                 <w:sz w:val="28"/>
                                 <w:szCs w:val="28"/>
                               </w:rPr>
-                              <w:t>Непрямое взаимодействие пользователя и лектора. Решение системы</w:t>
+                              <w:t xml:space="preserve">Непрямое взаимодействие пользователя и </w:t>
+                            </w:r>
+                            <w:r>
+                              <w:rPr>
+                                <w:rFonts w:ascii="Times New Roman" w:hAnsi="Times New Roman" w:cs="Times New Roman"/>
+                                <w:sz w:val="28"/>
+                                <w:szCs w:val="28"/>
+                              </w:rPr>
+                              <w:t>модератора</w:t>
+                            </w:r>
+                            <w:r>
+                              <w:rPr>
+                                <w:rFonts w:ascii="Times New Roman" w:hAnsi="Times New Roman" w:cs="Times New Roman"/>
+                                <w:sz w:val="28"/>
+                                <w:szCs w:val="28"/>
+                              </w:rPr>
+                              <w:t>. Решение системы</w:t>
                             </w:r>
                           </w:p>
                         </w:txbxContent>
@@ -3653,7 +4137,7 @@
           </mc:Choice>
           <mc:Fallback>
             <w:pict>
-              <v:rect id="Прямоугольник 46" o:spid="_x0000_s1052" style="position:absolute;left:0;text-align:left;margin-left:18.75pt;margin-top:618.05pt;width:179.15pt;height:78.65pt;z-index:251686912;visibility:visible;mso-wrap-style:square;mso-width-percent:0;mso-height-percent:0;mso-wrap-distance-left:9pt;mso-wrap-distance-top:0;mso-wrap-distance-right:9pt;mso-wrap-distance-bottom:0;mso-position-horizontal:absolute;mso-position-horizontal-relative:text;mso-position-vertical:absolute;mso-position-vertical-relative:text;mso-width-percent:0;mso-height-percent:0;mso-width-relative:margin;mso-height-relative:margin;v-text-anchor:middle" o:gfxdata="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" fillcolor="white [3201]" strokecolor="black [3200]" strokeweight="2pt">
+              <v:rect w14:anchorId="2800DA54" id="Прямоугольник 46" o:spid="_x0000_s1052" style="position:absolute;left:0;text-align:left;margin-left:18.75pt;margin-top:618.05pt;width:179.15pt;height:78.65pt;z-index:251686912;visibility:visible;mso-wrap-style:square;mso-width-percent:0;mso-height-percent:0;mso-wrap-distance-left:9pt;mso-wrap-distance-top:0;mso-wrap-distance-right:9pt;mso-wrap-distance-bottom:0;mso-position-horizontal:absolute;mso-position-horizontal-relative:text;mso-position-vertical:absolute;mso-position-vertical-relative:text;mso-width-percent:0;mso-height-percent:0;mso-width-relative:margin;mso-height-relative:margin;v-text-anchor:middle" o:gfxdata="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" fillcolor="white [3201]" strokecolor="black [3200]" strokeweight="2pt">
                 <v:textbox>
                   <w:txbxContent>
                     <w:p>
@@ -3672,7 +4156,23 @@
                           <w:sz w:val="28"/>
                           <w:szCs w:val="28"/>
                         </w:rPr>
-                        <w:t>Непрямое взаимодействие пользователя и лектора. Решение системы</w:t>
+                        <w:t xml:space="preserve">Непрямое взаимодействие пользователя и </w:t>
+                      </w:r>
+                      <w:r>
+                        <w:rPr>
+                          <w:rFonts w:ascii="Times New Roman" w:hAnsi="Times New Roman" w:cs="Times New Roman"/>
+                          <w:sz w:val="28"/>
+                          <w:szCs w:val="28"/>
+                        </w:rPr>
+                        <w:t>модератора</w:t>
+                      </w:r>
+                      <w:r>
+                        <w:rPr>
+                          <w:rFonts w:ascii="Times New Roman" w:hAnsi="Times New Roman" w:cs="Times New Roman"/>
+                          <w:sz w:val="28"/>
+                          <w:szCs w:val="28"/>
+                        </w:rPr>
+                        <w:t>. Решение системы</w:t>
                       </w:r>
                     </w:p>
                   </w:txbxContent>
@@ -3742,7 +4242,7 @@
           </mc:Choice>
           <mc:Fallback>
             <w:pict>
-              <v:shape id="Прямая со стрелкой 48" o:spid="_x0000_s1026" type="#_x0000_t32" style="position:absolute;margin-left:217.45pt;margin-top:339.7pt;width:0;height:79.45pt;z-index:251691008;visibility:visible;mso-wrap-style:square;mso-wrap-distance-left:9pt;mso-wrap-distance-top:0;mso-wrap-distance-right:9pt;mso-wrap-distance-bottom:0;mso-position-horizontal:absolute;mso-position-horizontal-relative:text;mso-position-vertical:absolute;mso-position-vertical-relative:text" o:gfxdata="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" strokecolor="black [3040]">
+              <v:shape w14:anchorId="48E18A5E" id="Прямая со стрелкой 48" o:spid="_x0000_s1026" type="#_x0000_t32" style="position:absolute;margin-left:217.45pt;margin-top:339.7pt;width:0;height:79.45pt;z-index:251691008;visibility:visible;mso-wrap-style:square;mso-wrap-distance-left:9pt;mso-wrap-distance-top:0;mso-wrap-distance-right:9pt;mso-wrap-distance-bottom:0;mso-position-horizontal:absolute;mso-position-horizontal-relative:text;mso-position-vertical:absolute;mso-position-vertical-relative:text" o:gfxdata="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" strokecolor="black [3040]">
                 <v:stroke endarrow="open"/>
               </v:shape>
             </w:pict>
@@ -3815,7 +4315,7 @@
           </mc:Choice>
           <mc:Fallback>
             <w:pict>
-              <v:shape id="Прямая со стрелкой 43" o:spid="_x0000_s1026" type="#_x0000_t32" style="position:absolute;margin-left:113.3pt;margin-top:524.3pt;width:103.8pt;height:89.55pt;flip:x;z-index:251682816;visibility:visible;mso-wrap-style:square;mso-width-percent:0;mso-height-percent:0;mso-wrap-distance-left:9pt;mso-wrap-distance-top:0;mso-wrap-distance-right:9pt;mso-wrap-distance-bottom:0;mso-position-horizontal:absolute;mso-position-horizontal-relative:text;mso-position-vertical:absolute;mso-position-vertical-relative:text;mso-width-percent:0;mso-height-percent:0;mso-width-relative:margin;mso-height-relative:margin" o:gfxdata="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" strokecolor="black [3040]">
+              <v:shape w14:anchorId="3DDBCAF8" id="Прямая со стрелкой 43" o:spid="_x0000_s1026" type="#_x0000_t32" style="position:absolute;margin-left:113.3pt;margin-top:524.3pt;width:103.8pt;height:89.55pt;flip:x;z-index:251682816;visibility:visible;mso-wrap-style:square;mso-width-percent:0;mso-height-percent:0;mso-wrap-distance-left:9pt;mso-wrap-distance-top:0;mso-wrap-distance-right:9pt;mso-wrap-distance-bottom:0;mso-position-horizontal:absolute;mso-position-horizontal-relative:text;mso-position-vertical:absolute;mso-position-vertical-relative:text;mso-width-percent:0;mso-height-percent:0;mso-width-relative:margin;mso-height-relative:margin" o:gfxdata="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" strokecolor="black [3040]">
                 <v:stroke endarrow="open"/>
               </v:shape>
             </w:pict>
@@ -3924,7 +4424,7 @@
           </mc:Choice>
           <mc:Fallback>
             <w:pict>
-              <v:oval id="Овал 30" o:spid="_x0000_s1053" style="position:absolute;left:0;text-align:left;margin-left:144.3pt;margin-top:432.15pt;width:154pt;height:85.75pt;z-index:251660288;visibility:visible;mso-wrap-style:square;mso-width-percent:0;mso-height-percent:0;mso-wrap-distance-left:9pt;mso-wrap-distance-top:0;mso-wrap-distance-right:9pt;mso-wrap-distance-bottom:0;mso-position-horizontal:absolute;mso-position-horizontal-relative:text;mso-position-vertical:absolute;mso-position-vertical-relative:text;mso-width-percent:0;mso-height-percent:0;mso-width-relative:margin;mso-height-relative:margin;v-text-anchor:middle" o:gfxdata="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" fillcolor="white [3201]" strokecolor="black [3200]" strokeweight="2pt">
+              <v:oval w14:anchorId="5F3C66AC" id="Овал 30" o:spid="_x0000_s1053" style="position:absolute;left:0;text-align:left;margin-left:144.3pt;margin-top:432.15pt;width:154pt;height:85.75pt;z-index:251660288;visibility:visible;mso-wrap-style:square;mso-width-percent:0;mso-height-percent:0;mso-wrap-distance-left:9pt;mso-wrap-distance-top:0;mso-wrap-distance-right:9pt;mso-wrap-distance-bottom:0;mso-position-horizontal:absolute;mso-position-horizontal-relative:text;mso-position-vertical:absolute;mso-position-vertical-relative:text;mso-width-percent:0;mso-height-percent:0;mso-width-relative:margin;mso-height-relative:margin;v-text-anchor:middle" o:gfxdata="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" fillcolor="white [3201]" strokecolor="black [3200]" strokeweight="2pt">
                 <v:textbox>
                   <w:txbxContent>
                     <w:p>
@@ -4074,7 +4574,7 @@
           </mc:Choice>
           <mc:Fallback>
             <w:pict>
-              <v:oval id="Овал 35" o:spid="_x0000_s1054" style="position:absolute;left:0;text-align:left;margin-left:319.1pt;margin-top:432.45pt;width:154pt;height:85.8pt;z-index:251670528;visibility:visible;mso-wrap-style:square;mso-width-percent:0;mso-height-percent:0;mso-wrap-distance-left:9pt;mso-wrap-distance-top:0;mso-wrap-distance-right:9pt;mso-wrap-distance-bottom:0;mso-position-horizontal:absolute;mso-position-horizontal-relative:text;mso-position-vertical:absolute;mso-position-vertical-relative:text;mso-width-percent:0;mso-height-percent:0;mso-width-relative:margin;mso-height-relative:margin;v-text-anchor:middle" o:gfxdata="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" fillcolor="white [3201]" strokecolor="black [3200]" strokeweight="2pt">
+              <v:oval w14:anchorId="2EEE518C" id="Овал 35" o:spid="_x0000_s1054" style="position:absolute;left:0;text-align:left;margin-left:319.1pt;margin-top:432.45pt;width:154pt;height:85.8pt;z-index:251670528;visibility:visible;mso-wrap-style:square;mso-width-percent:0;mso-height-percent:0;mso-wrap-distance-left:9pt;mso-wrap-distance-top:0;mso-wrap-distance-right:9pt;mso-wrap-distance-bottom:0;mso-position-horizontal:absolute;mso-position-horizontal-relative:text;mso-position-vertical:absolute;mso-position-vertical-relative:text;mso-width-percent:0;mso-height-percent:0;mso-width-relative:margin;mso-height-relative:margin;v-text-anchor:middle" o:gfxdata="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" fillcolor="white [3201]" strokecolor="black [3200]" strokeweight="2pt">
                 <v:textbox>
                   <w:txbxContent>
                     <w:p>
@@ -4232,7 +4732,7 @@
           </mc:Choice>
           <mc:Fallback>
             <w:pict>
-              <v:oval id="Овал 34" o:spid="_x0000_s1055" style="position:absolute;left:0;text-align:left;margin-left:-30.4pt;margin-top:432.45pt;width:154pt;height:85.8pt;z-index:251668480;visibility:visible;mso-wrap-style:square;mso-width-percent:0;mso-height-percent:0;mso-wrap-distance-left:9pt;mso-wrap-distance-top:0;mso-wrap-distance-right:9pt;mso-wrap-distance-bottom:0;mso-position-horizontal:absolute;mso-position-horizontal-relative:text;mso-position-vertical:absolute;mso-position-vertical-relative:text;mso-width-percent:0;mso-height-percent:0;mso-width-relative:margin;mso-height-relative:margin;v-text-anchor:middle" o:gfxdata="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" fillcolor="white [3201]" strokecolor="black [3200]" strokeweight="2pt">
+              <v:oval w14:anchorId="312E373E" id="Овал 34" o:spid="_x0000_s1055" style="position:absolute;left:0;text-align:left;margin-left:-30.4pt;margin-top:432.45pt;width:154pt;height:85.8pt;z-index:251668480;visibility:visible;mso-wrap-style:square;mso-width-percent:0;mso-height-percent:0;mso-wrap-distance-left:9pt;mso-wrap-distance-top:0;mso-wrap-distance-right:9pt;mso-wrap-distance-bottom:0;mso-position-horizontal:absolute;mso-position-horizontal-relative:text;mso-position-vertical:absolute;mso-position-vertical-relative:text;mso-width-percent:0;mso-height-percent:0;mso-width-relative:margin;mso-height-relative:margin;v-text-anchor:middle" o:gfxdata="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" fillcolor="white [3201]" strokecolor="black [3200]" strokeweight="2pt">
                 <v:textbox>
                   <w:txbxContent>
                     <w:p>
@@ -4382,7 +4882,7 @@
           </mc:Choice>
           <mc:Fallback>
             <w:pict>
-              <v:oval id="Овал 31" o:spid="_x0000_s1056" style="position:absolute;left:0;text-align:left;margin-left:310.3pt;margin-top:239.05pt;width:154pt;height:85.75pt;z-index:251662336;visibility:visible;mso-wrap-style:square;mso-width-percent:0;mso-height-percent:0;mso-wrap-distance-left:9pt;mso-wrap-distance-top:0;mso-wrap-distance-right:9pt;mso-wrap-distance-bottom:0;mso-position-horizontal:absolute;mso-position-horizontal-relative:text;mso-position-vertical:absolute;mso-position-vertical-relative:text;mso-width-percent:0;mso-height-percent:0;mso-width-relative:margin;mso-height-relative:margin;v-text-anchor:middle" o:gfxdata="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" fillcolor="white [3201]" strokecolor="black [3200]" strokeweight="2pt">
+              <v:oval w14:anchorId="7D48A826" id="Овал 31" o:spid="_x0000_s1056" style="position:absolute;left:0;text-align:left;margin-left:310.3pt;margin-top:239.05pt;width:154pt;height:85.75pt;z-index:251662336;visibility:visible;mso-wrap-style:square;mso-width-percent:0;mso-height-percent:0;mso-wrap-distance-left:9pt;mso-wrap-distance-top:0;mso-wrap-distance-right:9pt;mso-wrap-distance-bottom:0;mso-position-horizontal:absolute;mso-position-horizontal-relative:text;mso-position-vertical:absolute;mso-position-vertical-relative:text;mso-width-percent:0;mso-height-percent:0;mso-width-relative:margin;mso-height-relative:margin;v-text-anchor:middle" o:gfxdata="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" fillcolor="white [3201]" strokecolor="black [3200]" strokeweight="2pt">
                 <v:textbox>
                   <w:txbxContent>
                     <w:p>
@@ -4524,7 +5024,7 @@
           </mc:Choice>
           <mc:Fallback>
             <w:pict>
-              <v:oval id="Овал 32" o:spid="_x0000_s1057" style="position:absolute;left:0;text-align:left;margin-left:-40.95pt;margin-top:238.5pt;width:154pt;height:85.8pt;z-index:251664384;visibility:visible;mso-wrap-style:square;mso-width-percent:0;mso-height-percent:0;mso-wrap-distance-left:9pt;mso-wrap-distance-top:0;mso-wrap-distance-right:9pt;mso-wrap-distance-bottom:0;mso-position-horizontal:absolute;mso-position-horizontal-relative:text;mso-position-vertical:absolute;mso-position-vertical-relative:text;mso-width-percent:0;mso-height-percent:0;mso-width-relative:margin;mso-height-relative:margin;v-text-anchor:middle" o:gfxdata="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" fillcolor="white [3201]" strokecolor="black [3200]" strokeweight="2pt">
+              <v:oval w14:anchorId="0F410888" id="Овал 32" o:spid="_x0000_s1057" style="position:absolute;left:0;text-align:left;margin-left:-40.95pt;margin-top:238.5pt;width:154pt;height:85.8pt;z-index:251664384;visibility:visible;mso-wrap-style:square;mso-width-percent:0;mso-height-percent:0;mso-wrap-distance-left:9pt;mso-wrap-distance-top:0;mso-wrap-distance-right:9pt;mso-wrap-distance-bottom:0;mso-position-horizontal:absolute;mso-position-horizontal-relative:text;mso-position-vertical:absolute;mso-position-vertical-relative:text;mso-width-percent:0;mso-height-percent:0;mso-width-relative:margin;mso-height-relative:margin;v-text-anchor:middle" o:gfxdata="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" fillcolor="white [3201]" strokecolor="black [3200]" strokeweight="2pt">
                 <v:textbox>
                   <w:txbxContent>
                     <w:p>
@@ -4690,8 +5190,8 @@
           <w:i/>
           <w:iCs/>
           <w:color w:val="2B2B2B"/>
-          <w:sz w:val="24"/>
-          <w:szCs w:val="24"/>
+          <w:sz w:val="28"/>
+          <w:szCs w:val="28"/>
           <w:lang w:eastAsia="ru-RU"/>
         </w:rPr>
       </w:pPr>
@@ -4703,11 +5203,39 @@
           <w:i/>
           <w:iCs/>
           <w:color w:val="2B2B2B"/>
-          <w:sz w:val="24"/>
-          <w:szCs w:val="24"/>
-          <w:lang w:eastAsia="ru-RU"/>
-        </w:rPr>
-        <w:t>Для пользователей:</w:t>
+          <w:sz w:val="28"/>
+          <w:szCs w:val="28"/>
+          <w:lang w:eastAsia="ru-RU"/>
+        </w:rPr>
+        <w:t>Для пользователей</w:t>
+      </w:r>
+      <w:r>
+        <w:rPr>
+          <w:rFonts w:ascii="Times New Roman" w:eastAsia="Times New Roman" w:hAnsi="Times New Roman" w:cs="Times New Roman"/>
+          <w:b/>
+          <w:bCs/>
+          <w:i/>
+          <w:iCs/>
+          <w:color w:val="2B2B2B"/>
+          <w:sz w:val="28"/>
+          <w:szCs w:val="28"/>
+          <w:lang w:eastAsia="ru-RU"/>
+        </w:rPr>
+        <w:t xml:space="preserve"> мобильных устройств</w:t>
+      </w:r>
+      <w:r>
+        <w:rPr>
+          <w:rFonts w:ascii="Times New Roman" w:eastAsia="Times New Roman" w:hAnsi="Times New Roman" w:cs="Times New Roman"/>
+          <w:b/>
+          <w:bCs/>
+          <w:i/>
+          <w:iCs/>
+          <w:color w:val="2B2B2B"/>
+          <w:sz w:val="28"/>
+          <w:szCs w:val="28"/>
+          <w:lang w:eastAsia="ru-RU"/>
+        </w:rPr>
+        <w:t>:</w:t>
       </w:r>
     </w:p>
     <w:p>
@@ -4722,8 +5250,8 @@
         <w:rPr>
           <w:rFonts w:ascii="Times New Roman" w:eastAsia="Times New Roman" w:hAnsi="Times New Roman" w:cs="Times New Roman"/>
           <w:color w:val="212121"/>
-          <w:sz w:val="20"/>
-          <w:szCs w:val="20"/>
+          <w:sz w:val="28"/>
+          <w:szCs w:val="28"/>
           <w:lang w:eastAsia="ru-RU"/>
         </w:rPr>
       </w:pPr>
@@ -4731,8 +5259,8 @@
         <w:rPr>
           <w:rFonts w:ascii="Times New Roman" w:eastAsia="Times New Roman" w:hAnsi="Times New Roman" w:cs="Times New Roman"/>
           <w:color w:val="212121"/>
-          <w:sz w:val="20"/>
-          <w:szCs w:val="20"/>
+          <w:sz w:val="28"/>
+          <w:szCs w:val="28"/>
           <w:u w:val="single"/>
           <w:lang w:eastAsia="ru-RU"/>
         </w:rPr>
@@ -4743,8 +5271,8 @@
         <w:rPr>
           <w:rFonts w:ascii="Times New Roman" w:eastAsia="Times New Roman" w:hAnsi="Times New Roman" w:cs="Times New Roman"/>
           <w:color w:val="212121"/>
-          <w:sz w:val="20"/>
-          <w:szCs w:val="20"/>
+          <w:sz w:val="28"/>
+          <w:szCs w:val="28"/>
           <w:u w:val="single"/>
           <w:lang w:eastAsia="ru-RU"/>
         </w:rPr>
@@ -4755,8 +5283,8 @@
         <w:rPr>
           <w:rFonts w:ascii="Times New Roman" w:eastAsia="Times New Roman" w:hAnsi="Times New Roman" w:cs="Times New Roman"/>
           <w:color w:val="212121"/>
-          <w:sz w:val="20"/>
-          <w:szCs w:val="20"/>
+          <w:sz w:val="28"/>
+          <w:szCs w:val="28"/>
           <w:lang w:eastAsia="ru-RU"/>
         </w:rPr>
         <w:t xml:space="preserve">. </w:t>
@@ -4766,8 +5294,8 @@
         <w:rPr>
           <w:rFonts w:ascii="Times New Roman" w:eastAsia="Times New Roman" w:hAnsi="Times New Roman" w:cs="Times New Roman"/>
           <w:color w:val="212121"/>
-          <w:sz w:val="20"/>
-          <w:szCs w:val="20"/>
+          <w:sz w:val="28"/>
+          <w:szCs w:val="28"/>
           <w:lang w:eastAsia="ru-RU"/>
         </w:rPr>
         <w:t>Android</w:t>
@@ -4777,52 +5305,82 @@
         <w:rPr>
           <w:rFonts w:ascii="Times New Roman" w:eastAsia="Times New Roman" w:hAnsi="Times New Roman" w:cs="Times New Roman"/>
           <w:color w:val="212121"/>
-          <w:sz w:val="20"/>
-          <w:szCs w:val="20"/>
-          <w:lang w:eastAsia="ru-RU"/>
-        </w:rPr>
-        <w:t xml:space="preserve"> 4.0 и более поздних версий, которые поддерживают </w:t>
-      </w:r>
-      <w:proofErr w:type="spellStart"/>
+          <w:sz w:val="28"/>
+          <w:szCs w:val="28"/>
+          <w:lang w:eastAsia="ru-RU"/>
+        </w:rPr>
+        <w:t> 5</w:t>
+      </w:r>
       <w:r>
         <w:rPr>
           <w:rFonts w:ascii="Times New Roman" w:eastAsia="Times New Roman" w:hAnsi="Times New Roman" w:cs="Times New Roman"/>
           <w:color w:val="212121"/>
-          <w:sz w:val="20"/>
-          <w:szCs w:val="20"/>
-          <w:lang w:eastAsia="ru-RU"/>
-        </w:rPr>
-        <w:t>Google</w:t>
-      </w:r>
-      <w:proofErr w:type="spellEnd"/>
+          <w:sz w:val="28"/>
+          <w:szCs w:val="28"/>
+          <w:lang w:eastAsia="ru-RU"/>
+        </w:rPr>
+        <w:t>.0 и бо</w:t>
+      </w:r>
       <w:r>
         <w:rPr>
           <w:rFonts w:ascii="Times New Roman" w:eastAsia="Times New Roman" w:hAnsi="Times New Roman" w:cs="Times New Roman"/>
           <w:color w:val="212121"/>
-          <w:sz w:val="20"/>
-          <w:szCs w:val="20"/>
-          <w:lang w:eastAsia="ru-RU"/>
-        </w:rPr>
-        <w:t> </w:t>
-      </w:r>
-      <w:proofErr w:type="spellStart"/>
+          <w:sz w:val="28"/>
+          <w:szCs w:val="28"/>
+          <w:lang w:eastAsia="ru-RU"/>
+        </w:rPr>
+        <w:t>лее поздних версий с поддержкой сервисов</w:t>
+      </w:r>
       <w:r>
         <w:rPr>
           <w:rFonts w:ascii="Times New Roman" w:eastAsia="Times New Roman" w:hAnsi="Times New Roman" w:cs="Times New Roman"/>
           <w:color w:val="212121"/>
-          <w:sz w:val="20"/>
-          <w:szCs w:val="20"/>
-          <w:lang w:eastAsia="ru-RU"/>
-        </w:rPr>
-        <w:t>Play</w:t>
-      </w:r>
-      <w:proofErr w:type="spellEnd"/>
+          <w:sz w:val="28"/>
+          <w:szCs w:val="28"/>
+          <w:lang w:eastAsia="ru-RU"/>
+        </w:rPr>
+        <w:t xml:space="preserve"> </w:t>
+      </w:r>
+      <w:proofErr w:type="spellStart"/>
       <w:r>
         <w:rPr>
           <w:rFonts w:ascii="Times New Roman" w:eastAsia="Times New Roman" w:hAnsi="Times New Roman" w:cs="Times New Roman"/>
           <w:color w:val="212121"/>
-          <w:sz w:val="20"/>
-          <w:szCs w:val="20"/>
+          <w:sz w:val="28"/>
+          <w:szCs w:val="28"/>
+          <w:lang w:eastAsia="ru-RU"/>
+        </w:rPr>
+        <w:t>Google</w:t>
+      </w:r>
+      <w:proofErr w:type="spellEnd"/>
+      <w:r>
+        <w:rPr>
+          <w:rFonts w:ascii="Times New Roman" w:eastAsia="Times New Roman" w:hAnsi="Times New Roman" w:cs="Times New Roman"/>
+          <w:color w:val="212121"/>
+          <w:sz w:val="28"/>
+          <w:szCs w:val="28"/>
+          <w:lang w:eastAsia="ru-RU"/>
+        </w:rPr>
+        <w:t> </w:t>
+      </w:r>
+      <w:proofErr w:type="spellStart"/>
+      <w:r>
+        <w:rPr>
+          <w:rFonts w:ascii="Times New Roman" w:eastAsia="Times New Roman" w:hAnsi="Times New Roman" w:cs="Times New Roman"/>
+          <w:color w:val="212121"/>
+          <w:sz w:val="28"/>
+          <w:szCs w:val="28"/>
+          <w:lang w:eastAsia="ru-RU"/>
+        </w:rPr>
+        <w:t>Play</w:t>
+      </w:r>
+      <w:proofErr w:type="spellEnd"/>
+      <w:r>
+        <w:rPr>
+          <w:rFonts w:ascii="Times New Roman" w:eastAsia="Times New Roman" w:hAnsi="Times New Roman" w:cs="Times New Roman"/>
+          <w:color w:val="212121"/>
+          <w:sz w:val="28"/>
+          <w:szCs w:val="28"/>
           <w:lang w:eastAsia="ru-RU"/>
         </w:rPr>
         <w:t>.</w:t>
@@ -4840,8 +5398,8 @@
         <w:rPr>
           <w:rFonts w:ascii="Times New Roman" w:eastAsia="Times New Roman" w:hAnsi="Times New Roman" w:cs="Times New Roman"/>
           <w:color w:val="212121"/>
-          <w:sz w:val="20"/>
-          <w:szCs w:val="20"/>
+          <w:sz w:val="28"/>
+          <w:szCs w:val="28"/>
           <w:lang w:eastAsia="ru-RU"/>
         </w:rPr>
       </w:pPr>
@@ -4849,8 +5407,8 @@
         <w:rPr>
           <w:rFonts w:ascii="Times New Roman" w:eastAsia="Times New Roman" w:hAnsi="Times New Roman" w:cs="Times New Roman"/>
           <w:color w:val="212121"/>
-          <w:sz w:val="20"/>
-          <w:szCs w:val="20"/>
+          <w:sz w:val="28"/>
+          <w:szCs w:val="28"/>
           <w:u w:val="single"/>
           <w:lang w:eastAsia="ru-RU"/>
         </w:rPr>
@@ -4861,8 +5419,8 @@
         <w:rPr>
           <w:rFonts w:ascii="Times New Roman" w:eastAsia="Times New Roman" w:hAnsi="Times New Roman" w:cs="Times New Roman"/>
           <w:color w:val="212121"/>
-          <w:sz w:val="20"/>
-          <w:szCs w:val="20"/>
+          <w:sz w:val="28"/>
+          <w:szCs w:val="28"/>
           <w:u w:val="single"/>
           <w:lang w:eastAsia="ru-RU"/>
         </w:rPr>
@@ -4873,8 +5431,8 @@
         <w:rPr>
           <w:rFonts w:ascii="Times New Roman" w:eastAsia="Times New Roman" w:hAnsi="Times New Roman" w:cs="Times New Roman"/>
           <w:color w:val="212121"/>
-          <w:sz w:val="20"/>
-          <w:szCs w:val="20"/>
+          <w:sz w:val="28"/>
+          <w:szCs w:val="28"/>
           <w:lang w:eastAsia="ru-RU"/>
         </w:rPr>
         <w:t xml:space="preserve">: </w:t>
@@ -4884,8 +5442,8 @@
         <w:rPr>
           <w:rFonts w:ascii="Times New Roman" w:eastAsia="Times New Roman" w:hAnsi="Times New Roman" w:cs="Times New Roman"/>
           <w:color w:val="212121"/>
-          <w:sz w:val="20"/>
-          <w:szCs w:val="20"/>
+          <w:sz w:val="28"/>
+          <w:szCs w:val="28"/>
           <w:lang w:eastAsia="ru-RU"/>
         </w:rPr>
         <w:t>iOS</w:t>
@@ -4895,11 +5453,21 @@
         <w:rPr>
           <w:rFonts w:ascii="Times New Roman" w:eastAsia="Times New Roman" w:hAnsi="Times New Roman" w:cs="Times New Roman"/>
           <w:color w:val="212121"/>
-          <w:sz w:val="20"/>
-          <w:szCs w:val="20"/>
-          <w:lang w:eastAsia="ru-RU"/>
-        </w:rPr>
-        <w:t> 7.0 и более поздних версий.</w:t>
+          <w:sz w:val="28"/>
+          <w:szCs w:val="28"/>
+          <w:lang w:eastAsia="ru-RU"/>
+        </w:rPr>
+        <w:t> 9</w:t>
+      </w:r>
+      <w:r>
+        <w:rPr>
+          <w:rFonts w:ascii="Times New Roman" w:eastAsia="Times New Roman" w:hAnsi="Times New Roman" w:cs="Times New Roman"/>
+          <w:color w:val="212121"/>
+          <w:sz w:val="28"/>
+          <w:szCs w:val="28"/>
+          <w:lang w:eastAsia="ru-RU"/>
+        </w:rPr>
+        <w:t>.0 и более поздних версий.</w:t>
       </w:r>
     </w:p>
     <w:p>
@@ -4908,12 +5476,35 @@
         <w:textAlignment w:val="baseline"/>
         <w:rPr>
           <w:rFonts w:ascii="Times New Roman" w:eastAsia="Times New Roman" w:hAnsi="Times New Roman" w:cs="Times New Roman"/>
+          <w:i/>
           <w:color w:val="212121"/>
-          <w:sz w:val="20"/>
-          <w:szCs w:val="20"/>
+          <w:sz w:val="28"/>
+          <w:szCs w:val="28"/>
           <w:lang w:eastAsia="ru-RU"/>
         </w:rPr>
       </w:pPr>
+      <w:r>
+        <w:rPr>
+          <w:rFonts w:ascii="Times New Roman" w:eastAsia="Times New Roman" w:hAnsi="Times New Roman" w:cs="Times New Roman"/>
+          <w:i/>
+          <w:color w:val="212121"/>
+          <w:sz w:val="28"/>
+          <w:szCs w:val="28"/>
+          <w:lang w:eastAsia="ru-RU"/>
+        </w:rPr>
+        <w:t>Предполагается использование онлайн версии через браузер мобильного устройства</w:t>
+      </w:r>
+      <w:r>
+        <w:rPr>
+          <w:rFonts w:ascii="Times New Roman" w:eastAsia="Times New Roman" w:hAnsi="Times New Roman" w:cs="Times New Roman"/>
+          <w:i/>
+          <w:color w:val="212121"/>
+          <w:sz w:val="28"/>
+          <w:szCs w:val="28"/>
+          <w:lang w:eastAsia="ru-RU"/>
+        </w:rPr>
+        <w:t>, но настоятельно рекомендуется использовать именно мобильное приложение.</w:t>
+      </w:r>
     </w:p>
     <w:p>
       <w:pPr>
@@ -4924,8 +5515,8 @@
           <w:b/>
           <w:i/>
           <w:color w:val="212121"/>
-          <w:sz w:val="24"/>
-          <w:szCs w:val="24"/>
+          <w:sz w:val="28"/>
+          <w:szCs w:val="28"/>
           <w:lang w:eastAsia="ru-RU"/>
         </w:rPr>
       </w:pPr>
@@ -4935,8 +5526,8 @@
           <w:b/>
           <w:i/>
           <w:color w:val="212121"/>
-          <w:sz w:val="24"/>
-          <w:szCs w:val="24"/>
+          <w:sz w:val="28"/>
+          <w:szCs w:val="28"/>
           <w:lang w:eastAsia="ru-RU"/>
         </w:rPr>
         <w:t>Для</w:t>
@@ -4947,11 +5538,11 @@
           <w:b/>
           <w:i/>
           <w:color w:val="212121"/>
-          <w:sz w:val="24"/>
-          <w:szCs w:val="24"/>
-          <w:lang w:eastAsia="ru-RU"/>
-        </w:rPr>
-        <w:t xml:space="preserve"> лекторов</w:t>
+          <w:sz w:val="28"/>
+          <w:szCs w:val="28"/>
+          <w:lang w:eastAsia="ru-RU"/>
+        </w:rPr>
+        <w:t xml:space="preserve"> пользователей десктопов и лэптопов (онлайн версия)</w:t>
       </w:r>
       <w:r>
         <w:rPr>
@@ -4959,32 +5550,8 @@
           <w:b/>
           <w:i/>
           <w:color w:val="212121"/>
-          <w:sz w:val="24"/>
-          <w:szCs w:val="24"/>
-          <w:lang w:eastAsia="ru-RU"/>
-        </w:rPr>
-        <w:t xml:space="preserve"> </w:t>
-      </w:r>
-      <w:r>
-        <w:rPr>
-          <w:rFonts w:ascii="Times New Roman" w:eastAsia="Times New Roman" w:hAnsi="Times New Roman" w:cs="Times New Roman"/>
-          <w:b/>
-          <w:i/>
-          <w:color w:val="212121"/>
-          <w:sz w:val="24"/>
-          <w:szCs w:val="24"/>
-          <w:lang w:eastAsia="ru-RU"/>
-        </w:rPr>
-        <w:t>рекламодателей также доступны</w:t>
-      </w:r>
-      <w:r>
-        <w:rPr>
-          <w:rFonts w:ascii="Times New Roman" w:eastAsia="Times New Roman" w:hAnsi="Times New Roman" w:cs="Times New Roman"/>
-          <w:b/>
-          <w:i/>
-          <w:color w:val="212121"/>
-          <w:sz w:val="24"/>
-          <w:szCs w:val="24"/>
+          <w:sz w:val="28"/>
+          <w:szCs w:val="28"/>
           <w:lang w:eastAsia="ru-RU"/>
         </w:rPr>
         <w:t>:</w:t>
@@ -5014,8 +5581,8 @@
         <w:rPr>
           <w:rFonts w:ascii="Times New Roman" w:hAnsi="Times New Roman" w:cs="Times New Roman"/>
           <w:color w:val="212121"/>
-          <w:sz w:val="20"/>
-          <w:szCs w:val="20"/>
+          <w:sz w:val="28"/>
+          <w:szCs w:val="28"/>
           <w:shd w:val="clear" w:color="auto" w:fill="FFFFFF"/>
         </w:rPr>
         <w:t xml:space="preserve">Браузер </w:t>
@@ -5025,8 +5592,8 @@
         <w:rPr>
           <w:rFonts w:ascii="Times New Roman" w:hAnsi="Times New Roman" w:cs="Times New Roman"/>
           <w:color w:val="212121"/>
-          <w:sz w:val="20"/>
-          <w:szCs w:val="20"/>
+          <w:sz w:val="28"/>
+          <w:szCs w:val="28"/>
           <w:u w:val="single"/>
           <w:shd w:val="clear" w:color="auto" w:fill="FFFFFF"/>
         </w:rPr>
@@ -5037,8 +5604,8 @@
         <w:rPr>
           <w:rFonts w:ascii="Times New Roman" w:hAnsi="Times New Roman" w:cs="Times New Roman"/>
           <w:color w:val="212121"/>
-          <w:sz w:val="20"/>
-          <w:szCs w:val="20"/>
+          <w:sz w:val="28"/>
+          <w:szCs w:val="28"/>
           <w:shd w:val="clear" w:color="auto" w:fill="FFFFFF"/>
         </w:rPr>
         <w:t xml:space="preserve"> версии не ниже 12.0</w:t>
@@ -5047,8 +5614,8 @@
         <w:rPr>
           <w:rFonts w:ascii="Times New Roman" w:hAnsi="Times New Roman" w:cs="Times New Roman"/>
           <w:color w:val="212121"/>
-          <w:sz w:val="20"/>
-          <w:szCs w:val="20"/>
+          <w:sz w:val="28"/>
+          <w:szCs w:val="28"/>
           <w:u w:val="single"/>
           <w:shd w:val="clear" w:color="auto" w:fill="FFFFFF"/>
         </w:rPr>
@@ -5059,8 +5626,8 @@
         <w:rPr>
           <w:rFonts w:ascii="Times New Roman" w:hAnsi="Times New Roman" w:cs="Times New Roman"/>
           <w:color w:val="212121"/>
-          <w:sz w:val="20"/>
-          <w:szCs w:val="20"/>
+          <w:sz w:val="28"/>
+          <w:szCs w:val="28"/>
           <w:u w:val="single"/>
           <w:shd w:val="clear" w:color="auto" w:fill="FFFFFF"/>
         </w:rPr>
@@ -5071,8 +5638,8 @@
         <w:rPr>
           <w:rFonts w:ascii="Times New Roman" w:hAnsi="Times New Roman" w:cs="Times New Roman"/>
           <w:color w:val="212121"/>
-          <w:sz w:val="20"/>
-          <w:szCs w:val="20"/>
+          <w:sz w:val="28"/>
+          <w:szCs w:val="28"/>
           <w:u w:val="single"/>
           <w:shd w:val="clear" w:color="auto" w:fill="FFFFFF"/>
         </w:rPr>
@@ -5083,8 +5650,8 @@
         <w:rPr>
           <w:rFonts w:ascii="Times New Roman" w:hAnsi="Times New Roman" w:cs="Times New Roman"/>
           <w:color w:val="212121"/>
-          <w:sz w:val="20"/>
-          <w:szCs w:val="20"/>
+          <w:sz w:val="28"/>
+          <w:szCs w:val="28"/>
           <w:u w:val="single"/>
           <w:shd w:val="clear" w:color="auto" w:fill="FFFFFF"/>
         </w:rPr>
@@ -5095,8 +5662,8 @@
         <w:rPr>
           <w:rFonts w:ascii="Times New Roman" w:hAnsi="Times New Roman" w:cs="Times New Roman"/>
           <w:color w:val="212121"/>
-          <w:sz w:val="20"/>
-          <w:szCs w:val="20"/>
+          <w:sz w:val="28"/>
+          <w:szCs w:val="28"/>
           <w:shd w:val="clear" w:color="auto" w:fill="FFFFFF"/>
         </w:rPr>
         <w:t xml:space="preserve"> версии не ниже 9.0, </w:t>
@@ -5106,8 +5673,8 @@
         <w:rPr>
           <w:rFonts w:ascii="Times New Roman" w:hAnsi="Times New Roman" w:cs="Times New Roman"/>
           <w:color w:val="212121"/>
-          <w:sz w:val="20"/>
-          <w:szCs w:val="20"/>
+          <w:sz w:val="28"/>
+          <w:szCs w:val="28"/>
           <w:shd w:val="clear" w:color="auto" w:fill="FFFFFF"/>
         </w:rPr>
         <w:t>Safari</w:t>
@@ -5117,8 +5684,8 @@
         <w:rPr>
           <w:rFonts w:ascii="Times New Roman" w:hAnsi="Times New Roman" w:cs="Times New Roman"/>
           <w:color w:val="212121"/>
-          <w:sz w:val="20"/>
-          <w:szCs w:val="20"/>
+          <w:sz w:val="28"/>
+          <w:szCs w:val="28"/>
           <w:shd w:val="clear" w:color="auto" w:fill="FFFFFF"/>
         </w:rPr>
         <w:t xml:space="preserve"> версии не ниже 5.0 или </w:t>
@@ -5128,8 +5695,8 @@
         <w:rPr>
           <w:rFonts w:ascii="Times New Roman" w:hAnsi="Times New Roman" w:cs="Times New Roman"/>
           <w:color w:val="212121"/>
-          <w:sz w:val="20"/>
-          <w:szCs w:val="20"/>
+          <w:sz w:val="28"/>
+          <w:szCs w:val="28"/>
           <w:u w:val="single"/>
           <w:shd w:val="clear" w:color="auto" w:fill="FFFFFF"/>
         </w:rPr>
@@ -5140,8 +5707,8 @@
         <w:rPr>
           <w:rFonts w:ascii="Times New Roman" w:hAnsi="Times New Roman" w:cs="Times New Roman"/>
           <w:color w:val="212121"/>
-          <w:sz w:val="20"/>
-          <w:szCs w:val="20"/>
+          <w:sz w:val="28"/>
+          <w:szCs w:val="28"/>
           <w:u w:val="single"/>
           <w:shd w:val="clear" w:color="auto" w:fill="FFFFFF"/>
         </w:rPr>
@@ -5152,8 +5719,8 @@
         <w:rPr>
           <w:rFonts w:ascii="Times New Roman" w:hAnsi="Times New Roman" w:cs="Times New Roman"/>
           <w:color w:val="212121"/>
-          <w:sz w:val="20"/>
-          <w:szCs w:val="20"/>
+          <w:sz w:val="28"/>
+          <w:szCs w:val="28"/>
           <w:u w:val="single"/>
           <w:shd w:val="clear" w:color="auto" w:fill="FFFFFF"/>
         </w:rPr>
@@ -5164,163 +5731,160 @@
         <w:rPr>
           <w:rFonts w:ascii="Times New Roman" w:hAnsi="Times New Roman" w:cs="Times New Roman"/>
           <w:color w:val="212121"/>
-          <w:sz w:val="20"/>
-          <w:szCs w:val="20"/>
+          <w:sz w:val="28"/>
+          <w:szCs w:val="28"/>
           <w:shd w:val="clear" w:color="auto" w:fill="FFFFFF"/>
         </w:rPr>
         <w:t xml:space="preserve"> версии не ниже 18.0. Операционная система </w:t>
       </w:r>
-      <w:proofErr w:type="spellStart"/>
       <w:r>
         <w:rPr>
           <w:rFonts w:ascii="Times New Roman" w:hAnsi="Times New Roman" w:cs="Times New Roman"/>
           <w:color w:val="212121"/>
-          <w:sz w:val="20"/>
-          <w:szCs w:val="20"/>
+          <w:sz w:val="28"/>
+          <w:szCs w:val="28"/>
           <w:u w:val="single"/>
           <w:shd w:val="clear" w:color="auto" w:fill="FFFFFF"/>
         </w:rPr>
-        <w:t>Windows</w:t>
-      </w:r>
-      <w:proofErr w:type="spellEnd"/>
+        <w:t>Windows 7</w:t>
+      </w:r>
       <w:r>
         <w:rPr>
           <w:rFonts w:ascii="Times New Roman" w:hAnsi="Times New Roman" w:cs="Times New Roman"/>
           <w:color w:val="212121"/>
-          <w:sz w:val="20"/>
-          <w:szCs w:val="20"/>
+          <w:sz w:val="28"/>
+          <w:szCs w:val="28"/>
+          <w:shd w:val="clear" w:color="auto" w:fill="FFFFFF"/>
+        </w:rPr>
+        <w:t xml:space="preserve">, </w:t>
+      </w:r>
+      <w:proofErr w:type="spellStart"/>
+      <w:r>
+        <w:rPr>
+          <w:rFonts w:ascii="Times New Roman" w:hAnsi="Times New Roman" w:cs="Times New Roman"/>
+          <w:color w:val="212121"/>
+          <w:sz w:val="28"/>
+          <w:szCs w:val="28"/>
           <w:u w:val="single"/>
           <w:shd w:val="clear" w:color="auto" w:fill="FFFFFF"/>
         </w:rPr>
-        <w:t> 7</w:t>
-      </w:r>
+        <w:t>Mac</w:t>
+      </w:r>
+      <w:proofErr w:type="spellEnd"/>
       <w:r>
         <w:rPr>
           <w:rFonts w:ascii="Times New Roman" w:hAnsi="Times New Roman" w:cs="Times New Roman"/>
           <w:color w:val="212121"/>
-          <w:sz w:val="20"/>
-          <w:szCs w:val="20"/>
-          <w:shd w:val="clear" w:color="auto" w:fill="FFFFFF"/>
-        </w:rPr>
-        <w:t xml:space="preserve">, </w:t>
-      </w:r>
-      <w:proofErr w:type="spellStart"/>
-      <w:r>
-        <w:rPr>
-          <w:rFonts w:ascii="Times New Roman" w:hAnsi="Times New Roman" w:cs="Times New Roman"/>
-          <w:color w:val="212121"/>
-          <w:sz w:val="20"/>
-          <w:szCs w:val="20"/>
+          <w:sz w:val="28"/>
+          <w:szCs w:val="28"/>
           <w:u w:val="single"/>
           <w:shd w:val="clear" w:color="auto" w:fill="FFFFFF"/>
         </w:rPr>
-        <w:t>Mac</w:t>
-      </w:r>
-      <w:proofErr w:type="spellEnd"/>
+        <w:t> OS X</w:t>
+      </w:r>
       <w:r>
         <w:rPr>
           <w:rFonts w:ascii="Times New Roman" w:hAnsi="Times New Roman" w:cs="Times New Roman"/>
           <w:color w:val="212121"/>
-          <w:sz w:val="20"/>
-          <w:szCs w:val="20"/>
+          <w:sz w:val="28"/>
+          <w:szCs w:val="28"/>
+          <w:shd w:val="clear" w:color="auto" w:fill="FFFFFF"/>
+        </w:rPr>
+        <w:t xml:space="preserve"> версии не ниже 10.7, </w:t>
+      </w:r>
+      <w:proofErr w:type="spellStart"/>
+      <w:r>
+        <w:rPr>
+          <w:rFonts w:ascii="Times New Roman" w:hAnsi="Times New Roman" w:cs="Times New Roman"/>
+          <w:color w:val="212121"/>
+          <w:sz w:val="28"/>
+          <w:szCs w:val="28"/>
           <w:u w:val="single"/>
           <w:shd w:val="clear" w:color="auto" w:fill="FFFFFF"/>
         </w:rPr>
-        <w:t> OS X</w:t>
-      </w:r>
+        <w:t>Ubuntu</w:t>
+      </w:r>
+      <w:proofErr w:type="spellEnd"/>
       <w:r>
         <w:rPr>
           <w:rFonts w:ascii="Times New Roman" w:hAnsi="Times New Roman" w:cs="Times New Roman"/>
           <w:color w:val="212121"/>
-          <w:sz w:val="20"/>
-          <w:szCs w:val="20"/>
+          <w:sz w:val="28"/>
+          <w:szCs w:val="28"/>
           <w:shd w:val="clear" w:color="auto" w:fill="FFFFFF"/>
         </w:rPr>
-        <w:t xml:space="preserve"> версии не ниже 10.7, </w:t>
+        <w:t xml:space="preserve"> версии не ниже 10 или 64-разрядная ОС </w:t>
       </w:r>
       <w:proofErr w:type="spellStart"/>
       <w:r>
         <w:rPr>
           <w:rFonts w:ascii="Times New Roman" w:hAnsi="Times New Roman" w:cs="Times New Roman"/>
           <w:color w:val="212121"/>
-          <w:sz w:val="20"/>
-          <w:szCs w:val="20"/>
-          <w:u w:val="single"/>
+          <w:sz w:val="28"/>
+          <w:szCs w:val="28"/>
           <w:shd w:val="clear" w:color="auto" w:fill="FFFFFF"/>
         </w:rPr>
-        <w:t>Ubuntu</w:t>
+        <w:t>Linux</w:t>
       </w:r>
       <w:proofErr w:type="spellEnd"/>
       <w:r>
         <w:rPr>
           <w:rFonts w:ascii="Times New Roman" w:hAnsi="Times New Roman" w:cs="Times New Roman"/>
           <w:color w:val="212121"/>
-          <w:sz w:val="20"/>
-          <w:szCs w:val="20"/>
+          <w:sz w:val="28"/>
+          <w:szCs w:val="28"/>
           <w:shd w:val="clear" w:color="auto" w:fill="FFFFFF"/>
         </w:rPr>
-        <w:t xml:space="preserve"> версии не ниже 10 или 64-разрядная ОС </w:t>
-      </w:r>
-      <w:proofErr w:type="spellStart"/>
+        <w:t xml:space="preserve"> версии </w:t>
+      </w:r>
       <w:r>
         <w:rPr>
           <w:rFonts w:ascii="Times New Roman" w:hAnsi="Times New Roman" w:cs="Times New Roman"/>
           <w:color w:val="212121"/>
-          <w:sz w:val="20"/>
-          <w:szCs w:val="20"/>
+          <w:sz w:val="28"/>
+          <w:szCs w:val="28"/>
           <w:shd w:val="clear" w:color="auto" w:fill="FFFFFF"/>
         </w:rPr>
-        <w:t>Linux</w:t>
-      </w:r>
-      <w:proofErr w:type="spellEnd"/>
+        <w:t>не ниж</w:t>
+      </w:r>
       <w:r>
         <w:rPr>
           <w:rFonts w:ascii="Times New Roman" w:hAnsi="Times New Roman" w:cs="Times New Roman"/>
           <w:color w:val="212121"/>
-          <w:sz w:val="20"/>
-          <w:szCs w:val="20"/>
+          <w:sz w:val="28"/>
+          <w:szCs w:val="28"/>
           <w:shd w:val="clear" w:color="auto" w:fill="FFFFFF"/>
         </w:rPr>
-        <w:t xml:space="preserve"> версии не ниже 11. Скорость подключения к Интернету – 1 Мбит/</w:t>
-      </w:r>
-      <w:proofErr w:type="gramStart"/>
-      <w:r>
-        <w:rPr>
-          <w:rFonts w:ascii="Times New Roman" w:hAnsi="Times New Roman" w:cs="Times New Roman"/>
-          <w:color w:val="212121"/>
-          <w:sz w:val="20"/>
-          <w:szCs w:val="20"/>
-          <w:shd w:val="clear" w:color="auto" w:fill="FFFFFF"/>
-        </w:rPr>
-        <w:t>с</w:t>
-      </w:r>
-      <w:proofErr w:type="gramEnd"/>
-      <w:r>
-        <w:rPr>
-          <w:rFonts w:ascii="Times New Roman" w:hAnsi="Times New Roman" w:cs="Times New Roman"/>
-          <w:color w:val="212121"/>
-          <w:sz w:val="20"/>
-          <w:szCs w:val="20"/>
-          <w:shd w:val="clear" w:color="auto" w:fill="FFFFFF"/>
-        </w:rPr>
-        <w:t xml:space="preserve"> или выше.</w:t>
+        <w:t>е 11.</w:t>
       </w:r>
     </w:p>
     <w:p>
       <w:pPr>
-        <w:spacing w:line="240" w:lineRule="auto"/>
-        <w:ind w:firstLine="709"/>
+        <w:spacing w:before="60" w:after="60" w:line="240" w:lineRule="auto"/>
+        <w:textAlignment w:val="baseline"/>
         <w:rPr>
           <w:rFonts w:ascii="Times New Roman" w:eastAsia="Times New Roman" w:hAnsi="Times New Roman" w:cs="Times New Roman"/>
           <w:b/>
           <w:bCs/>
+          <w:i/>
           <w:iCs/>
           <w:color w:val="2B2B2B"/>
           <w:sz w:val="28"/>
           <w:szCs w:val="28"/>
-          <w:lang w:val="en-US" w:eastAsia="ru-RU"/>
+          <w:lang w:eastAsia="ru-RU"/>
         </w:rPr>
       </w:pPr>
+      <w:r>
+        <w:rPr>
+          <w:rFonts w:ascii="Times New Roman" w:hAnsi="Times New Roman" w:cs="Times New Roman"/>
+          <w:i/>
+          <w:color w:val="212121"/>
+          <w:sz w:val="28"/>
+          <w:szCs w:val="28"/>
+          <w:shd w:val="clear" w:color="auto" w:fill="FFFFFF"/>
+        </w:rPr>
+        <w:t xml:space="preserve">Для использования социальной сети необходимо подключение к сети Интернет (скорость соединения хотя бы 1 Мбит/с для комфортного использования). Существует возможность просматривать кэшированные данные с помощью мобильного приложения при отсутствии подключения к сети Интернет. </w:t>
+      </w:r>
     </w:p>
     <w:p>
       <w:pPr>
@@ -5350,8 +5914,8 @@
 </file>
 
 <file path=word/numbering.xml><?xml version="1.0" encoding="utf-8"?>
-<w:numbering xmlns:wpc="http://schemas.microsoft.com/office/word/2010/wordprocessingCanvas" xmlns:mc="http://schemas.openxmlformats.org/markup-compatibility/2006" xmlns:o="urn:schemas-microsoft-com:office:office" xmlns:r="http://schemas.openxmlformats.org/officeDocument/2006/relationships" xmlns:m="http://schemas.openxmlformats.org/officeDocument/2006/math" xmlns:v="urn:schemas-microsoft-com:vml" xmlns:wp14="http://schemas.microsoft.com/office/word/2010/wordprocessingDrawing" xmlns:wp="http://schemas.openxmlformats.org/drawingml/2006/wordprocessingDrawing" xmlns:w10="urn:schemas-microsoft-com:office:word" xmlns:w="http://schemas.openxmlformats.org/wordprocessingml/2006/main" xmlns:w14="http://schemas.microsoft.com/office/word/2010/wordml" xmlns:wpg="http://schemas.microsoft.com/office/word/2010/wordprocessingGroup" xmlns:wpi="http://schemas.microsoft.com/office/word/2010/wordprocessingInk" xmlns:wne="http://schemas.microsoft.com/office/word/2006/wordml" xmlns:wps="http://schemas.microsoft.com/office/word/2010/wordprocessingShape" mc:Ignorable="w14 wp14">
-  <w:abstractNum w:abstractNumId="0">
+<w:numbering xmlns:wpc="http://schemas.microsoft.com/office/word/2010/wordprocessingCanvas" xmlns:cx="http://schemas.microsoft.com/office/drawing/2014/chartex" xmlns:mc="http://schemas.openxmlformats.org/markup-compatibility/2006" xmlns:o="urn:schemas-microsoft-com:office:office" xmlns:r="http://schemas.openxmlformats.org/officeDocument/2006/relationships" xmlns:m="http://schemas.openxmlformats.org/officeDocument/2006/math" xmlns:v="urn:schemas-microsoft-com:vml" xmlns:wp14="http://schemas.microsoft.com/office/word/2010/wordprocessingDrawing" xmlns:wp="http://schemas.openxmlformats.org/drawingml/2006/wordprocessingDrawing" xmlns:w10="urn:schemas-microsoft-com:office:word" xmlns:w="http://schemas.openxmlformats.org/wordprocessingml/2006/main" xmlns:w14="http://schemas.microsoft.com/office/word/2010/wordml" xmlns:w15="http://schemas.microsoft.com/office/word/2012/wordml" xmlns:w16se="http://schemas.microsoft.com/office/word/2015/wordml/symex" xmlns:wpg="http://schemas.microsoft.com/office/word/2010/wordprocessingGroup" xmlns:wpi="http://schemas.microsoft.com/office/word/2010/wordprocessingInk" xmlns:wne="http://schemas.microsoft.com/office/word/2006/wordml" xmlns:wps="http://schemas.microsoft.com/office/word/2010/wordprocessingShape" mc:Ignorable="w14 w15 w16se wp14">
+  <w:abstractNum w:abstractNumId="0" w15:restartNumberingAfterBreak="0">
     <w:nsid w:val="1B8E484B"/>
     <w:multiLevelType w:val="multilevel"/>
     <w:tmpl w:val="6D5CE6A2"/>
@@ -5500,7 +6064,7 @@
       </w:rPr>
     </w:lvl>
   </w:abstractNum>
-  <w:abstractNum w:abstractNumId="1">
+  <w:abstractNum w:abstractNumId="1" w15:restartNumberingAfterBreak="0">
     <w:nsid w:val="35F3581A"/>
     <w:multiLevelType w:val="hybridMultilevel"/>
     <w:tmpl w:val="631ECA0E"/>
@@ -5613,7 +6177,7 @@
       </w:rPr>
     </w:lvl>
   </w:abstractNum>
-  <w:abstractNum w:abstractNumId="2">
+  <w:abstractNum w:abstractNumId="2" w15:restartNumberingAfterBreak="0">
     <w:nsid w:val="7D9F175F"/>
     <w:multiLevelType w:val="hybridMultilevel"/>
     <w:tmpl w:val="894EF876"/>
@@ -5739,7 +6303,7 @@
 </file>
 
 <file path=word/styles.xml><?xml version="1.0" encoding="utf-8"?>
-<w:styles xmlns:mc="http://schemas.openxmlformats.org/markup-compatibility/2006" xmlns:r="http://schemas.openxmlformats.org/officeDocument/2006/relationships" xmlns:w="http://schemas.openxmlformats.org/wordprocessingml/2006/main" xmlns:w14="http://schemas.microsoft.com/office/word/2010/wordml" mc:Ignorable="w14">
+<w:styles xmlns:mc="http://schemas.openxmlformats.org/markup-compatibility/2006" xmlns:r="http://schemas.openxmlformats.org/officeDocument/2006/relationships" xmlns:w="http://schemas.openxmlformats.org/wordprocessingml/2006/main" xmlns:w14="http://schemas.microsoft.com/office/word/2010/wordml" xmlns:w15="http://schemas.microsoft.com/office/word/2012/wordml" xmlns:w16se="http://schemas.microsoft.com/office/word/2015/wordml/symex" mc:Ignorable="w14 w15 w16se">
   <w:docDefaults>
     <w:rPrDefault>
       <w:rPr>
@@ -5755,420 +6319,378 @@
       </w:pPr>
     </w:pPrDefault>
   </w:docDefaults>
-  <w:latentStyles w:defLockedState="0" w:defUIPriority="99" w:defSemiHidden="1" w:defUnhideWhenUsed="1" w:defQFormat="0" w:count="267">
-    <w:lsdException w:name="Normal" w:semiHidden="0" w:uiPriority="0" w:unhideWhenUsed="0" w:qFormat="1"/>
-    <w:lsdException w:name="heading 1" w:semiHidden="0" w:uiPriority="9" w:unhideWhenUsed="0" w:qFormat="1"/>
-    <w:lsdException w:name="heading 2" w:uiPriority="9" w:qFormat="1"/>
-    <w:lsdException w:name="heading 3" w:uiPriority="9" w:qFormat="1"/>
-    <w:lsdException w:name="heading 4" w:uiPriority="9" w:qFormat="1"/>
-    <w:lsdException w:name="heading 5" w:uiPriority="9" w:qFormat="1"/>
-    <w:lsdException w:name="heading 6" w:uiPriority="9" w:qFormat="1"/>
-    <w:lsdException w:name="heading 7" w:uiPriority="9" w:qFormat="1"/>
-    <w:lsdException w:name="heading 8" w:uiPriority="9" w:qFormat="1"/>
-    <w:lsdException w:name="heading 9" w:uiPriority="9" w:qFormat="1"/>
-    <w:lsdException w:name="toc 1" w:uiPriority="39"/>
-    <w:lsdException w:name="toc 2" w:uiPriority="39"/>
-    <w:lsdException w:name="toc 3" w:uiPriority="39"/>
-    <w:lsdException w:name="toc 4" w:uiPriority="39"/>
-    <w:lsdException w:name="toc 5" w:uiPriority="39"/>
-    <w:lsdException w:name="toc 6" w:uiPriority="39"/>
-    <w:lsdException w:name="toc 7" w:uiPriority="39"/>
-    <w:lsdException w:name="toc 8" w:uiPriority="39"/>
-    <w:lsdException w:name="toc 9" w:uiPriority="39"/>
-    <w:lsdException w:name="caption" w:uiPriority="35" w:qFormat="1"/>
-    <w:lsdException w:name="Title" w:semiHidden="0" w:uiPriority="10" w:unhideWhenUsed="0" w:qFormat="1"/>
-    <w:lsdException w:name="Default Paragraph Font" w:uiPriority="1"/>
-    <w:lsdException w:name="Subtitle" w:semiHidden="0" w:uiPriority="11" w:unhideWhenUsed="0" w:qFormat="1"/>
-    <w:lsdException w:name="Strong" w:semiHidden="0" w:uiPriority="22" w:unhideWhenUsed="0" w:qFormat="1"/>
-    <w:lsdException w:name="Emphasis" w:semiHidden="0" w:uiPriority="20" w:unhideWhenUsed="0" w:qFormat="1"/>
-    <w:lsdException w:name="Table Grid" w:semiHidden="0" w:uiPriority="59" w:unhideWhenUsed="0"/>
-    <w:lsdException w:name="Placeholder Text" w:unhideWhenUsed="0"/>
-    <w:lsdException w:name="No Spacing" w:semiHidden="0" w:uiPriority="1" w:unhideWhenUsed="0" w:qFormat="1"/>
-    <w:lsdException w:name="Light Shading" w:semiHidden="0" w:uiPriority="60" w:unhideWhenUsed="0"/>
-    <w:lsdException w:name="Light List" w:semiHidden="0" w:uiPriority="61" w:unhideWhenUsed="0"/>
-    <w:lsdException w:name="Light Grid" w:semiHidden="0" w:uiPriority="62" w:unhideWhenUsed="0"/>
-    <w:lsdException w:name="Medium Shading 1" w:semiHidden="0" w:uiPriority="63" w:unhideWhenUsed="0"/>
-    <w:lsdException w:name="Medium Shading 2" w:semiHidden="0" w:uiPriority="64" w:unhideWhenUsed="0"/>
-    <w:lsdException w:name="Medium List 1" w:semiHidden="0" w:uiPriority="65" w:unhideWhenUsed="0"/>
-    <w:lsdException w:name="Medium List 2" w:semiHidden="0" w:uiPriority="66" w:unhideWhenUsed="0"/>
-    <w:lsdException w:name="Medium Grid 1" w:semiHidden="0" w:uiPriority="67" w:unhideWhenUsed="0"/>
-    <w:lsdException w:name="Medium Grid 2" w:semiHidden="0" w:uiPriority="68" w:unhideWhenUsed="0"/>
-    <w:lsdException w:name="Medium Grid 3" w:semiHidden="0" w:uiPriority="69" w:unhideWhenUsed="0"/>
-    <w:lsdException w:name="Dark List" w:semiHidden="0" w:uiPriority="70" w:unhideWhenUsed="0"/>
-    <w:lsdException w:name="Colorful Shading" w:semiHidden="0" w:uiPriority="71" w:unhideWhenUsed="0"/>
-    <w:lsdException w:name="Colorful List" w:semiHidden="0" w:uiPriority="72" w:unhideWhenUsed="0"/>
-    <w:lsdException w:name="Colorful Grid" w:semiHidden="0" w:uiPriority="73" w:unhideWhenUsed="0"/>
-    <w:lsdException w:name="Light Shading Accent 1" w:semiHidden="0" w:uiPriority="60" w:unhideWhenUsed="0"/>
-    <w:lsdException w:name="Light List Accent 1" w:semiHidden="0" w:uiPriority="61" w:unhideWhenUsed="0"/>
-    <w:lsdException w:name="Light Grid Accent 1" w:semiHidden="0" w:uiPriority="62" w:unhideWhenUsed="0"/>
-    <w:lsdException w:name="Medium Shading 1 Accent 1" w:semiHidden="0" w:uiPriority="63" w:unhideWhenUsed="0"/>
-    <w:lsdException w:name="Medium Shading 2 Accent 1" w:semiHidden="0" w:uiPriority="64" w:unhideWhenUsed="0"/>
-    <w:lsdException w:name="Medium List 1 Accent 1" w:semiHidden="0" w:uiPriority="65" w:unhideWhenUsed="0"/>
-    <w:lsdException w:name="Revision" w:unhideWhenUsed="0"/>
-    <w:lsdException w:name="List Paragraph" w:semiHidden="0" w:uiPriority="34" w:unhideWhenUsed="0" w:qFormat="1"/>
-    <w:lsdException w:name="Quote" w:semiHidden="0" w:uiPriority="29" w:unhideWhenUsed="0" w:qFormat="1"/>
-    <w:lsdException w:name="Intense Quote" w:semiHidden="0" w:uiPriority="30" w:unhideWhenUsed="0" w:qFormat="1"/>
-    <w:lsdException w:name="Medium List 2 Accent 1" w:semiHidden="0" w:uiPriority="66" w:unhideWhenUsed="0"/>
-    <w:lsdException w:name="Medium Grid 1 Accent 1" w:semiHidden="0" w:uiPriority="67" w:unhideWhenUsed="0"/>
-    <w:lsdException w:name="Medium Grid 2 Accent 1" w:semiHidden="0" w:uiPriority="68" w:unhideWhenUsed="0"/>
-    <w:lsdException w:name="Medium Grid 3 Accent 1" w:semiHidden="0" w:uiPriority="69" w:unhideWhenUsed="0"/>
-    <w:lsdException w:name="Dark List Accent 1" w:semiHidden="0" w:uiPriority="70" w:unhideWhenUsed="0"/>
-    <w:lsdException w:name="Colorful Shading Accent 1" w:semiHidden="0" w:uiPriority="71" w:unhideWhenUsed="0"/>
-    <w:lsdException w:name="Colorful List Accent 1" w:semiHidden="0" w:uiPriority="72" w:unhideWhenUsed="0"/>
-    <w:lsdException w:name="Colorful Grid Accent 1" w:semiHidden="0" w:uiPriority="73" w:unhideWhenUsed="0"/>
-    <w:lsdException w:name="Light Shading Accent 2" w:semiHidden="0" w:uiPriority="60" w:unhideWhenUsed="0"/>
-    <w:lsdException w:name="Light List Accent 2" w:semiHidden="0" w:uiPriority="61" w:unhideWhenUsed="0"/>
-    <w:lsdException w:name="Light Grid Accent 2" w:semiHidden="0" w:uiPriority="62" w:unhideWhenUsed="0"/>
-    <w:lsdException w:name="Medium Shading 1 Accent 2" w:semiHidden="0" w:uiPriority="63" w:unhideWhenUsed="0"/>
-    <w:lsdException w:name="Medium Shading 2 Accent 2" w:semiHidden="0" w:uiPriority="64" w:unhideWhenUsed="0"/>
-    <w:lsdException w:name="Medium List 1 Accent 2" w:semiHidden="0" w:uiPriority="65" w:unhideWhenUsed="0"/>
-    <w:lsdException w:name="Medium List 2 Accent 2" w:semiHidden="0" w:uiPriority="66" w:unhideWhenUsed="0"/>
-    <w:lsdException w:name="Medium Grid 1 Accent 2" w:semiHidden="0" w:uiPriority="67" w:unhideWhenUsed="0"/>
-    <w:lsdException w:name="Medium Grid 2 Accent 2" w:semiHidden="0" w:uiPriority="68" w:unhideWhenUsed="0"/>
-    <w:lsdException w:name="Medium Grid 3 Accent 2" w:semiHidden="0" w:uiPriority="69" w:unhideWhenUsed="0"/>
-    <w:lsdException w:name="Dark List Accent 2" w:semiHidden="0" w:uiPriority="70" w:unhideWhenUsed="0"/>
-    <w:lsdException w:name="Colorful Shading Accent 2" w:semiHidden="0" w:uiPriority="71" w:unhideWhenUsed="0"/>
-    <w:lsdException w:name="Colorful List Accent 2" w:semiHidden="0" w:uiPriority="72" w:unhideWhenUsed="0"/>
-    <w:lsdException w:name="Colorful Grid Accent 2" w:semiHidden="0" w:uiPriority="73" w:unhideWhenUsed="0"/>
-    <w:lsdException w:name="Light Shading Accent 3" w:semiHidden="0" w:uiPriority="60" w:unhideWhenUsed="0"/>
-    <w:lsdException w:name="Light List Accent 3" w:semiHidden="0" w:uiPriority="61" w:unhideWhenUsed="0"/>
-    <w:lsdException w:name="Light Grid Accent 3" w:semiHidden="0" w:uiPriority="62" w:unhideWhenUsed="0"/>
-    <w:lsdException w:name="Medium Shading 1 Accent 3" w:semiHidden="0" w:uiPriority="63" w:unhideWhenUsed="0"/>
-    <w:lsdException w:name="Medium Shading 2 Accent 3" w:semiHidden="0" w:uiPriority="64" w:unhideWhenUsed="0"/>
-    <w:lsdException w:name="Medium List 1 Accent 3" w:semiHidden="0" w:uiPriority="65" w:unhideWhenUsed="0"/>
-    <w:lsdException w:name="Medium List 2 Accent 3" w:semiHidden="0" w:uiPriority="66" w:unhideWhenUsed="0"/>
-    <w:lsdException w:name="Medium Grid 1 Accent 3" w:semiHidden="0" w:uiPriority="67" w:unhideWhenUsed="0"/>
-    <w:lsdException w:name="Medium Grid 2 Accent 3" w:semiHidden="0" w:uiPriority="68" w:unhideWhenUsed="0"/>
-    <w:lsdException w:name="Medium Grid 3 Accent 3" w:semiHidden="0" w:uiPriority="69" w:unhideWhenUsed="0"/>
-    <w:lsdException w:name="Dark List Accent 3" w:semiHidden="0" w:uiPriority="70" w:unhideWhenUsed="0"/>
-    <w:lsdException w:name="Colorful Shading Accent 3" w:semiHidden="0" w:uiPriority="71" w:unhideWhenUsed="0"/>
-    <w:lsdException w:name="Colorful List Accent 3" w:semiHidden="0" w:uiPriority="72" w:unhideWhenUsed="0"/>
-    <w:lsdException w:name="Colorful Grid Accent 3" w:semiHidden="0" w:uiPriority="73" w:unhideWhenUsed="0"/>
-    <w:lsdException w:name="Light Shading Accent 4" w:semiHidden="0" w:uiPriority="60" w:unhideWhenUsed="0"/>
-    <w:lsdException w:name="Light List Accent 4" w:semiHidden="0" w:uiPriority="61" w:unhideWhenUsed="0"/>
-    <w:lsdException w:name="Light Grid Accent 4" w:semiHidden="0" w:uiPriority="62" w:unhideWhenUsed="0"/>
-    <w:lsdException w:name="Medium Shading 1 Accent 4" w:semiHidden="0" w:uiPriority="63" w:unhideWhenUsed="0"/>
-    <w:lsdException w:name="Medium Shading 2 Accent 4" w:semiHidden="0" w:uiPriority="64" w:unhideWhenUsed="0"/>
-    <w:lsdException w:name="Medium List 1 Accent 4" w:semiHidden="0" w:uiPriority="65" w:unhideWhenUsed="0"/>
-    <w:lsdException w:name="Medium List 2 Accent 4" w:semiHidden="0" w:uiPriority="66" w:unhideWhenUsed="0"/>
-    <w:lsdException w:name="Medium Grid 1 Accent 4" w:semiHidden="0" w:uiPriority="67" w:unhideWhenUsed="0"/>
-    <w:lsdException w:name="Medium Grid 2 Accent 4" w:semiHidden="0" w:uiPriority="68" w:unhideWhenUsed="0"/>
-    <w:lsdException w:name="Medium Grid 3 Accent 4" w:semiHidden="0" w:uiPriority="69" w:unhideWhenUsed="0"/>
-    <w:lsdException w:name="Dark List Accent 4" w:semiHidden="0" w:uiPriority="70" w:unhideWhenUsed="0"/>
-    <w:lsdException w:name="Colorful Shading Accent 4" w:semiHidden="0" w:uiPriority="71" w:unhideWhenUsed="0"/>
-    <w:lsdException w:name="Colorful List Accent 4" w:semiHidden="0" w:uiPriority="72" w:unhideWhenUsed="0"/>
-    <w:lsdException w:name="Colorful Grid Accent 4" w:semiHidden="0" w:uiPriority="73" w:unhideWhenUsed="0"/>
-    <w:lsdException w:name="Light Shading Accent 5" w:semiHidden="0" w:uiPriority="60" w:unhideWhenUsed="0"/>
-    <w:lsdException w:name="Light List Accent 5" w:semiHidden="0" w:uiPriority="61" w:unhideWhenUsed="0"/>
-    <w:lsdException w:name="Light Grid Accent 5" w:semiHidden="0" w:uiPriority="62" w:unhideWhenUsed="0"/>
-    <w:lsdException w:name="Medium Shading 1 Accent 5" w:semiHidden="0" w:uiPriority="63" w:unhideWhenUsed="0"/>
-    <w:lsdException w:name="Medium Shading 2 Accent 5" w:semiHidden="0" w:uiPriority="64" w:unhideWhenUsed="0"/>
-    <w:lsdException w:name="Medium List 1 Accent 5" w:semiHidden="0" w:uiPriority="65" w:unhideWhenUsed="0"/>
-    <w:lsdException w:name="Medium List 2 Accent 5" w:semiHidden="0" w:uiPriority="66" w:unhideWhenUsed="0"/>
-    <w:lsdException w:name="Medium Grid 1 Accent 5" w:semiHidden="0" w:uiPriority="67" w:unhideWhenUsed="0"/>
-    <w:lsdException w:name="Medium Grid 2 Accent 5" w:semiHidden="0" w:uiPriority="68" w:unhideWhenUsed="0"/>
-    <w:lsdException w:name="Medium Grid 3 Accent 5" w:semiHidden="0" w:uiPriority="69" w:unhideWhenUsed="0"/>
-    <w:lsdException w:name="Dark List Accent 5" w:semiHidden="0" w:uiPriority="70" w:unhideWhenUsed="0"/>
-    <w:lsdException w:name="Colorful Shading Accent 5" w:semiHidden="0" w:uiPriority="71" w:unhideWhenUsed="0"/>
-    <w:lsdException w:name="Colorful List Accent 5" w:semiHidden="0" w:uiPriority="72" w:unhideWhenUsed="0"/>
-    <w:lsdException w:name="Colorful Grid Accent 5" w:semiHidden="0" w:uiPriority="73" w:unhideWhenUsed="0"/>
-    <w:lsdException w:name="Light Shading Accent 6" w:semiHidden="0" w:uiPriority="60" w:unhideWhenUsed="0"/>
-    <w:lsdException w:name="Light List Accent 6" w:semiHidden="0" w:uiPriority="61" w:unhideWhenUsed="0"/>
-    <w:lsdException w:name="Light Grid Accent 6" w:semiHidden="0" w:uiPriority="62" w:unhideWhenUsed="0"/>
-    <w:lsdException w:name="Medium Shading 1 Accent 6" w:semiHidden="0" w:uiPriority="63" w:unhideWhenUsed="0"/>
-    <w:lsdException w:name="Medium Shading 2 Accent 6" w:semiHidden="0" w:uiPriority="64" w:unhideWhenUsed="0"/>
-    <w:lsdException w:name="Medium List 1 Accent 6" w:semiHidden="0" w:uiPriority="65" w:unhideWhenUsed="0"/>
-    <w:lsdException w:name="Medium List 2 Accent 6" w:semiHidden="0" w:uiPriority="66" w:unhideWhenUsed="0"/>
-    <w:lsdException w:name="Medium Grid 1 Accent 6" w:semiHidden="0" w:uiPriority="67" w:unhideWhenUsed="0"/>
-    <w:lsdException w:name="Medium Grid 2 Accent 6" w:semiHidden="0" w:uiPriority="68" w:unhideWhenUsed="0"/>
-    <w:lsdException w:name="Medium Grid 3 Accent 6" w:semiHidden="0" w:uiPriority="69" w:unhideWhenUsed="0"/>
-    <w:lsdException w:name="Dark List Accent 6" w:semiHidden="0" w:uiPriority="70" w:unhideWhenUsed="0"/>
-    <w:lsdException w:name="Colorful Shading Accent 6" w:semiHidden="0" w:uiPriority="71" w:unhideWhenUsed="0"/>
-    <w:lsdException w:name="Colorful List Accent 6" w:semiHidden="0" w:uiPriority="72" w:unhideWhenUsed="0"/>
-    <w:lsdException w:name="Colorful Grid Accent 6" w:semiHidden="0" w:uiPriority="73" w:unhideWhenUsed="0"/>
-    <w:lsdException w:name="Subtle Emphasis" w:semiHidden="0" w:uiPriority="19" w:unhideWhenUsed="0" w:qFormat="1"/>
-    <w:lsdException w:name="Intense Emphasis" w:semiHidden="0" w:uiPriority="21" w:unhideWhenUsed="0" w:qFormat="1"/>
-    <w:lsdException w:name="Subtle Reference" w:semiHidden="0" w:uiPriority="31" w:unhideWhenUsed="0" w:qFormat="1"/>
-    <w:lsdException w:name="Intense Reference" w:semiHidden="0" w:uiPriority="32" w:unhideWhenUsed="0" w:qFormat="1"/>
-    <w:lsdException w:name="Book Title" w:semiHidden="0" w:uiPriority="33" w:unhideWhenUsed="0" w:qFormat="1"/>
-    <w:lsdException w:name="Bibliography" w:uiPriority="37"/>
-    <w:lsdException w:name="TOC Heading" w:uiPriority="39" w:qFormat="1"/>
-  </w:latentStyles>
-  <w:style w:type="paragraph" w:default="1" w:styleId="a">
-    <w:name w:val="Normal"/>
-    <w:qFormat/>
-    <w:rsid w:val="001A090D"/>
-    <w:pPr>
-      <w:spacing w:after="160" w:line="256" w:lineRule="auto"/>
-    </w:pPr>
-  </w:style>
-  <w:style w:type="character" w:default="1" w:styleId="a0">
-    <w:name w:val="Default Paragraph Font"/>
-    <w:uiPriority w:val="1"/>
-    <w:semiHidden/>
-    <w:unhideWhenUsed/>
-  </w:style>
-  <w:style w:type="table" w:default="1" w:styleId="a1">
-    <w:name w:val="Normal Table"/>
-    <w:uiPriority w:val="99"/>
-    <w:semiHidden/>
-    <w:unhideWhenUsed/>
-    <w:tblPr>
-      <w:tblInd w:w="0" w:type="dxa"/>
-      <w:tblCellMar>
-        <w:top w:w="0" w:type="dxa"/>
-        <w:left w:w="108" w:type="dxa"/>
-        <w:bottom w:w="0" w:type="dxa"/>
-        <w:right w:w="108" w:type="dxa"/>
-      </w:tblCellMar>
-    </w:tblPr>
-  </w:style>
-  <w:style w:type="numbering" w:default="1" w:styleId="a2">
-    <w:name w:val="No List"/>
-    <w:uiPriority w:val="99"/>
-    <w:semiHidden/>
-    <w:unhideWhenUsed/>
-  </w:style>
-  <w:style w:type="paragraph" w:styleId="a3">
-    <w:name w:val="caption"/>
-    <w:basedOn w:val="a"/>
-    <w:next w:val="a"/>
-    <w:uiPriority w:val="35"/>
-    <w:semiHidden/>
-    <w:unhideWhenUsed/>
-    <w:qFormat/>
-    <w:rsid w:val="001A090D"/>
-    <w:pPr>
-      <w:spacing w:after="200" w:line="240" w:lineRule="auto"/>
-    </w:pPr>
-    <w:rPr>
-      <w:b/>
-      <w:bCs/>
-      <w:color w:val="4F81BD" w:themeColor="accent1"/>
-      <w:sz w:val="18"/>
-      <w:szCs w:val="18"/>
-    </w:rPr>
-  </w:style>
-  <w:style w:type="paragraph" w:styleId="a4">
-    <w:name w:val="List Paragraph"/>
-    <w:basedOn w:val="a"/>
-    <w:uiPriority w:val="34"/>
-    <w:qFormat/>
-    <w:rsid w:val="001A090D"/>
-    <w:pPr>
-      <w:spacing w:after="200" w:line="276" w:lineRule="auto"/>
-      <w:ind w:left="720"/>
-      <w:contextualSpacing/>
-    </w:pPr>
-  </w:style>
-  <w:style w:type="table" w:styleId="a5">
-    <w:name w:val="Table Grid"/>
-    <w:basedOn w:val="a1"/>
-    <w:uiPriority w:val="59"/>
-    <w:rsid w:val="001A090D"/>
-    <w:pPr>
-      <w:spacing w:after="0" w:line="240" w:lineRule="auto"/>
-    </w:pPr>
-    <w:tblPr>
-      <w:tblInd w:w="0" w:type="nil"/>
-      <w:tblBorders>
-        <w:top w:val="single" w:sz="4" w:space="0" w:color="auto"/>
-        <w:left w:val="single" w:sz="4" w:space="0" w:color="auto"/>
-        <w:bottom w:val="single" w:sz="4" w:space="0" w:color="auto"/>
-        <w:right w:val="single" w:sz="4" w:space="0" w:color="auto"/>
-        <w:insideH w:val="single" w:sz="4" w:space="0" w:color="auto"/>
-        <w:insideV w:val="single" w:sz="4" w:space="0" w:color="auto"/>
-      </w:tblBorders>
-    </w:tblPr>
-  </w:style>
-  <w:style w:type="paragraph" w:styleId="a6">
-    <w:name w:val="Balloon Text"/>
-    <w:basedOn w:val="a"/>
-    <w:link w:val="a7"/>
-    <w:uiPriority w:val="99"/>
-    <w:semiHidden/>
-    <w:unhideWhenUsed/>
-    <w:rsid w:val="00A86754"/>
-    <w:pPr>
-      <w:spacing w:after="0" w:line="240" w:lineRule="auto"/>
-    </w:pPr>
-    <w:rPr>
-      <w:rFonts w:ascii="Tahoma" w:hAnsi="Tahoma" w:cs="Tahoma"/>
-      <w:sz w:val="16"/>
-      <w:szCs w:val="16"/>
-    </w:rPr>
-  </w:style>
-  <w:style w:type="character" w:customStyle="1" w:styleId="a7">
-    <w:name w:val="Текст выноски Знак"/>
-    <w:basedOn w:val="a0"/>
-    <w:link w:val="a6"/>
-    <w:uiPriority w:val="99"/>
-    <w:semiHidden/>
-    <w:rsid w:val="00A86754"/>
-    <w:rPr>
-      <w:rFonts w:ascii="Tahoma" w:hAnsi="Tahoma" w:cs="Tahoma"/>
-      <w:sz w:val="16"/>
-      <w:szCs w:val="16"/>
-    </w:rPr>
-  </w:style>
-</w:styles>
-</file>
-
-<file path=word/stylesWithEffects.xml><?xml version="1.0" encoding="utf-8"?>
-<w:styles xmlns:wpc="http://schemas.microsoft.com/office/word/2010/wordprocessingCanvas" xmlns:mc="http://schemas.openxmlformats.org/markup-compatibility/2006" xmlns:o="urn:schemas-microsoft-com:office:office" xmlns:r="http://schemas.openxmlformats.org/officeDocument/2006/relationships" xmlns:m="http://schemas.openxmlformats.org/officeDocument/2006/math" xmlns:v="urn:schemas-microsoft-com:vml" xmlns:wp14="http://schemas.microsoft.com/office/word/2010/wordprocessingDrawing" xmlns:wp="http://schemas.openxmlformats.org/drawingml/2006/wordprocessingDrawing" xmlns:w10="urn:schemas-microsoft-com:office:word" xmlns:w="http://schemas.openxmlformats.org/wordprocessingml/2006/main" xmlns:w14="http://schemas.microsoft.com/office/word/2010/wordml" xmlns:wpg="http://schemas.microsoft.com/office/word/2010/wordprocessingGroup" xmlns:wpi="http://schemas.microsoft.com/office/word/2010/wordprocessingInk" xmlns:wne="http://schemas.microsoft.com/office/word/2006/wordml" xmlns:wps="http://schemas.microsoft.com/office/word/2010/wordprocessingShape" mc:Ignorable="w14 wp14">
-  <w:docDefaults>
-    <w:rPrDefault>
-      <w:rPr>
-        <w:rFonts w:asciiTheme="minorHAnsi" w:eastAsiaTheme="minorHAnsi" w:hAnsiTheme="minorHAnsi" w:cstheme="minorBidi"/>
-        <w:sz w:val="22"/>
-        <w:szCs w:val="22"/>
-        <w:lang w:val="ru-RU" w:eastAsia="en-US" w:bidi="ar-SA"/>
-      </w:rPr>
-    </w:rPrDefault>
-    <w:pPrDefault>
-      <w:pPr>
-        <w:spacing w:after="200" w:line="276" w:lineRule="auto"/>
-      </w:pPr>
-    </w:pPrDefault>
-  </w:docDefaults>
-  <w:latentStyles w:defLockedState="0" w:defUIPriority="99" w:defSemiHidden="1" w:defUnhideWhenUsed="1" w:defQFormat="0" w:count="267">
-    <w:lsdException w:name="Normal" w:semiHidden="0" w:uiPriority="0" w:unhideWhenUsed="0" w:qFormat="1"/>
-    <w:lsdException w:name="heading 1" w:semiHidden="0" w:uiPriority="9" w:unhideWhenUsed="0" w:qFormat="1"/>
-    <w:lsdException w:name="heading 2" w:uiPriority="9" w:qFormat="1"/>
-    <w:lsdException w:name="heading 3" w:uiPriority="9" w:qFormat="1"/>
-    <w:lsdException w:name="heading 4" w:uiPriority="9" w:qFormat="1"/>
-    <w:lsdException w:name="heading 5" w:uiPriority="9" w:qFormat="1"/>
-    <w:lsdException w:name="heading 6" w:uiPriority="9" w:qFormat="1"/>
-    <w:lsdException w:name="heading 7" w:uiPriority="9" w:qFormat="1"/>
-    <w:lsdException w:name="heading 8" w:uiPriority="9" w:qFormat="1"/>
-    <w:lsdException w:name="heading 9" w:uiPriority="9" w:qFormat="1"/>
-    <w:lsdException w:name="toc 1" w:uiPriority="39"/>
-    <w:lsdException w:name="toc 2" w:uiPriority="39"/>
-    <w:lsdException w:name="toc 3" w:uiPriority="39"/>
-    <w:lsdException w:name="toc 4" w:uiPriority="39"/>
-    <w:lsdException w:name="toc 5" w:uiPriority="39"/>
-    <w:lsdException w:name="toc 6" w:uiPriority="39"/>
-    <w:lsdException w:name="toc 7" w:uiPriority="39"/>
-    <w:lsdException w:name="toc 8" w:uiPriority="39"/>
-    <w:lsdException w:name="toc 9" w:uiPriority="39"/>
-    <w:lsdException w:name="caption" w:uiPriority="35" w:qFormat="1"/>
-    <w:lsdException w:name="Title" w:semiHidden="0" w:uiPriority="10" w:unhideWhenUsed="0" w:qFormat="1"/>
-    <w:lsdException w:name="Default Paragraph Font" w:uiPriority="1"/>
-    <w:lsdException w:name="Subtitle" w:semiHidden="0" w:uiPriority="11" w:unhideWhenUsed="0" w:qFormat="1"/>
-    <w:lsdException w:name="Strong" w:semiHidden="0" w:uiPriority="22" w:unhideWhenUsed="0" w:qFormat="1"/>
-    <w:lsdException w:name="Emphasis" w:semiHidden="0" w:uiPriority="20" w:unhideWhenUsed="0" w:qFormat="1"/>
-    <w:lsdException w:name="Table Grid" w:semiHidden="0" w:uiPriority="59" w:unhideWhenUsed="0"/>
-    <w:lsdException w:name="Placeholder Text" w:unhideWhenUsed="0"/>
-    <w:lsdException w:name="No Spacing" w:semiHidden="0" w:uiPriority="1" w:unhideWhenUsed="0" w:qFormat="1"/>
-    <w:lsdException w:name="Light Shading" w:semiHidden="0" w:uiPriority="60" w:unhideWhenUsed="0"/>
-    <w:lsdException w:name="Light List" w:semiHidden="0" w:uiPriority="61" w:unhideWhenUsed="0"/>
-    <w:lsdException w:name="Light Grid" w:semiHidden="0" w:uiPriority="62" w:unhideWhenUsed="0"/>
-    <w:lsdException w:name="Medium Shading 1" w:semiHidden="0" w:uiPriority="63" w:unhideWhenUsed="0"/>
-    <w:lsdException w:name="Medium Shading 2" w:semiHidden="0" w:uiPriority="64" w:unhideWhenUsed="0"/>
-    <w:lsdException w:name="Medium List 1" w:semiHidden="0" w:uiPriority="65" w:unhideWhenUsed="0"/>
-    <w:lsdException w:name="Medium List 2" w:semiHidden="0" w:uiPriority="66" w:unhideWhenUsed="0"/>
-    <w:lsdException w:name="Medium Grid 1" w:semiHidden="0" w:uiPriority="67" w:unhideWhenUsed="0"/>
-    <w:lsdException w:name="Medium Grid 2" w:semiHidden="0" w:uiPriority="68" w:unhideWhenUsed="0"/>
-    <w:lsdException w:name="Medium Grid 3" w:semiHidden="0" w:uiPriority="69" w:unhideWhenUsed="0"/>
-    <w:lsdException w:name="Dark List" w:semiHidden="0" w:uiPriority="70" w:unhideWhenUsed="0"/>
-    <w:lsdException w:name="Colorful Shading" w:semiHidden="0" w:uiPriority="71" w:unhideWhenUsed="0"/>
-    <w:lsdException w:name="Colorful List" w:semiHidden="0" w:uiPriority="72" w:unhideWhenUsed="0"/>
-    <w:lsdException w:name="Colorful Grid" w:semiHidden="0" w:uiPriority="73" w:unhideWhenUsed="0"/>
-    <w:lsdException w:name="Light Shading Accent 1" w:semiHidden="0" w:uiPriority="60" w:unhideWhenUsed="0"/>
-    <w:lsdException w:name="Light List Accent 1" w:semiHidden="0" w:uiPriority="61" w:unhideWhenUsed="0"/>
-    <w:lsdException w:name="Light Grid Accent 1" w:semiHidden="0" w:uiPriority="62" w:unhideWhenUsed="0"/>
-    <w:lsdException w:name="Medium Shading 1 Accent 1" w:semiHidden="0" w:uiPriority="63" w:unhideWhenUsed="0"/>
-    <w:lsdException w:name="Medium Shading 2 Accent 1" w:semiHidden="0" w:uiPriority="64" w:unhideWhenUsed="0"/>
-    <w:lsdException w:name="Medium List 1 Accent 1" w:semiHidden="0" w:uiPriority="65" w:unhideWhenUsed="0"/>
-    <w:lsdException w:name="Revision" w:unhideWhenUsed="0"/>
-    <w:lsdException w:name="List Paragraph" w:semiHidden="0" w:uiPriority="34" w:unhideWhenUsed="0" w:qFormat="1"/>
-    <w:lsdException w:name="Quote" w:semiHidden="0" w:uiPriority="29" w:unhideWhenUsed="0" w:qFormat="1"/>
-    <w:lsdException w:name="Intense Quote" w:semiHidden="0" w:uiPriority="30" w:unhideWhenUsed="0" w:qFormat="1"/>
-    <w:lsdException w:name="Medium List 2 Accent 1" w:semiHidden="0" w:uiPriority="66" w:unhideWhenUsed="0"/>
-    <w:lsdException w:name="Medium Grid 1 Accent 1" w:semiHidden="0" w:uiPriority="67" w:unhideWhenUsed="0"/>
-    <w:lsdException w:name="Medium Grid 2 Accent 1" w:semiHidden="0" w:uiPriority="68" w:unhideWhenUsed="0"/>
-    <w:lsdException w:name="Medium Grid 3 Accent 1" w:semiHidden="0" w:uiPriority="69" w:unhideWhenUsed="0"/>
-    <w:lsdException w:name="Dark List Accent 1" w:semiHidden="0" w:uiPriority="70" w:unhideWhenUsed="0"/>
-    <w:lsdException w:name="Colorful Shading Accent 1" w:semiHidden="0" w:uiPriority="71" w:unhideWhenUsed="0"/>
-    <w:lsdException w:name="Colorful List Accent 1" w:semiHidden="0" w:uiPriority="72" w:unhideWhenUsed="0"/>
-    <w:lsdException w:name="Colorful Grid Accent 1" w:semiHidden="0" w:uiPriority="73" w:unhideWhenUsed="0"/>
-    <w:lsdException w:name="Light Shading Accent 2" w:semiHidden="0" w:uiPriority="60" w:unhideWhenUsed="0"/>
-    <w:lsdException w:name="Light List Accent 2" w:semiHidden="0" w:uiPriority="61" w:unhideWhenUsed="0"/>
-    <w:lsdException w:name="Light Grid Accent 2" w:semiHidden="0" w:uiPriority="62" w:unhideWhenUsed="0"/>
-    <w:lsdException w:name="Medium Shading 1 Accent 2" w:semiHidden="0" w:uiPriority="63" w:unhideWhenUsed="0"/>
-    <w:lsdException w:name="Medium Shading 2 Accent 2" w:semiHidden="0" w:uiPriority="64" w:unhideWhenUsed="0"/>
-    <w:lsdException w:name="Medium List 1 Accent 2" w:semiHidden="0" w:uiPriority="65" w:unhideWhenUsed="0"/>
-    <w:lsdException w:name="Medium List 2 Accent 2" w:semiHidden="0" w:uiPriority="66" w:unhideWhenUsed="0"/>
-    <w:lsdException w:name="Medium Grid 1 Accent 2" w:semiHidden="0" w:uiPriority="67" w:unhideWhenUsed="0"/>
-    <w:lsdException w:name="Medium Grid 2 Accent 2" w:semiHidden="0" w:uiPriority="68" w:unhideWhenUsed="0"/>
-    <w:lsdException w:name="Medium Grid 3 Accent 2" w:semiHidden="0" w:uiPriority="69" w:unhideWhenUsed="0"/>
-    <w:lsdException w:name="Dark List Accent 2" w:semiHidden="0" w:uiPriority="70" w:unhideWhenUsed="0"/>
-    <w:lsdException w:name="Colorful Shading Accent 2" w:semiHidden="0" w:uiPriority="71" w:unhideWhenUsed="0"/>
-    <w:lsdException w:name="Colorful List Accent 2" w:semiHidden="0" w:uiPriority="72" w:unhideWhenUsed="0"/>
-    <w:lsdException w:name="Colorful Grid Accent 2" w:semiHidden="0" w:uiPriority="73" w:unhideWhenUsed="0"/>
-    <w:lsdException w:name="Light Shading Accent 3" w:semiHidden="0" w:uiPriority="60" w:unhideWhenUsed="0"/>
-    <w:lsdException w:name="Light List Accent 3" w:semiHidden="0" w:uiPriority="61" w:unhideWhenUsed="0"/>
-    <w:lsdException w:name="Light Grid Accent 3" w:semiHidden="0" w:uiPriority="62" w:unhideWhenUsed="0"/>
-    <w:lsdException w:name="Medium Shading 1 Accent 3" w:semiHidden="0" w:uiPriority="63" w:unhideWhenUsed="0"/>
-    <w:lsdException w:name="Medium Shading 2 Accent 3" w:semiHidden="0" w:uiPriority="64" w:unhideWhenUsed="0"/>
-    <w:lsdException w:name="Medium List 1 Accent 3" w:semiHidden="0" w:uiPriority="65" w:unhideWhenUsed="0"/>
-    <w:lsdException w:name="Medium List 2 Accent 3" w:semiHidden="0" w:uiPriority="66" w:unhideWhenUsed="0"/>
-    <w:lsdException w:name="Medium Grid 1 Accent 3" w:semiHidden="0" w:uiPriority="67" w:unhideWhenUsed="0"/>
-    <w:lsdException w:name="Medium Grid 2 Accent 3" w:semiHidden="0" w:uiPriority="68" w:unhideWhenUsed="0"/>
-    <w:lsdException w:name="Medium Grid 3 Accent 3" w:semiHidden="0" w:uiPriority="69" w:unhideWhenUsed="0"/>
-    <w:lsdException w:name="Dark List Accent 3" w:semiHidden="0" w:uiPriority="70" w:unhideWhenUsed="0"/>
-    <w:lsdException w:name="Colorful Shading Accent 3" w:semiHidden="0" w:uiPriority="71" w:unhideWhenUsed="0"/>
-    <w:lsdException w:name="Colorful List Accent 3" w:semiHidden="0" w:uiPriority="72" w:unhideWhenUsed="0"/>
-    <w:lsdException w:name="Colorful Grid Accent 3" w:semiHidden="0" w:uiPriority="73" w:unhideWhenUsed="0"/>
-    <w:lsdException w:name="Light Shading Accent 4" w:semiHidden="0" w:uiPriority="60" w:unhideWhenUsed="0"/>
-    <w:lsdException w:name="Light List Accent 4" w:semiHidden="0" w:uiPriority="61" w:unhideWhenUsed="0"/>
-    <w:lsdException w:name="Light Grid Accent 4" w:semiHidden="0" w:uiPriority="62" w:unhideWhenUsed="0"/>
-    <w:lsdException w:name="Medium Shading 1 Accent 4" w:semiHidden="0" w:uiPriority="63" w:unhideWhenUsed="0"/>
-    <w:lsdException w:name="Medium Shading 2 Accent 4" w:semiHidden="0" w:uiPriority="64" w:unhideWhenUsed="0"/>
-    <w:lsdException w:name="Medium List 1 Accent 4" w:semiHidden="0" w:uiPriority="65" w:unhideWhenUsed="0"/>
-    <w:lsdException w:name="Medium List 2 Accent 4" w:semiHidden="0" w:uiPriority="66" w:unhideWhenUsed="0"/>
-    <w:lsdException w:name="Medium Grid 1 Accent 4" w:semiHidden="0" w:uiPriority="67" w:unhideWhenUsed="0"/>
-    <w:lsdException w:name="Medium Grid 2 Accent 4" w:semiHidden="0" w:uiPriority="68" w:unhideWhenUsed="0"/>
-    <w:lsdException w:name="Medium Grid 3 Accent 4" w:semiHidden="0" w:uiPriority="69" w:unhideWhenUsed="0"/>
-    <w:lsdException w:name="Dark List Accent 4" w:semiHidden="0" w:uiPriority="70" w:unhideWhenUsed="0"/>
-    <w:lsdException w:name="Colorful Shading Accent 4" w:semiHidden="0" w:uiPriority="71" w:unhideWhenUsed="0"/>
-    <w:lsdException w:name="Colorful List Accent 4" w:semiHidden="0" w:uiPriority="72" w:unhideWhenUsed="0"/>
-    <w:lsdException w:name="Colorful Grid Accent 4" w:semiHidden="0" w:uiPriority="73" w:unhideWhenUsed="0"/>
-    <w:lsdException w:name="Light Shading Accent 5" w:semiHidden="0" w:uiPriority="60" w:unhideWhenUsed="0"/>
-    <w:lsdException w:name="Light List Accent 5" w:semiHidden="0" w:uiPriority="61" w:unhideWhenUsed="0"/>
-    <w:lsdException w:name="Light Grid Accent 5" w:semiHidden="0" w:uiPriority="62" w:unhideWhenUsed="0"/>
-    <w:lsdException w:name="Medium Shading 1 Accent 5" w:semiHidden="0" w:uiPriority="63" w:unhideWhenUsed="0"/>
-    <w:lsdException w:name="Medium Shading 2 Accent 5" w:semiHidden="0" w:uiPriority="64" w:unhideWhenUsed="0"/>
-    <w:lsdException w:name="Medium List 1 Accent 5" w:semiHidden="0" w:uiPriority="65" w:unhideWhenUsed="0"/>
-    <w:lsdException w:name="Medium List 2 Accent 5" w:semiHidden="0" w:uiPriority="66" w:unhideWhenUsed="0"/>
-    <w:lsdException w:name="Medium Grid 1 Accent 5" w:semiHidden="0" w:uiPriority="67" w:unhideWhenUsed="0"/>
-    <w:lsdException w:name="Medium Grid 2 Accent 5" w:semiHidden="0" w:uiPriority="68" w:unhideWhenUsed="0"/>
-    <w:lsdException w:name="Medium Grid 3 Accent 5" w:semiHidden="0" w:uiPriority="69" w:unhideWhenUsed="0"/>
-    <w:lsdException w:name="Dark List Accent 5" w:semiHidden="0" w:uiPriority="70" w:unhideWhenUsed="0"/>
-    <w:lsdException w:name="Colorful Shading Accent 5" w:semiHidden="0" w:uiPriority="71" w:unhideWhenUsed="0"/>
-    <w:lsdException w:name="Colorful List Accent 5" w:semiHidden="0" w:uiPriority="72" w:unhideWhenUsed="0"/>
-    <w:lsdException w:name="Colorful Grid Accent 5" w:semiHidden="0" w:uiPriority="73" w:unhideWhenUsed="0"/>
-    <w:lsdException w:name="Light Shading Accent 6" w:semiHidden="0" w:uiPriority="60" w:unhideWhenUsed="0"/>
-    <w:lsdException w:name="Light List Accent 6" w:semiHidden="0" w:uiPriority="61" w:unhideWhenUsed="0"/>
-    <w:lsdException w:name="Light Grid Accent 6" w:semiHidden="0" w:uiPriority="62" w:unhideWhenUsed="0"/>
-    <w:lsdException w:name="Medium Shading 1 Accent 6" w:semiHidden="0" w:uiPriority="63" w:unhideWhenUsed="0"/>
-    <w:lsdException w:name="Medium Shading 2 Accent 6" w:semiHidden="0" w:uiPriority="64" w:unhideWhenUsed="0"/>
-    <w:lsdException w:name="Medium List 1 Accent 6" w:semiHidden="0" w:uiPriority="65" w:unhideWhenUsed="0"/>
-    <w:lsdException w:name="Medium List 2 Accent 6" w:semiHidden="0" w:uiPriority="66" w:unhideWhenUsed="0"/>
-    <w:lsdException w:name="Medium Grid 1 Accent 6" w:semiHidden="0" w:uiPriority="67" w:unhideWhenUsed="0"/>
-    <w:lsdException w:name="Medium Grid 2 Accent 6" w:semiHidden="0" w:uiPriority="68" w:unhideWhenUsed="0"/>
-    <w:lsdException w:name="Medium Grid 3 Accent 6" w:semiHidden="0" w:uiPriority="69" w:unhideWhenUsed="0"/>
-    <w:lsdException w:name="Dark List Accent 6" w:semiHidden="0" w:uiPriority="70" w:unhideWhenUsed="0"/>
-    <w:lsdException w:name="Colorful Shading Accent 6" w:semiHidden="0" w:uiPriority="71" w:unhideWhenUsed="0"/>
-    <w:lsdException w:name="Colorful List Accent 6" w:semiHidden="0" w:uiPriority="72" w:unhideWhenUsed="0"/>
-    <w:lsdException w:name="Colorful Grid Accent 6" w:semiHidden="0" w:uiPriority="73" w:unhideWhenUsed="0"/>
-    <w:lsdException w:name="Subtle Emphasis" w:semiHidden="0" w:uiPriority="19" w:unhideWhenUsed="0" w:qFormat="1"/>
-    <w:lsdException w:name="Intense Emphasis" w:semiHidden="0" w:uiPriority="21" w:unhideWhenUsed="0" w:qFormat="1"/>
-    <w:lsdException w:name="Subtle Reference" w:semiHidden="0" w:uiPriority="31" w:unhideWhenUsed="0" w:qFormat="1"/>
-    <w:lsdException w:name="Intense Reference" w:semiHidden="0" w:uiPriority="32" w:unhideWhenUsed="0" w:qFormat="1"/>
-    <w:lsdException w:name="Book Title" w:semiHidden="0" w:uiPriority="33" w:unhideWhenUsed="0" w:qFormat="1"/>
-    <w:lsdException w:name="Bibliography" w:uiPriority="37"/>
-    <w:lsdException w:name="TOC Heading" w:uiPriority="39" w:qFormat="1"/>
+  <w:latentStyles w:defLockedState="0" w:defUIPriority="99" w:defSemiHidden="0" w:defUnhideWhenUsed="0" w:defQFormat="0" w:count="371">
+    <w:lsdException w:name="Normal" w:uiPriority="0" w:qFormat="1"/>
+    <w:lsdException w:name="heading 1" w:uiPriority="9" w:qFormat="1"/>
+    <w:lsdException w:name="heading 2" w:semiHidden="1" w:uiPriority="9" w:unhideWhenUsed="1" w:qFormat="1"/>
+    <w:lsdException w:name="heading 3" w:semiHidden="1" w:uiPriority="9" w:unhideWhenUsed="1" w:qFormat="1"/>
+    <w:lsdException w:name="heading 4" w:semiHidden="1" w:uiPriority="9" w:unhideWhenUsed="1" w:qFormat="1"/>
+    <w:lsdException w:name="heading 5" w:semiHidden="1" w:uiPriority="9" w:unhideWhenUsed="1" w:qFormat="1"/>
+    <w:lsdException w:name="heading 6" w:semiHidden="1" w:uiPriority="9" w:unhideWhenUsed="1" w:qFormat="1"/>
+    <w:lsdException w:name="heading 7" w:semiHidden="1" w:uiPriority="9" w:unhideWhenUsed="1" w:qFormat="1"/>
+    <w:lsdException w:name="heading 8" w:semiHidden="1" w:uiPriority="9" w:unhideWhenUsed="1" w:qFormat="1"/>
+    <w:lsdException w:name="heading 9" w:semiHidden="1" w:uiPriority="9" w:unhideWhenUsed="1" w:qFormat="1"/>
+    <w:lsdException w:name="index 1" w:semiHidden="1" w:unhideWhenUsed="1"/>
+    <w:lsdException w:name="index 2" w:semiHidden="1" w:unhideWhenUsed="1"/>
+    <w:lsdException w:name="index 3" w:semiHidden="1" w:unhideWhenUsed="1"/>
+    <w:lsdException w:name="index 4" w:semiHidden="1" w:unhideWhenUsed="1"/>
+    <w:lsdException w:name="index 5" w:semiHidden="1" w:unhideWhenUsed="1"/>
+    <w:lsdException w:name="index 6" w:semiHidden="1" w:unhideWhenUsed="1"/>
+    <w:lsdException w:name="index 7" w:semiHidden="1" w:unhideWhenUsed="1"/>
+    <w:lsdException w:name="index 8" w:semiHidden="1" w:unhideWhenUsed="1"/>
+    <w:lsdException w:name="index 9" w:semiHidden="1" w:unhideWhenUsed="1"/>
+    <w:lsdException w:name="toc 1" w:semiHidden="1" w:uiPriority="39" w:unhideWhenUsed="1"/>
+    <w:lsdException w:name="toc 2" w:semiHidden="1" w:uiPriority="39" w:unhideWhenUsed="1"/>
+    <w:lsdException w:name="toc 3" w:semiHidden="1" w:uiPriority="39" w:unhideWhenUsed="1"/>
+    <w:lsdException w:name="toc 4" w:semiHidden="1" w:uiPriority="39" w:unhideWhenUsed="1"/>
+    <w:lsdException w:name="toc 5" w:semiHidden="1" w:uiPriority="39" w:unhideWhenUsed="1"/>
+    <w:lsdException w:name="toc 6" w:semiHidden="1" w:uiPriority="39" w:unhideWhenUsed="1"/>
+    <w:lsdException w:name="toc 7" w:semiHidden="1" w:uiPriority="39" w:unhideWhenUsed="1"/>
+    <w:lsdException w:name="toc 8" w:semiHidden="1" w:uiPriority="39" w:unhideWhenUsed="1"/>
+    <w:lsdException w:name="toc 9" w:semiHidden="1" w:uiPriority="39" w:unhideWhenUsed="1"/>
+    <w:lsdException w:name="Normal Indent" w:semiHidden="1" w:unhideWhenUsed="1"/>
+    <w:lsdException w:name="footnote text" w:semiHidden="1" w:unhideWhenUsed="1"/>
+    <w:lsdException w:name="annotation text" w:semiHidden="1" w:unhideWhenUsed="1"/>
+    <w:lsdException w:name="header" w:semiHidden="1" w:unhideWhenUsed="1"/>
+    <w:lsdException w:name="footer" w:semiHidden="1" w:unhideWhenUsed="1"/>
+    <w:lsdException w:name="index heading" w:semiHidden="1" w:unhideWhenUsed="1"/>
+    <w:lsdException w:name="caption" w:semiHidden="1" w:uiPriority="35" w:unhideWhenUsed="1" w:qFormat="1"/>
+    <w:lsdException w:name="table of figures" w:semiHidden="1" w:unhideWhenUsed="1"/>
+    <w:lsdException w:name="envelope address" w:semiHidden="1" w:unhideWhenUsed="1"/>
+    <w:lsdException w:name="envelope return" w:semiHidden="1" w:unhideWhenUsed="1"/>
+    <w:lsdException w:name="footnote reference" w:semiHidden="1" w:unhideWhenUsed="1"/>
+    <w:lsdException w:name="annotation reference" w:semiHidden="1" w:unhideWhenUsed="1"/>
+    <w:lsdException w:name="line number" w:semiHidden="1" w:unhideWhenUsed="1"/>
+    <w:lsdException w:name="page number" w:semiHidden="1" w:unhideWhenUsed="1"/>
+    <w:lsdException w:name="endnote reference" w:semiHidden="1" w:unhideWhenUsed="1"/>
+    <w:lsdException w:name="endnote text" w:semiHidden="1" w:unhideWhenUsed="1"/>
+    <w:lsdException w:name="table of authorities" w:semiHidden="1" w:unhideWhenUsed="1"/>
+    <w:lsdException w:name="macro" w:semiHidden="1" w:unhideWhenUsed="1"/>
+    <w:lsdException w:name="toa heading" w:semiHidden="1" w:unhideWhenUsed="1"/>
+    <w:lsdException w:name="List" w:semiHidden="1" w:unhideWhenUsed="1"/>
+    <w:lsdException w:name="List Bullet" w:semiHidden="1" w:unhideWhenUsed="1"/>
+    <w:lsdException w:name="List Number" w:semiHidden="1" w:unhideWhenUsed="1"/>
+    <w:lsdException w:name="List 2" w:semiHidden="1" w:unhideWhenUsed="1"/>
+    <w:lsdException w:name="List 3" w:semiHidden="1" w:unhideWhenUsed="1"/>
+    <w:lsdException w:name="List 4" w:semiHidden="1" w:unhideWhenUsed="1"/>
+    <w:lsdException w:name="List 5" w:semiHidden="1" w:unhideWhenUsed="1"/>
+    <w:lsdException w:name="List Bullet 2" w:semiHidden="1" w:unhideWhenUsed="1"/>
+    <w:lsdException w:name="List Bullet 3" w:semiHidden="1" w:unhideWhenUsed="1"/>
+    <w:lsdException w:name="List Bullet 4" w:semiHidden="1" w:unhideWhenUsed="1"/>
+    <w:lsdException w:name="List Bullet 5" w:semiHidden="1" w:unhideWhenUsed="1"/>
+    <w:lsdException w:name="List Number 2" w:semiHidden="1" w:unhideWhenUsed="1"/>
+    <w:lsdException w:name="List Number 3" w:semiHidden="1" w:unhideWhenUsed="1"/>
+    <w:lsdException w:name="List Number 4" w:semiHidden="1" w:unhideWhenUsed="1"/>
+    <w:lsdException w:name="List Number 5" w:semiHidden="1" w:unhideWhenUsed="1"/>
+    <w:lsdException w:name="Title" w:uiPriority="10" w:qFormat="1"/>
+    <w:lsdException w:name="Closing" w:semiHidden="1" w:unhideWhenUsed="1"/>
+    <w:lsdException w:name="Signature" w:semiHidden="1" w:unhideWhenUsed="1"/>
+    <w:lsdException w:name="Default Paragraph Font" w:semiHidden="1" w:uiPriority="1" w:unhideWhenUsed="1"/>
+    <w:lsdException w:name="Body Text" w:semiHidden="1" w:unhideWhenUsed="1"/>
+    <w:lsdException w:name="Body Text Indent" w:semiHidden="1" w:unhideWhenUsed="1"/>
+    <w:lsdException w:name="List Continue" w:semiHidden="1" w:unhideWhenUsed="1"/>
+    <w:lsdException w:name="List Continue 2" w:semiHidden="1" w:unhideWhenUsed="1"/>
+    <w:lsdException w:name="List Continue 3" w:semiHidden="1" w:unhideWhenUsed="1"/>
+    <w:lsdException w:name="List Continue 4" w:semiHidden="1" w:unhideWhenUsed="1"/>
+    <w:lsdException w:name="List Continue 5" w:semiHidden="1" w:unhideWhenUsed="1"/>
+    <w:lsdException w:name="Message Header" w:semiHidden="1" w:unhideWhenUsed="1"/>
+    <w:lsdException w:name="Subtitle" w:uiPriority="11" w:qFormat="1"/>
+    <w:lsdException w:name="Salutation" w:semiHidden="1" w:unhideWhenUsed="1"/>
+    <w:lsdException w:name="Date" w:semiHidden="1" w:unhideWhenUsed="1"/>
+    <w:lsdException w:name="Body Text First Indent" w:semiHidden="1" w:unhideWhenUsed="1"/>
+    <w:lsdException w:name="Body Text First Indent 2" w:semiHidden="1" w:unhideWhenUsed="1"/>
+    <w:lsdException w:name="Note Heading" w:semiHidden="1" w:unhideWhenUsed="1"/>
+    <w:lsdException w:name="Body Text 2" w:semiHidden="1" w:unhideWhenUsed="1"/>
+    <w:lsdException w:name="Body Text 3" w:semiHidden="1" w:unhideWhenUsed="1"/>
+    <w:lsdException w:name="Body Text Indent 2" w:semiHidden="1" w:unhideWhenUsed="1"/>
+    <w:lsdException w:name="Body Text Indent 3" w:semiHidden="1" w:unhideWhenUsed="1"/>
+    <w:lsdException w:name="Block Text" w:semiHidden="1" w:unhideWhenUsed="1"/>
+    <w:lsdException w:name="Hyperlink" w:semiHidden="1" w:unhideWhenUsed="1"/>
+    <w:lsdException w:name="FollowedHyperlink" w:semiHidden="1" w:unhideWhenUsed="1"/>
+    <w:lsdException w:name="Strong" w:uiPriority="22" w:qFormat="1"/>
+    <w:lsdException w:name="Emphasis" w:uiPriority="20" w:qFormat="1"/>
+    <w:lsdException w:name="Document Map" w:semiHidden="1" w:unhideWhenUsed="1"/>
+    <w:lsdException w:name="Plain Text" w:semiHidden="1" w:unhideWhenUsed="1"/>
+    <w:lsdException w:name="E-mail Signature" w:semiHidden="1" w:unhideWhenUsed="1"/>
+    <w:lsdException w:name="HTML Top of Form" w:semiHidden="1" w:unhideWhenUsed="1"/>
+    <w:lsdException w:name="HTML Bottom of Form" w:semiHidden="1" w:unhideWhenUsed="1"/>
+    <w:lsdException w:name="Normal (Web)" w:semiHidden="1" w:unhideWhenUsed="1"/>
+    <w:lsdException w:name="HTML Acronym" w:semiHidden="1" w:unhideWhenUsed="1"/>
+    <w:lsdException w:name="HTML Address" w:semiHidden="1" w:unhideWhenUsed="1"/>
+    <w:lsdException w:name="HTML Cite" w:semiHidden="1" w:unhideWhenUsed="1"/>
+    <w:lsdException w:name="HTML Code" w:semiHidden="1" w:unhideWhenUsed="1"/>
+    <w:lsdException w:name="HTML Definition" w:semiHidden="1" w:unhideWhenUsed="1"/>
+    <w:lsdException w:name="HTML Keyboard" w:semiHidden="1" w:unhideWhenUsed="1"/>
+    <w:lsdException w:name="HTML Preformatted" w:semiHidden="1" w:unhideWhenUsed="1"/>
+    <w:lsdException w:name="HTML Sample" w:semiHidden="1" w:unhideWhenUsed="1"/>
+    <w:lsdException w:name="HTML Typewriter" w:semiHidden="1" w:unhideWhenUsed="1"/>
+    <w:lsdException w:name="HTML Variable" w:semiHidden="1" w:unhideWhenUsed="1"/>
+    <w:lsdException w:name="Normal Table" w:semiHidden="1" w:unhideWhenUsed="1"/>
+    <w:lsdException w:name="annotation subject" w:semiHidden="1" w:unhideWhenUsed="1"/>
+    <w:lsdException w:name="No List" w:semiHidden="1" w:unhideWhenUsed="1"/>
+    <w:lsdException w:name="Outline List 1" w:semiHidden="1" w:unhideWhenUsed="1"/>
+    <w:lsdException w:name="Outline List 2" w:semiHidden="1" w:unhideWhenUsed="1"/>
+    <w:lsdException w:name="Outline List 3" w:semiHidden="1" w:unhideWhenUsed="1"/>
+    <w:lsdException w:name="Table Simple 1" w:semiHidden="1" w:unhideWhenUsed="1"/>
+    <w:lsdException w:name="Table Simple 2" w:semiHidden="1" w:unhideWhenUsed="1"/>
+    <w:lsdException w:name="Table Simple 3" w:semiHidden="1" w:unhideWhenUsed="1"/>
+    <w:lsdException w:name="Table Classic 1" w:semiHidden="1" w:unhideWhenUsed="1"/>
+    <w:lsdException w:name="Table Classic 2" w:semiHidden="1" w:unhideWhenUsed="1"/>
+    <w:lsdException w:name="Table Classic 3" w:semiHidden="1" w:unhideWhenUsed="1"/>
+    <w:lsdException w:name="Table Classic 4" w:semiHidden="1" w:unhideWhenUsed="1"/>
+    <w:lsdException w:name="Table Colorful 1" w:semiHidden="1" w:unhideWhenUsed="1"/>
+    <w:lsdException w:name="Table Colorful 2" w:semiHidden="1" w:unhideWhenUsed="1"/>
+    <w:lsdException w:name="Table Colorful 3" w:semiHidden="1" w:unhideWhenUsed="1"/>
+    <w:lsdException w:name="Table Columns 1" w:semiHidden="1" w:unhideWhenUsed="1"/>
+    <w:lsdException w:name="Table Columns 2" w:semiHidden="1" w:unhideWhenUsed="1"/>
+    <w:lsdException w:name="Table Columns 3" w:semiHidden="1" w:unhideWhenUsed="1"/>
+    <w:lsdException w:name="Table Columns 4" w:semiHidden="1" w:unhideWhenUsed="1"/>
+    <w:lsdException w:name="Table Columns 5" w:semiHidden="1" w:unhideWhenUsed="1"/>
+    <w:lsdException w:name="Table Grid 1" w:semiHidden="1" w:unhideWhenUsed="1"/>
+    <w:lsdException w:name="Table Grid 2" w:semiHidden="1" w:unhideWhenUsed="1"/>
+    <w:lsdException w:name="Table Grid 3" w:semiHidden="1" w:unhideWhenUsed="1"/>
+    <w:lsdException w:name="Table Grid 4" w:semiHidden="1" w:unhideWhenUsed="1"/>
+    <w:lsdException w:name="Table Grid 5" w:semiHidden="1" w:unhideWhenUsed="1"/>
+    <w:lsdException w:name="Table Grid 6" w:semiHidden="1" w:unhideWhenUsed="1"/>
+    <w:lsdException w:name="Table Grid 7" w:semiHidden="1" w:unhideWhenUsed="1"/>
+    <w:lsdException w:name="Table Grid 8" w:semiHidden="1" w:unhideWhenUsed="1"/>
+    <w:lsdException w:name="Table List 1" w:semiHidden="1" w:unhideWhenUsed="1"/>
+    <w:lsdException w:name="Table List 2" w:semiHidden="1" w:unhideWhenUsed="1"/>
+    <w:lsdException w:name="Table List 3" w:semiHidden="1" w:unhideWhenUsed="1"/>
+    <w:lsdException w:name="Table List 4" w:semiHidden="1" w:unhideWhenUsed="1"/>
+    <w:lsdException w:name="Table List 5" w:semiHidden="1" w:unhideWhenUsed="1"/>
+    <w:lsdException w:name="Table List 6" w:semiHidden="1" w:unhideWhenUsed="1"/>
+    <w:lsdException w:name="Table List 7" w:semiHidden="1" w:unhideWhenUsed="1"/>
+    <w:lsdException w:name="Table List 8" w:semiHidden="1" w:unhideWhenUsed="1"/>
+    <w:lsdException w:name="Table 3D effects 1" w:semiHidden="1" w:unhideWhenUsed="1"/>
+    <w:lsdException w:name="Table 3D effects 2" w:semiHidden="1" w:unhideWhenUsed="1"/>
+    <w:lsdException w:name="Table 3D effects 3" w:semiHidden="1" w:unhideWhenUsed="1"/>
+    <w:lsdException w:name="Table Contemporary" w:semiHidden="1" w:unhideWhenUsed="1"/>
+    <w:lsdException w:name="Table Elegant" w:semiHidden="1" w:unhideWhenUsed="1"/>
+    <w:lsdException w:name="Table Professional" w:semiHidden="1" w:unhideWhenUsed="1"/>
+    <w:lsdException w:name="Table Subtle 1" w:semiHidden="1" w:unhideWhenUsed="1"/>
+    <w:lsdException w:name="Table Subtle 2" w:semiHidden="1" w:unhideWhenUsed="1"/>
+    <w:lsdException w:name="Table Web 1" w:semiHidden="1" w:unhideWhenUsed="1"/>
+    <w:lsdException w:name="Table Web 2" w:semiHidden="1" w:unhideWhenUsed="1"/>
+    <w:lsdException w:name="Table Web 3" w:semiHidden="1" w:unhideWhenUsed="1"/>
+    <w:lsdException w:name="Balloon Text" w:semiHidden="1" w:unhideWhenUsed="1"/>
+    <w:lsdException w:name="Table Grid" w:uiPriority="59"/>
+    <w:lsdException w:name="Table Theme" w:semiHidden="1" w:unhideWhenUsed="1"/>
+    <w:lsdException w:name="Placeholder Text" w:semiHidden="1"/>
+    <w:lsdException w:name="No Spacing" w:uiPriority="1" w:qFormat="1"/>
+    <w:lsdException w:name="Light Shading" w:uiPriority="60"/>
+    <w:lsdException w:name="Light List" w:uiPriority="61"/>
+    <w:lsdException w:name="Light Grid" w:uiPriority="62"/>
+    <w:lsdException w:name="Medium Shading 1" w:uiPriority="63"/>
+    <w:lsdException w:name="Medium Shading 2" w:uiPriority="64"/>
+    <w:lsdException w:name="Medium List 1" w:uiPriority="65"/>
+    <w:lsdException w:name="Medium List 2" w:uiPriority="66"/>
+    <w:lsdException w:name="Medium Grid 1" w:uiPriority="67"/>
+    <w:lsdException w:name="Medium Grid 2" w:uiPriority="68"/>
+    <w:lsdException w:name="Medium Grid 3" w:uiPriority="69"/>
+    <w:lsdException w:name="Dark List" w:uiPriority="70"/>
+    <w:lsdException w:name="Colorful Shading" w:uiPriority="71"/>
+    <w:lsdException w:name="Colorful List" w:uiPriority="72"/>
+    <w:lsdException w:name="Colorful Grid" w:uiPriority="73"/>
+    <w:lsdException w:name="Light Shading Accent 1" w:uiPriority="60"/>
+    <w:lsdException w:name="Light List Accent 1" w:uiPriority="61"/>
+    <w:lsdException w:name="Light Grid Accent 1" w:uiPriority="62"/>
+    <w:lsdException w:name="Medium Shading 1 Accent 1" w:uiPriority="63"/>
+    <w:lsdException w:name="Medium Shading 2 Accent 1" w:uiPriority="64"/>
+    <w:lsdException w:name="Medium List 1 Accent 1" w:uiPriority="65"/>
+    <w:lsdException w:name="Revision" w:semiHidden="1"/>
+    <w:lsdException w:name="List Paragraph" w:uiPriority="34" w:qFormat="1"/>
+    <w:lsdException w:name="Quote" w:uiPriority="29" w:qFormat="1"/>
+    <w:lsdException w:name="Intense Quote" w:uiPriority="30" w:qFormat="1"/>
+    <w:lsdException w:name="Medium List 2 Accent 1" w:uiPriority="66"/>
+    <w:lsdException w:name="Medium Grid 1 Accent 1" w:uiPriority="67"/>
+    <w:lsdException w:name="Medium Grid 2 Accent 1" w:uiPriority="68"/>
+    <w:lsdException w:name="Medium Grid 3 Accent 1" w:uiPriority="69"/>
+    <w:lsdException w:name="Dark List Accent 1" w:uiPriority="70"/>
+    <w:lsdException w:name="Colorful Shading Accent 1" w:uiPriority="71"/>
+    <w:lsdException w:name="Colorful List Accent 1" w:uiPriority="72"/>
+    <w:lsdException w:name="Colorful Grid Accent 1" w:uiPriority="73"/>
+    <w:lsdException w:name="Light Shading Accent 2" w:uiPriority="60"/>
+    <w:lsdException w:name="Light List Accent 2" w:uiPriority="61"/>
+    <w:lsdException w:name="Light Grid Accent 2" w:uiPriority="62"/>
+    <w:lsdException w:name="Medium Shading 1 Accent 2" w:uiPriority="63"/>
+    <w:lsdException w:name="Medium Shading 2 Accent 2" w:uiPriority="64"/>
+    <w:lsdException w:name="Medium List 1 Accent 2" w:uiPriority="65"/>
+    <w:lsdException w:name="Medium List 2 Accent 2" w:uiPriority="66"/>
+    <w:lsdException w:name="Medium Grid 1 Accent 2" w:uiPriority="67"/>
+    <w:lsdException w:name="Medium Grid 2 Accent 2" w:uiPriority="68"/>
+    <w:lsdException w:name="Medium Grid 3 Accent 2" w:uiPriority="69"/>
+    <w:lsdException w:name="Dark List Accent 2" w:uiPriority="70"/>
+    <w:lsdException w:name="Colorful Shading Accent 2" w:uiPriority="71"/>
+    <w:lsdException w:name="Colorful List Accent 2" w:uiPriority="72"/>
+    <w:lsdException w:name="Colorful Grid Accent 2" w:uiPriority="73"/>
+    <w:lsdException w:name="Light Shading Accent 3" w:uiPriority="60"/>
+    <w:lsdException w:name="Light List Accent 3" w:uiPriority="61"/>
+    <w:lsdException w:name="Light Grid Accent 3" w:uiPriority="62"/>
+    <w:lsdException w:name="Medium Shading 1 Accent 3" w:uiPriority="63"/>
+    <w:lsdException w:name="Medium Shading 2 Accent 3" w:uiPriority="64"/>
+    <w:lsdException w:name="Medium List 1 Accent 3" w:uiPriority="65"/>
+    <w:lsdException w:name="Medium List 2 Accent 3" w:uiPriority="66"/>
+    <w:lsdException w:name="Medium Grid 1 Accent 3" w:uiPriority="67"/>
+    <w:lsdException w:name="Medium Grid 2 Accent 3" w:uiPriority="68"/>
+    <w:lsdException w:name="Medium Grid 3 Accent 3" w:uiPriority="69"/>
+    <w:lsdException w:name="Dark List Accent 3" w:uiPriority="70"/>
+    <w:lsdException w:name="Colorful Shading Accent 3" w:uiPriority="71"/>
+    <w:lsdException w:name="Colorful List Accent 3" w:uiPriority="72"/>
+    <w:lsdException w:name="Colorful Grid Accent 3" w:uiPriority="73"/>
+    <w:lsdException w:name="Light Shading Accent 4" w:uiPriority="60"/>
+    <w:lsdException w:name="Light List Accent 4" w:uiPriority="61"/>
+    <w:lsdException w:name="Light Grid Accent 4" w:uiPriority="62"/>
+    <w:lsdException w:name="Medium Shading 1 Accent 4" w:uiPriority="63"/>
+    <w:lsdException w:name="Medium Shading 2 Accent 4" w:uiPriority="64"/>
+    <w:lsdException w:name="Medium List 1 Accent 4" w:uiPriority="65"/>
+    <w:lsdException w:name="Medium List 2 Accent 4" w:uiPriority="66"/>
+    <w:lsdException w:name="Medium Grid 1 Accent 4" w:uiPriority="67"/>
+    <w:lsdException w:name="Medium Grid 2 Accent 4" w:uiPriority="68"/>
+    <w:lsdException w:name="Medium Grid 3 Accent 4" w:uiPriority="69"/>
+    <w:lsdException w:name="Dark List Accent 4" w:uiPriority="70"/>
+    <w:lsdException w:name="Colorful Shading Accent 4" w:uiPriority="71"/>
+    <w:lsdException w:name="Colorful List Accent 4" w:uiPriority="72"/>
+    <w:lsdException w:name="Colorful Grid Accent 4" w:uiPriority="73"/>
+    <w:lsdException w:name="Light Shading Accent 5" w:uiPriority="60"/>
+    <w:lsdException w:name="Light List Accent 5" w:uiPriority="61"/>
+    <w:lsdException w:name="Light Grid Accent 5" w:uiPriority="62"/>
+    <w:lsdException w:name="Medium Shading 1 Accent 5" w:uiPriority="63"/>
+    <w:lsdException w:name="Medium Shading 2 Accent 5" w:uiPriority="64"/>
+    <w:lsdException w:name="Medium List 1 Accent 5" w:uiPriority="65"/>
+    <w:lsdException w:name="Medium List 2 Accent 5" w:uiPriority="66"/>
+    <w:lsdException w:name="Medium Grid 1 Accent 5" w:uiPriority="67"/>
+    <w:lsdException w:name="Medium Grid 2 Accent 5" w:uiPriority="68"/>
+    <w:lsdException w:name="Medium Grid 3 Accent 5" w:uiPriority="69"/>
+    <w:lsdException w:name="Dark List Accent 5" w:uiPriority="70"/>
+    <w:lsdException w:name="Colorful Shading Accent 5" w:uiPriority="71"/>
+    <w:lsdException w:name="Colorful List Accent 5" w:uiPriority="72"/>
+    <w:lsdException w:name="Colorful Grid Accent 5" w:uiPriority="73"/>
+    <w:lsdException w:name="Light Shading Accent 6" w:uiPriority="60"/>
+    <w:lsdException w:name="Light List Accent 6" w:uiPriority="61"/>
+    <w:lsdException w:name="Light Grid Accent 6" w:uiPriority="62"/>
+    <w:lsdException w:name="Medium Shading 1 Accent 6" w:uiPriority="63"/>
+    <w:lsdException w:name="Medium Shading 2 Accent 6" w:uiPriority="64"/>
+    <w:lsdException w:name="Medium List 1 Accent 6" w:uiPriority="65"/>
+    <w:lsdException w:name="Medium List 2 Accent 6" w:uiPriority="66"/>
+    <w:lsdException w:name="Medium Grid 1 Accent 6" w:uiPriority="67"/>
+    <w:lsdException w:name="Medium Grid 2 Accent 6" w:uiPriority="68"/>
+    <w:lsdException w:name="Medium Grid 3 Accent 6" w:uiPriority="69"/>
+    <w:lsdException w:name="Dark List Accent 6" w:uiPriority="70"/>
+    <w:lsdException w:name="Colorful Shading Accent 6" w:uiPriority="71"/>
+    <w:lsdException w:name="Colorful List Accent 6" w:uiPriority="72"/>
+    <w:lsdException w:name="Colorful Grid Accent 6" w:uiPriority="73"/>
+    <w:lsdException w:name="Subtle Emphasis" w:uiPriority="19" w:qFormat="1"/>
+    <w:lsdException w:name="Intense Emphasis" w:uiPriority="21" w:qFormat="1"/>
+    <w:lsdException w:name="Subtle Reference" w:uiPriority="31" w:qFormat="1"/>
+    <w:lsdException w:name="Intense Reference" w:uiPriority="32" w:qFormat="1"/>
+    <w:lsdException w:name="Book Title" w:uiPriority="33" w:qFormat="1"/>
+    <w:lsdException w:name="Bibliography" w:semiHidden="1" w:uiPriority="37" w:unhideWhenUsed="1"/>
+    <w:lsdException w:name="TOC Heading" w:semiHidden="1" w:uiPriority="39" w:unhideWhenUsed="1" w:qFormat="1"/>
+    <w:lsdException w:name="Plain Table 1" w:uiPriority="41"/>
+    <w:lsdException w:name="Plain Table 2" w:uiPriority="42"/>
+    <w:lsdException w:name="Plain Table 3" w:uiPriority="43"/>
+    <w:lsdException w:name="Plain Table 4" w:uiPriority="44"/>
+    <w:lsdException w:name="Plain Table 5" w:uiPriority="45"/>
+    <w:lsdException w:name="Grid Table Light" w:uiPriority="40"/>
+    <w:lsdException w:name="Grid Table 1 Light" w:uiPriority="46"/>
+    <w:lsdException w:name="Grid Table 2" w:uiPriority="47"/>
+    <w:lsdException w:name="Grid Table 3" w:uiPriority="48"/>
+    <w:lsdException w:name="Grid Table 4" w:uiPriority="49"/>
+    <w:lsdException w:name="Grid Table 5 Dark" w:uiPriority="50"/>
+    <w:lsdException w:name="Grid Table 6 Colorful" w:uiPriority="51"/>
+    <w:lsdException w:name="Grid Table 7 Colorful" w:uiPriority="52"/>
+    <w:lsdException w:name="Grid Table 1 Light Accent 1" w:uiPriority="46"/>
+    <w:lsdException w:name="Grid Table 2 Accent 1" w:uiPriority="47"/>
+    <w:lsdException w:name="Grid Table 3 Accent 1" w:uiPriority="48"/>
+    <w:lsdException w:name="Grid Table 4 Accent 1" w:uiPriority="49"/>
+    <w:lsdException w:name="Grid Table 5 Dark Accent 1" w:uiPriority="50"/>
+    <w:lsdException w:name="Grid Table 6 Colorful Accent 1" w:uiPriority="51"/>
+    <w:lsdException w:name="Grid Table 7 Colorful Accent 1" w:uiPriority="52"/>
+    <w:lsdException w:name="Grid Table 1 Light Accent 2" w:uiPriority="46"/>
+    <w:lsdException w:name="Grid Table 2 Accent 2" w:uiPriority="47"/>
+    <w:lsdException w:name="Grid Table 3 Accent 2" w:uiPriority="48"/>
+    <w:lsdException w:name="Grid Table 4 Accent 2" w:uiPriority="49"/>
+    <w:lsdException w:name="Grid Table 5 Dark Accent 2" w:uiPriority="50"/>
+    <w:lsdException w:name="Grid Table 6 Colorful Accent 2" w:uiPriority="51"/>
+    <w:lsdException w:name="Grid Table 7 Colorful Accent 2" w:uiPriority="52"/>
+    <w:lsdException w:name="Grid Table 1 Light Accent 3" w:uiPriority="46"/>
+    <w:lsdException w:name="Grid Table 2 Accent 3" w:uiPriority="47"/>
+    <w:lsdException w:name="Grid Table 3 Accent 3" w:uiPriority="48"/>
+    <w:lsdException w:name="Grid Table 4 Accent 3" w:uiPriority="49"/>
+    <w:lsdException w:name="Grid Table 5 Dark Accent 3" w:uiPriority="50"/>
+    <w:lsdException w:name="Grid Table 6 Colorful Accent 3" w:uiPriority="51"/>
+    <w:lsdException w:name="Grid Table 7 Colorful Accent 3" w:uiPriority="52"/>
+    <w:lsdException w:name="Grid Table 1 Light Accent 4" w:uiPriority="46"/>
+    <w:lsdException w:name="Grid Table 2 Accent 4" w:uiPriority="47"/>
+    <w:lsdException w:name="Grid Table 3 Accent 4" w:uiPriority="48"/>
+    <w:lsdException w:name="Grid Table 4 Accent 4" w:uiPriority="49"/>
+    <w:lsdException w:name="Grid Table 5 Dark Accent 4" w:uiPriority="50"/>
+    <w:lsdException w:name="Grid Table 6 Colorful Accent 4" w:uiPriority="51"/>
+    <w:lsdException w:name="Grid Table 7 Colorful Accent 4" w:uiPriority="52"/>
+    <w:lsdException w:name="Grid Table 1 Light Accent 5" w:uiPriority="46"/>
+    <w:lsdException w:name="Grid Table 2 Accent 5" w:uiPriority="47"/>
+    <w:lsdException w:name="Grid Table 3 Accent 5" w:uiPriority="48"/>
+    <w:lsdException w:name="Grid Table 4 Accent 5" w:uiPriority="49"/>
+    <w:lsdException w:name="Grid Table 5 Dark Accent 5" w:uiPriority="50"/>
+    <w:lsdException w:name="Grid Table 6 Colorful Accent 5" w:uiPriority="51"/>
+    <w:lsdException w:name="Grid Table 7 Colorful Accent 5" w:uiPriority="52"/>
+    <w:lsdException w:name="Grid Table 1 Light Accent 6" w:uiPriority="46"/>
+    <w:lsdException w:name="Grid Table 2 Accent 6" w:uiPriority="47"/>
+    <w:lsdException w:name="Grid Table 3 Accent 6" w:uiPriority="48"/>
+    <w:lsdException w:name="Grid Table 4 Accent 6" w:uiPriority="49"/>
+    <w:lsdException w:name="Grid Table 5 Dark Accent 6" w:uiPriority="50"/>
+    <w:lsdException w:name="Grid Table 6 Colorful Accent 6" w:uiPriority="51"/>
+    <w:lsdException w:name="Grid Table 7 Colorful Accent 6" w:uiPriority="52"/>
+    <w:lsdException w:name="List Table 1 Light" w:uiPriority="46"/>
+    <w:lsdException w:name="List Table 2" w:uiPriority="47"/>
+    <w:lsdException w:name="List Table 3" w:uiPriority="48"/>
+    <w:lsdException w:name="List Table 4" w:uiPriority="49"/>
+    <w:lsdException w:name="List Table 5 Dark" w:uiPriority="50"/>
+    <w:lsdException w:name="List Table 6 Colorful" w:uiPriority="51"/>
+    <w:lsdException w:name="List Table 7 Colorful" w:uiPriority="52"/>
+    <w:lsdException w:name="List Table 1 Light Accent 1" w:uiPriority="46"/>
+    <w:lsdException w:name="List Table 2 Accent 1" w:uiPriority="47"/>
+    <w:lsdException w:name="List Table 3 Accent 1" w:uiPriority="48"/>
+    <w:lsdException w:name="List Table 4 Accent 1" w:uiPriority="49"/>
+    <w:lsdException w:name="List Table 5 Dark Accent 1" w:uiPriority="50"/>
+    <w:lsdException w:name="List Table 6 Colorful Accent 1" w:uiPriority="51"/>
+    <w:lsdException w:name="List Table 7 Colorful Accent 1" w:uiPriority="52"/>
+    <w:lsdException w:name="List Table 1 Light Accent 2" w:uiPriority="46"/>
+    <w:lsdException w:name="List Table 2 Accent 2" w:uiPriority="47"/>
+    <w:lsdException w:name="List Table 3 Accent 2" w:uiPriority="48"/>
+    <w:lsdException w:name="List Table 4 Accent 2" w:uiPriority="49"/>
+    <w:lsdException w:name="List Table 5 Dark Accent 2" w:uiPriority="50"/>
+    <w:lsdException w:name="List Table 6 Colorful Accent 2" w:uiPriority="51"/>
+    <w:lsdException w:name="List Table 7 Colorful Accent 2" w:uiPriority="52"/>
+    <w:lsdException w:name="List Table 1 Light Accent 3" w:uiPriority="46"/>
+    <w:lsdException w:name="List Table 2 Accent 3" w:uiPriority="47"/>
+    <w:lsdException w:name="List Table 3 Accent 3" w:uiPriority="48"/>
+    <w:lsdException w:name="List Table 4 Accent 3" w:uiPriority="49"/>
+    <w:lsdException w:name="List Table 5 Dark Accent 3" w:uiPriority="50"/>
+    <w:lsdException w:name="List Table 6 Colorful Accent 3" w:uiPriority="51"/>
+    <w:lsdException w:name="List Table 7 Colorful Accent 3" w:uiPriority="52"/>
+    <w:lsdException w:name="List Table 1 Light Accent 4" w:uiPriority="46"/>
+    <w:lsdException w:name="List Table 2 Accent 4" w:uiPriority="47"/>
+    <w:lsdException w:name="List Table 3 Accent 4" w:uiPriority="48"/>
+    <w:lsdException w:name="List Table 4 Accent 4" w:uiPriority="49"/>
+    <w:lsdException w:name="List Table 5 Dark Accent 4" w:uiPriority="50"/>
+    <w:lsdException w:name="List Table 6 Colorful Accent 4" w:uiPriority="51"/>
+    <w:lsdException w:name="List Table 7 Colorful Accent 4" w:uiPriority="52"/>
+    <w:lsdException w:name="List Table 1 Light Accent 5" w:uiPriority="46"/>
+    <w:lsdException w:name="List Table 2 Accent 5" w:uiPriority="47"/>
+    <w:lsdException w:name="List Table 3 Accent 5" w:uiPriority="48"/>
+    <w:lsdException w:name="List Table 4 Accent 5" w:uiPriority="49"/>
+    <w:lsdException w:name="List Table 5 Dark Accent 5" w:uiPriority="50"/>
+    <w:lsdException w:name="List Table 6 Colorful Accent 5" w:uiPriority="51"/>
+    <w:lsdException w:name="List Table 7 Colorful Accent 5" w:uiPriority="52"/>
+    <w:lsdException w:name="List Table 1 Light Accent 6" w:uiPriority="46"/>
+    <w:lsdException w:name="List Table 2 Accent 6" w:uiPriority="47"/>
+    <w:lsdException w:name="List Table 3 Accent 6" w:uiPriority="48"/>
+    <w:lsdException w:name="List Table 4 Accent 6" w:uiPriority="49"/>
+    <w:lsdException w:name="List Table 5 Dark Accent 6" w:uiPriority="50"/>
+    <w:lsdException w:name="List Table 6 Colorful Accent 6" w:uiPriority="51"/>
+    <w:lsdException w:name="List Table 7 Colorful Accent 6" w:uiPriority="52"/>
   </w:latentStyles>
   <w:style w:type="paragraph" w:default="1" w:styleId="a">
     <w:name w:val="Normal"/>
@@ -6573,4 +7095,16 @@
   <a:objectDefaults/>
   <a:extraClrSchemeLst/>
 </a:theme>
+</file>
+
+<file path=customXml/item1.xml><?xml version="1.0" encoding="utf-8"?>
+<b:Sources xmlns:b="http://schemas.openxmlformats.org/officeDocument/2006/bibliography" xmlns="http://schemas.openxmlformats.org/officeDocument/2006/bibliography" SelectedStyle="\APASixthEditionOfficeOnline.xsl" StyleName="APA" Version="6"/>
+</file>
+
+<file path=customXml/itemProps1.xml><?xml version="1.0" encoding="utf-8"?>
+<ds:datastoreItem xmlns:ds="http://schemas.openxmlformats.org/officeDocument/2006/customXml" ds:itemID="{AAD1C2B8-522A-43CC-8C9C-CA5E0BDCD864}">
+  <ds:schemaRefs>
+    <ds:schemaRef ds:uri="http://schemas.openxmlformats.org/officeDocument/2006/bibliography"/>
+  </ds:schemaRefs>
+</ds:datastoreItem>
 </file>
--- a/3. System definition/3.2. Документ-концепция.docx
+++ b/3. System definition/3.2. Документ-концепция.docx
@@ -57,7 +57,6 @@
         </w:rPr>
         <w:t>«</w:t>
       </w:r>
-      <w:proofErr w:type="spellStart"/>
       <w:r>
         <w:rPr>
           <w:rFonts w:ascii="Times New Roman" w:eastAsia="Times New Roman" w:hAnsi="Times New Roman" w:cs="Times New Roman"/>
@@ -67,7 +66,6 @@
         </w:rPr>
         <w:t>MemeNet</w:t>
       </w:r>
-      <w:proofErr w:type="spellEnd"/>
       <w:r>
         <w:rPr>
           <w:rFonts w:ascii="Times New Roman" w:eastAsia="Times New Roman" w:hAnsi="Times New Roman" w:cs="Times New Roman"/>
@@ -164,7 +162,6 @@
                 <w:lang w:val="en-US" w:eastAsia="ru-RU"/>
               </w:rPr>
             </w:pPr>
-            <w:proofErr w:type="spellStart"/>
             <w:r>
               <w:rPr>
                 <w:rFonts w:ascii="Times New Roman" w:eastAsia="Times New Roman" w:hAnsi="Times New Roman" w:cs="Times New Roman"/>
@@ -174,7 +171,6 @@
               </w:rPr>
               <w:t>MemeNet</w:t>
             </w:r>
-            <w:proofErr w:type="spellEnd"/>
           </w:p>
         </w:tc>
       </w:tr>
@@ -332,7 +328,7 @@
                 <w:szCs w:val="28"/>
                 <w:lang w:eastAsia="ru-RU"/>
               </w:rPr>
-              <w:t>10.02.2018</w:t>
+              <w:t>15.04.2019</w:t>
             </w:r>
           </w:p>
         </w:tc>
@@ -737,21 +733,8 @@
                 <w:szCs w:val="28"/>
                 <w:lang w:eastAsia="ru-RU"/>
               </w:rPr>
-              <w:t>E-</w:t>
+              <w:t>E-mail</w:t>
             </w:r>
-            <w:proofErr w:type="spellStart"/>
-            <w:r>
-              <w:rPr>
-                <w:rFonts w:ascii="Times New Roman" w:eastAsia="Times New Roman" w:hAnsi="Times New Roman" w:cs="Times New Roman"/>
-                <w:bCs/>
-                <w:iCs/>
-                <w:sz w:val="28"/>
-                <w:szCs w:val="28"/>
-                <w:lang w:eastAsia="ru-RU"/>
-              </w:rPr>
-              <w:t>mail</w:t>
-            </w:r>
-            <w:proofErr w:type="spellEnd"/>
           </w:p>
         </w:tc>
         <w:tc>
@@ -1012,29 +995,7 @@
                 <w:sz w:val="28"/>
                 <w:szCs w:val="28"/>
               </w:rPr>
-              <w:t>заинтересованного в культуре интернет-</w:t>
-            </w:r>
-            <w:proofErr w:type="spellStart"/>
-            <w:r>
-              <w:rPr>
-                <w:rFonts w:ascii="Times New Roman" w:eastAsia="Calibri" w:hAnsi="Times New Roman" w:cs="Times New Roman"/>
-                <w:bCs/>
-                <w:iCs/>
-                <w:sz w:val="28"/>
-                <w:szCs w:val="28"/>
-              </w:rPr>
-              <w:t>мемов</w:t>
-            </w:r>
-            <w:proofErr w:type="spellEnd"/>
-            <w:r>
-              <w:rPr>
-                <w:rFonts w:ascii="Times New Roman" w:eastAsia="Calibri" w:hAnsi="Times New Roman" w:cs="Times New Roman"/>
-                <w:bCs/>
-                <w:iCs/>
-                <w:sz w:val="28"/>
-                <w:szCs w:val="28"/>
-              </w:rPr>
-              <w:t xml:space="preserve">. </w:t>
+              <w:t xml:space="preserve">заинтересованного в культуре интернет-мемов. </w:t>
             </w:r>
             <w:r>
               <w:rPr>
@@ -1124,29 +1085,7 @@
                 <w:sz w:val="28"/>
                 <w:szCs w:val="28"/>
               </w:rPr>
-              <w:t xml:space="preserve"> и </w:t>
-            </w:r>
-            <w:proofErr w:type="spellStart"/>
-            <w:r>
-              <w:rPr>
-                <w:rFonts w:ascii="Times New Roman" w:eastAsia="Calibri" w:hAnsi="Times New Roman" w:cs="Times New Roman"/>
-                <w:bCs/>
-                <w:iCs/>
-                <w:sz w:val="28"/>
-                <w:szCs w:val="28"/>
-              </w:rPr>
-              <w:t>краудсорсинговый</w:t>
-            </w:r>
-            <w:proofErr w:type="spellEnd"/>
-            <w:r>
-              <w:rPr>
-                <w:rFonts w:ascii="Times New Roman" w:eastAsia="Calibri" w:hAnsi="Times New Roman" w:cs="Times New Roman"/>
-                <w:bCs/>
-                <w:iCs/>
-                <w:sz w:val="28"/>
-                <w:szCs w:val="28"/>
-              </w:rPr>
-              <w:t xml:space="preserve"> сервис.</w:t>
+              <w:t xml:space="preserve"> и краудсорсинговый сервис.</w:t>
             </w:r>
           </w:p>
           <w:p>
@@ -1417,20 +1356,8 @@
                 <w:sz w:val="28"/>
                 <w:szCs w:val="28"/>
               </w:rPr>
-              <w:t xml:space="preserve">Интеграция контента, популярного в рядах англоязычного сообщества, в русскоязычном </w:t>
+              <w:t>Интеграция контента, популярного в рядах англоязычного сообщества, в русскоязычном комьюнити</w:t>
             </w:r>
-            <w:proofErr w:type="spellStart"/>
-            <w:r>
-              <w:rPr>
-                <w:rFonts w:ascii="Times New Roman" w:eastAsia="Calibri" w:hAnsi="Times New Roman" w:cs="Times New Roman"/>
-                <w:bCs/>
-                <w:iCs/>
-                <w:sz w:val="28"/>
-                <w:szCs w:val="28"/>
-              </w:rPr>
-              <w:t>комьюнити</w:t>
-            </w:r>
-            <w:proofErr w:type="spellEnd"/>
             <w:r>
               <w:rPr>
                 <w:rFonts w:ascii="Times New Roman" w:eastAsia="Calibri" w:hAnsi="Times New Roman" w:cs="Times New Roman"/>
@@ -1659,9 +1586,8 @@
           <w:szCs w:val="28"/>
         </w:rPr>
         <w:lastRenderedPageBreak/>
-        <w:t xml:space="preserve">Низкая социальная активность отечественного </w:t>
-      </w:r>
-      <w:proofErr w:type="spellStart"/>
+        <w:t>Низкая социальная активность отечественного мем-</w:t>
+      </w:r>
       <w:r>
         <w:rPr>
           <w:rFonts w:ascii="Times New Roman" w:eastAsia="Calibri" w:hAnsi="Times New Roman" w:cs="Times New Roman"/>
@@ -1669,18 +1595,8 @@
           <w:sz w:val="28"/>
           <w:szCs w:val="28"/>
         </w:rPr>
-        <w:t>мем-</w:t>
-      </w:r>
-      <w:r>
-        <w:rPr>
-          <w:rFonts w:ascii="Times New Roman" w:eastAsia="Calibri" w:hAnsi="Times New Roman" w:cs="Times New Roman"/>
-          <w:iCs/>
-          <w:sz w:val="28"/>
-          <w:szCs w:val="28"/>
-        </w:rPr>
         <w:t>комьюнити</w:t>
       </w:r>
-      <w:proofErr w:type="spellEnd"/>
     </w:p>
     <w:p>
       <w:pPr>
@@ -1811,7 +1727,6 @@
           <w:szCs w:val="28"/>
         </w:rPr>
       </w:pPr>
-      <w:proofErr w:type="spellStart"/>
       <w:r>
         <w:rPr>
           <w:rFonts w:ascii="Times New Roman" w:hAnsi="Times New Roman" w:cs="Times New Roman"/>
@@ -1820,7 +1735,6 @@
         </w:rPr>
         <w:t>Meme</w:t>
       </w:r>
-      <w:proofErr w:type="spellEnd"/>
       <w:r>
         <w:rPr>
           <w:rFonts w:ascii="Times New Roman" w:hAnsi="Times New Roman" w:cs="Times New Roman"/>
@@ -1829,139 +1743,89 @@
           <w:lang w:val="en-US"/>
         </w:rPr>
         <w:t>N</w:t>
+      </w:r>
+      <w:r>
+        <w:rPr>
+          <w:rFonts w:ascii="Times New Roman" w:hAnsi="Times New Roman" w:cs="Times New Roman"/>
+          <w:sz w:val="28"/>
+          <w:szCs w:val="28"/>
+        </w:rPr>
+        <w:t xml:space="preserve">et – это проект, который ориентирован </w:t>
+      </w:r>
+      <w:r>
+        <w:rPr>
+          <w:rFonts w:ascii="Times New Roman" w:hAnsi="Times New Roman" w:cs="Times New Roman"/>
+          <w:sz w:val="28"/>
+          <w:szCs w:val="28"/>
+        </w:rPr>
+        <w:t>преимущественно на молодое (16 – 54 года) русско- украино</w:t>
+      </w:r>
+      <w:r>
+        <w:rPr>
+          <w:rFonts w:ascii="Times New Roman" w:hAnsi="Times New Roman" w:cs="Times New Roman"/>
+          <w:sz w:val="28"/>
+          <w:szCs w:val="28"/>
+        </w:rPr>
+        <w:t>-</w:t>
+      </w:r>
+      <w:r>
+        <w:rPr>
+          <w:rFonts w:ascii="Times New Roman" w:hAnsi="Times New Roman" w:cs="Times New Roman"/>
+          <w:sz w:val="28"/>
+          <w:szCs w:val="28"/>
+        </w:rPr>
+        <w:t xml:space="preserve">язычное комьюнити, которому интересны отечественные и иностранные </w:t>
+      </w:r>
+      <w:r>
+        <w:rPr>
+          <w:rFonts w:ascii="Times New Roman" w:hAnsi="Times New Roman" w:cs="Times New Roman"/>
+          <w:sz w:val="28"/>
+          <w:szCs w:val="28"/>
+        </w:rPr>
+        <w:t>мемы</w:t>
+      </w:r>
+      <w:r>
+        <w:rPr>
+          <w:rFonts w:ascii="Times New Roman" w:hAnsi="Times New Roman" w:cs="Times New Roman"/>
+          <w:sz w:val="28"/>
+          <w:szCs w:val="28"/>
+        </w:rPr>
+        <w:t xml:space="preserve">, а также </w:t>
+      </w:r>
+      <w:r>
+        <w:rPr>
+          <w:rFonts w:ascii="Times New Roman" w:hAnsi="Times New Roman" w:cs="Times New Roman"/>
+          <w:sz w:val="28"/>
+          <w:szCs w:val="28"/>
+        </w:rPr>
+        <w:t xml:space="preserve">общение, </w:t>
+      </w:r>
+      <w:r>
+        <w:rPr>
+          <w:rFonts w:ascii="Times New Roman" w:hAnsi="Times New Roman" w:cs="Times New Roman"/>
+          <w:sz w:val="28"/>
+          <w:szCs w:val="28"/>
+        </w:rPr>
+        <w:t xml:space="preserve">события в мире, различные тематические разделы (кино, </w:t>
+      </w:r>
+      <w:r>
+        <w:rPr>
+          <w:rFonts w:ascii="Times New Roman" w:hAnsi="Times New Roman" w:cs="Times New Roman"/>
+          <w:sz w:val="28"/>
+          <w:szCs w:val="28"/>
+        </w:rPr>
+        <w:t>анимация, н</w:t>
+      </w:r>
+      <w:r>
+        <w:rPr>
+          <w:rFonts w:ascii="Times New Roman" w:hAnsi="Times New Roman" w:cs="Times New Roman"/>
+          <w:sz w:val="28"/>
+          <w:szCs w:val="28"/>
+        </w:rPr>
+        <w:t>аука, искусство</w:t>
       </w:r>
       <w:bookmarkStart w:id="0" w:name="_GoBack"/>
       <w:bookmarkEnd w:id="0"/>
-      <w:proofErr w:type="spellStart"/>
-      <w:r>
-        <w:rPr>
-          <w:rFonts w:ascii="Times New Roman" w:hAnsi="Times New Roman" w:cs="Times New Roman"/>
-          <w:sz w:val="28"/>
-          <w:szCs w:val="28"/>
-        </w:rPr>
-        <w:t>et</w:t>
-      </w:r>
-      <w:proofErr w:type="spellEnd"/>
-      <w:r>
-        <w:rPr>
-          <w:rFonts w:ascii="Times New Roman" w:hAnsi="Times New Roman" w:cs="Times New Roman"/>
-          <w:sz w:val="28"/>
-          <w:szCs w:val="28"/>
-        </w:rPr>
-        <w:t xml:space="preserve"> – это проект, который ориентирован </w:t>
-      </w:r>
-      <w:r>
-        <w:rPr>
-          <w:rFonts w:ascii="Times New Roman" w:hAnsi="Times New Roman" w:cs="Times New Roman"/>
-          <w:sz w:val="28"/>
-          <w:szCs w:val="28"/>
-        </w:rPr>
-        <w:t>преимущественно на молодое (16 – 54 года) русско- украино</w:t>
-      </w:r>
-      <w:r>
-        <w:rPr>
-          <w:rFonts w:ascii="Times New Roman" w:hAnsi="Times New Roman" w:cs="Times New Roman"/>
-          <w:sz w:val="28"/>
-          <w:szCs w:val="28"/>
-        </w:rPr>
-        <w:t>-</w:t>
-      </w:r>
-      <w:r>
-        <w:rPr>
-          <w:rFonts w:ascii="Times New Roman" w:hAnsi="Times New Roman" w:cs="Times New Roman"/>
-          <w:sz w:val="28"/>
-          <w:szCs w:val="28"/>
-        </w:rPr>
-        <w:t xml:space="preserve">язычное </w:t>
-      </w:r>
-      <w:proofErr w:type="spellStart"/>
-      <w:r>
-        <w:rPr>
-          <w:rFonts w:ascii="Times New Roman" w:hAnsi="Times New Roman" w:cs="Times New Roman"/>
-          <w:sz w:val="28"/>
-          <w:szCs w:val="28"/>
-        </w:rPr>
-        <w:t>комьюнити</w:t>
-      </w:r>
-      <w:proofErr w:type="spellEnd"/>
-      <w:r>
-        <w:rPr>
-          <w:rFonts w:ascii="Times New Roman" w:hAnsi="Times New Roman" w:cs="Times New Roman"/>
-          <w:sz w:val="28"/>
-          <w:szCs w:val="28"/>
-        </w:rPr>
-        <w:t xml:space="preserve">, которому интересны отечественные и иностранные </w:t>
-      </w:r>
-      <w:proofErr w:type="spellStart"/>
-      <w:r>
-        <w:rPr>
-          <w:rFonts w:ascii="Times New Roman" w:hAnsi="Times New Roman" w:cs="Times New Roman"/>
-          <w:sz w:val="28"/>
-          <w:szCs w:val="28"/>
-        </w:rPr>
-        <w:t>мемы</w:t>
-      </w:r>
-      <w:proofErr w:type="spellEnd"/>
-      <w:r>
-        <w:rPr>
-          <w:rFonts w:ascii="Times New Roman" w:hAnsi="Times New Roman" w:cs="Times New Roman"/>
-          <w:sz w:val="28"/>
-          <w:szCs w:val="28"/>
-        </w:rPr>
-        <w:t xml:space="preserve">, а также </w:t>
-      </w:r>
-      <w:r>
-        <w:rPr>
-          <w:rFonts w:ascii="Times New Roman" w:hAnsi="Times New Roman" w:cs="Times New Roman"/>
-          <w:sz w:val="28"/>
-          <w:szCs w:val="28"/>
-        </w:rPr>
-        <w:t xml:space="preserve">общение, </w:t>
-      </w:r>
-      <w:r>
-        <w:rPr>
-          <w:rFonts w:ascii="Times New Roman" w:hAnsi="Times New Roman" w:cs="Times New Roman"/>
-          <w:sz w:val="28"/>
-          <w:szCs w:val="28"/>
-        </w:rPr>
-        <w:t xml:space="preserve">события в мире, различные тематические разделы (кино, </w:t>
-      </w:r>
-      <w:r>
-        <w:rPr>
-          <w:rFonts w:ascii="Times New Roman" w:hAnsi="Times New Roman" w:cs="Times New Roman"/>
-          <w:sz w:val="28"/>
-          <w:szCs w:val="28"/>
-        </w:rPr>
-        <w:t xml:space="preserve">анимация, наука, искусство, </w:t>
-      </w:r>
-      <w:proofErr w:type="spellStart"/>
-      <w:r>
-        <w:rPr>
-          <w:rFonts w:ascii="Times New Roman" w:hAnsi="Times New Roman" w:cs="Times New Roman"/>
-          <w:sz w:val="28"/>
-          <w:szCs w:val="28"/>
-        </w:rPr>
-        <w:t>лольки</w:t>
-      </w:r>
-      <w:proofErr w:type="spellEnd"/>
-      <w:r>
-        <w:rPr>
-          <w:rFonts w:ascii="Times New Roman" w:hAnsi="Times New Roman" w:cs="Times New Roman"/>
-          <w:sz w:val="28"/>
-          <w:szCs w:val="28"/>
-        </w:rPr>
-        <w:t xml:space="preserve">, </w:t>
-      </w:r>
-      <w:proofErr w:type="spellStart"/>
-      <w:r>
-        <w:rPr>
-          <w:rFonts w:ascii="Times New Roman" w:hAnsi="Times New Roman" w:cs="Times New Roman"/>
-          <w:sz w:val="28"/>
-          <w:szCs w:val="28"/>
-        </w:rPr>
-        <w:t>буккакэ</w:t>
-      </w:r>
-      <w:proofErr w:type="spellEnd"/>
       <w:r>
         <w:rPr>
           <w:rFonts w:ascii="Times New Roman" w:hAnsi="Times New Roman" w:cs="Times New Roman"/>
@@ -1976,25 +1840,7 @@
           <w:sz w:val="28"/>
           <w:szCs w:val="28"/>
         </w:rPr>
-        <w:t xml:space="preserve"> и, конечно же, локальные </w:t>
-      </w:r>
-      <w:proofErr w:type="spellStart"/>
-      <w:r>
-        <w:rPr>
-          <w:rFonts w:ascii="Times New Roman" w:hAnsi="Times New Roman" w:cs="Times New Roman"/>
-          <w:sz w:val="28"/>
-          <w:szCs w:val="28"/>
-        </w:rPr>
-        <w:t>мемы</w:t>
-      </w:r>
-      <w:proofErr w:type="spellEnd"/>
-      <w:r>
-        <w:rPr>
-          <w:rFonts w:ascii="Times New Roman" w:hAnsi="Times New Roman" w:cs="Times New Roman"/>
-          <w:sz w:val="28"/>
-          <w:szCs w:val="28"/>
-        </w:rPr>
-        <w:t xml:space="preserve"> на избранную тематику.</w:t>
+        <w:t xml:space="preserve"> и, конечно же, локальные мемы на избранную тематику.</w:t>
       </w:r>
     </w:p>
     <w:p>
@@ -2014,25 +1860,7 @@
           <w:sz w:val="28"/>
           <w:szCs w:val="28"/>
         </w:rPr>
-        <w:t xml:space="preserve">Проект использует систему </w:t>
-      </w:r>
-      <w:proofErr w:type="spellStart"/>
-      <w:r>
-        <w:rPr>
-          <w:rFonts w:ascii="Times New Roman" w:hAnsi="Times New Roman" w:cs="Times New Roman"/>
-          <w:sz w:val="28"/>
-          <w:szCs w:val="28"/>
-        </w:rPr>
-        <w:t>краудсорсинга</w:t>
-      </w:r>
-      <w:proofErr w:type="spellEnd"/>
-      <w:r>
-        <w:rPr>
-          <w:rFonts w:ascii="Times New Roman" w:hAnsi="Times New Roman" w:cs="Times New Roman"/>
-          <w:sz w:val="28"/>
-          <w:szCs w:val="28"/>
-        </w:rPr>
-        <w:t>, поэтому пользователь может</w:t>
+        <w:t>Проект использует систему краудсорсинга, поэтому пользователь может</w:t>
       </w:r>
       <w:r>
         <w:rPr>
@@ -3345,7 +3173,7 @@
           </mc:Choice>
           <mc:Fallback>
             <w:pict>
-              <v:oval w14:anchorId="4A58DA23" id="Oval 3" o:spid="_x0000_s1026" style="position:absolute;margin-left:203.15pt;margin-top:46.8pt;width:26.1pt;height:26.1pt;z-index:251672576;visibility:visible;mso-wrap-style:square;mso-wrap-distance-left:9pt;mso-wrap-distance-top:0;mso-wrap-distance-right:9pt;mso-wrap-distance-bottom:0;mso-position-horizontal:absolute;mso-position-horizontal-relative:text;mso-position-vertical:absolute;mso-position-vertical-relative:text;v-text-anchor:top" o:gfxdata="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"/>
+              <v:oval w14:anchorId="67C1EF0D" id="Oval 3" o:spid="_x0000_s1026" style="position:absolute;margin-left:203.15pt;margin-top:46.8pt;width:26.1pt;height:26.1pt;z-index:251672576;visibility:visible;mso-wrap-style:square;mso-wrap-distance-left:9pt;mso-wrap-distance-top:0;mso-wrap-distance-right:9pt;mso-wrap-distance-bottom:0;mso-position-horizontal:absolute;mso-position-horizontal-relative:text;mso-position-vertical:absolute;mso-position-vertical-relative:text;v-text-anchor:top" o:gfxdata="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"/>
             </w:pict>
           </mc:Fallback>
         </mc:AlternateContent>
@@ -3420,7 +3248,7 @@
           </mc:Choice>
           <mc:Fallback>
             <w:pict>
-              <v:shape w14:anchorId="2CDF4D32" id="AutoShape 4" o:spid="_x0000_s1026" type="#_x0000_t32" style="position:absolute;margin-left:216.55pt;margin-top:74.25pt;width:.4pt;height:28.45pt;flip:x;z-index:251673600;visibility:visible;mso-wrap-style:square;mso-wrap-distance-left:9pt;mso-wrap-distance-top:0;mso-wrap-distance-right:9pt;mso-wrap-distance-bottom:0;mso-position-horizontal:absolute;mso-position-horizontal-relative:text;mso-position-vertical:absolute;mso-position-vertical-relative:text" o:gfxdata="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"/>
+              <v:shape w14:anchorId="16F79E42" id="AutoShape 4" o:spid="_x0000_s1026" type="#_x0000_t32" style="position:absolute;margin-left:216.55pt;margin-top:74.25pt;width:.4pt;height:28.45pt;flip:x;z-index:251673600;visibility:visible;mso-wrap-style:square;mso-wrap-distance-left:9pt;mso-wrap-distance-top:0;mso-wrap-distance-right:9pt;mso-wrap-distance-bottom:0;mso-position-horizontal:absolute;mso-position-horizontal-relative:text;mso-position-vertical:absolute;mso-position-vertical-relative:text" o:gfxdata="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"/>
             </w:pict>
           </mc:Fallback>
         </mc:AlternateContent>
@@ -3495,7 +3323,7 @@
           </mc:Choice>
           <mc:Fallback>
             <w:pict>
-              <v:shape w14:anchorId="152307C0" id="AutoShape 6" o:spid="_x0000_s1026" type="#_x0000_t32" style="position:absolute;margin-left:216.55pt;margin-top:103.2pt;width:20.15pt;height:20.15pt;z-index:251674624;visibility:visible;mso-wrap-style:square;mso-wrap-distance-left:9pt;mso-wrap-distance-top:0;mso-wrap-distance-right:9pt;mso-wrap-distance-bottom:0;mso-position-horizontal:absolute;mso-position-horizontal-relative:text;mso-position-vertical:absolute;mso-position-vertical-relative:text" o:gfxdata="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"/>
+              <v:shape w14:anchorId="6A4D89AF" id="AutoShape 6" o:spid="_x0000_s1026" type="#_x0000_t32" style="position:absolute;margin-left:216.55pt;margin-top:103.2pt;width:20.15pt;height:20.15pt;z-index:251674624;visibility:visible;mso-wrap-style:square;mso-wrap-distance-left:9pt;mso-wrap-distance-top:0;mso-wrap-distance-right:9pt;mso-wrap-distance-bottom:0;mso-position-horizontal:absolute;mso-position-horizontal-relative:text;mso-position-vertical:absolute;mso-position-vertical-relative:text" o:gfxdata="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"/>
             </w:pict>
           </mc:Fallback>
         </mc:AlternateContent>
@@ -3570,7 +3398,7 @@
           </mc:Choice>
           <mc:Fallback>
             <w:pict>
-              <v:shape w14:anchorId="42B1D1A4" id="AutoShape 7" o:spid="_x0000_s1026" type="#_x0000_t32" style="position:absolute;margin-left:190.45pt;margin-top:74.25pt;width:52.25pt;height:0;z-index:251675648;visibility:visible;mso-wrap-style:square;mso-wrap-distance-left:9pt;mso-wrap-distance-top:0;mso-wrap-distance-right:9pt;mso-wrap-distance-bottom:0;mso-position-horizontal:absolute;mso-position-horizontal-relative:text;mso-position-vertical:absolute;mso-position-vertical-relative:text" o:gfxdata="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"/>
+              <v:shape w14:anchorId="74C16334" id="AutoShape 7" o:spid="_x0000_s1026" type="#_x0000_t32" style="position:absolute;margin-left:190.45pt;margin-top:74.25pt;width:52.25pt;height:0;z-index:251675648;visibility:visible;mso-wrap-style:square;mso-wrap-distance-left:9pt;mso-wrap-distance-top:0;mso-wrap-distance-right:9pt;mso-wrap-distance-bottom:0;mso-position-horizontal:absolute;mso-position-horizontal-relative:text;mso-position-vertical:absolute;mso-position-vertical-relative:text" o:gfxdata="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"/>
             </w:pict>
           </mc:Fallback>
         </mc:AlternateContent>
@@ -3645,7 +3473,7 @@
           </mc:Choice>
           <mc:Fallback>
             <w:pict>
-              <v:shape w14:anchorId="238C0A89" id="AutoShape 6" o:spid="_x0000_s1026" type="#_x0000_t32" style="position:absolute;margin-left:196.8pt;margin-top:103.2pt;width:20.15pt;height:20.15pt;flip:x;z-index:251676672;visibility:visible;mso-wrap-style:square;mso-wrap-distance-left:9pt;mso-wrap-distance-top:0;mso-wrap-distance-right:9pt;mso-wrap-distance-bottom:0;mso-position-horizontal:absolute;mso-position-horizontal-relative:text;mso-position-vertical:absolute;mso-position-vertical-relative:text" o:gfxdata="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"/>
+              <v:shape w14:anchorId="44F2BCD7" id="AutoShape 6" o:spid="_x0000_s1026" type="#_x0000_t32" style="position:absolute;margin-left:196.8pt;margin-top:103.2pt;width:20.15pt;height:20.15pt;flip:x;z-index:251676672;visibility:visible;mso-wrap-style:square;mso-wrap-distance-left:9pt;mso-wrap-distance-top:0;mso-wrap-distance-right:9pt;mso-wrap-distance-bottom:0;mso-position-horizontal:absolute;mso-position-horizontal-relative:text;mso-position-vertical:absolute;mso-position-vertical-relative:text" o:gfxdata="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"/>
             </w:pict>
           </mc:Fallback>
         </mc:AlternateContent>
@@ -3710,7 +3538,7 @@
           </mc:Choice>
           <mc:Fallback>
             <w:pict>
-              <v:shape w14:anchorId="5D8FE854" id="Прямая со стрелкой 41" o:spid="_x0000_s1026" type="#_x0000_t32" style="position:absolute;margin-left:217.35pt;margin-top:153.45pt;width:0;height:1in;z-index:251678720;visibility:visible;mso-wrap-style:square;mso-wrap-distance-left:9pt;mso-wrap-distance-top:0;mso-wrap-distance-right:9pt;mso-wrap-distance-bottom:0;mso-position-horizontal:absolute;mso-position-horizontal-relative:text;mso-position-vertical:absolute;mso-position-vertical-relative:text" o:gfxdata="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" strokecolor="black [3040]">
+              <v:shape w14:anchorId="6FAE785A" id="Прямая со стрелкой 41" o:spid="_x0000_s1026" type="#_x0000_t32" style="position:absolute;margin-left:217.35pt;margin-top:153.45pt;width:0;height:1in;z-index:251678720;visibility:visible;mso-wrap-style:square;mso-wrap-distance-left:9pt;mso-wrap-distance-top:0;mso-wrap-distance-right:9pt;mso-wrap-distance-bottom:0;mso-position-horizontal:absolute;mso-position-horizontal-relative:text;mso-position-vertical:absolute;mso-position-vertical-relative:text" o:gfxdata="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" strokecolor="black [3040]">
                 <v:stroke endarrow="open"/>
               </v:shape>
             </w:pict>
@@ -3903,7 +3731,7 @@
           </mc:Choice>
           <mc:Fallback>
             <w:pict>
-              <v:shape w14:anchorId="03BCF49C" id="Прямая со стрелкой 47" o:spid="_x0000_s1026" type="#_x0000_t32" style="position:absolute;margin-left:231.4pt;margin-top:524.3pt;width:120.55pt;height:89.55pt;z-index:251688960;visibility:visible;mso-wrap-style:square;mso-width-percent:0;mso-height-percent:0;mso-wrap-distance-left:9pt;mso-wrap-distance-top:0;mso-wrap-distance-right:9pt;mso-wrap-distance-bottom:0;mso-position-horizontal:absolute;mso-position-horizontal-relative:text;mso-position-vertical:absolute;mso-position-vertical-relative:text;mso-width-percent:0;mso-height-percent:0;mso-width-relative:margin;mso-height-relative:margin" o:gfxdata="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" strokecolor="black [3040]">
+              <v:shape w14:anchorId="4E4A3EFE" id="Прямая со стрелкой 47" o:spid="_x0000_s1026" type="#_x0000_t32" style="position:absolute;margin-left:231.4pt;margin-top:524.3pt;width:120.55pt;height:89.55pt;z-index:251688960;visibility:visible;mso-wrap-style:square;mso-width-percent:0;mso-height-percent:0;mso-wrap-distance-left:9pt;mso-wrap-distance-top:0;mso-wrap-distance-right:9pt;mso-wrap-distance-bottom:0;mso-position-horizontal:absolute;mso-position-horizontal-relative:text;mso-position-vertical:absolute;mso-position-vertical-relative:text;mso-width-percent:0;mso-height-percent:0;mso-width-relative:margin;mso-height-relative:margin" o:gfxdata="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" strokecolor="black [3040]">
                 <v:stroke endarrow="open"/>
               </v:shape>
             </w:pict>
@@ -4242,7 +4070,7 @@
           </mc:Choice>
           <mc:Fallback>
             <w:pict>
-              <v:shape w14:anchorId="48E18A5E" id="Прямая со стрелкой 48" o:spid="_x0000_s1026" type="#_x0000_t32" style="position:absolute;margin-left:217.45pt;margin-top:339.7pt;width:0;height:79.45pt;z-index:251691008;visibility:visible;mso-wrap-style:square;mso-wrap-distance-left:9pt;mso-wrap-distance-top:0;mso-wrap-distance-right:9pt;mso-wrap-distance-bottom:0;mso-position-horizontal:absolute;mso-position-horizontal-relative:text;mso-position-vertical:absolute;mso-position-vertical-relative:text" o:gfxdata="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" strokecolor="black [3040]">
+              <v:shape w14:anchorId="6B052646" id="Прямая со стрелкой 48" o:spid="_x0000_s1026" type="#_x0000_t32" style="position:absolute;margin-left:217.45pt;margin-top:339.7pt;width:0;height:79.45pt;z-index:251691008;visibility:visible;mso-wrap-style:square;mso-wrap-distance-left:9pt;mso-wrap-distance-top:0;mso-wrap-distance-right:9pt;mso-wrap-distance-bottom:0;mso-position-horizontal:absolute;mso-position-horizontal-relative:text;mso-position-vertical:absolute;mso-position-vertical-relative:text" o:gfxdata="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" strokecolor="black [3040]">
                 <v:stroke endarrow="open"/>
               </v:shape>
             </w:pict>
@@ -4315,7 +4143,7 @@
           </mc:Choice>
           <mc:Fallback>
             <w:pict>
-              <v:shape w14:anchorId="3DDBCAF8" id="Прямая со стрелкой 43" o:spid="_x0000_s1026" type="#_x0000_t32" style="position:absolute;margin-left:113.3pt;margin-top:524.3pt;width:103.8pt;height:89.55pt;flip:x;z-index:251682816;visibility:visible;mso-wrap-style:square;mso-width-percent:0;mso-height-percent:0;mso-wrap-distance-left:9pt;mso-wrap-distance-top:0;mso-wrap-distance-right:9pt;mso-wrap-distance-bottom:0;mso-position-horizontal:absolute;mso-position-horizontal-relative:text;mso-position-vertical:absolute;mso-position-vertical-relative:text;mso-width-percent:0;mso-height-percent:0;mso-width-relative:margin;mso-height-relative:margin" o:gfxdata="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" strokecolor="black [3040]">
+              <v:shape w14:anchorId="50850790" id="Прямая со стрелкой 43" o:spid="_x0000_s1026" type="#_x0000_t32" style="position:absolute;margin-left:113.3pt;margin-top:524.3pt;width:103.8pt;height:89.55pt;flip:x;z-index:251682816;visibility:visible;mso-wrap-style:square;mso-width-percent:0;mso-height-percent:0;mso-wrap-distance-left:9pt;mso-wrap-distance-top:0;mso-wrap-distance-right:9pt;mso-wrap-distance-bottom:0;mso-position-horizontal:absolute;mso-position-horizontal-relative:text;mso-position-vertical:absolute;mso-position-vertical-relative:text;mso-width-percent:0;mso-height-percent:0;mso-width-relative:margin;mso-height-relative:margin" o:gfxdata="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" strokecolor="black [3040]">
                 <v:stroke endarrow="open"/>
               </v:shape>
             </w:pict>
@@ -5064,7 +4892,6 @@
           </mc:Fallback>
         </mc:AlternateContent>
       </w:r>
-      <w:proofErr w:type="spellStart"/>
       <w:r>
         <w:rPr>
           <w:rFonts w:ascii="Times New Roman" w:eastAsia="Times New Roman" w:hAnsi="Times New Roman" w:cs="Times New Roman"/>
@@ -5076,49 +4903,7 @@
           <w:szCs w:val="28"/>
           <w:lang w:eastAsia="ru-RU"/>
         </w:rPr>
-        <w:t>Use</w:t>
-      </w:r>
-      <w:proofErr w:type="spellEnd"/>
-      <w:r>
-        <w:rPr>
-          <w:rFonts w:ascii="Times New Roman" w:eastAsia="Times New Roman" w:hAnsi="Times New Roman" w:cs="Times New Roman"/>
-          <w:b/>
-          <w:bCs/>
-          <w:iCs/>
-          <w:color w:val="2B2B2B"/>
-          <w:sz w:val="28"/>
-          <w:szCs w:val="28"/>
-          <w:lang w:eastAsia="ru-RU"/>
-        </w:rPr>
-        <w:t xml:space="preserve"> </w:t>
-      </w:r>
-      <w:proofErr w:type="spellStart"/>
-      <w:r>
-        <w:rPr>
-          <w:rFonts w:ascii="Times New Roman" w:eastAsia="Times New Roman" w:hAnsi="Times New Roman" w:cs="Times New Roman"/>
-          <w:b/>
-          <w:bCs/>
-          <w:iCs/>
-          <w:color w:val="2B2B2B"/>
-          <w:sz w:val="28"/>
-          <w:szCs w:val="28"/>
-          <w:lang w:eastAsia="ru-RU"/>
-        </w:rPr>
-        <w:t>case</w:t>
-      </w:r>
-      <w:proofErr w:type="spellEnd"/>
-      <w:r>
-        <w:rPr>
-          <w:rFonts w:ascii="Times New Roman" w:eastAsia="Times New Roman" w:hAnsi="Times New Roman" w:cs="Times New Roman"/>
-          <w:b/>
-          <w:bCs/>
-          <w:iCs/>
-          <w:color w:val="2B2B2B"/>
-          <w:sz w:val="28"/>
-          <w:szCs w:val="28"/>
-          <w:lang w:eastAsia="ru-RU"/>
-        </w:rPr>
-        <w:t xml:space="preserve"> диаграмма:</w:t>
+        <w:t>Use case диаграмма:</w:t>
       </w:r>
       <w:r>
         <w:rPr>
@@ -5264,21 +5049,18 @@
           <w:u w:val="single"/>
           <w:lang w:eastAsia="ru-RU"/>
         </w:rPr>
-        <w:t xml:space="preserve">Устройства </w:t>
-      </w:r>
-      <w:proofErr w:type="spellStart"/>
+        <w:t>Устройства Android</w:t>
+      </w:r>
       <w:r>
         <w:rPr>
           <w:rFonts w:ascii="Times New Roman" w:eastAsia="Times New Roman" w:hAnsi="Times New Roman" w:cs="Times New Roman"/>
           <w:color w:val="212121"/>
           <w:sz w:val="28"/>
           <w:szCs w:val="28"/>
-          <w:u w:val="single"/>
-          <w:lang w:eastAsia="ru-RU"/>
-        </w:rPr>
-        <w:t>Android</w:t>
-      </w:r>
-      <w:proofErr w:type="spellEnd"/>
+          <w:lang w:eastAsia="ru-RU"/>
+        </w:rPr>
+        <w:t>. Android 5</w:t>
+      </w:r>
       <w:r>
         <w:rPr>
           <w:rFonts w:ascii="Times New Roman" w:eastAsia="Times New Roman" w:hAnsi="Times New Roman" w:cs="Times New Roman"/>
@@ -5287,9 +5069,8 @@
           <w:szCs w:val="28"/>
           <w:lang w:eastAsia="ru-RU"/>
         </w:rPr>
-        <w:t xml:space="preserve">. </w:t>
-      </w:r>
-      <w:proofErr w:type="spellStart"/>
+        <w:t>.0 и бо</w:t>
+      </w:r>
       <w:r>
         <w:rPr>
           <w:rFonts w:ascii="Times New Roman" w:eastAsia="Times New Roman" w:hAnsi="Times New Roman" w:cs="Times New Roman"/>
@@ -5298,9 +5079,8 @@
           <w:szCs w:val="28"/>
           <w:lang w:eastAsia="ru-RU"/>
         </w:rPr>
-        <w:t>Android</w:t>
-      </w:r>
-      <w:proofErr w:type="spellEnd"/>
+        <w:t>лее поздних версий с поддержкой сервисов</w:t>
+      </w:r>
       <w:r>
         <w:rPr>
           <w:rFonts w:ascii="Times New Roman" w:eastAsia="Times New Roman" w:hAnsi="Times New Roman" w:cs="Times New Roman"/>
@@ -5309,81 +5089,7 @@
           <w:szCs w:val="28"/>
           <w:lang w:eastAsia="ru-RU"/>
         </w:rPr>
-        <w:t> 5</w:t>
-      </w:r>
-      <w:r>
-        <w:rPr>
-          <w:rFonts w:ascii="Times New Roman" w:eastAsia="Times New Roman" w:hAnsi="Times New Roman" w:cs="Times New Roman"/>
-          <w:color w:val="212121"/>
-          <w:sz w:val="28"/>
-          <w:szCs w:val="28"/>
-          <w:lang w:eastAsia="ru-RU"/>
-        </w:rPr>
-        <w:t>.0 и бо</w:t>
-      </w:r>
-      <w:r>
-        <w:rPr>
-          <w:rFonts w:ascii="Times New Roman" w:eastAsia="Times New Roman" w:hAnsi="Times New Roman" w:cs="Times New Roman"/>
-          <w:color w:val="212121"/>
-          <w:sz w:val="28"/>
-          <w:szCs w:val="28"/>
-          <w:lang w:eastAsia="ru-RU"/>
-        </w:rPr>
-        <w:t>лее поздних версий с поддержкой сервисов</w:t>
-      </w:r>
-      <w:r>
-        <w:rPr>
-          <w:rFonts w:ascii="Times New Roman" w:eastAsia="Times New Roman" w:hAnsi="Times New Roman" w:cs="Times New Roman"/>
-          <w:color w:val="212121"/>
-          <w:sz w:val="28"/>
-          <w:szCs w:val="28"/>
-          <w:lang w:eastAsia="ru-RU"/>
-        </w:rPr>
-        <w:t xml:space="preserve"> </w:t>
-      </w:r>
-      <w:proofErr w:type="spellStart"/>
-      <w:r>
-        <w:rPr>
-          <w:rFonts w:ascii="Times New Roman" w:eastAsia="Times New Roman" w:hAnsi="Times New Roman" w:cs="Times New Roman"/>
-          <w:color w:val="212121"/>
-          <w:sz w:val="28"/>
-          <w:szCs w:val="28"/>
-          <w:lang w:eastAsia="ru-RU"/>
-        </w:rPr>
-        <w:t>Google</w:t>
-      </w:r>
-      <w:proofErr w:type="spellEnd"/>
-      <w:r>
-        <w:rPr>
-          <w:rFonts w:ascii="Times New Roman" w:eastAsia="Times New Roman" w:hAnsi="Times New Roman" w:cs="Times New Roman"/>
-          <w:color w:val="212121"/>
-          <w:sz w:val="28"/>
-          <w:szCs w:val="28"/>
-          <w:lang w:eastAsia="ru-RU"/>
-        </w:rPr>
-        <w:t> </w:t>
-      </w:r>
-      <w:proofErr w:type="spellStart"/>
-      <w:r>
-        <w:rPr>
-          <w:rFonts w:ascii="Times New Roman" w:eastAsia="Times New Roman" w:hAnsi="Times New Roman" w:cs="Times New Roman"/>
-          <w:color w:val="212121"/>
-          <w:sz w:val="28"/>
-          <w:szCs w:val="28"/>
-          <w:lang w:eastAsia="ru-RU"/>
-        </w:rPr>
-        <w:t>Play</w:t>
-      </w:r>
-      <w:proofErr w:type="spellEnd"/>
-      <w:r>
-        <w:rPr>
-          <w:rFonts w:ascii="Times New Roman" w:eastAsia="Times New Roman" w:hAnsi="Times New Roman" w:cs="Times New Roman"/>
-          <w:color w:val="212121"/>
-          <w:sz w:val="28"/>
-          <w:szCs w:val="28"/>
-          <w:lang w:eastAsia="ru-RU"/>
-        </w:rPr>
-        <w:t>.</w:t>
+        <w:t xml:space="preserve"> Google Play.</w:t>
       </w:r>
     </w:p>
     <w:p>
@@ -5412,52 +5118,17 @@
           <w:u w:val="single"/>
           <w:lang w:eastAsia="ru-RU"/>
         </w:rPr>
-        <w:t xml:space="preserve">Устройства </w:t>
-      </w:r>
-      <w:proofErr w:type="spellStart"/>
+        <w:t>Устройства iOS</w:t>
+      </w:r>
       <w:r>
         <w:rPr>
           <w:rFonts w:ascii="Times New Roman" w:eastAsia="Times New Roman" w:hAnsi="Times New Roman" w:cs="Times New Roman"/>
           <w:color w:val="212121"/>
           <w:sz w:val="28"/>
           <w:szCs w:val="28"/>
-          <w:u w:val="single"/>
-          <w:lang w:eastAsia="ru-RU"/>
-        </w:rPr>
-        <w:t>iOS</w:t>
-      </w:r>
-      <w:proofErr w:type="spellEnd"/>
-      <w:r>
-        <w:rPr>
-          <w:rFonts w:ascii="Times New Roman" w:eastAsia="Times New Roman" w:hAnsi="Times New Roman" w:cs="Times New Roman"/>
-          <w:color w:val="212121"/>
-          <w:sz w:val="28"/>
-          <w:szCs w:val="28"/>
-          <w:lang w:eastAsia="ru-RU"/>
-        </w:rPr>
-        <w:t xml:space="preserve">: </w:t>
-      </w:r>
-      <w:proofErr w:type="spellStart"/>
-      <w:r>
-        <w:rPr>
-          <w:rFonts w:ascii="Times New Roman" w:eastAsia="Times New Roman" w:hAnsi="Times New Roman" w:cs="Times New Roman"/>
-          <w:color w:val="212121"/>
-          <w:sz w:val="28"/>
-          <w:szCs w:val="28"/>
-          <w:lang w:eastAsia="ru-RU"/>
-        </w:rPr>
-        <w:t>iOS</w:t>
-      </w:r>
-      <w:proofErr w:type="spellEnd"/>
-      <w:r>
-        <w:rPr>
-          <w:rFonts w:ascii="Times New Roman" w:eastAsia="Times New Roman" w:hAnsi="Times New Roman" w:cs="Times New Roman"/>
-          <w:color w:val="212121"/>
-          <w:sz w:val="28"/>
-          <w:szCs w:val="28"/>
-          <w:lang w:eastAsia="ru-RU"/>
-        </w:rPr>
-        <w:t> 9</w:t>
+          <w:lang w:eastAsia="ru-RU"/>
+        </w:rPr>
+        <w:t>: iOS 9</w:t>
       </w:r>
       <w:r>
         <w:rPr>
@@ -5587,7 +5258,6 @@
         </w:rPr>
         <w:t xml:space="preserve">Браузер </w:t>
       </w:r>
-      <w:proofErr w:type="spellStart"/>
       <w:r>
         <w:rPr>
           <w:rFonts w:ascii="Times New Roman" w:hAnsi="Times New Roman" w:cs="Times New Roman"/>
@@ -5599,7 +5269,6 @@
         </w:rPr>
         <w:t>Firefox</w:t>
       </w:r>
-      <w:proofErr w:type="spellEnd"/>
       <w:r>
         <w:rPr>
           <w:rFonts w:ascii="Times New Roman" w:hAnsi="Times New Roman" w:cs="Times New Roman"/>
@@ -5619,9 +5288,18 @@
           <w:u w:val="single"/>
           <w:shd w:val="clear" w:color="auto" w:fill="FFFFFF"/>
         </w:rPr>
-        <w:t xml:space="preserve">, </w:t>
-      </w:r>
-      <w:proofErr w:type="spellStart"/>
+        <w:t>, Internet Explorer</w:t>
+      </w:r>
+      <w:r>
+        <w:rPr>
+          <w:rFonts w:ascii="Times New Roman" w:hAnsi="Times New Roman" w:cs="Times New Roman"/>
+          <w:color w:val="212121"/>
+          <w:sz w:val="28"/>
+          <w:szCs w:val="28"/>
+          <w:shd w:val="clear" w:color="auto" w:fill="FFFFFF"/>
+        </w:rPr>
+        <w:t xml:space="preserve"> версии не ниже 9.0, Safari версии не ниже 5.0 или </w:t>
+      </w:r>
       <w:r>
         <w:rPr>
           <w:rFonts w:ascii="Times New Roman" w:hAnsi="Times New Roman" w:cs="Times New Roman"/>
@@ -5631,9 +5309,18 @@
           <w:u w:val="single"/>
           <w:shd w:val="clear" w:color="auto" w:fill="FFFFFF"/>
         </w:rPr>
-        <w:t>Internet</w:t>
-      </w:r>
-      <w:proofErr w:type="spellEnd"/>
+        <w:t>Google Chrome</w:t>
+      </w:r>
+      <w:r>
+        <w:rPr>
+          <w:rFonts w:ascii="Times New Roman" w:hAnsi="Times New Roman" w:cs="Times New Roman"/>
+          <w:color w:val="212121"/>
+          <w:sz w:val="28"/>
+          <w:szCs w:val="28"/>
+          <w:shd w:val="clear" w:color="auto" w:fill="FFFFFF"/>
+        </w:rPr>
+        <w:t xml:space="preserve"> версии не ниже 18.0. Операционная система </w:t>
+      </w:r>
       <w:r>
         <w:rPr>
           <w:rFonts w:ascii="Times New Roman" w:hAnsi="Times New Roman" w:cs="Times New Roman"/>
@@ -5643,9 +5330,18 @@
           <w:u w:val="single"/>
           <w:shd w:val="clear" w:color="auto" w:fill="FFFFFF"/>
         </w:rPr>
-        <w:t xml:space="preserve"> </w:t>
-      </w:r>
-      <w:proofErr w:type="spellStart"/>
+        <w:t>Windows 7</w:t>
+      </w:r>
+      <w:r>
+        <w:rPr>
+          <w:rFonts w:ascii="Times New Roman" w:hAnsi="Times New Roman" w:cs="Times New Roman"/>
+          <w:color w:val="212121"/>
+          <w:sz w:val="28"/>
+          <w:szCs w:val="28"/>
+          <w:shd w:val="clear" w:color="auto" w:fill="FFFFFF"/>
+        </w:rPr>
+        <w:t xml:space="preserve">, </w:t>
+      </w:r>
       <w:r>
         <w:rPr>
           <w:rFonts w:ascii="Times New Roman" w:hAnsi="Times New Roman" w:cs="Times New Roman"/>
@@ -5655,9 +5351,8 @@
           <w:u w:val="single"/>
           <w:shd w:val="clear" w:color="auto" w:fill="FFFFFF"/>
         </w:rPr>
-        <w:t>Explorer</w:t>
-      </w:r>
-      <w:proofErr w:type="spellEnd"/>
+        <w:t>Mac OS X</w:t>
+      </w:r>
       <w:r>
         <w:rPr>
           <w:rFonts w:ascii="Times New Roman" w:hAnsi="Times New Roman" w:cs="Times New Roman"/>
@@ -5666,31 +5361,8 @@
           <w:szCs w:val="28"/>
           <w:shd w:val="clear" w:color="auto" w:fill="FFFFFF"/>
         </w:rPr>
-        <w:t xml:space="preserve"> версии не ниже 9.0, </w:t>
-      </w:r>
-      <w:proofErr w:type="spellStart"/>
-      <w:r>
-        <w:rPr>
-          <w:rFonts w:ascii="Times New Roman" w:hAnsi="Times New Roman" w:cs="Times New Roman"/>
-          <w:color w:val="212121"/>
-          <w:sz w:val="28"/>
-          <w:szCs w:val="28"/>
-          <w:shd w:val="clear" w:color="auto" w:fill="FFFFFF"/>
-        </w:rPr>
-        <w:t>Safari</w:t>
-      </w:r>
-      <w:proofErr w:type="spellEnd"/>
-      <w:r>
-        <w:rPr>
-          <w:rFonts w:ascii="Times New Roman" w:hAnsi="Times New Roman" w:cs="Times New Roman"/>
-          <w:color w:val="212121"/>
-          <w:sz w:val="28"/>
-          <w:szCs w:val="28"/>
-          <w:shd w:val="clear" w:color="auto" w:fill="FFFFFF"/>
-        </w:rPr>
-        <w:t xml:space="preserve"> версии не ниже 5.0 или </w:t>
-      </w:r>
-      <w:proofErr w:type="spellStart"/>
+        <w:t xml:space="preserve"> версии не ниже 10.7, </w:t>
+      </w:r>
       <w:r>
         <w:rPr>
           <w:rFonts w:ascii="Times New Roman" w:hAnsi="Times New Roman" w:cs="Times New Roman"/>
@@ -5700,142 +5372,17 @@
           <w:u w:val="single"/>
           <w:shd w:val="clear" w:color="auto" w:fill="FFFFFF"/>
         </w:rPr>
-        <w:t>Google</w:t>
-      </w:r>
-      <w:proofErr w:type="spellEnd"/>
+        <w:t>Ubuntu</w:t>
+      </w:r>
       <w:r>
         <w:rPr>
           <w:rFonts w:ascii="Times New Roman" w:hAnsi="Times New Roman" w:cs="Times New Roman"/>
           <w:color w:val="212121"/>
           <w:sz w:val="28"/>
           <w:szCs w:val="28"/>
-          <w:u w:val="single"/>
           <w:shd w:val="clear" w:color="auto" w:fill="FFFFFF"/>
         </w:rPr>
-        <w:t xml:space="preserve"> </w:t>
-      </w:r>
-      <w:proofErr w:type="spellStart"/>
-      <w:r>
-        <w:rPr>
-          <w:rFonts w:ascii="Times New Roman" w:hAnsi="Times New Roman" w:cs="Times New Roman"/>
-          <w:color w:val="212121"/>
-          <w:sz w:val="28"/>
-          <w:szCs w:val="28"/>
-          <w:u w:val="single"/>
-          <w:shd w:val="clear" w:color="auto" w:fill="FFFFFF"/>
-        </w:rPr>
-        <w:t>Chrome</w:t>
-      </w:r>
-      <w:proofErr w:type="spellEnd"/>
-      <w:r>
-        <w:rPr>
-          <w:rFonts w:ascii="Times New Roman" w:hAnsi="Times New Roman" w:cs="Times New Roman"/>
-          <w:color w:val="212121"/>
-          <w:sz w:val="28"/>
-          <w:szCs w:val="28"/>
-          <w:shd w:val="clear" w:color="auto" w:fill="FFFFFF"/>
-        </w:rPr>
-        <w:t xml:space="preserve"> версии не ниже 18.0. Операционная система </w:t>
-      </w:r>
-      <w:r>
-        <w:rPr>
-          <w:rFonts w:ascii="Times New Roman" w:hAnsi="Times New Roman" w:cs="Times New Roman"/>
-          <w:color w:val="212121"/>
-          <w:sz w:val="28"/>
-          <w:szCs w:val="28"/>
-          <w:u w:val="single"/>
-          <w:shd w:val="clear" w:color="auto" w:fill="FFFFFF"/>
-        </w:rPr>
-        <w:t>Windows 7</w:t>
-      </w:r>
-      <w:r>
-        <w:rPr>
-          <w:rFonts w:ascii="Times New Roman" w:hAnsi="Times New Roman" w:cs="Times New Roman"/>
-          <w:color w:val="212121"/>
-          <w:sz w:val="28"/>
-          <w:szCs w:val="28"/>
-          <w:shd w:val="clear" w:color="auto" w:fill="FFFFFF"/>
-        </w:rPr>
-        <w:t xml:space="preserve">, </w:t>
-      </w:r>
-      <w:proofErr w:type="spellStart"/>
-      <w:r>
-        <w:rPr>
-          <w:rFonts w:ascii="Times New Roman" w:hAnsi="Times New Roman" w:cs="Times New Roman"/>
-          <w:color w:val="212121"/>
-          <w:sz w:val="28"/>
-          <w:szCs w:val="28"/>
-          <w:u w:val="single"/>
-          <w:shd w:val="clear" w:color="auto" w:fill="FFFFFF"/>
-        </w:rPr>
-        <w:t>Mac</w:t>
-      </w:r>
-      <w:proofErr w:type="spellEnd"/>
-      <w:r>
-        <w:rPr>
-          <w:rFonts w:ascii="Times New Roman" w:hAnsi="Times New Roman" w:cs="Times New Roman"/>
-          <w:color w:val="212121"/>
-          <w:sz w:val="28"/>
-          <w:szCs w:val="28"/>
-          <w:u w:val="single"/>
-          <w:shd w:val="clear" w:color="auto" w:fill="FFFFFF"/>
-        </w:rPr>
-        <w:t> OS X</w:t>
-      </w:r>
-      <w:r>
-        <w:rPr>
-          <w:rFonts w:ascii="Times New Roman" w:hAnsi="Times New Roman" w:cs="Times New Roman"/>
-          <w:color w:val="212121"/>
-          <w:sz w:val="28"/>
-          <w:szCs w:val="28"/>
-          <w:shd w:val="clear" w:color="auto" w:fill="FFFFFF"/>
-        </w:rPr>
-        <w:t xml:space="preserve"> версии не ниже 10.7, </w:t>
-      </w:r>
-      <w:proofErr w:type="spellStart"/>
-      <w:r>
-        <w:rPr>
-          <w:rFonts w:ascii="Times New Roman" w:hAnsi="Times New Roman" w:cs="Times New Roman"/>
-          <w:color w:val="212121"/>
-          <w:sz w:val="28"/>
-          <w:szCs w:val="28"/>
-          <w:u w:val="single"/>
-          <w:shd w:val="clear" w:color="auto" w:fill="FFFFFF"/>
-        </w:rPr>
-        <w:t>Ubuntu</w:t>
-      </w:r>
-      <w:proofErr w:type="spellEnd"/>
-      <w:r>
-        <w:rPr>
-          <w:rFonts w:ascii="Times New Roman" w:hAnsi="Times New Roman" w:cs="Times New Roman"/>
-          <w:color w:val="212121"/>
-          <w:sz w:val="28"/>
-          <w:szCs w:val="28"/>
-          <w:shd w:val="clear" w:color="auto" w:fill="FFFFFF"/>
-        </w:rPr>
-        <w:t xml:space="preserve"> версии не ниже 10 или 64-разрядная ОС </w:t>
-      </w:r>
-      <w:proofErr w:type="spellStart"/>
-      <w:r>
-        <w:rPr>
-          <w:rFonts w:ascii="Times New Roman" w:hAnsi="Times New Roman" w:cs="Times New Roman"/>
-          <w:color w:val="212121"/>
-          <w:sz w:val="28"/>
-          <w:szCs w:val="28"/>
-          <w:shd w:val="clear" w:color="auto" w:fill="FFFFFF"/>
-        </w:rPr>
-        <w:t>Linux</w:t>
-      </w:r>
-      <w:proofErr w:type="spellEnd"/>
-      <w:r>
-        <w:rPr>
-          <w:rFonts w:ascii="Times New Roman" w:hAnsi="Times New Roman" w:cs="Times New Roman"/>
-          <w:color w:val="212121"/>
-          <w:sz w:val="28"/>
-          <w:szCs w:val="28"/>
-          <w:shd w:val="clear" w:color="auto" w:fill="FFFFFF"/>
-        </w:rPr>
-        <w:t xml:space="preserve"> версии </w:t>
+        <w:t xml:space="preserve"> версии не ниже 10 или 64-разрядная ОС Linux версии </w:t>
       </w:r>
       <w:r>
         <w:rPr>
@@ -7102,7 +6649,7 @@
 </file>
 
 <file path=customXml/itemProps1.xml><?xml version="1.0" encoding="utf-8"?>
-<ds:datastoreItem xmlns:ds="http://schemas.openxmlformats.org/officeDocument/2006/customXml" ds:itemID="{AAD1C2B8-522A-43CC-8C9C-CA5E0BDCD864}">
+<ds:datastoreItem xmlns:ds="http://schemas.openxmlformats.org/officeDocument/2006/customXml" ds:itemID="{E496308C-21E2-4712-837F-929EE945814B}">
   <ds:schemaRefs>
     <ds:schemaRef ds:uri="http://schemas.openxmlformats.org/officeDocument/2006/bibliography"/>
   </ds:schemaRefs>

--- a/3. System definition/3.2. Документ-концепция.docx
+++ b/3. System definition/3.2. Документ-концепция.docx
@@ -57,6 +57,7 @@
         </w:rPr>
         <w:t>«</w:t>
       </w:r>
+      <w:proofErr w:type="spellStart"/>
       <w:r>
         <w:rPr>
           <w:rFonts w:ascii="Times New Roman" w:eastAsia="Times New Roman" w:hAnsi="Times New Roman" w:cs="Times New Roman"/>
@@ -66,6 +67,7 @@
         </w:rPr>
         <w:t>MemeNet</w:t>
       </w:r>
+      <w:proofErr w:type="spellEnd"/>
       <w:r>
         <w:rPr>
           <w:rFonts w:ascii="Times New Roman" w:eastAsia="Times New Roman" w:hAnsi="Times New Roman" w:cs="Times New Roman"/>
@@ -162,6 +164,7 @@
                 <w:lang w:val="en-US" w:eastAsia="ru-RU"/>
               </w:rPr>
             </w:pPr>
+            <w:proofErr w:type="spellStart"/>
             <w:r>
               <w:rPr>
                 <w:rFonts w:ascii="Times New Roman" w:eastAsia="Times New Roman" w:hAnsi="Times New Roman" w:cs="Times New Roman"/>
@@ -171,6 +174,7 @@
               </w:rPr>
               <w:t>MemeNet</w:t>
             </w:r>
+            <w:proofErr w:type="spellEnd"/>
           </w:p>
         </w:tc>
       </w:tr>
@@ -733,8 +737,21 @@
                 <w:szCs w:val="28"/>
                 <w:lang w:eastAsia="ru-RU"/>
               </w:rPr>
-              <w:t>E-mail</w:t>
+              <w:t>E-</w:t>
             </w:r>
+            <w:proofErr w:type="spellStart"/>
+            <w:r>
+              <w:rPr>
+                <w:rFonts w:ascii="Times New Roman" w:eastAsia="Times New Roman" w:hAnsi="Times New Roman" w:cs="Times New Roman"/>
+                <w:bCs/>
+                <w:iCs/>
+                <w:sz w:val="28"/>
+                <w:szCs w:val="28"/>
+                <w:lang w:eastAsia="ru-RU"/>
+              </w:rPr>
+              <w:t>mail</w:t>
+            </w:r>
+            <w:proofErr w:type="spellEnd"/>
           </w:p>
         </w:tc>
         <w:tc>
@@ -995,7 +1012,29 @@
                 <w:sz w:val="28"/>
                 <w:szCs w:val="28"/>
               </w:rPr>
-              <w:t xml:space="preserve">заинтересованного в культуре интернет-мемов. </w:t>
+              <w:t>заинтересованного в культуре интернет-</w:t>
+            </w:r>
+            <w:proofErr w:type="spellStart"/>
+            <w:r>
+              <w:rPr>
+                <w:rFonts w:ascii="Times New Roman" w:eastAsia="Calibri" w:hAnsi="Times New Roman" w:cs="Times New Roman"/>
+                <w:bCs/>
+                <w:iCs/>
+                <w:sz w:val="28"/>
+                <w:szCs w:val="28"/>
+              </w:rPr>
+              <w:t>мемов</w:t>
+            </w:r>
+            <w:proofErr w:type="spellEnd"/>
+            <w:r>
+              <w:rPr>
+                <w:rFonts w:ascii="Times New Roman" w:eastAsia="Calibri" w:hAnsi="Times New Roman" w:cs="Times New Roman"/>
+                <w:bCs/>
+                <w:iCs/>
+                <w:sz w:val="28"/>
+                <w:szCs w:val="28"/>
+              </w:rPr>
+              <w:t xml:space="preserve">. </w:t>
             </w:r>
             <w:r>
               <w:rPr>
@@ -1085,7 +1124,29 @@
                 <w:sz w:val="28"/>
                 <w:szCs w:val="28"/>
               </w:rPr>
-              <w:t xml:space="preserve"> и краудсорсинговый сервис.</w:t>
+              <w:t xml:space="preserve"> и </w:t>
+            </w:r>
+            <w:proofErr w:type="spellStart"/>
+            <w:r>
+              <w:rPr>
+                <w:rFonts w:ascii="Times New Roman" w:eastAsia="Calibri" w:hAnsi="Times New Roman" w:cs="Times New Roman"/>
+                <w:bCs/>
+                <w:iCs/>
+                <w:sz w:val="28"/>
+                <w:szCs w:val="28"/>
+              </w:rPr>
+              <w:t>краудсорсинговый</w:t>
+            </w:r>
+            <w:proofErr w:type="spellEnd"/>
+            <w:r>
+              <w:rPr>
+                <w:rFonts w:ascii="Times New Roman" w:eastAsia="Calibri" w:hAnsi="Times New Roman" w:cs="Times New Roman"/>
+                <w:bCs/>
+                <w:iCs/>
+                <w:sz w:val="28"/>
+                <w:szCs w:val="28"/>
+              </w:rPr>
+              <w:t xml:space="preserve"> сервис.</w:t>
             </w:r>
           </w:p>
           <w:p>
@@ -1102,6 +1163,8 @@
                 <w:lang w:eastAsia="ru-RU"/>
               </w:rPr>
             </w:pPr>
+            <w:bookmarkStart w:id="0" w:name="_GoBack"/>
+            <w:bookmarkEnd w:id="0"/>
           </w:p>
         </w:tc>
       </w:tr>
@@ -1187,9 +1250,8 @@
                 <w:rFonts w:ascii="Times New Roman" w:hAnsi="Times New Roman" w:cs="Times New Roman"/>
                 <w:sz w:val="28"/>
                 <w:szCs w:val="28"/>
-                <w:lang w:val="en-US"/>
-              </w:rPr>
-              <w:t>ROFL</w:t>
+              </w:rPr>
+              <w:t>сфере юмора и развлечений</w:t>
             </w:r>
             <w:r>
               <w:rPr>
@@ -1197,7 +1259,7 @@
                 <w:sz w:val="28"/>
                 <w:szCs w:val="28"/>
               </w:rPr>
-              <w:t>-культуре, а также объединенными общими интересами.</w:t>
+              <w:t>, а также объединенными общими интересами.</w:t>
             </w:r>
           </w:p>
           <w:p>
@@ -1356,8 +1418,20 @@
                 <w:sz w:val="28"/>
                 <w:szCs w:val="28"/>
               </w:rPr>
-              <w:t>Интеграция контента, популярного в рядах англоязычного сообщества, в русскоязычном комьюнити</w:t>
+              <w:t xml:space="preserve">Интеграция контента, популярного в рядах англоязычного сообщества, в русскоязычном </w:t>
             </w:r>
+            <w:proofErr w:type="spellStart"/>
+            <w:r>
+              <w:rPr>
+                <w:rFonts w:ascii="Times New Roman" w:eastAsia="Calibri" w:hAnsi="Times New Roman" w:cs="Times New Roman"/>
+                <w:bCs/>
+                <w:iCs/>
+                <w:sz w:val="28"/>
+                <w:szCs w:val="28"/>
+              </w:rPr>
+              <w:t>комьюнити</w:t>
+            </w:r>
+            <w:proofErr w:type="spellEnd"/>
             <w:r>
               <w:rPr>
                 <w:rFonts w:ascii="Times New Roman" w:eastAsia="Calibri" w:hAnsi="Times New Roman" w:cs="Times New Roman"/>
@@ -1585,9 +1659,9 @@
           <w:sz w:val="28"/>
           <w:szCs w:val="28"/>
         </w:rPr>
-        <w:lastRenderedPageBreak/>
-        <w:t>Низкая социальная активность отечественного мем-</w:t>
-      </w:r>
+        <w:t xml:space="preserve">Низкая социальная активность отечественного </w:t>
+      </w:r>
+      <w:proofErr w:type="spellStart"/>
       <w:r>
         <w:rPr>
           <w:rFonts w:ascii="Times New Roman" w:eastAsia="Calibri" w:hAnsi="Times New Roman" w:cs="Times New Roman"/>
@@ -1595,8 +1669,18 @@
           <w:sz w:val="28"/>
           <w:szCs w:val="28"/>
         </w:rPr>
+        <w:t>мем-</w:t>
+      </w:r>
+      <w:r>
+        <w:rPr>
+          <w:rFonts w:ascii="Times New Roman" w:eastAsia="Calibri" w:hAnsi="Times New Roman" w:cs="Times New Roman"/>
+          <w:iCs/>
+          <w:sz w:val="28"/>
+          <w:szCs w:val="28"/>
+        </w:rPr>
         <w:t>комьюнити</w:t>
       </w:r>
+      <w:proofErr w:type="spellEnd"/>
     </w:p>
     <w:p>
       <w:pPr>
@@ -1727,6 +1811,7 @@
           <w:szCs w:val="28"/>
         </w:rPr>
       </w:pPr>
+      <w:proofErr w:type="spellStart"/>
       <w:r>
         <w:rPr>
           <w:rFonts w:ascii="Times New Roman" w:hAnsi="Times New Roman" w:cs="Times New Roman"/>
@@ -1735,6 +1820,7 @@
         </w:rPr>
         <w:t>Meme</w:t>
       </w:r>
+      <w:proofErr w:type="spellEnd"/>
       <w:r>
         <w:rPr>
           <w:rFonts w:ascii="Times New Roman" w:hAnsi="Times New Roman" w:cs="Times New Roman"/>
@@ -1744,13 +1830,23 @@
         </w:rPr>
         <w:t>N</w:t>
       </w:r>
-      <w:r>
-        <w:rPr>
-          <w:rFonts w:ascii="Times New Roman" w:hAnsi="Times New Roman" w:cs="Times New Roman"/>
-          <w:sz w:val="28"/>
-          <w:szCs w:val="28"/>
-        </w:rPr>
-        <w:t xml:space="preserve">et – это проект, который ориентирован </w:t>
+      <w:proofErr w:type="spellStart"/>
+      <w:r>
+        <w:rPr>
+          <w:rFonts w:ascii="Times New Roman" w:hAnsi="Times New Roman" w:cs="Times New Roman"/>
+          <w:sz w:val="28"/>
+          <w:szCs w:val="28"/>
+        </w:rPr>
+        <w:t>et</w:t>
+      </w:r>
+      <w:proofErr w:type="spellEnd"/>
+      <w:r>
+        <w:rPr>
+          <w:rFonts w:ascii="Times New Roman" w:hAnsi="Times New Roman" w:cs="Times New Roman"/>
+          <w:sz w:val="28"/>
+          <w:szCs w:val="28"/>
+        </w:rPr>
+        <w:t xml:space="preserve"> – это проект, который ориентирован </w:t>
       </w:r>
       <w:r>
         <w:rPr>
@@ -1774,8 +1870,27 @@
           <w:sz w:val="28"/>
           <w:szCs w:val="28"/>
         </w:rPr>
-        <w:t xml:space="preserve">язычное комьюнити, которому интересны отечественные и иностранные </w:t>
-      </w:r>
+        <w:t xml:space="preserve">язычное </w:t>
+      </w:r>
+      <w:proofErr w:type="spellStart"/>
+      <w:r>
+        <w:rPr>
+          <w:rFonts w:ascii="Times New Roman" w:hAnsi="Times New Roman" w:cs="Times New Roman"/>
+          <w:sz w:val="28"/>
+          <w:szCs w:val="28"/>
+        </w:rPr>
+        <w:t>комьюнити</w:t>
+      </w:r>
+      <w:proofErr w:type="spellEnd"/>
+      <w:r>
+        <w:rPr>
+          <w:rFonts w:ascii="Times New Roman" w:hAnsi="Times New Roman" w:cs="Times New Roman"/>
+          <w:sz w:val="28"/>
+          <w:szCs w:val="28"/>
+        </w:rPr>
+        <w:t xml:space="preserve">, которому интересны отечественные и иностранные </w:t>
+      </w:r>
+      <w:proofErr w:type="spellStart"/>
       <w:r>
         <w:rPr>
           <w:rFonts w:ascii="Times New Roman" w:hAnsi="Times New Roman" w:cs="Times New Roman"/>
@@ -1784,6 +1899,7 @@
         </w:rPr>
         <w:t>мемы</w:t>
       </w:r>
+      <w:proofErr w:type="spellEnd"/>
       <w:r>
         <w:rPr>
           <w:rFonts w:ascii="Times New Roman" w:hAnsi="Times New Roman" w:cs="Times New Roman"/>
@@ -1824,8 +1940,35 @@
         </w:rPr>
         <w:t>аука, искусство</w:t>
       </w:r>
-      <w:bookmarkStart w:id="0" w:name="_GoBack"/>
-      <w:bookmarkEnd w:id="0"/>
+      <w:r>
+        <w:rPr>
+          <w:rFonts w:ascii="Times New Roman" w:hAnsi="Times New Roman" w:cs="Times New Roman"/>
+          <w:sz w:val="28"/>
+          <w:szCs w:val="28"/>
+          <w:lang w:val="uk-UA"/>
+        </w:rPr>
+        <w:t xml:space="preserve"> и </w:t>
+      </w:r>
+      <w:proofErr w:type="spellStart"/>
+      <w:r>
+        <w:rPr>
+          <w:rFonts w:ascii="Times New Roman" w:hAnsi="Times New Roman" w:cs="Times New Roman"/>
+          <w:sz w:val="28"/>
+          <w:szCs w:val="28"/>
+          <w:lang w:val="uk-UA"/>
+        </w:rPr>
+        <w:t>т.д</w:t>
+      </w:r>
+      <w:proofErr w:type="spellEnd"/>
+      <w:r>
+        <w:rPr>
+          <w:rFonts w:ascii="Times New Roman" w:hAnsi="Times New Roman" w:cs="Times New Roman"/>
+          <w:sz w:val="28"/>
+          <w:szCs w:val="28"/>
+          <w:lang w:val="uk-UA"/>
+        </w:rPr>
+        <w:t>.</w:t>
+      </w:r>
       <w:r>
         <w:rPr>
           <w:rFonts w:ascii="Times New Roman" w:hAnsi="Times New Roman" w:cs="Times New Roman"/>
@@ -1840,7 +1983,25 @@
           <w:sz w:val="28"/>
           <w:szCs w:val="28"/>
         </w:rPr>
-        <w:t xml:space="preserve"> и, конечно же, локальные мемы на избранную тематику.</w:t>
+        <w:t xml:space="preserve"> и, конечно же, локальные </w:t>
+      </w:r>
+      <w:proofErr w:type="spellStart"/>
+      <w:r>
+        <w:rPr>
+          <w:rFonts w:ascii="Times New Roman" w:hAnsi="Times New Roman" w:cs="Times New Roman"/>
+          <w:sz w:val="28"/>
+          <w:szCs w:val="28"/>
+        </w:rPr>
+        <w:t>мемы</w:t>
+      </w:r>
+      <w:proofErr w:type="spellEnd"/>
+      <w:r>
+        <w:rPr>
+          <w:rFonts w:ascii="Times New Roman" w:hAnsi="Times New Roman" w:cs="Times New Roman"/>
+          <w:sz w:val="28"/>
+          <w:szCs w:val="28"/>
+        </w:rPr>
+        <w:t xml:space="preserve"> на избранную тематику.</w:t>
       </w:r>
     </w:p>
     <w:p>
@@ -1860,7 +2021,25 @@
           <w:sz w:val="28"/>
           <w:szCs w:val="28"/>
         </w:rPr>
-        <w:t>Проект использует систему краудсорсинга, поэтому пользователь может</w:t>
+        <w:t xml:space="preserve">Проект использует систему </w:t>
+      </w:r>
+      <w:proofErr w:type="spellStart"/>
+      <w:r>
+        <w:rPr>
+          <w:rFonts w:ascii="Times New Roman" w:hAnsi="Times New Roman" w:cs="Times New Roman"/>
+          <w:sz w:val="28"/>
+          <w:szCs w:val="28"/>
+        </w:rPr>
+        <w:t>краудсорсинга</w:t>
+      </w:r>
+      <w:proofErr w:type="spellEnd"/>
+      <w:r>
+        <w:rPr>
+          <w:rFonts w:ascii="Times New Roman" w:hAnsi="Times New Roman" w:cs="Times New Roman"/>
+          <w:sz w:val="28"/>
+          <w:szCs w:val="28"/>
+        </w:rPr>
+        <w:t>, поэтому пользователь может</w:t>
       </w:r>
       <w:r>
         <w:rPr>
@@ -3173,7 +3352,7 @@
           </mc:Choice>
           <mc:Fallback>
             <w:pict>
-              <v:oval w14:anchorId="67C1EF0D" id="Oval 3" o:spid="_x0000_s1026" style="position:absolute;margin-left:203.15pt;margin-top:46.8pt;width:26.1pt;height:26.1pt;z-index:251672576;visibility:visible;mso-wrap-style:square;mso-wrap-distance-left:9pt;mso-wrap-distance-top:0;mso-wrap-distance-right:9pt;mso-wrap-distance-bottom:0;mso-position-horizontal:absolute;mso-position-horizontal-relative:text;mso-position-vertical:absolute;mso-position-vertical-relative:text;v-text-anchor:top" o:gfxdata="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"/>
+              <v:oval w14:anchorId="13672050" id="Oval 3" o:spid="_x0000_s1026" style="position:absolute;margin-left:203.15pt;margin-top:46.8pt;width:26.1pt;height:26.1pt;z-index:251672576;visibility:visible;mso-wrap-style:square;mso-wrap-distance-left:9pt;mso-wrap-distance-top:0;mso-wrap-distance-right:9pt;mso-wrap-distance-bottom:0;mso-position-horizontal:absolute;mso-position-horizontal-relative:text;mso-position-vertical:absolute;mso-position-vertical-relative:text;v-text-anchor:top" o:gfxdata="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"/>
             </w:pict>
           </mc:Fallback>
         </mc:AlternateContent>
@@ -3248,7 +3427,7 @@
           </mc:Choice>
           <mc:Fallback>
             <w:pict>
-              <v:shape w14:anchorId="16F79E42" id="AutoShape 4" o:spid="_x0000_s1026" type="#_x0000_t32" style="position:absolute;margin-left:216.55pt;margin-top:74.25pt;width:.4pt;height:28.45pt;flip:x;z-index:251673600;visibility:visible;mso-wrap-style:square;mso-wrap-distance-left:9pt;mso-wrap-distance-top:0;mso-wrap-distance-right:9pt;mso-wrap-distance-bottom:0;mso-position-horizontal:absolute;mso-position-horizontal-relative:text;mso-position-vertical:absolute;mso-position-vertical-relative:text" o:gfxdata="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"/>
+              <v:shape w14:anchorId="1182576E" id="AutoShape 4" o:spid="_x0000_s1026" type="#_x0000_t32" style="position:absolute;margin-left:216.55pt;margin-top:74.25pt;width:.4pt;height:28.45pt;flip:x;z-index:251673600;visibility:visible;mso-wrap-style:square;mso-wrap-distance-left:9pt;mso-wrap-distance-top:0;mso-wrap-distance-right:9pt;mso-wrap-distance-bottom:0;mso-position-horizontal:absolute;mso-position-horizontal-relative:text;mso-position-vertical:absolute;mso-position-vertical-relative:text" o:gfxdata="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"/>
             </w:pict>
           </mc:Fallback>
         </mc:AlternateContent>
@@ -3323,7 +3502,7 @@
           </mc:Choice>
           <mc:Fallback>
             <w:pict>
-              <v:shape w14:anchorId="6A4D89AF" id="AutoShape 6" o:spid="_x0000_s1026" type="#_x0000_t32" style="position:absolute;margin-left:216.55pt;margin-top:103.2pt;width:20.15pt;height:20.15pt;z-index:251674624;visibility:visible;mso-wrap-style:square;mso-wrap-distance-left:9pt;mso-wrap-distance-top:0;mso-wrap-distance-right:9pt;mso-wrap-distance-bottom:0;mso-position-horizontal:absolute;mso-position-horizontal-relative:text;mso-position-vertical:absolute;mso-position-vertical-relative:text" o:gfxdata="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"/>
+              <v:shape w14:anchorId="41EBEDDE" id="AutoShape 6" o:spid="_x0000_s1026" type="#_x0000_t32" style="position:absolute;margin-left:216.55pt;margin-top:103.2pt;width:20.15pt;height:20.15pt;z-index:251674624;visibility:visible;mso-wrap-style:square;mso-wrap-distance-left:9pt;mso-wrap-distance-top:0;mso-wrap-distance-right:9pt;mso-wrap-distance-bottom:0;mso-position-horizontal:absolute;mso-position-horizontal-relative:text;mso-position-vertical:absolute;mso-position-vertical-relative:text" o:gfxdata="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"/>
             </w:pict>
           </mc:Fallback>
         </mc:AlternateContent>
@@ -3398,7 +3577,7 @@
           </mc:Choice>
           <mc:Fallback>
             <w:pict>
-              <v:shape w14:anchorId="74C16334" id="AutoShape 7" o:spid="_x0000_s1026" type="#_x0000_t32" style="position:absolute;margin-left:190.45pt;margin-top:74.25pt;width:52.25pt;height:0;z-index:251675648;visibility:visible;mso-wrap-style:square;mso-wrap-distance-left:9pt;mso-wrap-distance-top:0;mso-wrap-distance-right:9pt;mso-wrap-distance-bottom:0;mso-position-horizontal:absolute;mso-position-horizontal-relative:text;mso-position-vertical:absolute;mso-position-vertical-relative:text" o:gfxdata="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"/>
+              <v:shape w14:anchorId="2325CF72" id="AutoShape 7" o:spid="_x0000_s1026" type="#_x0000_t32" style="position:absolute;margin-left:190.45pt;margin-top:74.25pt;width:52.25pt;height:0;z-index:251675648;visibility:visible;mso-wrap-style:square;mso-wrap-distance-left:9pt;mso-wrap-distance-top:0;mso-wrap-distance-right:9pt;mso-wrap-distance-bottom:0;mso-position-horizontal:absolute;mso-position-horizontal-relative:text;mso-position-vertical:absolute;mso-position-vertical-relative:text" o:gfxdata="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"/>
             </w:pict>
           </mc:Fallback>
         </mc:AlternateContent>
@@ -3473,7 +3652,7 @@
           </mc:Choice>
           <mc:Fallback>
             <w:pict>
-              <v:shape w14:anchorId="44F2BCD7" id="AutoShape 6" o:spid="_x0000_s1026" type="#_x0000_t32" style="position:absolute;margin-left:196.8pt;margin-top:103.2pt;width:20.15pt;height:20.15pt;flip:x;z-index:251676672;visibility:visible;mso-wrap-style:square;mso-wrap-distance-left:9pt;mso-wrap-distance-top:0;mso-wrap-distance-right:9pt;mso-wrap-distance-bottom:0;mso-position-horizontal:absolute;mso-position-horizontal-relative:text;mso-position-vertical:absolute;mso-position-vertical-relative:text" o:gfxdata="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"/>
+              <v:shape w14:anchorId="6122EB1E" id="AutoShape 6" o:spid="_x0000_s1026" type="#_x0000_t32" style="position:absolute;margin-left:196.8pt;margin-top:103.2pt;width:20.15pt;height:20.15pt;flip:x;z-index:251676672;visibility:visible;mso-wrap-style:square;mso-wrap-distance-left:9pt;mso-wrap-distance-top:0;mso-wrap-distance-right:9pt;mso-wrap-distance-bottom:0;mso-position-horizontal:absolute;mso-position-horizontal-relative:text;mso-position-vertical:absolute;mso-position-vertical-relative:text" o:gfxdata="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"/>
             </w:pict>
           </mc:Fallback>
         </mc:AlternateContent>
@@ -3538,7 +3717,7 @@
           </mc:Choice>
           <mc:Fallback>
             <w:pict>
-              <v:shape w14:anchorId="6FAE785A" id="Прямая со стрелкой 41" o:spid="_x0000_s1026" type="#_x0000_t32" style="position:absolute;margin-left:217.35pt;margin-top:153.45pt;width:0;height:1in;z-index:251678720;visibility:visible;mso-wrap-style:square;mso-wrap-distance-left:9pt;mso-wrap-distance-top:0;mso-wrap-distance-right:9pt;mso-wrap-distance-bottom:0;mso-position-horizontal:absolute;mso-position-horizontal-relative:text;mso-position-vertical:absolute;mso-position-vertical-relative:text" o:gfxdata="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" strokecolor="black [3040]">
+              <v:shape w14:anchorId="4AB169A1" id="Прямая со стрелкой 41" o:spid="_x0000_s1026" type="#_x0000_t32" style="position:absolute;margin-left:217.35pt;margin-top:153.45pt;width:0;height:1in;z-index:251678720;visibility:visible;mso-wrap-style:square;mso-wrap-distance-left:9pt;mso-wrap-distance-top:0;mso-wrap-distance-right:9pt;mso-wrap-distance-bottom:0;mso-position-horizontal:absolute;mso-position-horizontal-relative:text;mso-position-vertical:absolute;mso-position-vertical-relative:text" o:gfxdata="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" strokecolor="black [3040]">
                 <v:stroke endarrow="open"/>
               </v:shape>
             </w:pict>
@@ -3731,7 +3910,7 @@
           </mc:Choice>
           <mc:Fallback>
             <w:pict>
-              <v:shape w14:anchorId="4E4A3EFE" id="Прямая со стрелкой 47" o:spid="_x0000_s1026" type="#_x0000_t32" style="position:absolute;margin-left:231.4pt;margin-top:524.3pt;width:120.55pt;height:89.55pt;z-index:251688960;visibility:visible;mso-wrap-style:square;mso-width-percent:0;mso-height-percent:0;mso-wrap-distance-left:9pt;mso-wrap-distance-top:0;mso-wrap-distance-right:9pt;mso-wrap-distance-bottom:0;mso-position-horizontal:absolute;mso-position-horizontal-relative:text;mso-position-vertical:absolute;mso-position-vertical-relative:text;mso-width-percent:0;mso-height-percent:0;mso-width-relative:margin;mso-height-relative:margin" o:gfxdata="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" strokecolor="black [3040]">
+              <v:shape w14:anchorId="114715F3" id="Прямая со стрелкой 47" o:spid="_x0000_s1026" type="#_x0000_t32" style="position:absolute;margin-left:231.4pt;margin-top:524.3pt;width:120.55pt;height:89.55pt;z-index:251688960;visibility:visible;mso-wrap-style:square;mso-width-percent:0;mso-height-percent:0;mso-wrap-distance-left:9pt;mso-wrap-distance-top:0;mso-wrap-distance-right:9pt;mso-wrap-distance-bottom:0;mso-position-horizontal:absolute;mso-position-horizontal-relative:text;mso-position-vertical:absolute;mso-position-vertical-relative:text;mso-width-percent:0;mso-height-percent:0;mso-width-relative:margin;mso-height-relative:margin" o:gfxdata="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" strokecolor="black [3040]">
                 <v:stroke endarrow="open"/>
               </v:shape>
             </w:pict>
@@ -4070,7 +4249,7 @@
           </mc:Choice>
           <mc:Fallback>
             <w:pict>
-              <v:shape w14:anchorId="6B052646" id="Прямая со стрелкой 48" o:spid="_x0000_s1026" type="#_x0000_t32" style="position:absolute;margin-left:217.45pt;margin-top:339.7pt;width:0;height:79.45pt;z-index:251691008;visibility:visible;mso-wrap-style:square;mso-wrap-distance-left:9pt;mso-wrap-distance-top:0;mso-wrap-distance-right:9pt;mso-wrap-distance-bottom:0;mso-position-horizontal:absolute;mso-position-horizontal-relative:text;mso-position-vertical:absolute;mso-position-vertical-relative:text" o:gfxdata="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" strokecolor="black [3040]">
+              <v:shape w14:anchorId="20BE9959" id="Прямая со стрелкой 48" o:spid="_x0000_s1026" type="#_x0000_t32" style="position:absolute;margin-left:217.45pt;margin-top:339.7pt;width:0;height:79.45pt;z-index:251691008;visibility:visible;mso-wrap-style:square;mso-wrap-distance-left:9pt;mso-wrap-distance-top:0;mso-wrap-distance-right:9pt;mso-wrap-distance-bottom:0;mso-position-horizontal:absolute;mso-position-horizontal-relative:text;mso-position-vertical:absolute;mso-position-vertical-relative:text" o:gfxdata="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" strokecolor="black [3040]">
                 <v:stroke endarrow="open"/>
               </v:shape>
             </w:pict>
@@ -4143,7 +4322,7 @@
           </mc:Choice>
           <mc:Fallback>
             <w:pict>
-              <v:shape w14:anchorId="50850790" id="Прямая со стрелкой 43" o:spid="_x0000_s1026" type="#_x0000_t32" style="position:absolute;margin-left:113.3pt;margin-top:524.3pt;width:103.8pt;height:89.55pt;flip:x;z-index:251682816;visibility:visible;mso-wrap-style:square;mso-width-percent:0;mso-height-percent:0;mso-wrap-distance-left:9pt;mso-wrap-distance-top:0;mso-wrap-distance-right:9pt;mso-wrap-distance-bottom:0;mso-position-horizontal:absolute;mso-position-horizontal-relative:text;mso-position-vertical:absolute;mso-position-vertical-relative:text;mso-width-percent:0;mso-height-percent:0;mso-width-relative:margin;mso-height-relative:margin" o:gfxdata="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" strokecolor="black [3040]">
+              <v:shape w14:anchorId="0C5E90A5" id="Прямая со стрелкой 43" o:spid="_x0000_s1026" type="#_x0000_t32" style="position:absolute;margin-left:113.3pt;margin-top:524.3pt;width:103.8pt;height:89.55pt;flip:x;z-index:251682816;visibility:visible;mso-wrap-style:square;mso-width-percent:0;mso-height-percent:0;mso-wrap-distance-left:9pt;mso-wrap-distance-top:0;mso-wrap-distance-right:9pt;mso-wrap-distance-bottom:0;mso-position-horizontal:absolute;mso-position-horizontal-relative:text;mso-position-vertical:absolute;mso-position-vertical-relative:text;mso-width-percent:0;mso-height-percent:0;mso-width-relative:margin;mso-height-relative:margin" o:gfxdata="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" strokecolor="black [3040]">
                 <v:stroke endarrow="open"/>
               </v:shape>
             </w:pict>
@@ -4892,6 +5071,7 @@
           </mc:Fallback>
         </mc:AlternateContent>
       </w:r>
+      <w:proofErr w:type="spellStart"/>
       <w:r>
         <w:rPr>
           <w:rFonts w:ascii="Times New Roman" w:eastAsia="Times New Roman" w:hAnsi="Times New Roman" w:cs="Times New Roman"/>
@@ -4903,7 +5083,49 @@
           <w:szCs w:val="28"/>
           <w:lang w:eastAsia="ru-RU"/>
         </w:rPr>
-        <w:t>Use case диаграмма:</w:t>
+        <w:t>Use</w:t>
+      </w:r>
+      <w:proofErr w:type="spellEnd"/>
+      <w:r>
+        <w:rPr>
+          <w:rFonts w:ascii="Times New Roman" w:eastAsia="Times New Roman" w:hAnsi="Times New Roman" w:cs="Times New Roman"/>
+          <w:b/>
+          <w:bCs/>
+          <w:iCs/>
+          <w:color w:val="2B2B2B"/>
+          <w:sz w:val="28"/>
+          <w:szCs w:val="28"/>
+          <w:lang w:eastAsia="ru-RU"/>
+        </w:rPr>
+        <w:t xml:space="preserve"> </w:t>
+      </w:r>
+      <w:proofErr w:type="spellStart"/>
+      <w:r>
+        <w:rPr>
+          <w:rFonts w:ascii="Times New Roman" w:eastAsia="Times New Roman" w:hAnsi="Times New Roman" w:cs="Times New Roman"/>
+          <w:b/>
+          <w:bCs/>
+          <w:iCs/>
+          <w:color w:val="2B2B2B"/>
+          <w:sz w:val="28"/>
+          <w:szCs w:val="28"/>
+          <w:lang w:eastAsia="ru-RU"/>
+        </w:rPr>
+        <w:t>case</w:t>
+      </w:r>
+      <w:proofErr w:type="spellEnd"/>
+      <w:r>
+        <w:rPr>
+          <w:rFonts w:ascii="Times New Roman" w:eastAsia="Times New Roman" w:hAnsi="Times New Roman" w:cs="Times New Roman"/>
+          <w:b/>
+          <w:bCs/>
+          <w:iCs/>
+          <w:color w:val="2B2B2B"/>
+          <w:sz w:val="28"/>
+          <w:szCs w:val="28"/>
+          <w:lang w:eastAsia="ru-RU"/>
+        </w:rPr>
+        <w:t xml:space="preserve"> диаграмма:</w:t>
       </w:r>
       <w:r>
         <w:rPr>
@@ -5049,18 +5271,21 @@
           <w:u w:val="single"/>
           <w:lang w:eastAsia="ru-RU"/>
         </w:rPr>
-        <w:t>Устройства Android</w:t>
-      </w:r>
+        <w:t xml:space="preserve">Устройства </w:t>
+      </w:r>
+      <w:proofErr w:type="spellStart"/>
       <w:r>
         <w:rPr>
           <w:rFonts w:ascii="Times New Roman" w:eastAsia="Times New Roman" w:hAnsi="Times New Roman" w:cs="Times New Roman"/>
           <w:color w:val="212121"/>
           <w:sz w:val="28"/>
           <w:szCs w:val="28"/>
-          <w:lang w:eastAsia="ru-RU"/>
-        </w:rPr>
-        <w:t>. Android 5</w:t>
-      </w:r>
+          <w:u w:val="single"/>
+          <w:lang w:eastAsia="ru-RU"/>
+        </w:rPr>
+        <w:t>Android</w:t>
+      </w:r>
+      <w:proofErr w:type="spellEnd"/>
       <w:r>
         <w:rPr>
           <w:rFonts w:ascii="Times New Roman" w:eastAsia="Times New Roman" w:hAnsi="Times New Roman" w:cs="Times New Roman"/>
@@ -5069,8 +5294,9 @@
           <w:szCs w:val="28"/>
           <w:lang w:eastAsia="ru-RU"/>
         </w:rPr>
-        <w:t>.0 и бо</w:t>
-      </w:r>
+        <w:t xml:space="preserve">. </w:t>
+      </w:r>
+      <w:proofErr w:type="spellStart"/>
       <w:r>
         <w:rPr>
           <w:rFonts w:ascii="Times New Roman" w:eastAsia="Times New Roman" w:hAnsi="Times New Roman" w:cs="Times New Roman"/>
@@ -5079,8 +5305,9 @@
           <w:szCs w:val="28"/>
           <w:lang w:eastAsia="ru-RU"/>
         </w:rPr>
-        <w:t>лее поздних версий с поддержкой сервисов</w:t>
-      </w:r>
+        <w:t>Android</w:t>
+      </w:r>
+      <w:proofErr w:type="spellEnd"/>
       <w:r>
         <w:rPr>
           <w:rFonts w:ascii="Times New Roman" w:eastAsia="Times New Roman" w:hAnsi="Times New Roman" w:cs="Times New Roman"/>
@@ -5089,7 +5316,81 @@
           <w:szCs w:val="28"/>
           <w:lang w:eastAsia="ru-RU"/>
         </w:rPr>
-        <w:t xml:space="preserve"> Google Play.</w:t>
+        <w:t> 5</w:t>
+      </w:r>
+      <w:r>
+        <w:rPr>
+          <w:rFonts w:ascii="Times New Roman" w:eastAsia="Times New Roman" w:hAnsi="Times New Roman" w:cs="Times New Roman"/>
+          <w:color w:val="212121"/>
+          <w:sz w:val="28"/>
+          <w:szCs w:val="28"/>
+          <w:lang w:eastAsia="ru-RU"/>
+        </w:rPr>
+        <w:t>.0 и бо</w:t>
+      </w:r>
+      <w:r>
+        <w:rPr>
+          <w:rFonts w:ascii="Times New Roman" w:eastAsia="Times New Roman" w:hAnsi="Times New Roman" w:cs="Times New Roman"/>
+          <w:color w:val="212121"/>
+          <w:sz w:val="28"/>
+          <w:szCs w:val="28"/>
+          <w:lang w:eastAsia="ru-RU"/>
+        </w:rPr>
+        <w:t>лее поздних версий с поддержкой сервисов</w:t>
+      </w:r>
+      <w:r>
+        <w:rPr>
+          <w:rFonts w:ascii="Times New Roman" w:eastAsia="Times New Roman" w:hAnsi="Times New Roman" w:cs="Times New Roman"/>
+          <w:color w:val="212121"/>
+          <w:sz w:val="28"/>
+          <w:szCs w:val="28"/>
+          <w:lang w:eastAsia="ru-RU"/>
+        </w:rPr>
+        <w:t xml:space="preserve"> </w:t>
+      </w:r>
+      <w:proofErr w:type="spellStart"/>
+      <w:r>
+        <w:rPr>
+          <w:rFonts w:ascii="Times New Roman" w:eastAsia="Times New Roman" w:hAnsi="Times New Roman" w:cs="Times New Roman"/>
+          <w:color w:val="212121"/>
+          <w:sz w:val="28"/>
+          <w:szCs w:val="28"/>
+          <w:lang w:eastAsia="ru-RU"/>
+        </w:rPr>
+        <w:t>Google</w:t>
+      </w:r>
+      <w:proofErr w:type="spellEnd"/>
+      <w:r>
+        <w:rPr>
+          <w:rFonts w:ascii="Times New Roman" w:eastAsia="Times New Roman" w:hAnsi="Times New Roman" w:cs="Times New Roman"/>
+          <w:color w:val="212121"/>
+          <w:sz w:val="28"/>
+          <w:szCs w:val="28"/>
+          <w:lang w:eastAsia="ru-RU"/>
+        </w:rPr>
+        <w:t> </w:t>
+      </w:r>
+      <w:proofErr w:type="spellStart"/>
+      <w:r>
+        <w:rPr>
+          <w:rFonts w:ascii="Times New Roman" w:eastAsia="Times New Roman" w:hAnsi="Times New Roman" w:cs="Times New Roman"/>
+          <w:color w:val="212121"/>
+          <w:sz w:val="28"/>
+          <w:szCs w:val="28"/>
+          <w:lang w:eastAsia="ru-RU"/>
+        </w:rPr>
+        <w:t>Play</w:t>
+      </w:r>
+      <w:proofErr w:type="spellEnd"/>
+      <w:r>
+        <w:rPr>
+          <w:rFonts w:ascii="Times New Roman" w:eastAsia="Times New Roman" w:hAnsi="Times New Roman" w:cs="Times New Roman"/>
+          <w:color w:val="212121"/>
+          <w:sz w:val="28"/>
+          <w:szCs w:val="28"/>
+          <w:lang w:eastAsia="ru-RU"/>
+        </w:rPr>
+        <w:t>.</w:t>
       </w:r>
     </w:p>
     <w:p>
@@ -5118,17 +5419,52 @@
           <w:u w:val="single"/>
           <w:lang w:eastAsia="ru-RU"/>
         </w:rPr>
-        <w:t>Устройства iOS</w:t>
-      </w:r>
+        <w:t xml:space="preserve">Устройства </w:t>
+      </w:r>
+      <w:proofErr w:type="spellStart"/>
       <w:r>
         <w:rPr>
           <w:rFonts w:ascii="Times New Roman" w:eastAsia="Times New Roman" w:hAnsi="Times New Roman" w:cs="Times New Roman"/>
           <w:color w:val="212121"/>
           <w:sz w:val="28"/>
           <w:szCs w:val="28"/>
-          <w:lang w:eastAsia="ru-RU"/>
-        </w:rPr>
-        <w:t>: iOS 9</w:t>
+          <w:u w:val="single"/>
+          <w:lang w:eastAsia="ru-RU"/>
+        </w:rPr>
+        <w:t>iOS</w:t>
+      </w:r>
+      <w:proofErr w:type="spellEnd"/>
+      <w:r>
+        <w:rPr>
+          <w:rFonts w:ascii="Times New Roman" w:eastAsia="Times New Roman" w:hAnsi="Times New Roman" w:cs="Times New Roman"/>
+          <w:color w:val="212121"/>
+          <w:sz w:val="28"/>
+          <w:szCs w:val="28"/>
+          <w:lang w:eastAsia="ru-RU"/>
+        </w:rPr>
+        <w:t xml:space="preserve">: </w:t>
+      </w:r>
+      <w:proofErr w:type="spellStart"/>
+      <w:r>
+        <w:rPr>
+          <w:rFonts w:ascii="Times New Roman" w:eastAsia="Times New Roman" w:hAnsi="Times New Roman" w:cs="Times New Roman"/>
+          <w:color w:val="212121"/>
+          <w:sz w:val="28"/>
+          <w:szCs w:val="28"/>
+          <w:lang w:eastAsia="ru-RU"/>
+        </w:rPr>
+        <w:t>iOS</w:t>
+      </w:r>
+      <w:proofErr w:type="spellEnd"/>
+      <w:r>
+        <w:rPr>
+          <w:rFonts w:ascii="Times New Roman" w:eastAsia="Times New Roman" w:hAnsi="Times New Roman" w:cs="Times New Roman"/>
+          <w:color w:val="212121"/>
+          <w:sz w:val="28"/>
+          <w:szCs w:val="28"/>
+          <w:lang w:eastAsia="ru-RU"/>
+        </w:rPr>
+        <w:t> 9</w:t>
       </w:r>
       <w:r>
         <w:rPr>
@@ -5258,6 +5594,7 @@
         </w:rPr>
         <w:t xml:space="preserve">Браузер </w:t>
       </w:r>
+      <w:proofErr w:type="spellStart"/>
       <w:r>
         <w:rPr>
           <w:rFonts w:ascii="Times New Roman" w:hAnsi="Times New Roman" w:cs="Times New Roman"/>
@@ -5269,6 +5606,7 @@
         </w:rPr>
         <w:t>Firefox</w:t>
       </w:r>
+      <w:proofErr w:type="spellEnd"/>
       <w:r>
         <w:rPr>
           <w:rFonts w:ascii="Times New Roman" w:hAnsi="Times New Roman" w:cs="Times New Roman"/>
@@ -5288,18 +5626,9 @@
           <w:u w:val="single"/>
           <w:shd w:val="clear" w:color="auto" w:fill="FFFFFF"/>
         </w:rPr>
-        <w:t>, Internet Explorer</w:t>
-      </w:r>
-      <w:r>
-        <w:rPr>
-          <w:rFonts w:ascii="Times New Roman" w:hAnsi="Times New Roman" w:cs="Times New Roman"/>
-          <w:color w:val="212121"/>
-          <w:sz w:val="28"/>
-          <w:szCs w:val="28"/>
-          <w:shd w:val="clear" w:color="auto" w:fill="FFFFFF"/>
-        </w:rPr>
-        <w:t xml:space="preserve"> версии не ниже 9.0, Safari версии не ниже 5.0 или </w:t>
-      </w:r>
+        <w:t xml:space="preserve">, </w:t>
+      </w:r>
+      <w:proofErr w:type="spellStart"/>
       <w:r>
         <w:rPr>
           <w:rFonts w:ascii="Times New Roman" w:hAnsi="Times New Roman" w:cs="Times New Roman"/>
@@ -5309,18 +5638,9 @@
           <w:u w:val="single"/>
           <w:shd w:val="clear" w:color="auto" w:fill="FFFFFF"/>
         </w:rPr>
-        <w:t>Google Chrome</w:t>
-      </w:r>
-      <w:r>
-        <w:rPr>
-          <w:rFonts w:ascii="Times New Roman" w:hAnsi="Times New Roman" w:cs="Times New Roman"/>
-          <w:color w:val="212121"/>
-          <w:sz w:val="28"/>
-          <w:szCs w:val="28"/>
-          <w:shd w:val="clear" w:color="auto" w:fill="FFFFFF"/>
-        </w:rPr>
-        <w:t xml:space="preserve"> версии не ниже 18.0. Операционная система </w:t>
-      </w:r>
+        <w:t>Internet</w:t>
+      </w:r>
+      <w:proofErr w:type="spellEnd"/>
       <w:r>
         <w:rPr>
           <w:rFonts w:ascii="Times New Roman" w:hAnsi="Times New Roman" w:cs="Times New Roman"/>
@@ -5330,18 +5650,9 @@
           <w:u w:val="single"/>
           <w:shd w:val="clear" w:color="auto" w:fill="FFFFFF"/>
         </w:rPr>
-        <w:t>Windows 7</w:t>
-      </w:r>
-      <w:r>
-        <w:rPr>
-          <w:rFonts w:ascii="Times New Roman" w:hAnsi="Times New Roman" w:cs="Times New Roman"/>
-          <w:color w:val="212121"/>
-          <w:sz w:val="28"/>
-          <w:szCs w:val="28"/>
-          <w:shd w:val="clear" w:color="auto" w:fill="FFFFFF"/>
-        </w:rPr>
-        <w:t xml:space="preserve">, </w:t>
-      </w:r>
+        <w:t xml:space="preserve"> </w:t>
+      </w:r>
+      <w:proofErr w:type="spellStart"/>
       <w:r>
         <w:rPr>
           <w:rFonts w:ascii="Times New Roman" w:hAnsi="Times New Roman" w:cs="Times New Roman"/>
@@ -5351,8 +5662,9 @@
           <w:u w:val="single"/>
           <w:shd w:val="clear" w:color="auto" w:fill="FFFFFF"/>
         </w:rPr>
-        <w:t>Mac OS X</w:t>
-      </w:r>
+        <w:t>Explorer</w:t>
+      </w:r>
+      <w:proofErr w:type="spellEnd"/>
       <w:r>
         <w:rPr>
           <w:rFonts w:ascii="Times New Roman" w:hAnsi="Times New Roman" w:cs="Times New Roman"/>
@@ -5361,8 +5673,31 @@
           <w:szCs w:val="28"/>
           <w:shd w:val="clear" w:color="auto" w:fill="FFFFFF"/>
         </w:rPr>
-        <w:t xml:space="preserve"> версии не ниже 10.7, </w:t>
-      </w:r>
+        <w:t xml:space="preserve"> версии не ниже 9.0, </w:t>
+      </w:r>
+      <w:proofErr w:type="spellStart"/>
+      <w:r>
+        <w:rPr>
+          <w:rFonts w:ascii="Times New Roman" w:hAnsi="Times New Roman" w:cs="Times New Roman"/>
+          <w:color w:val="212121"/>
+          <w:sz w:val="28"/>
+          <w:szCs w:val="28"/>
+          <w:shd w:val="clear" w:color="auto" w:fill="FFFFFF"/>
+        </w:rPr>
+        <w:t>Safari</w:t>
+      </w:r>
+      <w:proofErr w:type="spellEnd"/>
+      <w:r>
+        <w:rPr>
+          <w:rFonts w:ascii="Times New Roman" w:hAnsi="Times New Roman" w:cs="Times New Roman"/>
+          <w:color w:val="212121"/>
+          <w:sz w:val="28"/>
+          <w:szCs w:val="28"/>
+          <w:shd w:val="clear" w:color="auto" w:fill="FFFFFF"/>
+        </w:rPr>
+        <w:t xml:space="preserve"> версии не ниже 5.0 или </w:t>
+      </w:r>
+      <w:proofErr w:type="spellStart"/>
       <w:r>
         <w:rPr>
           <w:rFonts w:ascii="Times New Roman" w:hAnsi="Times New Roman" w:cs="Times New Roman"/>
@@ -5372,8 +5707,111 @@
           <w:u w:val="single"/>
           <w:shd w:val="clear" w:color="auto" w:fill="FFFFFF"/>
         </w:rPr>
+        <w:t>Google</w:t>
+      </w:r>
+      <w:proofErr w:type="spellEnd"/>
+      <w:r>
+        <w:rPr>
+          <w:rFonts w:ascii="Times New Roman" w:hAnsi="Times New Roman" w:cs="Times New Roman"/>
+          <w:color w:val="212121"/>
+          <w:sz w:val="28"/>
+          <w:szCs w:val="28"/>
+          <w:u w:val="single"/>
+          <w:shd w:val="clear" w:color="auto" w:fill="FFFFFF"/>
+        </w:rPr>
+        <w:t xml:space="preserve"> </w:t>
+      </w:r>
+      <w:proofErr w:type="spellStart"/>
+      <w:r>
+        <w:rPr>
+          <w:rFonts w:ascii="Times New Roman" w:hAnsi="Times New Roman" w:cs="Times New Roman"/>
+          <w:color w:val="212121"/>
+          <w:sz w:val="28"/>
+          <w:szCs w:val="28"/>
+          <w:u w:val="single"/>
+          <w:shd w:val="clear" w:color="auto" w:fill="FFFFFF"/>
+        </w:rPr>
+        <w:t>Chrome</w:t>
+      </w:r>
+      <w:proofErr w:type="spellEnd"/>
+      <w:r>
+        <w:rPr>
+          <w:rFonts w:ascii="Times New Roman" w:hAnsi="Times New Roman" w:cs="Times New Roman"/>
+          <w:color w:val="212121"/>
+          <w:sz w:val="28"/>
+          <w:szCs w:val="28"/>
+          <w:shd w:val="clear" w:color="auto" w:fill="FFFFFF"/>
+        </w:rPr>
+        <w:t xml:space="preserve"> версии не ниже 18.0. Операционная система </w:t>
+      </w:r>
+      <w:r>
+        <w:rPr>
+          <w:rFonts w:ascii="Times New Roman" w:hAnsi="Times New Roman" w:cs="Times New Roman"/>
+          <w:color w:val="212121"/>
+          <w:sz w:val="28"/>
+          <w:szCs w:val="28"/>
+          <w:u w:val="single"/>
+          <w:shd w:val="clear" w:color="auto" w:fill="FFFFFF"/>
+        </w:rPr>
+        <w:t>Windows 7</w:t>
+      </w:r>
+      <w:r>
+        <w:rPr>
+          <w:rFonts w:ascii="Times New Roman" w:hAnsi="Times New Roman" w:cs="Times New Roman"/>
+          <w:color w:val="212121"/>
+          <w:sz w:val="28"/>
+          <w:szCs w:val="28"/>
+          <w:shd w:val="clear" w:color="auto" w:fill="FFFFFF"/>
+        </w:rPr>
+        <w:t xml:space="preserve">, </w:t>
+      </w:r>
+      <w:proofErr w:type="spellStart"/>
+      <w:r>
+        <w:rPr>
+          <w:rFonts w:ascii="Times New Roman" w:hAnsi="Times New Roman" w:cs="Times New Roman"/>
+          <w:color w:val="212121"/>
+          <w:sz w:val="28"/>
+          <w:szCs w:val="28"/>
+          <w:u w:val="single"/>
+          <w:shd w:val="clear" w:color="auto" w:fill="FFFFFF"/>
+        </w:rPr>
+        <w:t>Mac</w:t>
+      </w:r>
+      <w:proofErr w:type="spellEnd"/>
+      <w:r>
+        <w:rPr>
+          <w:rFonts w:ascii="Times New Roman" w:hAnsi="Times New Roman" w:cs="Times New Roman"/>
+          <w:color w:val="212121"/>
+          <w:sz w:val="28"/>
+          <w:szCs w:val="28"/>
+          <w:u w:val="single"/>
+          <w:shd w:val="clear" w:color="auto" w:fill="FFFFFF"/>
+        </w:rPr>
+        <w:t> OS X</w:t>
+      </w:r>
+      <w:r>
+        <w:rPr>
+          <w:rFonts w:ascii="Times New Roman" w:hAnsi="Times New Roman" w:cs="Times New Roman"/>
+          <w:color w:val="212121"/>
+          <w:sz w:val="28"/>
+          <w:szCs w:val="28"/>
+          <w:shd w:val="clear" w:color="auto" w:fill="FFFFFF"/>
+        </w:rPr>
+        <w:t xml:space="preserve"> версии не ниже 10.7, </w:t>
+      </w:r>
+      <w:proofErr w:type="spellStart"/>
+      <w:r>
+        <w:rPr>
+          <w:rFonts w:ascii="Times New Roman" w:hAnsi="Times New Roman" w:cs="Times New Roman"/>
+          <w:color w:val="212121"/>
+          <w:sz w:val="28"/>
+          <w:szCs w:val="28"/>
+          <w:u w:val="single"/>
+          <w:shd w:val="clear" w:color="auto" w:fill="FFFFFF"/>
+        </w:rPr>
         <w:t>Ubuntu</w:t>
       </w:r>
+      <w:proofErr w:type="spellEnd"/>
       <w:r>
         <w:rPr>
           <w:rFonts w:ascii="Times New Roman" w:hAnsi="Times New Roman" w:cs="Times New Roman"/>
@@ -5382,7 +5820,29 @@
           <w:szCs w:val="28"/>
           <w:shd w:val="clear" w:color="auto" w:fill="FFFFFF"/>
         </w:rPr>
-        <w:t xml:space="preserve"> версии не ниже 10 или 64-разрядная ОС Linux версии </w:t>
+        <w:t xml:space="preserve"> версии не ниже 10 или 64-разрядная ОС </w:t>
+      </w:r>
+      <w:proofErr w:type="spellStart"/>
+      <w:r>
+        <w:rPr>
+          <w:rFonts w:ascii="Times New Roman" w:hAnsi="Times New Roman" w:cs="Times New Roman"/>
+          <w:color w:val="212121"/>
+          <w:sz w:val="28"/>
+          <w:szCs w:val="28"/>
+          <w:shd w:val="clear" w:color="auto" w:fill="FFFFFF"/>
+        </w:rPr>
+        <w:t>Linux</w:t>
+      </w:r>
+      <w:proofErr w:type="spellEnd"/>
+      <w:r>
+        <w:rPr>
+          <w:rFonts w:ascii="Times New Roman" w:hAnsi="Times New Roman" w:cs="Times New Roman"/>
+          <w:color w:val="212121"/>
+          <w:sz w:val="28"/>
+          <w:szCs w:val="28"/>
+          <w:shd w:val="clear" w:color="auto" w:fill="FFFFFF"/>
+        </w:rPr>
+        <w:t xml:space="preserve"> версии </w:t>
       </w:r>
       <w:r>
         <w:rPr>
@@ -6649,7 +7109,7 @@
 </file>
 
 <file path=customXml/itemProps1.xml><?xml version="1.0" encoding="utf-8"?>
-<ds:datastoreItem xmlns:ds="http://schemas.openxmlformats.org/officeDocument/2006/customXml" ds:itemID="{E496308C-21E2-4712-837F-929EE945814B}">
+<ds:datastoreItem xmlns:ds="http://schemas.openxmlformats.org/officeDocument/2006/customXml" ds:itemID="{9300E797-D738-4532-BB2F-9431569CAD60}">
   <ds:schemaRefs>
     <ds:schemaRef ds:uri="http://schemas.openxmlformats.org/officeDocument/2006/bibliography"/>
   </ds:schemaRefs>

--- a/3. System definition/3.2. Документ-концепция.docx
+++ b/3. System definition/3.2. Документ-концепция.docx
@@ -1,6 +1,6 @@
 
 <file path=word/document.xml><?xml version="1.0" encoding="utf-8"?>
-<w:document xmlns:wpc="http://schemas.microsoft.com/office/word/2010/wordprocessingCanvas" xmlns:mc="http://schemas.openxmlformats.org/markup-compatibility/2006" xmlns:o="urn:schemas-microsoft-com:office:office" xmlns:r="http://schemas.openxmlformats.org/officeDocument/2006/relationships" xmlns:m="http://schemas.openxmlformats.org/officeDocument/2006/math" xmlns:v="urn:schemas-microsoft-com:vml" xmlns:wp14="http://schemas.microsoft.com/office/word/2010/wordprocessingDrawing" xmlns:wp="http://schemas.openxmlformats.org/drawingml/2006/wordprocessingDrawing" xmlns:w10="urn:schemas-microsoft-com:office:word" xmlns:w="http://schemas.openxmlformats.org/wordprocessingml/2006/main" xmlns:w14="http://schemas.microsoft.com/office/word/2010/wordml" xmlns:wpg="http://schemas.microsoft.com/office/word/2010/wordprocessingGroup" xmlns:wpi="http://schemas.microsoft.com/office/word/2010/wordprocessingInk" xmlns:wne="http://schemas.microsoft.com/office/word/2006/wordml" xmlns:wps="http://schemas.microsoft.com/office/word/2010/wordprocessingShape" mc:Ignorable="w14 wp14">
+<w:document xmlns:wpc="http://schemas.microsoft.com/office/word/2010/wordprocessingCanvas" xmlns:cx="http://schemas.microsoft.com/office/drawing/2014/chartex" xmlns:mc="http://schemas.openxmlformats.org/markup-compatibility/2006" xmlns:o="urn:schemas-microsoft-com:office:office" xmlns:r="http://schemas.openxmlformats.org/officeDocument/2006/relationships" xmlns:m="http://schemas.openxmlformats.org/officeDocument/2006/math" xmlns:v="urn:schemas-microsoft-com:vml" xmlns:wp14="http://schemas.microsoft.com/office/word/2010/wordprocessingDrawing" xmlns:wp="http://schemas.openxmlformats.org/drawingml/2006/wordprocessingDrawing" xmlns:w10="urn:schemas-microsoft-com:office:word" xmlns:w="http://schemas.openxmlformats.org/wordprocessingml/2006/main" xmlns:w14="http://schemas.microsoft.com/office/word/2010/wordml" xmlns:w15="http://schemas.microsoft.com/office/word/2012/wordml" xmlns:w16se="http://schemas.microsoft.com/office/word/2015/wordml/symex" xmlns:wpg="http://schemas.microsoft.com/office/word/2010/wordprocessingGroup" xmlns:wpi="http://schemas.microsoft.com/office/word/2010/wordprocessingInk" xmlns:wne="http://schemas.microsoft.com/office/word/2006/wordml" xmlns:wps="http://schemas.microsoft.com/office/word/2010/wordprocessingShape" mc:Ignorable="w14 w15 w16se wp14">
   <w:body>
     <w:p>
       <w:pPr>
@@ -57,6 +57,7 @@
         </w:rPr>
         <w:t>«</w:t>
       </w:r>
+      <w:proofErr w:type="spellStart"/>
       <w:r>
         <w:rPr>
           <w:rFonts w:ascii="Times New Roman" w:eastAsia="Times New Roman" w:hAnsi="Times New Roman" w:cs="Times New Roman"/>
@@ -64,10 +65,9 @@
           <w:szCs w:val="28"/>
           <w:lang w:val="en-US" w:eastAsia="ru-RU"/>
         </w:rPr>
-        <w:t>Blinger</w:t>
-      </w:r>
-      <w:bookmarkStart w:id="0" w:name="_GoBack"/>
-      <w:bookmarkEnd w:id="0"/>
+        <w:t>MemeNet</w:t>
+      </w:r>
+      <w:proofErr w:type="spellEnd"/>
       <w:r>
         <w:rPr>
           <w:rFonts w:ascii="Times New Roman" w:eastAsia="Times New Roman" w:hAnsi="Times New Roman" w:cs="Times New Roman"/>
@@ -172,7 +172,7 @@
                 <w:szCs w:val="28"/>
                 <w:lang w:val="en-US" w:eastAsia="ru-RU"/>
               </w:rPr>
-              <w:t>Blinger</w:t>
+              <w:t>MemeNet</w:t>
             </w:r>
             <w:proofErr w:type="spellEnd"/>
           </w:p>
@@ -230,6 +230,9 @@
           </w:tcPr>
           <w:p>
             <w:pPr>
+              <w:tabs>
+                <w:tab w:val="left" w:pos="3216"/>
+              </w:tabs>
               <w:spacing w:after="0" w:line="240" w:lineRule="auto"/>
               <w:textAlignment w:val="baseline"/>
               <w:outlineLvl w:val="0"/>
@@ -251,7 +254,7 @@
                 <w:szCs w:val="28"/>
                 <w:lang w:eastAsia="ru-RU"/>
               </w:rPr>
-              <w:t>Колисниченко Кирилл</w:t>
+              <w:t>Косогов Артем</w:t>
             </w:r>
           </w:p>
         </w:tc>
@@ -329,7 +332,7 @@
                 <w:szCs w:val="28"/>
                 <w:lang w:eastAsia="ru-RU"/>
               </w:rPr>
-              <w:t>10.02.2018</w:t>
+              <w:t>15.04.2019</w:t>
             </w:r>
           </w:p>
         </w:tc>
@@ -915,7 +918,235 @@
                 <w:sz w:val="28"/>
                 <w:szCs w:val="28"/>
               </w:rPr>
-              <w:t>Отсутствие реализации социальной сети, позволяющей слепым людям и людям с ограниченными возможностями зрения пользоваться коммуникациями, достойными 21 века.</w:t>
+              <w:t>Рост</w:t>
+            </w:r>
+            <w:r>
+              <w:rPr>
+                <w:rFonts w:ascii="Times New Roman" w:eastAsia="Calibri" w:hAnsi="Times New Roman" w:cs="Times New Roman"/>
+                <w:bCs/>
+                <w:iCs/>
+                <w:sz w:val="28"/>
+                <w:szCs w:val="28"/>
+                <w:lang w:val="uk-UA"/>
+              </w:rPr>
+              <w:t xml:space="preserve"> </w:t>
+            </w:r>
+            <w:r>
+              <w:rPr>
+                <w:rFonts w:ascii="Times New Roman" w:eastAsia="Calibri" w:hAnsi="Times New Roman" w:cs="Times New Roman"/>
+                <w:bCs/>
+                <w:iCs/>
+                <w:sz w:val="28"/>
+                <w:szCs w:val="28"/>
+              </w:rPr>
+              <w:t>интернет</w:t>
+            </w:r>
+            <w:r>
+              <w:rPr>
+                <w:rFonts w:ascii="Times New Roman" w:eastAsia="Calibri" w:hAnsi="Times New Roman" w:cs="Times New Roman"/>
+                <w:bCs/>
+                <w:iCs/>
+                <w:sz w:val="28"/>
+                <w:szCs w:val="28"/>
+                <w:lang w:val="uk-UA"/>
+              </w:rPr>
+              <w:t>-</w:t>
+            </w:r>
+            <w:r>
+              <w:rPr>
+                <w:rFonts w:ascii="Times New Roman" w:eastAsia="Calibri" w:hAnsi="Times New Roman" w:cs="Times New Roman"/>
+                <w:bCs/>
+                <w:iCs/>
+                <w:sz w:val="28"/>
+                <w:szCs w:val="28"/>
+              </w:rPr>
+              <w:t>сообщества</w:t>
+            </w:r>
+            <w:r>
+              <w:rPr>
+                <w:rFonts w:ascii="Times New Roman" w:eastAsia="Calibri" w:hAnsi="Times New Roman" w:cs="Times New Roman"/>
+                <w:bCs/>
+                <w:iCs/>
+                <w:sz w:val="28"/>
+                <w:szCs w:val="28"/>
+              </w:rPr>
+              <w:t>,</w:t>
+            </w:r>
+            <w:r>
+              <w:rPr>
+                <w:rFonts w:ascii="Times New Roman" w:eastAsia="Calibri" w:hAnsi="Times New Roman" w:cs="Times New Roman"/>
+                <w:bCs/>
+                <w:iCs/>
+                <w:sz w:val="28"/>
+                <w:szCs w:val="28"/>
+                <w:lang w:val="uk-UA"/>
+              </w:rPr>
+              <w:t xml:space="preserve"> </w:t>
+            </w:r>
+            <w:r>
+              <w:rPr>
+                <w:rFonts w:ascii="Times New Roman" w:eastAsia="Calibri" w:hAnsi="Times New Roman" w:cs="Times New Roman"/>
+                <w:bCs/>
+                <w:iCs/>
+                <w:sz w:val="28"/>
+                <w:szCs w:val="28"/>
+              </w:rPr>
+              <w:t>непосредственно</w:t>
+            </w:r>
+            <w:r>
+              <w:rPr>
+                <w:rFonts w:ascii="Times New Roman" w:eastAsia="Calibri" w:hAnsi="Times New Roman" w:cs="Times New Roman"/>
+                <w:bCs/>
+                <w:iCs/>
+                <w:sz w:val="28"/>
+                <w:szCs w:val="28"/>
+                <w:lang w:val="uk-UA"/>
+              </w:rPr>
+              <w:t xml:space="preserve"> </w:t>
+            </w:r>
+            <w:r>
+              <w:rPr>
+                <w:rFonts w:ascii="Times New Roman" w:eastAsia="Calibri" w:hAnsi="Times New Roman" w:cs="Times New Roman"/>
+                <w:bCs/>
+                <w:iCs/>
+                <w:sz w:val="28"/>
+                <w:szCs w:val="28"/>
+              </w:rPr>
+              <w:t>заинтересованного в культуре интернет-</w:t>
+            </w:r>
+            <w:proofErr w:type="spellStart"/>
+            <w:r>
+              <w:rPr>
+                <w:rFonts w:ascii="Times New Roman" w:eastAsia="Calibri" w:hAnsi="Times New Roman" w:cs="Times New Roman"/>
+                <w:bCs/>
+                <w:iCs/>
+                <w:sz w:val="28"/>
+                <w:szCs w:val="28"/>
+              </w:rPr>
+              <w:t>мемов</w:t>
+            </w:r>
+            <w:proofErr w:type="spellEnd"/>
+            <w:r>
+              <w:rPr>
+                <w:rFonts w:ascii="Times New Roman" w:eastAsia="Calibri" w:hAnsi="Times New Roman" w:cs="Times New Roman"/>
+                <w:bCs/>
+                <w:iCs/>
+                <w:sz w:val="28"/>
+                <w:szCs w:val="28"/>
+              </w:rPr>
+              <w:t xml:space="preserve">. </w:t>
+            </w:r>
+            <w:r>
+              <w:rPr>
+                <w:rFonts w:ascii="Times New Roman" w:eastAsia="Calibri" w:hAnsi="Times New Roman" w:cs="Times New Roman"/>
+                <w:bCs/>
+                <w:iCs/>
+                <w:sz w:val="28"/>
+                <w:szCs w:val="28"/>
+              </w:rPr>
+              <w:t xml:space="preserve"> Отсутствие интернет-</w:t>
+            </w:r>
+            <w:r>
+              <w:rPr>
+                <w:rFonts w:ascii="Times New Roman" w:eastAsia="Calibri" w:hAnsi="Times New Roman" w:cs="Times New Roman"/>
+                <w:bCs/>
+                <w:iCs/>
+                <w:sz w:val="28"/>
+                <w:szCs w:val="28"/>
+              </w:rPr>
+              <w:t>проекта,</w:t>
+            </w:r>
+            <w:r>
+              <w:rPr>
+                <w:rFonts w:ascii="Times New Roman" w:eastAsia="Calibri" w:hAnsi="Times New Roman" w:cs="Times New Roman"/>
+                <w:bCs/>
+                <w:iCs/>
+                <w:sz w:val="28"/>
+                <w:szCs w:val="28"/>
+              </w:rPr>
+              <w:t xml:space="preserve"> </w:t>
+            </w:r>
+            <w:r>
+              <w:rPr>
+                <w:rFonts w:ascii="Times New Roman" w:eastAsia="Calibri" w:hAnsi="Times New Roman" w:cs="Times New Roman"/>
+                <w:bCs/>
+                <w:iCs/>
+                <w:sz w:val="28"/>
+                <w:szCs w:val="28"/>
+              </w:rPr>
+              <w:t>объединяющего</w:t>
+            </w:r>
+            <w:r>
+              <w:rPr>
+                <w:rFonts w:ascii="Times New Roman" w:eastAsia="Calibri" w:hAnsi="Times New Roman" w:cs="Times New Roman"/>
+                <w:bCs/>
+                <w:iCs/>
+                <w:sz w:val="28"/>
+                <w:szCs w:val="28"/>
+              </w:rPr>
+              <w:t xml:space="preserve"> в себе</w:t>
+            </w:r>
+            <w:r>
+              <w:rPr>
+                <w:rFonts w:ascii="Times New Roman" w:eastAsia="Calibri" w:hAnsi="Times New Roman" w:cs="Times New Roman"/>
+                <w:bCs/>
+                <w:iCs/>
+                <w:sz w:val="28"/>
+                <w:szCs w:val="28"/>
+              </w:rPr>
+              <w:t xml:space="preserve"> удоб</w:t>
+            </w:r>
+            <w:r>
+              <w:rPr>
+                <w:rFonts w:ascii="Times New Roman" w:eastAsia="Calibri" w:hAnsi="Times New Roman" w:cs="Times New Roman"/>
+                <w:bCs/>
+                <w:iCs/>
+                <w:sz w:val="28"/>
+                <w:szCs w:val="28"/>
+              </w:rPr>
+              <w:t xml:space="preserve">ную социальную </w:t>
+            </w:r>
+            <w:r>
+              <w:rPr>
+                <w:rFonts w:ascii="Times New Roman" w:eastAsia="Calibri" w:hAnsi="Times New Roman" w:cs="Times New Roman"/>
+                <w:bCs/>
+                <w:iCs/>
+                <w:sz w:val="28"/>
+                <w:szCs w:val="28"/>
+              </w:rPr>
+              <w:t>сеть</w:t>
+            </w:r>
+            <w:r>
+              <w:rPr>
+                <w:rFonts w:ascii="Times New Roman" w:eastAsia="Calibri" w:hAnsi="Times New Roman" w:cs="Times New Roman"/>
+                <w:bCs/>
+                <w:iCs/>
+                <w:sz w:val="28"/>
+                <w:szCs w:val="28"/>
+              </w:rPr>
+              <w:t xml:space="preserve"> и </w:t>
+            </w:r>
+            <w:proofErr w:type="spellStart"/>
+            <w:r>
+              <w:rPr>
+                <w:rFonts w:ascii="Times New Roman" w:eastAsia="Calibri" w:hAnsi="Times New Roman" w:cs="Times New Roman"/>
+                <w:bCs/>
+                <w:iCs/>
+                <w:sz w:val="28"/>
+                <w:szCs w:val="28"/>
+              </w:rPr>
+              <w:t>краудсорсинговый</w:t>
+            </w:r>
+            <w:proofErr w:type="spellEnd"/>
+            <w:r>
+              <w:rPr>
+                <w:rFonts w:ascii="Times New Roman" w:eastAsia="Calibri" w:hAnsi="Times New Roman" w:cs="Times New Roman"/>
+                <w:bCs/>
+                <w:iCs/>
+                <w:sz w:val="28"/>
+                <w:szCs w:val="28"/>
+              </w:rPr>
+              <w:t xml:space="preserve"> сервис.</w:t>
             </w:r>
           </w:p>
           <w:p>
@@ -932,6 +1163,8 @@
                 <w:lang w:eastAsia="ru-RU"/>
               </w:rPr>
             </w:pPr>
+            <w:bookmarkStart w:id="0" w:name="_GoBack"/>
+            <w:bookmarkEnd w:id="0"/>
           </w:p>
         </w:tc>
       </w:tr>
@@ -991,12 +1224,9 @@
               <w:textAlignment w:val="baseline"/>
               <w:outlineLvl w:val="1"/>
               <w:rPr>
-                <w:rFonts w:ascii="Times New Roman" w:eastAsia="Times New Roman" w:hAnsi="Times New Roman" w:cs="Times New Roman"/>
-                <w:bCs/>
-                <w:iCs/>
-                <w:sz w:val="28"/>
-                <w:szCs w:val="28"/>
-                <w:lang w:eastAsia="ru-RU"/>
+                <w:rFonts w:ascii="Times New Roman" w:hAnsi="Times New Roman" w:cs="Times New Roman"/>
+                <w:sz w:val="28"/>
+                <w:szCs w:val="28"/>
               </w:rPr>
             </w:pPr>
             <w:r>
@@ -1005,7 +1235,7 @@
                 <w:sz w:val="28"/>
                 <w:szCs w:val="28"/>
               </w:rPr>
-              <w:t xml:space="preserve">Предоставление </w:t>
+              <w:t>Создание сервиса для удобной коммуникации</w:t>
             </w:r>
             <w:r>
               <w:rPr>
@@ -1013,7 +1243,7 @@
                 <w:sz w:val="28"/>
                 <w:szCs w:val="28"/>
               </w:rPr>
-              <w:t>легкодоступного</w:t>
+              <w:t xml:space="preserve"> и обмена контентом между людьми, заинтересованными в </w:t>
             </w:r>
             <w:r>
               <w:rPr>
@@ -1021,7 +1251,7 @@
                 <w:sz w:val="28"/>
                 <w:szCs w:val="28"/>
               </w:rPr>
-              <w:t xml:space="preserve"> и удобного </w:t>
+              <w:t>сфере юмора и развлечений</w:t>
             </w:r>
             <w:r>
               <w:rPr>
@@ -1029,16 +1259,24 @@
                 <w:sz w:val="28"/>
                 <w:szCs w:val="28"/>
               </w:rPr>
-              <w:t>средства коммуникации для людей с проблемами со зрением</w:t>
+              <w:t>, а также объединенными общими интересами.</w:t>
             </w:r>
-            <w:r>
-              <w:rPr>
-                <w:rFonts w:ascii="Times New Roman" w:hAnsi="Times New Roman" w:cs="Times New Roman"/>
-                <w:sz w:val="28"/>
-                <w:szCs w:val="28"/>
-              </w:rPr>
-              <w:t>. Особое внимание уделяется поддержке пользователей, удовлетворению их требований.</w:t>
-            </w:r>
+          </w:p>
+          <w:p>
+            <w:pPr>
+              <w:pStyle w:val="a4"/>
+              <w:ind w:left="0"/>
+              <w:textAlignment w:val="baseline"/>
+              <w:outlineLvl w:val="1"/>
+              <w:rPr>
+                <w:rFonts w:ascii="Times New Roman" w:eastAsia="Times New Roman" w:hAnsi="Times New Roman" w:cs="Times New Roman"/>
+                <w:bCs/>
+                <w:iCs/>
+                <w:sz w:val="28"/>
+                <w:szCs w:val="28"/>
+                <w:lang w:eastAsia="ru-RU"/>
+              </w:rPr>
+            </w:pPr>
           </w:p>
         </w:tc>
       </w:tr>
@@ -1114,11 +1352,43 @@
                 <w:sz w:val="28"/>
                 <w:szCs w:val="28"/>
               </w:rPr>
-              <w:t>Получение людьми с ограниченным зрением доступа к полноценным коммуникационным средствам</w:t>
+              <w:t xml:space="preserve">Возможность проявить себя </w:t>
             </w:r>
             <w:r>
               <w:rPr>
-                <w:rFonts w:ascii="Times New Roman" w:hAnsi="Times New Roman" w:cs="Times New Roman"/>
+                <w:rFonts w:ascii="Times New Roman" w:eastAsia="Calibri" w:hAnsi="Times New Roman" w:cs="Times New Roman"/>
+                <w:bCs/>
+                <w:iCs/>
+                <w:sz w:val="28"/>
+                <w:szCs w:val="28"/>
+              </w:rPr>
+              <w:t>людям</w:t>
+            </w:r>
+            <w:r>
+              <w:rPr>
+                <w:rFonts w:ascii="Times New Roman" w:eastAsia="Calibri" w:hAnsi="Times New Roman" w:cs="Times New Roman"/>
+                <w:bCs/>
+                <w:iCs/>
+                <w:sz w:val="28"/>
+                <w:szCs w:val="28"/>
+              </w:rPr>
+              <w:t xml:space="preserve">, которые владеют хорошим чувством юмора, но </w:t>
+            </w:r>
+            <w:r>
+              <w:rPr>
+                <w:rFonts w:ascii="Times New Roman" w:eastAsia="Calibri" w:hAnsi="Times New Roman" w:cs="Times New Roman"/>
+                <w:bCs/>
+                <w:iCs/>
+                <w:sz w:val="28"/>
+                <w:szCs w:val="28"/>
+              </w:rPr>
+              <w:t>недостаточными социальными навыками</w:t>
+            </w:r>
+            <w:r>
+              <w:rPr>
+                <w:rFonts w:ascii="Times New Roman" w:eastAsia="Calibri" w:hAnsi="Times New Roman" w:cs="Times New Roman"/>
+                <w:bCs/>
+                <w:iCs/>
                 <w:sz w:val="28"/>
                 <w:szCs w:val="28"/>
               </w:rPr>
@@ -1148,15 +1418,127 @@
                 <w:sz w:val="28"/>
                 <w:szCs w:val="28"/>
               </w:rPr>
-              <w:t>Более активное участие людей с ограниченным зрением в социальной жизни общества</w:t>
+              <w:t xml:space="preserve">Интеграция контента, популярного в рядах англоязычного сообщества, в русскоязычном </w:t>
+            </w:r>
+            <w:proofErr w:type="spellStart"/>
+            <w:r>
+              <w:rPr>
+                <w:rFonts w:ascii="Times New Roman" w:eastAsia="Calibri" w:hAnsi="Times New Roman" w:cs="Times New Roman"/>
+                <w:bCs/>
+                <w:iCs/>
+                <w:sz w:val="28"/>
+                <w:szCs w:val="28"/>
+              </w:rPr>
+              <w:t>комьюнити</w:t>
+            </w:r>
+            <w:proofErr w:type="spellEnd"/>
+            <w:r>
+              <w:rPr>
+                <w:rFonts w:ascii="Times New Roman" w:eastAsia="Calibri" w:hAnsi="Times New Roman" w:cs="Times New Roman"/>
+                <w:bCs/>
+                <w:iCs/>
+                <w:sz w:val="28"/>
+                <w:szCs w:val="28"/>
+              </w:rPr>
+              <w:t>, не забывая при этом об уникальных достижениях населения стран бывшего СНГ (</w:t>
             </w:r>
             <w:r>
               <w:rPr>
+                <w:rFonts w:ascii="Times New Roman" w:eastAsia="Calibri" w:hAnsi="Times New Roman" w:cs="Times New Roman"/>
+                <w:bCs/>
+                <w:iCs/>
+                <w:sz w:val="28"/>
+                <w:szCs w:val="28"/>
+                <w:lang w:val="en-US"/>
+              </w:rPr>
+              <w:t>Russian</w:t>
+            </w:r>
+            <w:r>
+              <w:rPr>
+                <w:rFonts w:ascii="Times New Roman" w:eastAsia="Calibri" w:hAnsi="Times New Roman" w:cs="Times New Roman"/>
+                <w:bCs/>
+                <w:iCs/>
+                <w:sz w:val="28"/>
+                <w:szCs w:val="28"/>
+              </w:rPr>
+              <w:t xml:space="preserve"> </w:t>
+            </w:r>
+            <w:r>
+              <w:rPr>
+                <w:rFonts w:ascii="Times New Roman" w:eastAsia="Calibri" w:hAnsi="Times New Roman" w:cs="Times New Roman"/>
+                <w:bCs/>
+                <w:iCs/>
+                <w:sz w:val="28"/>
+                <w:szCs w:val="28"/>
+                <w:lang w:val="en-US"/>
+              </w:rPr>
+              <w:t>memes</w:t>
+            </w:r>
+            <w:r>
+              <w:rPr>
+                <w:rFonts w:ascii="Times New Roman" w:eastAsia="Calibri" w:hAnsi="Times New Roman" w:cs="Times New Roman"/>
+                <w:bCs/>
+                <w:iCs/>
+                <w:sz w:val="28"/>
+                <w:szCs w:val="28"/>
+              </w:rPr>
+              <w:t>)</w:t>
+            </w:r>
+            <w:r>
+              <w:rPr>
+                <w:rFonts w:ascii="Times New Roman" w:eastAsia="Calibri" w:hAnsi="Times New Roman" w:cs="Times New Roman"/>
+                <w:bCs/>
+                <w:iCs/>
+                <w:sz w:val="28"/>
+                <w:szCs w:val="28"/>
+              </w:rPr>
+              <w:t>.</w:t>
+            </w:r>
+          </w:p>
+          <w:p>
+            <w:pPr>
+              <w:pStyle w:val="a4"/>
+              <w:numPr>
+                <w:ilvl w:val="0"/>
+                <w:numId w:val="1"/>
+              </w:numPr>
+              <w:spacing w:after="0" w:line="240" w:lineRule="auto"/>
+              <w:ind w:left="318"/>
+              <w:rPr>
                 <w:rFonts w:ascii="Times New Roman" w:hAnsi="Times New Roman" w:cs="Times New Roman"/>
                 <w:sz w:val="28"/>
                 <w:szCs w:val="28"/>
               </w:rPr>
-              <w:t>.</w:t>
+            </w:pPr>
+            <w:r>
+              <w:rPr>
+                <w:rFonts w:ascii="Times New Roman" w:eastAsia="Calibri" w:hAnsi="Times New Roman" w:cs="Times New Roman"/>
+                <w:bCs/>
+                <w:iCs/>
+                <w:sz w:val="28"/>
+                <w:szCs w:val="28"/>
+              </w:rPr>
+              <w:t xml:space="preserve">Поощрение </w:t>
+            </w:r>
+            <w:r>
+              <w:rPr>
+                <w:rFonts w:ascii="Times New Roman" w:eastAsia="Calibri" w:hAnsi="Times New Roman" w:cs="Times New Roman"/>
+                <w:bCs/>
+                <w:iCs/>
+                <w:sz w:val="28"/>
+                <w:szCs w:val="28"/>
+              </w:rPr>
+              <w:t>разработки материалов с помощью системы</w:t>
+            </w:r>
+            <w:r>
+              <w:rPr>
+                <w:rFonts w:ascii="Times New Roman" w:eastAsia="Calibri" w:hAnsi="Times New Roman" w:cs="Times New Roman"/>
+                <w:bCs/>
+                <w:iCs/>
+                <w:sz w:val="28"/>
+                <w:szCs w:val="28"/>
+              </w:rPr>
+              <w:t xml:space="preserve"> монетизации.</w:t>
             </w:r>
           </w:p>
         </w:tc>
@@ -1277,8 +1659,9 @@
           <w:sz w:val="28"/>
           <w:szCs w:val="28"/>
         </w:rPr>
-        <w:t>Ограниченность методов вовлечения людей  с ограниченными возмож</w:t>
-      </w:r>
+        <w:t xml:space="preserve">Низкая социальная активность отечественного </w:t>
+      </w:r>
+      <w:proofErr w:type="spellStart"/>
       <w:r>
         <w:rPr>
           <w:rFonts w:ascii="Times New Roman" w:eastAsia="Calibri" w:hAnsi="Times New Roman" w:cs="Times New Roman"/>
@@ -1286,7 +1669,7 @@
           <w:sz w:val="28"/>
           <w:szCs w:val="28"/>
         </w:rPr>
-        <w:t>н</w:t>
+        <w:t>мем-</w:t>
       </w:r>
       <w:r>
         <w:rPr>
@@ -1295,8 +1678,9 @@
           <w:sz w:val="28"/>
           <w:szCs w:val="28"/>
         </w:rPr>
-        <w:t>остями зрительного аппарата в жизнь общества</w:t>
-      </w:r>
+        <w:t>комьюнити</w:t>
+      </w:r>
+      <w:proofErr w:type="spellEnd"/>
     </w:p>
     <w:p>
       <w:pPr>
@@ -1313,35 +1697,27 @@
       </w:pPr>
       <w:r>
         <w:rPr>
-          <w:rFonts w:ascii="Times New Roman" w:eastAsia="Calibri" w:hAnsi="Times New Roman" w:cs="Times New Roman"/>
-          <w:bCs/>
-          <w:iCs/>
-          <w:sz w:val="28"/>
-          <w:szCs w:val="28"/>
-        </w:rPr>
-        <w:t>Отсутствие возможности держать конта</w:t>
-      </w:r>
-      <w:proofErr w:type="gramStart"/>
-      <w:r>
-        <w:rPr>
-          <w:rFonts w:ascii="Times New Roman" w:eastAsia="Calibri" w:hAnsi="Times New Roman" w:cs="Times New Roman"/>
-          <w:bCs/>
-          <w:iCs/>
-          <w:sz w:val="28"/>
-          <w:szCs w:val="28"/>
-        </w:rPr>
-        <w:t>кт с бл</w:t>
-      </w:r>
-      <w:proofErr w:type="gramEnd"/>
-      <w:r>
-        <w:rPr>
-          <w:rFonts w:ascii="Times New Roman" w:eastAsia="Calibri" w:hAnsi="Times New Roman" w:cs="Times New Roman"/>
-          <w:bCs/>
-          <w:iCs/>
-          <w:sz w:val="28"/>
-          <w:szCs w:val="28"/>
-        </w:rPr>
-        <w:t>изкими людьми с проблемами со зрительным аппаратом</w:t>
+          <w:rFonts w:ascii="Times New Roman" w:hAnsi="Times New Roman" w:cs="Times New Roman"/>
+          <w:sz w:val="28"/>
+          <w:szCs w:val="28"/>
+        </w:rPr>
+        <w:t xml:space="preserve">Специфический характер русскоязычного </w:t>
+      </w:r>
+      <w:r>
+        <w:rPr>
+          <w:rFonts w:ascii="Times New Roman" w:hAnsi="Times New Roman" w:cs="Times New Roman"/>
+          <w:sz w:val="28"/>
+          <w:szCs w:val="28"/>
+        </w:rPr>
+        <w:t>развлекательного</w:t>
+      </w:r>
+      <w:r>
+        <w:rPr>
+          <w:rFonts w:ascii="Times New Roman" w:hAnsi="Times New Roman" w:cs="Times New Roman"/>
+          <w:sz w:val="28"/>
+          <w:szCs w:val="28"/>
+        </w:rPr>
+        <w:t xml:space="preserve"> контента</w:t>
       </w:r>
     </w:p>
     <w:p>
@@ -1365,16 +1741,7 @@
           <w:sz w:val="28"/>
           <w:szCs w:val="28"/>
         </w:rPr>
-        <w:lastRenderedPageBreak/>
-        <w:t>Облегчение поиска источника заработка</w:t>
-      </w:r>
-      <w:r>
-        <w:rPr>
-          <w:rFonts w:ascii="Times New Roman" w:hAnsi="Times New Roman" w:cs="Times New Roman"/>
-          <w:sz w:val="28"/>
-          <w:szCs w:val="28"/>
-        </w:rPr>
-        <w:t xml:space="preserve"> </w:t>
+        <w:t xml:space="preserve"> Поиск альтернативного источника заработка</w:t>
       </w:r>
     </w:p>
     <w:p>
@@ -1435,99 +1802,213 @@
     </w:p>
     <w:p>
       <w:pPr>
+        <w:tabs>
+          <w:tab w:val="left" w:pos="3192"/>
+        </w:tabs>
         <w:rPr>
           <w:rFonts w:ascii="Times New Roman" w:hAnsi="Times New Roman" w:cs="Times New Roman"/>
           <w:sz w:val="28"/>
           <w:szCs w:val="28"/>
         </w:rPr>
       </w:pPr>
-      <w:r>
-        <w:rPr>
-          <w:rFonts w:ascii="Times New Roman" w:hAnsi="Times New Roman" w:cs="Times New Roman"/>
-          <w:sz w:val="28"/>
-          <w:szCs w:val="28"/>
-        </w:rPr>
-        <w:t>Система «</w:t>
-      </w:r>
       <w:proofErr w:type="spellStart"/>
       <w:r>
         <w:rPr>
-          <w:rFonts w:ascii="Times New Roman" w:eastAsia="Times New Roman" w:hAnsi="Times New Roman" w:cs="Times New Roman"/>
-          <w:sz w:val="28"/>
-          <w:szCs w:val="28"/>
-          <w:lang w:val="en-US" w:eastAsia="ru-RU"/>
-        </w:rPr>
-        <w:t>Blinger</w:t>
+          <w:rFonts w:ascii="Times New Roman" w:hAnsi="Times New Roman" w:cs="Times New Roman"/>
+          <w:sz w:val="28"/>
+          <w:szCs w:val="28"/>
+        </w:rPr>
+        <w:t>Meme</w:t>
       </w:r>
       <w:proofErr w:type="spellEnd"/>
       <w:r>
         <w:rPr>
-          <w:rFonts w:ascii="Times New Roman" w:eastAsia="Times New Roman" w:hAnsi="Times New Roman" w:cs="Times New Roman"/>
-          <w:sz w:val="28"/>
-          <w:szCs w:val="28"/>
-          <w:lang w:eastAsia="ru-RU"/>
-        </w:rPr>
-        <w:t>»</w:t>
-      </w:r>
-      <w:r>
-        <w:rPr>
-          <w:rFonts w:ascii="Times New Roman" w:hAnsi="Times New Roman" w:cs="Times New Roman"/>
-          <w:sz w:val="28"/>
-          <w:szCs w:val="28"/>
-        </w:rPr>
-        <w:t xml:space="preserve"> должна предоставлять возможность </w:t>
-      </w:r>
-      <w:r>
-        <w:rPr>
-          <w:rFonts w:ascii="Times New Roman" w:hAnsi="Times New Roman" w:cs="Times New Roman"/>
-          <w:sz w:val="28"/>
-          <w:szCs w:val="28"/>
-        </w:rPr>
-        <w:t>удовлетворения потребности пользователей в возобновлении либо же в новом начале их социальной</w:t>
-      </w:r>
-      <w:r>
-        <w:rPr>
-          <w:rFonts w:ascii="Times New Roman" w:hAnsi="Times New Roman" w:cs="Times New Roman"/>
-          <w:sz w:val="28"/>
-          <w:szCs w:val="28"/>
-        </w:rPr>
-        <w:t>, профессиональной и экономической</w:t>
-      </w:r>
-      <w:r>
-        <w:rPr>
-          <w:rFonts w:ascii="Times New Roman" w:hAnsi="Times New Roman" w:cs="Times New Roman"/>
-          <w:sz w:val="28"/>
-          <w:szCs w:val="28"/>
-        </w:rPr>
-        <w:t xml:space="preserve"> жизни,</w:t>
-      </w:r>
-      <w:r>
-        <w:rPr>
-          <w:rFonts w:ascii="Times New Roman" w:hAnsi="Times New Roman" w:cs="Times New Roman"/>
-          <w:sz w:val="28"/>
-          <w:szCs w:val="28"/>
-        </w:rPr>
-        <w:t xml:space="preserve"> возможности упрощенного поиска источника заработка, упрощения подбора нужных покупок</w:t>
-      </w:r>
-      <w:r>
-        <w:rPr>
-          <w:rFonts w:ascii="Times New Roman" w:hAnsi="Times New Roman" w:cs="Times New Roman"/>
-          <w:sz w:val="28"/>
-          <w:szCs w:val="28"/>
-        </w:rPr>
-        <w:t>, устранения неравенства в социальном устройстве общества</w:t>
-      </w:r>
-      <w:r>
-        <w:rPr>
-          <w:rFonts w:ascii="Times New Roman" w:hAnsi="Times New Roman" w:cs="Times New Roman"/>
-          <w:sz w:val="28"/>
-          <w:szCs w:val="28"/>
+          <w:rFonts w:ascii="Times New Roman" w:hAnsi="Times New Roman" w:cs="Times New Roman"/>
+          <w:sz w:val="28"/>
+          <w:szCs w:val="28"/>
+          <w:lang w:val="en-US"/>
+        </w:rPr>
+        <w:t>N</w:t>
+      </w:r>
+      <w:proofErr w:type="spellStart"/>
+      <w:r>
+        <w:rPr>
+          <w:rFonts w:ascii="Times New Roman" w:hAnsi="Times New Roman" w:cs="Times New Roman"/>
+          <w:sz w:val="28"/>
+          <w:szCs w:val="28"/>
+        </w:rPr>
+        <w:t>et</w:t>
+      </w:r>
+      <w:proofErr w:type="spellEnd"/>
+      <w:r>
+        <w:rPr>
+          <w:rFonts w:ascii="Times New Roman" w:hAnsi="Times New Roman" w:cs="Times New Roman"/>
+          <w:sz w:val="28"/>
+          <w:szCs w:val="28"/>
+        </w:rPr>
+        <w:t xml:space="preserve"> – это проект, который ориентирован </w:t>
+      </w:r>
+      <w:r>
+        <w:rPr>
+          <w:rFonts w:ascii="Times New Roman" w:hAnsi="Times New Roman" w:cs="Times New Roman"/>
+          <w:sz w:val="28"/>
+          <w:szCs w:val="28"/>
+        </w:rPr>
+        <w:t>преимущественно на молодое (16 – 54 года) русско- украино</w:t>
+      </w:r>
+      <w:r>
+        <w:rPr>
+          <w:rFonts w:ascii="Times New Roman" w:hAnsi="Times New Roman" w:cs="Times New Roman"/>
+          <w:sz w:val="28"/>
+          <w:szCs w:val="28"/>
+        </w:rPr>
+        <w:t>-</w:t>
+      </w:r>
+      <w:r>
+        <w:rPr>
+          <w:rFonts w:ascii="Times New Roman" w:hAnsi="Times New Roman" w:cs="Times New Roman"/>
+          <w:sz w:val="28"/>
+          <w:szCs w:val="28"/>
+        </w:rPr>
+        <w:t xml:space="preserve">язычное </w:t>
+      </w:r>
+      <w:proofErr w:type="spellStart"/>
+      <w:r>
+        <w:rPr>
+          <w:rFonts w:ascii="Times New Roman" w:hAnsi="Times New Roman" w:cs="Times New Roman"/>
+          <w:sz w:val="28"/>
+          <w:szCs w:val="28"/>
+        </w:rPr>
+        <w:t>комьюнити</w:t>
+      </w:r>
+      <w:proofErr w:type="spellEnd"/>
+      <w:r>
+        <w:rPr>
+          <w:rFonts w:ascii="Times New Roman" w:hAnsi="Times New Roman" w:cs="Times New Roman"/>
+          <w:sz w:val="28"/>
+          <w:szCs w:val="28"/>
+        </w:rPr>
+        <w:t xml:space="preserve">, которому интересны отечественные и иностранные </w:t>
+      </w:r>
+      <w:proofErr w:type="spellStart"/>
+      <w:r>
+        <w:rPr>
+          <w:rFonts w:ascii="Times New Roman" w:hAnsi="Times New Roman" w:cs="Times New Roman"/>
+          <w:sz w:val="28"/>
+          <w:szCs w:val="28"/>
+        </w:rPr>
+        <w:t>мемы</w:t>
+      </w:r>
+      <w:proofErr w:type="spellEnd"/>
+      <w:r>
+        <w:rPr>
+          <w:rFonts w:ascii="Times New Roman" w:hAnsi="Times New Roman" w:cs="Times New Roman"/>
+          <w:sz w:val="28"/>
+          <w:szCs w:val="28"/>
+        </w:rPr>
+        <w:t xml:space="preserve">, а также </w:t>
+      </w:r>
+      <w:r>
+        <w:rPr>
+          <w:rFonts w:ascii="Times New Roman" w:hAnsi="Times New Roman" w:cs="Times New Roman"/>
+          <w:sz w:val="28"/>
+          <w:szCs w:val="28"/>
+        </w:rPr>
+        <w:t xml:space="preserve">общение, </w:t>
+      </w:r>
+      <w:r>
+        <w:rPr>
+          <w:rFonts w:ascii="Times New Roman" w:hAnsi="Times New Roman" w:cs="Times New Roman"/>
+          <w:sz w:val="28"/>
+          <w:szCs w:val="28"/>
+        </w:rPr>
+        <w:t xml:space="preserve">события в мире, различные тематические разделы (кино, </w:t>
+      </w:r>
+      <w:r>
+        <w:rPr>
+          <w:rFonts w:ascii="Times New Roman" w:hAnsi="Times New Roman" w:cs="Times New Roman"/>
+          <w:sz w:val="28"/>
+          <w:szCs w:val="28"/>
+        </w:rPr>
+        <w:t>анимация, н</w:t>
+      </w:r>
+      <w:r>
+        <w:rPr>
+          <w:rFonts w:ascii="Times New Roman" w:hAnsi="Times New Roman" w:cs="Times New Roman"/>
+          <w:sz w:val="28"/>
+          <w:szCs w:val="28"/>
+        </w:rPr>
+        <w:t>аука, искусство</w:t>
+      </w:r>
+      <w:r>
+        <w:rPr>
+          <w:rFonts w:ascii="Times New Roman" w:hAnsi="Times New Roman" w:cs="Times New Roman"/>
+          <w:sz w:val="28"/>
+          <w:szCs w:val="28"/>
+          <w:lang w:val="uk-UA"/>
+        </w:rPr>
+        <w:t xml:space="preserve"> и </w:t>
+      </w:r>
+      <w:proofErr w:type="spellStart"/>
+      <w:r>
+        <w:rPr>
+          <w:rFonts w:ascii="Times New Roman" w:hAnsi="Times New Roman" w:cs="Times New Roman"/>
+          <w:sz w:val="28"/>
+          <w:szCs w:val="28"/>
+          <w:lang w:val="uk-UA"/>
+        </w:rPr>
+        <w:t>т.д</w:t>
+      </w:r>
+      <w:proofErr w:type="spellEnd"/>
+      <w:r>
+        <w:rPr>
+          <w:rFonts w:ascii="Times New Roman" w:hAnsi="Times New Roman" w:cs="Times New Roman"/>
+          <w:sz w:val="28"/>
+          <w:szCs w:val="28"/>
+          <w:lang w:val="uk-UA"/>
         </w:rPr>
         <w:t>.</w:t>
+      </w:r>
+      <w:r>
+        <w:rPr>
+          <w:rFonts w:ascii="Times New Roman" w:hAnsi="Times New Roman" w:cs="Times New Roman"/>
+          <w:sz w:val="28"/>
+          <w:szCs w:val="28"/>
+        </w:rPr>
+        <w:t>)</w:t>
+      </w:r>
+      <w:r>
+        <w:rPr>
+          <w:rFonts w:ascii="Times New Roman" w:hAnsi="Times New Roman" w:cs="Times New Roman"/>
+          <w:sz w:val="28"/>
+          <w:szCs w:val="28"/>
+        </w:rPr>
+        <w:t xml:space="preserve"> и, конечно же, локальные </w:t>
+      </w:r>
+      <w:proofErr w:type="spellStart"/>
+      <w:r>
+        <w:rPr>
+          <w:rFonts w:ascii="Times New Roman" w:hAnsi="Times New Roman" w:cs="Times New Roman"/>
+          <w:sz w:val="28"/>
+          <w:szCs w:val="28"/>
+        </w:rPr>
+        <w:t>мемы</w:t>
+      </w:r>
+      <w:proofErr w:type="spellEnd"/>
+      <w:r>
+        <w:rPr>
+          <w:rFonts w:ascii="Times New Roman" w:hAnsi="Times New Roman" w:cs="Times New Roman"/>
+          <w:sz w:val="28"/>
+          <w:szCs w:val="28"/>
+        </w:rPr>
+        <w:t xml:space="preserve"> на избранную тематику.</w:t>
       </w:r>
     </w:p>
     <w:p>
       <w:pPr>
+        <w:tabs>
+          <w:tab w:val="left" w:pos="3192"/>
+        </w:tabs>
         <w:rPr>
           <w:rFonts w:ascii="Times New Roman" w:hAnsi="Times New Roman" w:cs="Times New Roman"/>
           <w:sz w:val="28"/>
@@ -1540,47 +2021,73 @@
           <w:sz w:val="28"/>
           <w:szCs w:val="28"/>
         </w:rPr>
-        <w:t xml:space="preserve">Пользователь </w:t>
-      </w:r>
-      <w:r>
-        <w:rPr>
-          <w:rFonts w:ascii="Times New Roman" w:hAnsi="Times New Roman" w:cs="Times New Roman"/>
-          <w:sz w:val="28"/>
-          <w:szCs w:val="28"/>
-        </w:rPr>
-        <w:t>–</w:t>
-      </w:r>
-      <w:r>
-        <w:rPr>
-          <w:rFonts w:ascii="Times New Roman" w:hAnsi="Times New Roman" w:cs="Times New Roman"/>
-          <w:sz w:val="28"/>
-          <w:szCs w:val="28"/>
-        </w:rPr>
-        <w:t xml:space="preserve"> потребитель</w:t>
-      </w:r>
-      <w:r>
-        <w:rPr>
-          <w:rFonts w:ascii="Times New Roman" w:hAnsi="Times New Roman" w:cs="Times New Roman"/>
-          <w:sz w:val="28"/>
-          <w:szCs w:val="28"/>
-        </w:rPr>
-        <w:t>, непосредственно использующий приложение,</w:t>
-      </w:r>
-      <w:r>
-        <w:rPr>
-          <w:rFonts w:ascii="Times New Roman" w:hAnsi="Times New Roman" w:cs="Times New Roman"/>
-          <w:sz w:val="28"/>
-          <w:szCs w:val="28"/>
-        </w:rPr>
-        <w:t xml:space="preserve"> должен иметь возможность </w:t>
-      </w:r>
-      <w:r>
-        <w:rPr>
-          <w:rFonts w:ascii="Times New Roman" w:hAnsi="Times New Roman" w:cs="Times New Roman"/>
-          <w:sz w:val="28"/>
-          <w:szCs w:val="28"/>
-        </w:rPr>
-        <w:t>получения новостей в максимально доступной форме</w:t>
+        <w:t xml:space="preserve">Проект использует систему </w:t>
+      </w:r>
+      <w:proofErr w:type="spellStart"/>
+      <w:r>
+        <w:rPr>
+          <w:rFonts w:ascii="Times New Roman" w:hAnsi="Times New Roman" w:cs="Times New Roman"/>
+          <w:sz w:val="28"/>
+          <w:szCs w:val="28"/>
+        </w:rPr>
+        <w:t>краудсорсинга</w:t>
+      </w:r>
+      <w:proofErr w:type="spellEnd"/>
+      <w:r>
+        <w:rPr>
+          <w:rFonts w:ascii="Times New Roman" w:hAnsi="Times New Roman" w:cs="Times New Roman"/>
+          <w:sz w:val="28"/>
+          <w:szCs w:val="28"/>
+        </w:rPr>
+        <w:t>, поэтому пользователь может</w:t>
+      </w:r>
+      <w:r>
+        <w:rPr>
+          <w:rFonts w:ascii="Times New Roman" w:hAnsi="Times New Roman" w:cs="Times New Roman"/>
+          <w:sz w:val="28"/>
+          <w:szCs w:val="28"/>
+        </w:rPr>
+        <w:t xml:space="preserve"> </w:t>
+      </w:r>
+      <w:r>
+        <w:rPr>
+          <w:rFonts w:ascii="Times New Roman" w:hAnsi="Times New Roman" w:cs="Times New Roman"/>
+          <w:sz w:val="28"/>
+          <w:szCs w:val="28"/>
+        </w:rPr>
+        <w:t>быть</w:t>
+      </w:r>
+      <w:r>
+        <w:rPr>
+          <w:rFonts w:ascii="Times New Roman" w:hAnsi="Times New Roman" w:cs="Times New Roman"/>
+          <w:sz w:val="28"/>
+          <w:szCs w:val="28"/>
+        </w:rPr>
+        <w:t>,</w:t>
+      </w:r>
+      <w:r>
+        <w:rPr>
+          <w:rFonts w:ascii="Times New Roman" w:hAnsi="Times New Roman" w:cs="Times New Roman"/>
+          <w:sz w:val="28"/>
+          <w:szCs w:val="28"/>
+        </w:rPr>
+        <w:t xml:space="preserve"> как потребителем, так и производителем контента. </w:t>
+      </w:r>
+      <w:r>
+        <w:rPr>
+          <w:rFonts w:ascii="Times New Roman" w:hAnsi="Times New Roman" w:cs="Times New Roman"/>
+          <w:sz w:val="28"/>
+          <w:szCs w:val="28"/>
+        </w:rPr>
+        <w:t>Это значит, что пользователь не только может просматривать и оценивать контент, но и создавать свой, внося вклад в развитие проекта, и по возможности получать вознаграждение по системе монетизации. Каждому пользователю системы необходимо соблюдать прави</w:t>
+      </w:r>
+      <w:r>
+        <w:rPr>
+          <w:rFonts w:ascii="Times New Roman" w:hAnsi="Times New Roman" w:cs="Times New Roman"/>
+          <w:sz w:val="28"/>
+          <w:szCs w:val="28"/>
+        </w:rPr>
+        <w:t>ла пользования системой быть вежливым друг с другом</w:t>
       </w:r>
       <w:r>
         <w:rPr>
@@ -1589,38 +2096,6 @@
           <w:szCs w:val="28"/>
         </w:rPr>
         <w:t xml:space="preserve">. </w:t>
-      </w:r>
-      <w:r>
-        <w:rPr>
-          <w:rFonts w:ascii="Times New Roman" w:hAnsi="Times New Roman" w:cs="Times New Roman"/>
-          <w:sz w:val="28"/>
-          <w:szCs w:val="28"/>
-        </w:rPr>
-        <w:t>Также</w:t>
-      </w:r>
-      <w:r>
-        <w:rPr>
-          <w:rFonts w:ascii="Times New Roman" w:hAnsi="Times New Roman" w:cs="Times New Roman"/>
-          <w:sz w:val="28"/>
-          <w:szCs w:val="28"/>
-        </w:rPr>
-        <w:t xml:space="preserve"> пользователь может получить </w:t>
-      </w:r>
-      <w:r>
-        <w:rPr>
-          <w:rFonts w:ascii="Times New Roman" w:hAnsi="Times New Roman" w:cs="Times New Roman"/>
-          <w:sz w:val="28"/>
-          <w:szCs w:val="28"/>
-        </w:rPr>
-        <w:t>дополнительное образование</w:t>
-      </w:r>
-      <w:r>
-        <w:rPr>
-          <w:rFonts w:ascii="Times New Roman" w:hAnsi="Times New Roman" w:cs="Times New Roman"/>
-          <w:sz w:val="28"/>
-          <w:szCs w:val="28"/>
-        </w:rPr>
-        <w:t>.</w:t>
       </w:r>
     </w:p>
     <w:p>
@@ -1670,15 +2145,23 @@
           <w:sz w:val="28"/>
           <w:szCs w:val="28"/>
         </w:rPr>
-        <w:t>Для пользователей</w:t>
-      </w:r>
-      <w:r>
-        <w:rPr>
-          <w:rFonts w:ascii="Times New Roman" w:hAnsi="Times New Roman" w:cs="Times New Roman"/>
-          <w:sz w:val="28"/>
-          <w:szCs w:val="28"/>
-        </w:rPr>
-        <w:t xml:space="preserve"> - лекторов</w:t>
+        <w:t>Задачей</w:t>
+      </w:r>
+      <w:r>
+        <w:rPr>
+          <w:rFonts w:ascii="Times New Roman" w:hAnsi="Times New Roman" w:cs="Times New Roman"/>
+          <w:sz w:val="28"/>
+          <w:szCs w:val="28"/>
+        </w:rPr>
+        <w:t xml:space="preserve"> пользователей</w:t>
+      </w:r>
+      <w:r>
+        <w:rPr>
+          <w:rFonts w:ascii="Times New Roman" w:hAnsi="Times New Roman" w:cs="Times New Roman"/>
+          <w:sz w:val="28"/>
+          <w:szCs w:val="28"/>
+        </w:rPr>
+        <w:t xml:space="preserve"> - модераторов</w:t>
       </w:r>
       <w:r>
         <w:rPr>
@@ -1694,47 +2177,47 @@
           <w:sz w:val="28"/>
           <w:szCs w:val="28"/>
         </w:rPr>
-        <w:t>должна предоста</w:t>
-      </w:r>
-      <w:r>
-        <w:rPr>
-          <w:rFonts w:ascii="Times New Roman" w:hAnsi="Times New Roman" w:cs="Times New Roman"/>
-          <w:sz w:val="28"/>
-          <w:szCs w:val="28"/>
-        </w:rPr>
-        <w:t>влят</w:t>
-      </w:r>
-      <w:r>
-        <w:rPr>
-          <w:rFonts w:ascii="Times New Roman" w:hAnsi="Times New Roman" w:cs="Times New Roman"/>
-          <w:sz w:val="28"/>
-          <w:szCs w:val="28"/>
-        </w:rPr>
-        <w:t>ь</w:t>
-      </w:r>
-      <w:r>
-        <w:rPr>
-          <w:rFonts w:ascii="Times New Roman" w:hAnsi="Times New Roman" w:cs="Times New Roman"/>
-          <w:sz w:val="28"/>
-          <w:szCs w:val="28"/>
-        </w:rPr>
-        <w:t>ся</w:t>
-      </w:r>
-      <w:r>
-        <w:rPr>
-          <w:rFonts w:ascii="Times New Roman" w:hAnsi="Times New Roman" w:cs="Times New Roman"/>
-          <w:sz w:val="28"/>
-          <w:szCs w:val="28"/>
-        </w:rPr>
-        <w:t xml:space="preserve"> возможность заработка денег посредством преподавательской деятельности, направленной на передачу знаний компетентных педагогов пользователям-потребителям, нуждающимся в этом</w:t>
-      </w:r>
-      <w:r>
-        <w:rPr>
-          <w:rFonts w:ascii="Times New Roman" w:hAnsi="Times New Roman" w:cs="Times New Roman"/>
-          <w:sz w:val="28"/>
-          <w:szCs w:val="28"/>
-        </w:rPr>
-        <w:t>.</w:t>
+        <w:t>является проверка соответствия публичного контента правилам сообщества, решение разли</w:t>
+      </w:r>
+      <w:r>
+        <w:rPr>
+          <w:rFonts w:ascii="Times New Roman" w:hAnsi="Times New Roman" w:cs="Times New Roman"/>
+          <w:sz w:val="28"/>
+          <w:szCs w:val="28"/>
+        </w:rPr>
+        <w:t>чных конфликтных ситуаций (</w:t>
+      </w:r>
+      <w:r>
+        <w:rPr>
+          <w:rFonts w:ascii="Times New Roman" w:hAnsi="Times New Roman" w:cs="Times New Roman"/>
+          <w:sz w:val="28"/>
+          <w:szCs w:val="28"/>
+        </w:rPr>
+        <w:t>не личного</w:t>
+      </w:r>
+      <w:r>
+        <w:rPr>
+          <w:rFonts w:ascii="Times New Roman" w:hAnsi="Times New Roman" w:cs="Times New Roman"/>
+          <w:sz w:val="28"/>
+          <w:szCs w:val="28"/>
+        </w:rPr>
+        <w:t xml:space="preserve"> характера) и помощь в различных</w:t>
+      </w:r>
+      <w:r>
+        <w:rPr>
+          <w:rFonts w:ascii="Times New Roman" w:hAnsi="Times New Roman" w:cs="Times New Roman"/>
+          <w:sz w:val="28"/>
+          <w:szCs w:val="28"/>
+        </w:rPr>
+        <w:t xml:space="preserve"> технических проблемах.</w:t>
+      </w:r>
+      <w:r>
+        <w:rPr>
+          <w:rFonts w:ascii="Times New Roman" w:hAnsi="Times New Roman" w:cs="Times New Roman"/>
+          <w:sz w:val="28"/>
+          <w:szCs w:val="28"/>
+        </w:rPr>
+        <w:t xml:space="preserve"> Также модераторы занимаются вопросами монетизации.</w:t>
       </w:r>
     </w:p>
     <w:p>
@@ -1759,7 +2242,15 @@
           <w:sz w:val="28"/>
           <w:szCs w:val="28"/>
         </w:rPr>
-        <w:t>для удовлетворения потребности в расширении маркетинговой кампании на труднодосягаемый рынок людей с дефектами со зрением</w:t>
+        <w:t>для удовлетворения потребности в расширении маркетинговой кампании на ры</w:t>
+      </w:r>
+      <w:r>
+        <w:rPr>
+          <w:rFonts w:ascii="Times New Roman" w:hAnsi="Times New Roman" w:cs="Times New Roman"/>
+          <w:sz w:val="28"/>
+          <w:szCs w:val="28"/>
+        </w:rPr>
+        <w:t>нок целевой аудитории социальной сети</w:t>
       </w:r>
       <w:r>
         <w:rPr>
@@ -2349,7 +2840,7 @@
                                     <w:sz w:val="28"/>
                                     <w:szCs w:val="28"/>
                                   </w:rPr>
-                                  <w:t>Лектор</w:t>
+                                  <w:t>Модератор</w:t>
                                 </w:r>
                               </w:p>
                             </w:txbxContent>
@@ -2562,24 +3053,24 @@
           </mc:Choice>
           <mc:Fallback>
             <w:pict>
-              <v:group id="Группа 4" o:spid="_x0000_s1026" style="position:absolute;left:0;text-align:left;margin-left:-18.1pt;margin-top:42.9pt;width:458.25pt;height:571.2pt;z-index:-251658240" coordorigin="1546,176" coordsize="58208,72550" o:gfxdata="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">
-                <v:group id="Группа 2" o:spid="_x0000_s1027" style="position:absolute;left:47420;top:176;width:12334;height:14028" coordorigin="45918,89" coordsize="6230,7089" o:gfxdata="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">
-                  <v:group id="Группа 23" o:spid="_x0000_s1028" style="position:absolute;left:47402;top:89;width:3352;height:4914" coordorigin="47402,89" coordsize="3352,4916" o:gfxdata="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">
-                    <v:oval id="Oval 3" o:spid="_x0000_s1029" style="position:absolute;left:48216;top:89;width:1677;height:1676;visibility:visible;mso-wrap-style:square;v-text-anchor:top" o:gfxdata="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"/>
+              <v:group w14:anchorId="32D76B2F" id="Группа 4" o:spid="_x0000_s1026" style="position:absolute;left:0;text-align:left;margin-left:-18.1pt;margin-top:42.9pt;width:458.25pt;height:571.2pt;z-index:-251658240" coordorigin="1546,176" coordsize="58208,72550" o:gfxdata="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">
+                <v:group id="Группа 2" o:spid="_x0000_s1027" style="position:absolute;left:47420;top:176;width:12334;height:14028" coordorigin="45918,89" coordsize="6230,7089" o:gfxdata="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">
+                  <v:group id="Группа 23" o:spid="_x0000_s1028" style="position:absolute;left:47402;top:89;width:3352;height:4914" coordorigin="47402,89" coordsize="3352,4916" o:gfxdata="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">
+                    <v:oval id="Oval 3" o:spid="_x0000_s1029" style="position:absolute;left:48216;top:89;width:1677;height:1676;visibility:visible;mso-wrap-style:square;v-text-anchor:top" o:gfxdata="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"/>
                     <v:shapetype id="_x0000_t32" coordsize="21600,21600" o:spt="32" o:oned="t" path="m,l21600,21600e" filled="f">
                       <v:path arrowok="t" fillok="f" o:connecttype="none"/>
                       <o:lock v:ext="edit" shapetype="t"/>
                     </v:shapetype>
-                    <v:shape id="AutoShape 4" o:spid="_x0000_s1030" type="#_x0000_t32" style="position:absolute;left:49076;top:1854;width:28;height:1827;flip:x;visibility:visible;mso-wrap-style:square" o:connectortype="straight" o:gfxdata="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"/>
-                    <v:shape id="AutoShape 6" o:spid="_x0000_s1031" type="#_x0000_t32" style="position:absolute;left:49076;top:3710;width:1296;height:1295;visibility:visible;mso-wrap-style:square" o:connectortype="straight" o:gfxdata="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"/>
-                    <v:shape id="AutoShape 7" o:spid="_x0000_s1032" type="#_x0000_t32" style="position:absolute;left:47402;top:1854;width:3352;height:0;visibility:visible;mso-wrap-style:square" o:connectortype="straight" o:gfxdata="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"/>
-                    <v:shape id="AutoShape 6" o:spid="_x0000_s1033" type="#_x0000_t32" style="position:absolute;left:47809;top:3710;width:1295;height:1295;flip:x;visibility:visible;mso-wrap-style:square" o:connectortype="straight" o:gfxdata="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"/>
+                    <v:shape id="AutoShape 4" o:spid="_x0000_s1030" type="#_x0000_t32" style="position:absolute;left:49076;top:1854;width:28;height:1827;flip:x;visibility:visible;mso-wrap-style:square" o:connectortype="straight" o:gfxdata="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"/>
+                    <v:shape id="AutoShape 6" o:spid="_x0000_s1031" type="#_x0000_t32" style="position:absolute;left:49076;top:3710;width:1296;height:1295;visibility:visible;mso-wrap-style:square" o:connectortype="straight" o:gfxdata="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"/>
+                    <v:shape id="AutoShape 7" o:spid="_x0000_s1032" type="#_x0000_t32" style="position:absolute;left:47402;top:1854;width:3352;height:0;visibility:visible;mso-wrap-style:square" o:connectortype="straight" o:gfxdata="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"/>
+                    <v:shape id="AutoShape 6" o:spid="_x0000_s1033" type="#_x0000_t32" style="position:absolute;left:47809;top:3710;width:1295;height:1295;flip:x;visibility:visible;mso-wrap-style:square" o:connectortype="straight" o:gfxdata="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"/>
                   </v:group>
                   <v:shapetype id="_x0000_t202" coordsize="21600,21600" o:spt="202" path="m,l,21600r21600,l21600,xe">
                     <v:stroke joinstyle="miter"/>
                     <v:path gradientshapeok="t" o:connecttype="rect"/>
                   </v:shapetype>
-                  <v:shape id="_x0000_s1034" type="#_x0000_t202" style="position:absolute;left:45918;top:5730;width:6231;height:1448;visibility:visible;mso-wrap-style:square;v-text-anchor:top" o:gfxdata="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" stroked="f">
+                  <v:shape id="_x0000_s1034" type="#_x0000_t202" style="position:absolute;left:45918;top:5730;width:6231;height:1448;visibility:visible;mso-wrap-style:square;v-text-anchor:top" o:gfxdata="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" stroked="f">
                     <v:textbox inset="0,0,0,0">
                       <w:txbxContent>
                         <w:p>
@@ -2610,15 +3101,15 @@
                     </v:textbox>
                   </v:shape>
                 </v:group>
-                <v:group id="Группа 3" o:spid="_x0000_s1035" style="position:absolute;left:1546;top:747;width:13532;height:13794" coordorigin="4175,660" coordsize="6832,6971" o:gfxdata="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">
-                  <v:group id="Группа 16" o:spid="_x0000_s1036" style="position:absolute;left:5747;top:660;width:3353;height:4915" coordorigin="5747,660" coordsize="3352,4916" o:gfxdata="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">
-                    <v:oval id="Oval 3" o:spid="_x0000_s1037" style="position:absolute;left:6562;top:660;width:1677;height:1676;visibility:visible;mso-wrap-style:square;v-text-anchor:top" o:gfxdata="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"/>
-                    <v:shape id="AutoShape 4" o:spid="_x0000_s1038" type="#_x0000_t32" style="position:absolute;left:7422;top:2425;width:28;height:1827;flip:x;visibility:visible;mso-wrap-style:square" o:connectortype="straight" o:gfxdata="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"/>
-                    <v:shape id="AutoShape 6" o:spid="_x0000_s1039" type="#_x0000_t32" style="position:absolute;left:7422;top:4281;width:1296;height:1296;visibility:visible;mso-wrap-style:square" o:connectortype="straight" o:gfxdata="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"/>
-                    <v:shape id="AutoShape 7" o:spid="_x0000_s1040" type="#_x0000_t32" style="position:absolute;left:5747;top:2425;width:3353;height:0;visibility:visible;mso-wrap-style:square" o:connectortype="straight" o:gfxdata="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"/>
-                    <v:shape id="AutoShape 6" o:spid="_x0000_s1041" type="#_x0000_t32" style="position:absolute;left:6155;top:4281;width:1295;height:1296;flip:x;visibility:visible;mso-wrap-style:square" o:connectortype="straight" o:gfxdata="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"/>
+                <v:group id="Группа 3" o:spid="_x0000_s1035" style="position:absolute;left:1546;top:747;width:13532;height:13794" coordorigin="4175,660" coordsize="6832,6971" o:gfxdata="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">
+                  <v:group id="Группа 16" o:spid="_x0000_s1036" style="position:absolute;left:5747;top:660;width:3353;height:4915" coordorigin="5747,660" coordsize="3352,4916" o:gfxdata="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">
+                    <v:oval id="Oval 3" o:spid="_x0000_s1037" style="position:absolute;left:6562;top:660;width:1677;height:1676;visibility:visible;mso-wrap-style:square;v-text-anchor:top" o:gfxdata="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"/>
+                    <v:shape id="AutoShape 4" o:spid="_x0000_s1038" type="#_x0000_t32" style="position:absolute;left:7422;top:2425;width:28;height:1827;flip:x;visibility:visible;mso-wrap-style:square" o:connectortype="straight" o:gfxdata="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"/>
+                    <v:shape id="AutoShape 6" o:spid="_x0000_s1039" type="#_x0000_t32" style="position:absolute;left:7422;top:4281;width:1296;height:1296;visibility:visible;mso-wrap-style:square" o:connectortype="straight" o:gfxdata="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"/>
+                    <v:shape id="AutoShape 7" o:spid="_x0000_s1040" type="#_x0000_t32" style="position:absolute;left:5747;top:2425;width:3353;height:0;visibility:visible;mso-wrap-style:square" o:connectortype="straight" o:gfxdata="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"/>
+                    <v:shape id="AutoShape 6" o:spid="_x0000_s1041" type="#_x0000_t32" style="position:absolute;left:6155;top:4281;width:1295;height:1296;flip:x;visibility:visible;mso-wrap-style:square" o:connectortype="straight" o:gfxdata="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"/>
                   </v:group>
-                  <v:shape id="Поле 21" o:spid="_x0000_s1042" type="#_x0000_t202" style="position:absolute;left:4175;top:6184;width:6833;height:1448;visibility:visible;mso-wrap-style:square;v-text-anchor:top" o:gfxdata="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" stroked="f">
+                  <v:shape id="Поле 21" o:spid="_x0000_s1042" type="#_x0000_t202" style="position:absolute;left:4175;top:6184;width:6833;height:1448;visibility:visible;mso-wrap-style:square;v-text-anchor:top" o:gfxdata="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" stroked="f">
                     <v:textbox inset="0,0,0,0">
                       <w:txbxContent>
                         <w:p>
@@ -2643,29 +3134,29 @@
                               <w:sz w:val="28"/>
                               <w:szCs w:val="28"/>
                             </w:rPr>
-                            <w:t>Лектор</w:t>
+                            <w:t>Модератор</w:t>
                           </w:r>
                         </w:p>
                       </w:txbxContent>
                     </v:textbox>
                   </v:shape>
                 </v:group>
-                <v:shape id="Прямая со стрелкой 10" o:spid="_x0000_s1043" type="#_x0000_t32" style="position:absolute;left:8209;top:14393;width:0;height:9144;visibility:visible;mso-wrap-style:square" o:connectortype="straight" o:gfxdata="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" strokecolor="black [3040]">
+                <v:shape id="Прямая со стрелкой 10" o:spid="_x0000_s1043" type="#_x0000_t32" style="position:absolute;left:8209;top:14393;width:0;height:9144;visibility:visible;mso-wrap-style:square" o:connectortype="straight" o:gfxdata="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" strokecolor="black [3040]">
                   <v:stroke endarrow="open"/>
                 </v:shape>
-                <v:shape id="Прямая со стрелкой 11" o:spid="_x0000_s1044" type="#_x0000_t32" style="position:absolute;left:8209;top:37909;width:0;height:10099;visibility:visible;mso-wrap-style:square" o:connectortype="straight" o:gfxdata="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" strokecolor="black [3040]">
+                <v:shape id="Прямая со стрелкой 11" o:spid="_x0000_s1044" type="#_x0000_t32" style="position:absolute;left:8209;top:37909;width:0;height:10099;visibility:visible;mso-wrap-style:square" o:connectortype="straight" o:gfxdata="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" strokecolor="black [3040]">
                   <v:stroke endarrow="open"/>
                 </v:shape>
-                <v:shape id="Прямая со стрелкой 12" o:spid="_x0000_s1045" type="#_x0000_t32" style="position:absolute;left:53588;top:37909;width:0;height:10093;visibility:visible;mso-wrap-style:square" o:connectortype="straight" o:gfxdata="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" strokecolor="black [3040]">
+                <v:shape id="Прямая со стрелкой 12" o:spid="_x0000_s1045" type="#_x0000_t32" style="position:absolute;left:53588;top:37909;width:0;height:10093;visibility:visible;mso-wrap-style:square" o:connectortype="straight" o:gfxdata="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" strokecolor="black [3040]">
                   <v:stroke endarrow="open"/>
                 </v:shape>
-                <v:shape id="Прямая со стрелкой 13" o:spid="_x0000_s1046" type="#_x0000_t32" style="position:absolute;left:53606;top:14463;width:0;height:9144;visibility:visible;mso-wrap-style:square" o:connectortype="straight" o:gfxdata="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" strokecolor="black [3040]">
+                <v:shape id="Прямая со стрелкой 13" o:spid="_x0000_s1046" type="#_x0000_t32" style="position:absolute;left:53606;top:14463;width:0;height:9144;visibility:visible;mso-wrap-style:square" o:connectortype="straight" o:gfxdata="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" strokecolor="black [3040]">
                   <v:stroke endarrow="open"/>
                 </v:shape>
-                <v:shape id="Прямая со стрелкой 14" o:spid="_x0000_s1047" type="#_x0000_t32" style="position:absolute;left:11071;top:61349;width:5076;height:11377;visibility:visible;mso-wrap-style:square" o:connectortype="straight" o:gfxdata="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" strokecolor="black [3040]">
+                <v:shape id="Прямая со стрелкой 14" o:spid="_x0000_s1047" type="#_x0000_t32" style="position:absolute;left:11071;top:61349;width:5076;height:11377;visibility:visible;mso-wrap-style:square" o:connectortype="straight" o:gfxdata="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" strokecolor="black [3040]">
                   <v:stroke endarrow="open"/>
                 </v:shape>
-                <v:shape id="Прямая со стрелкой 15" o:spid="_x0000_s1048" type="#_x0000_t32" style="position:absolute;left:50079;top:61366;width:3509;height:11356;flip:x;visibility:visible;mso-wrap-style:square" o:connectortype="straight" o:gfxdata="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" strokecolor="black [3040]">
+                <v:shape id="Прямая со стрелкой 15" o:spid="_x0000_s1048" type="#_x0000_t32" style="position:absolute;left:50079;top:61366;width:3509;height:11356;flip:x;visibility:visible;mso-wrap-style:square" o:connectortype="straight" o:gfxdata="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" strokecolor="black [3040]">
                   <v:stroke endarrow="open"/>
                 </v:shape>
                 <w10:wrap type="tight"/>
@@ -2760,7 +3251,7 @@
           </mc:Choice>
           <mc:Fallback>
             <w:pict>
-              <v:shape id="Поле 1" o:spid="_x0000_s1049" type="#_x0000_t202" style="position:absolute;left:0;text-align:left;margin-left:166.9pt;margin-top:130.8pt;width:96.3pt;height:22.55pt;z-index:251693056;visibility:visible;mso-wrap-style:square;mso-width-percent:0;mso-wrap-distance-left:9pt;mso-wrap-distance-top:0;mso-wrap-distance-right:9pt;mso-wrap-distance-bottom:0;mso-position-horizontal:absolute;mso-position-horizontal-relative:text;mso-position-vertical:absolute;mso-position-vertical-relative:text;mso-width-percent:0;mso-width-relative:margin;v-text-anchor:top" o:gfxdata="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" stroked="f">
+              <v:shape w14:anchorId="3018D189" id="Поле 1" o:spid="_x0000_s1049" type="#_x0000_t202" style="position:absolute;left:0;text-align:left;margin-left:166.9pt;margin-top:130.8pt;width:96.3pt;height:22.55pt;z-index:251693056;visibility:visible;mso-wrap-style:square;mso-width-percent:0;mso-wrap-distance-left:9pt;mso-wrap-distance-top:0;mso-wrap-distance-right:9pt;mso-wrap-distance-bottom:0;mso-position-horizontal:absolute;mso-position-horizontal-relative:text;mso-position-vertical:absolute;mso-position-vertical-relative:text;mso-width-percent:0;mso-width-relative:margin;v-text-anchor:top" o:gfxdata="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" stroked="f">
                 <v:textbox inset="0,0,0,0">
                   <w:txbxContent>
                     <w:p>
@@ -2861,7 +3352,7 @@
           </mc:Choice>
           <mc:Fallback>
             <w:pict>
-              <v:oval id="Oval 3" o:spid="_x0000_s1026" style="position:absolute;margin-left:203.15pt;margin-top:46.8pt;width:26.1pt;height:26.1pt;z-index:251672576;visibility:visible;mso-wrap-style:square;mso-wrap-distance-left:9pt;mso-wrap-distance-top:0;mso-wrap-distance-right:9pt;mso-wrap-distance-bottom:0;mso-position-horizontal:absolute;mso-position-horizontal-relative:text;mso-position-vertical:absolute;mso-position-vertical-relative:text;v-text-anchor:top" o:gfxdata="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"/>
+              <v:oval w14:anchorId="13672050" id="Oval 3" o:spid="_x0000_s1026" style="position:absolute;margin-left:203.15pt;margin-top:46.8pt;width:26.1pt;height:26.1pt;z-index:251672576;visibility:visible;mso-wrap-style:square;mso-wrap-distance-left:9pt;mso-wrap-distance-top:0;mso-wrap-distance-right:9pt;mso-wrap-distance-bottom:0;mso-position-horizontal:absolute;mso-position-horizontal-relative:text;mso-position-vertical:absolute;mso-position-vertical-relative:text;v-text-anchor:top" o:gfxdata="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"/>
             </w:pict>
           </mc:Fallback>
         </mc:AlternateContent>
@@ -2936,7 +3427,7 @@
           </mc:Choice>
           <mc:Fallback>
             <w:pict>
-              <v:shape id="AutoShape 4" o:spid="_x0000_s1026" type="#_x0000_t32" style="position:absolute;margin-left:216.55pt;margin-top:74.25pt;width:.4pt;height:28.45pt;flip:x;z-index:251673600;visibility:visible;mso-wrap-style:square;mso-wrap-distance-left:9pt;mso-wrap-distance-top:0;mso-wrap-distance-right:9pt;mso-wrap-distance-bottom:0;mso-position-horizontal:absolute;mso-position-horizontal-relative:text;mso-position-vertical:absolute;mso-position-vertical-relative:text" o:gfxdata="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"/>
+              <v:shape w14:anchorId="1182576E" id="AutoShape 4" o:spid="_x0000_s1026" type="#_x0000_t32" style="position:absolute;margin-left:216.55pt;margin-top:74.25pt;width:.4pt;height:28.45pt;flip:x;z-index:251673600;visibility:visible;mso-wrap-style:square;mso-wrap-distance-left:9pt;mso-wrap-distance-top:0;mso-wrap-distance-right:9pt;mso-wrap-distance-bottom:0;mso-position-horizontal:absolute;mso-position-horizontal-relative:text;mso-position-vertical:absolute;mso-position-vertical-relative:text" o:gfxdata="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"/>
             </w:pict>
           </mc:Fallback>
         </mc:AlternateContent>
@@ -3011,7 +3502,7 @@
           </mc:Choice>
           <mc:Fallback>
             <w:pict>
-              <v:shape id="AutoShape 6" o:spid="_x0000_s1026" type="#_x0000_t32" style="position:absolute;margin-left:216.55pt;margin-top:103.2pt;width:20.15pt;height:20.15pt;z-index:251674624;visibility:visible;mso-wrap-style:square;mso-wrap-distance-left:9pt;mso-wrap-distance-top:0;mso-wrap-distance-right:9pt;mso-wrap-distance-bottom:0;mso-position-horizontal:absolute;mso-position-horizontal-relative:text;mso-position-vertical:absolute;mso-position-vertical-relative:text" o:gfxdata="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"/>
+              <v:shape w14:anchorId="41EBEDDE" id="AutoShape 6" o:spid="_x0000_s1026" type="#_x0000_t32" style="position:absolute;margin-left:216.55pt;margin-top:103.2pt;width:20.15pt;height:20.15pt;z-index:251674624;visibility:visible;mso-wrap-style:square;mso-wrap-distance-left:9pt;mso-wrap-distance-top:0;mso-wrap-distance-right:9pt;mso-wrap-distance-bottom:0;mso-position-horizontal:absolute;mso-position-horizontal-relative:text;mso-position-vertical:absolute;mso-position-vertical-relative:text" o:gfxdata="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"/>
             </w:pict>
           </mc:Fallback>
         </mc:AlternateContent>
@@ -3086,7 +3577,7 @@
           </mc:Choice>
           <mc:Fallback>
             <w:pict>
-              <v:shape id="AutoShape 7" o:spid="_x0000_s1026" type="#_x0000_t32" style="position:absolute;margin-left:190.45pt;margin-top:74.25pt;width:52.25pt;height:0;z-index:251675648;visibility:visible;mso-wrap-style:square;mso-wrap-distance-left:9pt;mso-wrap-distance-top:0;mso-wrap-distance-right:9pt;mso-wrap-distance-bottom:0;mso-position-horizontal:absolute;mso-position-horizontal-relative:text;mso-position-vertical:absolute;mso-position-vertical-relative:text" o:gfxdata="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"/>
+              <v:shape w14:anchorId="2325CF72" id="AutoShape 7" o:spid="_x0000_s1026" type="#_x0000_t32" style="position:absolute;margin-left:190.45pt;margin-top:74.25pt;width:52.25pt;height:0;z-index:251675648;visibility:visible;mso-wrap-style:square;mso-wrap-distance-left:9pt;mso-wrap-distance-top:0;mso-wrap-distance-right:9pt;mso-wrap-distance-bottom:0;mso-position-horizontal:absolute;mso-position-horizontal-relative:text;mso-position-vertical:absolute;mso-position-vertical-relative:text" o:gfxdata="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"/>
             </w:pict>
           </mc:Fallback>
         </mc:AlternateContent>
@@ -3161,7 +3652,7 @@
           </mc:Choice>
           <mc:Fallback>
             <w:pict>
-              <v:shape id="AutoShape 6" o:spid="_x0000_s1026" type="#_x0000_t32" style="position:absolute;margin-left:196.8pt;margin-top:103.2pt;width:20.15pt;height:20.15pt;flip:x;z-index:251676672;visibility:visible;mso-wrap-style:square;mso-wrap-distance-left:9pt;mso-wrap-distance-top:0;mso-wrap-distance-right:9pt;mso-wrap-distance-bottom:0;mso-position-horizontal:absolute;mso-position-horizontal-relative:text;mso-position-vertical:absolute;mso-position-vertical-relative:text" o:gfxdata="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"/>
+              <v:shape w14:anchorId="6122EB1E" id="AutoShape 6" o:spid="_x0000_s1026" type="#_x0000_t32" style="position:absolute;margin-left:196.8pt;margin-top:103.2pt;width:20.15pt;height:20.15pt;flip:x;z-index:251676672;visibility:visible;mso-wrap-style:square;mso-wrap-distance-left:9pt;mso-wrap-distance-top:0;mso-wrap-distance-right:9pt;mso-wrap-distance-bottom:0;mso-position-horizontal:absolute;mso-position-horizontal-relative:text;mso-position-vertical:absolute;mso-position-vertical-relative:text" o:gfxdata="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"/>
             </w:pict>
           </mc:Fallback>
         </mc:AlternateContent>
@@ -3226,7 +3717,7 @@
           </mc:Choice>
           <mc:Fallback>
             <w:pict>
-              <v:shape id="Прямая со стрелкой 41" o:spid="_x0000_s1026" type="#_x0000_t32" style="position:absolute;margin-left:217.35pt;margin-top:153.45pt;width:0;height:1in;z-index:251678720;visibility:visible;mso-wrap-style:square;mso-wrap-distance-left:9pt;mso-wrap-distance-top:0;mso-wrap-distance-right:9pt;mso-wrap-distance-bottom:0;mso-position-horizontal:absolute;mso-position-horizontal-relative:text;mso-position-vertical:absolute;mso-position-vertical-relative:text" o:gfxdata="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" strokecolor="black [3040]">
+              <v:shape w14:anchorId="4AB169A1" id="Прямая со стрелкой 41" o:spid="_x0000_s1026" type="#_x0000_t32" style="position:absolute;margin-left:217.35pt;margin-top:153.45pt;width:0;height:1in;z-index:251678720;visibility:visible;mso-wrap-style:square;mso-wrap-distance-left:9pt;mso-wrap-distance-top:0;mso-wrap-distance-right:9pt;mso-wrap-distance-bottom:0;mso-position-horizontal:absolute;mso-position-horizontal-relative:text;mso-position-vertical:absolute;mso-position-vertical-relative:text" o:gfxdata="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" strokecolor="black [3040]">
                 <v:stroke endarrow="open"/>
               </v:shape>
             </w:pict>
@@ -3324,7 +3815,7 @@
           </mc:Choice>
           <mc:Fallback>
             <w:pict>
-              <v:oval id="Овал 33" o:spid="_x0000_s1050" style="position:absolute;left:0;text-align:left;margin-left:142.05pt;margin-top:239.05pt;width:154pt;height:85.75pt;z-index:251666432;visibility:visible;mso-wrap-style:square;mso-width-percent:0;mso-height-percent:0;mso-wrap-distance-left:9pt;mso-wrap-distance-top:0;mso-wrap-distance-right:9pt;mso-wrap-distance-bottom:0;mso-position-horizontal:absolute;mso-position-horizontal-relative:text;mso-position-vertical:absolute;mso-position-vertical-relative:text;mso-width-percent:0;mso-height-percent:0;mso-width-relative:margin;mso-height-relative:margin;v-text-anchor:middle" o:gfxdata="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" fillcolor="white [3201]" strokecolor="black [3200]" strokeweight="2pt">
+              <v:oval w14:anchorId="476D966C" id="Овал 33" o:spid="_x0000_s1050" style="position:absolute;left:0;text-align:left;margin-left:142.05pt;margin-top:239.05pt;width:154pt;height:85.75pt;z-index:251666432;visibility:visible;mso-wrap-style:square;mso-width-percent:0;mso-height-percent:0;mso-wrap-distance-left:9pt;mso-wrap-distance-top:0;mso-wrap-distance-right:9pt;mso-wrap-distance-bottom:0;mso-position-horizontal:absolute;mso-position-horizontal-relative:text;mso-position-vertical:absolute;mso-position-vertical-relative:text;mso-width-percent:0;mso-height-percent:0;mso-width-relative:margin;mso-height-relative:margin;v-text-anchor:middle" o:gfxdata="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" fillcolor="white [3201]" strokecolor="black [3200]" strokeweight="2pt">
                 <v:textbox>
                   <w:txbxContent>
                     <w:p>
@@ -3419,7 +3910,7 @@
           </mc:Choice>
           <mc:Fallback>
             <w:pict>
-              <v:shape id="Прямая со стрелкой 47" o:spid="_x0000_s1026" type="#_x0000_t32" style="position:absolute;margin-left:231.4pt;margin-top:524.3pt;width:120.55pt;height:89.55pt;z-index:251688960;visibility:visible;mso-wrap-style:square;mso-width-percent:0;mso-height-percent:0;mso-wrap-distance-left:9pt;mso-wrap-distance-top:0;mso-wrap-distance-right:9pt;mso-wrap-distance-bottom:0;mso-position-horizontal:absolute;mso-position-horizontal-relative:text;mso-position-vertical:absolute;mso-position-vertical-relative:text;mso-width-percent:0;mso-height-percent:0;mso-width-relative:margin;mso-height-relative:margin" o:gfxdata="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" strokecolor="black [3040]">
+              <v:shape w14:anchorId="114715F3" id="Прямая со стрелкой 47" o:spid="_x0000_s1026" type="#_x0000_t32" style="position:absolute;margin-left:231.4pt;margin-top:524.3pt;width:120.55pt;height:89.55pt;z-index:251688960;visibility:visible;mso-wrap-style:square;mso-width-percent:0;mso-height-percent:0;mso-wrap-distance-left:9pt;mso-wrap-distance-top:0;mso-wrap-distance-right:9pt;mso-wrap-distance-bottom:0;mso-position-horizontal:absolute;mso-position-horizontal-relative:text;mso-position-vertical:absolute;mso-position-vertical-relative:text;mso-width-percent:0;mso-height-percent:0;mso-width-relative:margin;mso-height-relative:margin" o:gfxdata="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" strokecolor="black [3040]">
                 <v:stroke endarrow="open"/>
               </v:shape>
             </w:pict>
@@ -3517,7 +4008,7 @@
           </mc:Choice>
           <mc:Fallback>
             <w:pict>
-              <v:rect id="Прямоугольник 44" o:spid="_x0000_s1051" style="position:absolute;left:0;text-align:left;margin-left:274.9pt;margin-top:617.2pt;width:187.45pt;height:78.65pt;z-index:251684864;visibility:visible;mso-wrap-style:square;mso-width-percent:0;mso-height-percent:0;mso-wrap-distance-left:9pt;mso-wrap-distance-top:0;mso-wrap-distance-right:9pt;mso-wrap-distance-bottom:0;mso-position-horizontal:absolute;mso-position-horizontal-relative:text;mso-position-vertical:absolute;mso-position-vertical-relative:text;mso-width-percent:0;mso-height-percent:0;mso-width-relative:margin;mso-height-relative:margin;v-text-anchor:middle" o:gfxdata="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" fillcolor="white [3201]" strokecolor="black [3200]" strokeweight="2pt">
+              <v:rect w14:anchorId="57665B79" id="Прямоугольник 44" o:spid="_x0000_s1051" style="position:absolute;left:0;text-align:left;margin-left:274.9pt;margin-top:617.2pt;width:187.45pt;height:78.65pt;z-index:251684864;visibility:visible;mso-wrap-style:square;mso-width-percent:0;mso-height-percent:0;mso-wrap-distance-left:9pt;mso-wrap-distance-top:0;mso-wrap-distance-right:9pt;mso-wrap-distance-bottom:0;mso-position-horizontal:absolute;mso-position-horizontal-relative:text;mso-position-vertical:absolute;mso-position-vertical-relative:text;mso-width-percent:0;mso-height-percent:0;mso-width-relative:margin;mso-height-relative:margin;v-text-anchor:middle" o:gfxdata="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" fillcolor="white [3201]" strokecolor="black [3200]" strokeweight="2pt">
                 <v:textbox>
                   <w:txbxContent>
                     <w:p>
@@ -3536,23 +4027,7 @@
                           <w:sz w:val="28"/>
                           <w:szCs w:val="28"/>
                         </w:rPr>
-                        <w:t xml:space="preserve">Непрямое взаимодействие пользователя и </w:t>
-                      </w:r>
-                      <w:r>
-                        <w:rPr>
-                          <w:rFonts w:ascii="Times New Roman" w:hAnsi="Times New Roman" w:cs="Times New Roman"/>
-                          <w:sz w:val="28"/>
-                          <w:szCs w:val="28"/>
-                        </w:rPr>
-                        <w:t>рекламодателя</w:t>
-                      </w:r>
-                      <w:r>
-                        <w:rPr>
-                          <w:rFonts w:ascii="Times New Roman" w:hAnsi="Times New Roman" w:cs="Times New Roman"/>
-                          <w:sz w:val="28"/>
-                          <w:szCs w:val="28"/>
-                        </w:rPr>
-                        <w:t>. Решение системы</w:t>
+                        <w:t>Непрямое взаимодействие пользователя и рекламодателя. Решение системы</w:t>
                       </w:r>
                     </w:p>
                   </w:txbxContent>
@@ -3628,7 +4103,23 @@
                                 <w:sz w:val="28"/>
                                 <w:szCs w:val="28"/>
                               </w:rPr>
-                              <w:t>Непрямое взаимодействие пользователя и лектора. Решение системы</w:t>
+                              <w:t xml:space="preserve">Непрямое взаимодействие пользователя и </w:t>
+                            </w:r>
+                            <w:r>
+                              <w:rPr>
+                                <w:rFonts w:ascii="Times New Roman" w:hAnsi="Times New Roman" w:cs="Times New Roman"/>
+                                <w:sz w:val="28"/>
+                                <w:szCs w:val="28"/>
+                              </w:rPr>
+                              <w:t>модератора</w:t>
+                            </w:r>
+                            <w:r>
+                              <w:rPr>
+                                <w:rFonts w:ascii="Times New Roman" w:hAnsi="Times New Roman" w:cs="Times New Roman"/>
+                                <w:sz w:val="28"/>
+                                <w:szCs w:val="28"/>
+                              </w:rPr>
+                              <w:t>. Решение системы</w:t>
                             </w:r>
                           </w:p>
                         </w:txbxContent>
@@ -3653,7 +4144,7 @@
           </mc:Choice>
           <mc:Fallback>
             <w:pict>
-              <v:rect id="Прямоугольник 46" o:spid="_x0000_s1052" style="position:absolute;left:0;text-align:left;margin-left:18.75pt;margin-top:618.05pt;width:179.15pt;height:78.65pt;z-index:251686912;visibility:visible;mso-wrap-style:square;mso-width-percent:0;mso-height-percent:0;mso-wrap-distance-left:9pt;mso-wrap-distance-top:0;mso-wrap-distance-right:9pt;mso-wrap-distance-bottom:0;mso-position-horizontal:absolute;mso-position-horizontal-relative:text;mso-position-vertical:absolute;mso-position-vertical-relative:text;mso-width-percent:0;mso-height-percent:0;mso-width-relative:margin;mso-height-relative:margin;v-text-anchor:middle" o:gfxdata="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" fillcolor="white [3201]" strokecolor="black [3200]" strokeweight="2pt">
+              <v:rect w14:anchorId="2800DA54" id="Прямоугольник 46" o:spid="_x0000_s1052" style="position:absolute;left:0;text-align:left;margin-left:18.75pt;margin-top:618.05pt;width:179.15pt;height:78.65pt;z-index:251686912;visibility:visible;mso-wrap-style:square;mso-width-percent:0;mso-height-percent:0;mso-wrap-distance-left:9pt;mso-wrap-distance-top:0;mso-wrap-distance-right:9pt;mso-wrap-distance-bottom:0;mso-position-horizontal:absolute;mso-position-horizontal-relative:text;mso-position-vertical:absolute;mso-position-vertical-relative:text;mso-width-percent:0;mso-height-percent:0;mso-width-relative:margin;mso-height-relative:margin;v-text-anchor:middle" o:gfxdata="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" fillcolor="white [3201]" strokecolor="black [3200]" strokeweight="2pt">
                 <v:textbox>
                   <w:txbxContent>
                     <w:p>
@@ -3672,7 +4163,23 @@
                           <w:sz w:val="28"/>
                           <w:szCs w:val="28"/>
                         </w:rPr>
-                        <w:t>Непрямое взаимодействие пользователя и лектора. Решение системы</w:t>
+                        <w:t xml:space="preserve">Непрямое взаимодействие пользователя и </w:t>
+                      </w:r>
+                      <w:r>
+                        <w:rPr>
+                          <w:rFonts w:ascii="Times New Roman" w:hAnsi="Times New Roman" w:cs="Times New Roman"/>
+                          <w:sz w:val="28"/>
+                          <w:szCs w:val="28"/>
+                        </w:rPr>
+                        <w:t>модератора</w:t>
+                      </w:r>
+                      <w:r>
+                        <w:rPr>
+                          <w:rFonts w:ascii="Times New Roman" w:hAnsi="Times New Roman" w:cs="Times New Roman"/>
+                          <w:sz w:val="28"/>
+                          <w:szCs w:val="28"/>
+                        </w:rPr>
+                        <w:t>. Решение системы</w:t>
                       </w:r>
                     </w:p>
                   </w:txbxContent>
@@ -3742,7 +4249,7 @@
           </mc:Choice>
           <mc:Fallback>
             <w:pict>
-              <v:shape id="Прямая со стрелкой 48" o:spid="_x0000_s1026" type="#_x0000_t32" style="position:absolute;margin-left:217.45pt;margin-top:339.7pt;width:0;height:79.45pt;z-index:251691008;visibility:visible;mso-wrap-style:square;mso-wrap-distance-left:9pt;mso-wrap-distance-top:0;mso-wrap-distance-right:9pt;mso-wrap-distance-bottom:0;mso-position-horizontal:absolute;mso-position-horizontal-relative:text;mso-position-vertical:absolute;mso-position-vertical-relative:text" o:gfxdata="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" strokecolor="black [3040]">
+              <v:shape w14:anchorId="20BE9959" id="Прямая со стрелкой 48" o:spid="_x0000_s1026" type="#_x0000_t32" style="position:absolute;margin-left:217.45pt;margin-top:339.7pt;width:0;height:79.45pt;z-index:251691008;visibility:visible;mso-wrap-style:square;mso-wrap-distance-left:9pt;mso-wrap-distance-top:0;mso-wrap-distance-right:9pt;mso-wrap-distance-bottom:0;mso-position-horizontal:absolute;mso-position-horizontal-relative:text;mso-position-vertical:absolute;mso-position-vertical-relative:text" o:gfxdata="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" strokecolor="black [3040]">
                 <v:stroke endarrow="open"/>
               </v:shape>
             </w:pict>
@@ -3815,7 +4322,7 @@
           </mc:Choice>
           <mc:Fallback>
             <w:pict>
-              <v:shape id="Прямая со стрелкой 43" o:spid="_x0000_s1026" type="#_x0000_t32" style="position:absolute;margin-left:113.3pt;margin-top:524.3pt;width:103.8pt;height:89.55pt;flip:x;z-index:251682816;visibility:visible;mso-wrap-style:square;mso-width-percent:0;mso-height-percent:0;mso-wrap-distance-left:9pt;mso-wrap-distance-top:0;mso-wrap-distance-right:9pt;mso-wrap-distance-bottom:0;mso-position-horizontal:absolute;mso-position-horizontal-relative:text;mso-position-vertical:absolute;mso-position-vertical-relative:text;mso-width-percent:0;mso-height-percent:0;mso-width-relative:margin;mso-height-relative:margin" o:gfxdata="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" strokecolor="black [3040]">
+              <v:shape w14:anchorId="0C5E90A5" id="Прямая со стрелкой 43" o:spid="_x0000_s1026" type="#_x0000_t32" style="position:absolute;margin-left:113.3pt;margin-top:524.3pt;width:103.8pt;height:89.55pt;flip:x;z-index:251682816;visibility:visible;mso-wrap-style:square;mso-width-percent:0;mso-height-percent:0;mso-wrap-distance-left:9pt;mso-wrap-distance-top:0;mso-wrap-distance-right:9pt;mso-wrap-distance-bottom:0;mso-position-horizontal:absolute;mso-position-horizontal-relative:text;mso-position-vertical:absolute;mso-position-vertical-relative:text;mso-width-percent:0;mso-height-percent:0;mso-width-relative:margin;mso-height-relative:margin" o:gfxdata="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" strokecolor="black [3040]">
                 <v:stroke endarrow="open"/>
               </v:shape>
             </w:pict>
@@ -3924,7 +4431,7 @@
           </mc:Choice>
           <mc:Fallback>
             <w:pict>
-              <v:oval id="Овал 30" o:spid="_x0000_s1053" style="position:absolute;left:0;text-align:left;margin-left:144.3pt;margin-top:432.15pt;width:154pt;height:85.75pt;z-index:251660288;visibility:visible;mso-wrap-style:square;mso-width-percent:0;mso-height-percent:0;mso-wrap-distance-left:9pt;mso-wrap-distance-top:0;mso-wrap-distance-right:9pt;mso-wrap-distance-bottom:0;mso-position-horizontal:absolute;mso-position-horizontal-relative:text;mso-position-vertical:absolute;mso-position-vertical-relative:text;mso-width-percent:0;mso-height-percent:0;mso-width-relative:margin;mso-height-relative:margin;v-text-anchor:middle" o:gfxdata="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" fillcolor="white [3201]" strokecolor="black [3200]" strokeweight="2pt">
+              <v:oval w14:anchorId="5F3C66AC" id="Овал 30" o:spid="_x0000_s1053" style="position:absolute;left:0;text-align:left;margin-left:144.3pt;margin-top:432.15pt;width:154pt;height:85.75pt;z-index:251660288;visibility:visible;mso-wrap-style:square;mso-width-percent:0;mso-height-percent:0;mso-wrap-distance-left:9pt;mso-wrap-distance-top:0;mso-wrap-distance-right:9pt;mso-wrap-distance-bottom:0;mso-position-horizontal:absolute;mso-position-horizontal-relative:text;mso-position-vertical:absolute;mso-position-vertical-relative:text;mso-width-percent:0;mso-height-percent:0;mso-width-relative:margin;mso-height-relative:margin;v-text-anchor:middle" o:gfxdata="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" fillcolor="white [3201]" strokecolor="black [3200]" strokeweight="2pt">
                 <v:textbox>
                   <w:txbxContent>
                     <w:p>
@@ -4074,7 +4581,7 @@
           </mc:Choice>
           <mc:Fallback>
             <w:pict>
-              <v:oval id="Овал 35" o:spid="_x0000_s1054" style="position:absolute;left:0;text-align:left;margin-left:319.1pt;margin-top:432.45pt;width:154pt;height:85.8pt;z-index:251670528;visibility:visible;mso-wrap-style:square;mso-width-percent:0;mso-height-percent:0;mso-wrap-distance-left:9pt;mso-wrap-distance-top:0;mso-wrap-distance-right:9pt;mso-wrap-distance-bottom:0;mso-position-horizontal:absolute;mso-position-horizontal-relative:text;mso-position-vertical:absolute;mso-position-vertical-relative:text;mso-width-percent:0;mso-height-percent:0;mso-width-relative:margin;mso-height-relative:margin;v-text-anchor:middle" o:gfxdata="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" fillcolor="white [3201]" strokecolor="black [3200]" strokeweight="2pt">
+              <v:oval w14:anchorId="2EEE518C" id="Овал 35" o:spid="_x0000_s1054" style="position:absolute;left:0;text-align:left;margin-left:319.1pt;margin-top:432.45pt;width:154pt;height:85.8pt;z-index:251670528;visibility:visible;mso-wrap-style:square;mso-width-percent:0;mso-height-percent:0;mso-wrap-distance-left:9pt;mso-wrap-distance-top:0;mso-wrap-distance-right:9pt;mso-wrap-distance-bottom:0;mso-position-horizontal:absolute;mso-position-horizontal-relative:text;mso-position-vertical:absolute;mso-position-vertical-relative:text;mso-width-percent:0;mso-height-percent:0;mso-width-relative:margin;mso-height-relative:margin;v-text-anchor:middle" o:gfxdata="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" fillcolor="white [3201]" strokecolor="black [3200]" strokeweight="2pt">
                 <v:textbox>
                   <w:txbxContent>
                     <w:p>
@@ -4232,7 +4739,7 @@
           </mc:Choice>
           <mc:Fallback>
             <w:pict>
-              <v:oval id="Овал 34" o:spid="_x0000_s1055" style="position:absolute;left:0;text-align:left;margin-left:-30.4pt;margin-top:432.45pt;width:154pt;height:85.8pt;z-index:251668480;visibility:visible;mso-wrap-style:square;mso-width-percent:0;mso-height-percent:0;mso-wrap-distance-left:9pt;mso-wrap-distance-top:0;mso-wrap-distance-right:9pt;mso-wrap-distance-bottom:0;mso-position-horizontal:absolute;mso-position-horizontal-relative:text;mso-position-vertical:absolute;mso-position-vertical-relative:text;mso-width-percent:0;mso-height-percent:0;mso-width-relative:margin;mso-height-relative:margin;v-text-anchor:middle" o:gfxdata="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" fillcolor="white [3201]" strokecolor="black [3200]" strokeweight="2pt">
+              <v:oval w14:anchorId="312E373E" id="Овал 34" o:spid="_x0000_s1055" style="position:absolute;left:0;text-align:left;margin-left:-30.4pt;margin-top:432.45pt;width:154pt;height:85.8pt;z-index:251668480;visibility:visible;mso-wrap-style:square;mso-width-percent:0;mso-height-percent:0;mso-wrap-distance-left:9pt;mso-wrap-distance-top:0;mso-wrap-distance-right:9pt;mso-wrap-distance-bottom:0;mso-position-horizontal:absolute;mso-position-horizontal-relative:text;mso-position-vertical:absolute;mso-position-vertical-relative:text;mso-width-percent:0;mso-height-percent:0;mso-width-relative:margin;mso-height-relative:margin;v-text-anchor:middle" o:gfxdata="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" fillcolor="white [3201]" strokecolor="black [3200]" strokeweight="2pt">
                 <v:textbox>
                   <w:txbxContent>
                     <w:p>
@@ -4382,7 +4889,7 @@
           </mc:Choice>
           <mc:Fallback>
             <w:pict>
-              <v:oval id="Овал 31" o:spid="_x0000_s1056" style="position:absolute;left:0;text-align:left;margin-left:310.3pt;margin-top:239.05pt;width:154pt;height:85.75pt;z-index:251662336;visibility:visible;mso-wrap-style:square;mso-width-percent:0;mso-height-percent:0;mso-wrap-distance-left:9pt;mso-wrap-distance-top:0;mso-wrap-distance-right:9pt;mso-wrap-distance-bottom:0;mso-position-horizontal:absolute;mso-position-horizontal-relative:text;mso-position-vertical:absolute;mso-position-vertical-relative:text;mso-width-percent:0;mso-height-percent:0;mso-width-relative:margin;mso-height-relative:margin;v-text-anchor:middle" o:gfxdata="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" fillcolor="white [3201]" strokecolor="black [3200]" strokeweight="2pt">
+              <v:oval w14:anchorId="7D48A826" id="Овал 31" o:spid="_x0000_s1056" style="position:absolute;left:0;text-align:left;margin-left:310.3pt;margin-top:239.05pt;width:154pt;height:85.75pt;z-index:251662336;visibility:visible;mso-wrap-style:square;mso-width-percent:0;mso-height-percent:0;mso-wrap-distance-left:9pt;mso-wrap-distance-top:0;mso-wrap-distance-right:9pt;mso-wrap-distance-bottom:0;mso-position-horizontal:absolute;mso-position-horizontal-relative:text;mso-position-vertical:absolute;mso-position-vertical-relative:text;mso-width-percent:0;mso-height-percent:0;mso-width-relative:margin;mso-height-relative:margin;v-text-anchor:middle" o:gfxdata="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" fillcolor="white [3201]" strokecolor="black [3200]" strokeweight="2pt">
                 <v:textbox>
                   <w:txbxContent>
                     <w:p>
@@ -4524,7 +5031,7 @@
           </mc:Choice>
           <mc:Fallback>
             <w:pict>
-              <v:oval id="Овал 32" o:spid="_x0000_s1057" style="position:absolute;left:0;text-align:left;margin-left:-40.95pt;margin-top:238.5pt;width:154pt;height:85.8pt;z-index:251664384;visibility:visible;mso-wrap-style:square;mso-width-percent:0;mso-height-percent:0;mso-wrap-distance-left:9pt;mso-wrap-distance-top:0;mso-wrap-distance-right:9pt;mso-wrap-distance-bottom:0;mso-position-horizontal:absolute;mso-position-horizontal-relative:text;mso-position-vertical:absolute;mso-position-vertical-relative:text;mso-width-percent:0;mso-height-percent:0;mso-width-relative:margin;mso-height-relative:margin;v-text-anchor:middle" o:gfxdata="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" fillcolor="white [3201]" strokecolor="black [3200]" strokeweight="2pt">
+              <v:oval w14:anchorId="0F410888" id="Овал 32" o:spid="_x0000_s1057" style="position:absolute;left:0;text-align:left;margin-left:-40.95pt;margin-top:238.5pt;width:154pt;height:85.8pt;z-index:251664384;visibility:visible;mso-wrap-style:square;mso-width-percent:0;mso-height-percent:0;mso-wrap-distance-left:9pt;mso-wrap-distance-top:0;mso-wrap-distance-right:9pt;mso-wrap-distance-bottom:0;mso-position-horizontal:absolute;mso-position-horizontal-relative:text;mso-position-vertical:absolute;mso-position-vertical-relative:text;mso-width-percent:0;mso-height-percent:0;mso-width-relative:margin;mso-height-relative:margin;v-text-anchor:middle" o:gfxdata="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" fillcolor="white [3201]" strokecolor="black [3200]" strokeweight="2pt">
                 <v:textbox>
                   <w:txbxContent>
                     <w:p>
@@ -4690,8 +5197,8 @@
           <w:i/>
           <w:iCs/>
           <w:color w:val="2B2B2B"/>
-          <w:sz w:val="24"/>
-          <w:szCs w:val="24"/>
+          <w:sz w:val="28"/>
+          <w:szCs w:val="28"/>
           <w:lang w:eastAsia="ru-RU"/>
         </w:rPr>
       </w:pPr>
@@ -4703,11 +5210,39 @@
           <w:i/>
           <w:iCs/>
           <w:color w:val="2B2B2B"/>
-          <w:sz w:val="24"/>
-          <w:szCs w:val="24"/>
-          <w:lang w:eastAsia="ru-RU"/>
-        </w:rPr>
-        <w:t>Для пользователей:</w:t>
+          <w:sz w:val="28"/>
+          <w:szCs w:val="28"/>
+          <w:lang w:eastAsia="ru-RU"/>
+        </w:rPr>
+        <w:t>Для пользователей</w:t>
+      </w:r>
+      <w:r>
+        <w:rPr>
+          <w:rFonts w:ascii="Times New Roman" w:eastAsia="Times New Roman" w:hAnsi="Times New Roman" w:cs="Times New Roman"/>
+          <w:b/>
+          <w:bCs/>
+          <w:i/>
+          <w:iCs/>
+          <w:color w:val="2B2B2B"/>
+          <w:sz w:val="28"/>
+          <w:szCs w:val="28"/>
+          <w:lang w:eastAsia="ru-RU"/>
+        </w:rPr>
+        <w:t xml:space="preserve"> мобильных устройств</w:t>
+      </w:r>
+      <w:r>
+        <w:rPr>
+          <w:rFonts w:ascii="Times New Roman" w:eastAsia="Times New Roman" w:hAnsi="Times New Roman" w:cs="Times New Roman"/>
+          <w:b/>
+          <w:bCs/>
+          <w:i/>
+          <w:iCs/>
+          <w:color w:val="2B2B2B"/>
+          <w:sz w:val="28"/>
+          <w:szCs w:val="28"/>
+          <w:lang w:eastAsia="ru-RU"/>
+        </w:rPr>
+        <w:t>:</w:t>
       </w:r>
     </w:p>
     <w:p>
@@ -4722,8 +5257,8 @@
         <w:rPr>
           <w:rFonts w:ascii="Times New Roman" w:eastAsia="Times New Roman" w:hAnsi="Times New Roman" w:cs="Times New Roman"/>
           <w:color w:val="212121"/>
-          <w:sz w:val="20"/>
-          <w:szCs w:val="20"/>
+          <w:sz w:val="28"/>
+          <w:szCs w:val="28"/>
           <w:lang w:eastAsia="ru-RU"/>
         </w:rPr>
       </w:pPr>
@@ -4731,8 +5266,8 @@
         <w:rPr>
           <w:rFonts w:ascii="Times New Roman" w:eastAsia="Times New Roman" w:hAnsi="Times New Roman" w:cs="Times New Roman"/>
           <w:color w:val="212121"/>
-          <w:sz w:val="20"/>
-          <w:szCs w:val="20"/>
+          <w:sz w:val="28"/>
+          <w:szCs w:val="28"/>
           <w:u w:val="single"/>
           <w:lang w:eastAsia="ru-RU"/>
         </w:rPr>
@@ -4743,8 +5278,8 @@
         <w:rPr>
           <w:rFonts w:ascii="Times New Roman" w:eastAsia="Times New Roman" w:hAnsi="Times New Roman" w:cs="Times New Roman"/>
           <w:color w:val="212121"/>
-          <w:sz w:val="20"/>
-          <w:szCs w:val="20"/>
+          <w:sz w:val="28"/>
+          <w:szCs w:val="28"/>
           <w:u w:val="single"/>
           <w:lang w:eastAsia="ru-RU"/>
         </w:rPr>
@@ -4755,8 +5290,8 @@
         <w:rPr>
           <w:rFonts w:ascii="Times New Roman" w:eastAsia="Times New Roman" w:hAnsi="Times New Roman" w:cs="Times New Roman"/>
           <w:color w:val="212121"/>
-          <w:sz w:val="20"/>
-          <w:szCs w:val="20"/>
+          <w:sz w:val="28"/>
+          <w:szCs w:val="28"/>
           <w:lang w:eastAsia="ru-RU"/>
         </w:rPr>
         <w:t xml:space="preserve">. </w:t>
@@ -4766,8 +5301,8 @@
         <w:rPr>
           <w:rFonts w:ascii="Times New Roman" w:eastAsia="Times New Roman" w:hAnsi="Times New Roman" w:cs="Times New Roman"/>
           <w:color w:val="212121"/>
-          <w:sz w:val="20"/>
-          <w:szCs w:val="20"/>
+          <w:sz w:val="28"/>
+          <w:szCs w:val="28"/>
           <w:lang w:eastAsia="ru-RU"/>
         </w:rPr>
         <w:t>Android</w:t>
@@ -4777,52 +5312,82 @@
         <w:rPr>
           <w:rFonts w:ascii="Times New Roman" w:eastAsia="Times New Roman" w:hAnsi="Times New Roman" w:cs="Times New Roman"/>
           <w:color w:val="212121"/>
-          <w:sz w:val="20"/>
-          <w:szCs w:val="20"/>
-          <w:lang w:eastAsia="ru-RU"/>
-        </w:rPr>
-        <w:t xml:space="preserve"> 4.0 и более поздних версий, которые поддерживают </w:t>
-      </w:r>
-      <w:proofErr w:type="spellStart"/>
+          <w:sz w:val="28"/>
+          <w:szCs w:val="28"/>
+          <w:lang w:eastAsia="ru-RU"/>
+        </w:rPr>
+        <w:t> 5</w:t>
+      </w:r>
       <w:r>
         <w:rPr>
           <w:rFonts w:ascii="Times New Roman" w:eastAsia="Times New Roman" w:hAnsi="Times New Roman" w:cs="Times New Roman"/>
           <w:color w:val="212121"/>
-          <w:sz w:val="20"/>
-          <w:szCs w:val="20"/>
-          <w:lang w:eastAsia="ru-RU"/>
-        </w:rPr>
-        <w:t>Google</w:t>
-      </w:r>
-      <w:proofErr w:type="spellEnd"/>
+          <w:sz w:val="28"/>
+          <w:szCs w:val="28"/>
+          <w:lang w:eastAsia="ru-RU"/>
+        </w:rPr>
+        <w:t>.0 и бо</w:t>
+      </w:r>
       <w:r>
         <w:rPr>
           <w:rFonts w:ascii="Times New Roman" w:eastAsia="Times New Roman" w:hAnsi="Times New Roman" w:cs="Times New Roman"/>
           <w:color w:val="212121"/>
-          <w:sz w:val="20"/>
-          <w:szCs w:val="20"/>
-          <w:lang w:eastAsia="ru-RU"/>
-        </w:rPr>
-        <w:t> </w:t>
-      </w:r>
-      <w:proofErr w:type="spellStart"/>
+          <w:sz w:val="28"/>
+          <w:szCs w:val="28"/>
+          <w:lang w:eastAsia="ru-RU"/>
+        </w:rPr>
+        <w:t>лее поздних версий с поддержкой сервисов</w:t>
+      </w:r>
       <w:r>
         <w:rPr>
           <w:rFonts w:ascii="Times New Roman" w:eastAsia="Times New Roman" w:hAnsi="Times New Roman" w:cs="Times New Roman"/>
           <w:color w:val="212121"/>
-          <w:sz w:val="20"/>
-          <w:szCs w:val="20"/>
-          <w:lang w:eastAsia="ru-RU"/>
-        </w:rPr>
-        <w:t>Play</w:t>
-      </w:r>
-      <w:proofErr w:type="spellEnd"/>
+          <w:sz w:val="28"/>
+          <w:szCs w:val="28"/>
+          <w:lang w:eastAsia="ru-RU"/>
+        </w:rPr>
+        <w:t xml:space="preserve"> </w:t>
+      </w:r>
+      <w:proofErr w:type="spellStart"/>
       <w:r>
         <w:rPr>
           <w:rFonts w:ascii="Times New Roman" w:eastAsia="Times New Roman" w:hAnsi="Times New Roman" w:cs="Times New Roman"/>
           <w:color w:val="212121"/>
-          <w:sz w:val="20"/>
-          <w:szCs w:val="20"/>
+          <w:sz w:val="28"/>
+          <w:szCs w:val="28"/>
+          <w:lang w:eastAsia="ru-RU"/>
+        </w:rPr>
+        <w:t>Google</w:t>
+      </w:r>
+      <w:proofErr w:type="spellEnd"/>
+      <w:r>
+        <w:rPr>
+          <w:rFonts w:ascii="Times New Roman" w:eastAsia="Times New Roman" w:hAnsi="Times New Roman" w:cs="Times New Roman"/>
+          <w:color w:val="212121"/>
+          <w:sz w:val="28"/>
+          <w:szCs w:val="28"/>
+          <w:lang w:eastAsia="ru-RU"/>
+        </w:rPr>
+        <w:t> </w:t>
+      </w:r>
+      <w:proofErr w:type="spellStart"/>
+      <w:r>
+        <w:rPr>
+          <w:rFonts w:ascii="Times New Roman" w:eastAsia="Times New Roman" w:hAnsi="Times New Roman" w:cs="Times New Roman"/>
+          <w:color w:val="212121"/>
+          <w:sz w:val="28"/>
+          <w:szCs w:val="28"/>
+          <w:lang w:eastAsia="ru-RU"/>
+        </w:rPr>
+        <w:t>Play</w:t>
+      </w:r>
+      <w:proofErr w:type="spellEnd"/>
+      <w:r>
+        <w:rPr>
+          <w:rFonts w:ascii="Times New Roman" w:eastAsia="Times New Roman" w:hAnsi="Times New Roman" w:cs="Times New Roman"/>
+          <w:color w:val="212121"/>
+          <w:sz w:val="28"/>
+          <w:szCs w:val="28"/>
           <w:lang w:eastAsia="ru-RU"/>
         </w:rPr>
         <w:t>.</w:t>
@@ -4840,8 +5405,8 @@
         <w:rPr>
           <w:rFonts w:ascii="Times New Roman" w:eastAsia="Times New Roman" w:hAnsi="Times New Roman" w:cs="Times New Roman"/>
           <w:color w:val="212121"/>
-          <w:sz w:val="20"/>
-          <w:szCs w:val="20"/>
+          <w:sz w:val="28"/>
+          <w:szCs w:val="28"/>
           <w:lang w:eastAsia="ru-RU"/>
         </w:rPr>
       </w:pPr>
@@ -4849,8 +5414,8 @@
         <w:rPr>
           <w:rFonts w:ascii="Times New Roman" w:eastAsia="Times New Roman" w:hAnsi="Times New Roman" w:cs="Times New Roman"/>
           <w:color w:val="212121"/>
-          <w:sz w:val="20"/>
-          <w:szCs w:val="20"/>
+          <w:sz w:val="28"/>
+          <w:szCs w:val="28"/>
           <w:u w:val="single"/>
           <w:lang w:eastAsia="ru-RU"/>
         </w:rPr>
@@ -4861,8 +5426,8 @@
         <w:rPr>
           <w:rFonts w:ascii="Times New Roman" w:eastAsia="Times New Roman" w:hAnsi="Times New Roman" w:cs="Times New Roman"/>
           <w:color w:val="212121"/>
-          <w:sz w:val="20"/>
-          <w:szCs w:val="20"/>
+          <w:sz w:val="28"/>
+          <w:szCs w:val="28"/>
           <w:u w:val="single"/>
           <w:lang w:eastAsia="ru-RU"/>
         </w:rPr>
@@ -4873,8 +5438,8 @@
         <w:rPr>
           <w:rFonts w:ascii="Times New Roman" w:eastAsia="Times New Roman" w:hAnsi="Times New Roman" w:cs="Times New Roman"/>
           <w:color w:val="212121"/>
-          <w:sz w:val="20"/>
-          <w:szCs w:val="20"/>
+          <w:sz w:val="28"/>
+          <w:szCs w:val="28"/>
           <w:lang w:eastAsia="ru-RU"/>
         </w:rPr>
         <w:t xml:space="preserve">: </w:t>
@@ -4884,8 +5449,8 @@
         <w:rPr>
           <w:rFonts w:ascii="Times New Roman" w:eastAsia="Times New Roman" w:hAnsi="Times New Roman" w:cs="Times New Roman"/>
           <w:color w:val="212121"/>
-          <w:sz w:val="20"/>
-          <w:szCs w:val="20"/>
+          <w:sz w:val="28"/>
+          <w:szCs w:val="28"/>
           <w:lang w:eastAsia="ru-RU"/>
         </w:rPr>
         <w:t>iOS</w:t>
@@ -4895,11 +5460,21 @@
         <w:rPr>
           <w:rFonts w:ascii="Times New Roman" w:eastAsia="Times New Roman" w:hAnsi="Times New Roman" w:cs="Times New Roman"/>
           <w:color w:val="212121"/>
-          <w:sz w:val="20"/>
-          <w:szCs w:val="20"/>
-          <w:lang w:eastAsia="ru-RU"/>
-        </w:rPr>
-        <w:t> 7.0 и более поздних версий.</w:t>
+          <w:sz w:val="28"/>
+          <w:szCs w:val="28"/>
+          <w:lang w:eastAsia="ru-RU"/>
+        </w:rPr>
+        <w:t> 9</w:t>
+      </w:r>
+      <w:r>
+        <w:rPr>
+          <w:rFonts w:ascii="Times New Roman" w:eastAsia="Times New Roman" w:hAnsi="Times New Roman" w:cs="Times New Roman"/>
+          <w:color w:val="212121"/>
+          <w:sz w:val="28"/>
+          <w:szCs w:val="28"/>
+          <w:lang w:eastAsia="ru-RU"/>
+        </w:rPr>
+        <w:t>.0 и более поздних версий.</w:t>
       </w:r>
     </w:p>
     <w:p>
@@ -4908,12 +5483,35 @@
         <w:textAlignment w:val="baseline"/>
         <w:rPr>
           <w:rFonts w:ascii="Times New Roman" w:eastAsia="Times New Roman" w:hAnsi="Times New Roman" w:cs="Times New Roman"/>
+          <w:i/>
           <w:color w:val="212121"/>
-          <w:sz w:val="20"/>
-          <w:szCs w:val="20"/>
+          <w:sz w:val="28"/>
+          <w:szCs w:val="28"/>
           <w:lang w:eastAsia="ru-RU"/>
         </w:rPr>
       </w:pPr>
+      <w:r>
+        <w:rPr>
+          <w:rFonts w:ascii="Times New Roman" w:eastAsia="Times New Roman" w:hAnsi="Times New Roman" w:cs="Times New Roman"/>
+          <w:i/>
+          <w:color w:val="212121"/>
+          <w:sz w:val="28"/>
+          <w:szCs w:val="28"/>
+          <w:lang w:eastAsia="ru-RU"/>
+        </w:rPr>
+        <w:t>Предполагается использование онлайн версии через браузер мобильного устройства</w:t>
+      </w:r>
+      <w:r>
+        <w:rPr>
+          <w:rFonts w:ascii="Times New Roman" w:eastAsia="Times New Roman" w:hAnsi="Times New Roman" w:cs="Times New Roman"/>
+          <w:i/>
+          <w:color w:val="212121"/>
+          <w:sz w:val="28"/>
+          <w:szCs w:val="28"/>
+          <w:lang w:eastAsia="ru-RU"/>
+        </w:rPr>
+        <w:t>, но настоятельно рекомендуется использовать именно мобильное приложение.</w:t>
+      </w:r>
     </w:p>
     <w:p>
       <w:pPr>
@@ -4924,8 +5522,8 @@
           <w:b/>
           <w:i/>
           <w:color w:val="212121"/>
-          <w:sz w:val="24"/>
-          <w:szCs w:val="24"/>
+          <w:sz w:val="28"/>
+          <w:szCs w:val="28"/>
           <w:lang w:eastAsia="ru-RU"/>
         </w:rPr>
       </w:pPr>
@@ -4935,8 +5533,8 @@
           <w:b/>
           <w:i/>
           <w:color w:val="212121"/>
-          <w:sz w:val="24"/>
-          <w:szCs w:val="24"/>
+          <w:sz w:val="28"/>
+          <w:szCs w:val="28"/>
           <w:lang w:eastAsia="ru-RU"/>
         </w:rPr>
         <w:t>Для</w:t>
@@ -4947,11 +5545,11 @@
           <w:b/>
           <w:i/>
           <w:color w:val="212121"/>
-          <w:sz w:val="24"/>
-          <w:szCs w:val="24"/>
-          <w:lang w:eastAsia="ru-RU"/>
-        </w:rPr>
-        <w:t xml:space="preserve"> лекторов</w:t>
+          <w:sz w:val="28"/>
+          <w:szCs w:val="28"/>
+          <w:lang w:eastAsia="ru-RU"/>
+        </w:rPr>
+        <w:t xml:space="preserve"> пользователей десктопов и лэптопов (онлайн версия)</w:t>
       </w:r>
       <w:r>
         <w:rPr>
@@ -4959,32 +5557,8 @@
           <w:b/>
           <w:i/>
           <w:color w:val="212121"/>
-          <w:sz w:val="24"/>
-          <w:szCs w:val="24"/>
-          <w:lang w:eastAsia="ru-RU"/>
-        </w:rPr>
-        <w:t xml:space="preserve"> </w:t>
-      </w:r>
-      <w:r>
-        <w:rPr>
-          <w:rFonts w:ascii="Times New Roman" w:eastAsia="Times New Roman" w:hAnsi="Times New Roman" w:cs="Times New Roman"/>
-          <w:b/>
-          <w:i/>
-          <w:color w:val="212121"/>
-          <w:sz w:val="24"/>
-          <w:szCs w:val="24"/>
-          <w:lang w:eastAsia="ru-RU"/>
-        </w:rPr>
-        <w:t>рекламодателей также доступны</w:t>
-      </w:r>
-      <w:r>
-        <w:rPr>
-          <w:rFonts w:ascii="Times New Roman" w:eastAsia="Times New Roman" w:hAnsi="Times New Roman" w:cs="Times New Roman"/>
-          <w:b/>
-          <w:i/>
-          <w:color w:val="212121"/>
-          <w:sz w:val="24"/>
-          <w:szCs w:val="24"/>
+          <w:sz w:val="28"/>
+          <w:szCs w:val="28"/>
           <w:lang w:eastAsia="ru-RU"/>
         </w:rPr>
         <w:t>:</w:t>
@@ -5014,8 +5588,8 @@
         <w:rPr>
           <w:rFonts w:ascii="Times New Roman" w:hAnsi="Times New Roman" w:cs="Times New Roman"/>
           <w:color w:val="212121"/>
-          <w:sz w:val="20"/>
-          <w:szCs w:val="20"/>
+          <w:sz w:val="28"/>
+          <w:szCs w:val="28"/>
           <w:shd w:val="clear" w:color="auto" w:fill="FFFFFF"/>
         </w:rPr>
         <w:t xml:space="preserve">Браузер </w:t>
@@ -5025,8 +5599,8 @@
         <w:rPr>
           <w:rFonts w:ascii="Times New Roman" w:hAnsi="Times New Roman" w:cs="Times New Roman"/>
           <w:color w:val="212121"/>
-          <w:sz w:val="20"/>
-          <w:szCs w:val="20"/>
+          <w:sz w:val="28"/>
+          <w:szCs w:val="28"/>
           <w:u w:val="single"/>
           <w:shd w:val="clear" w:color="auto" w:fill="FFFFFF"/>
         </w:rPr>
@@ -5037,8 +5611,8 @@
         <w:rPr>
           <w:rFonts w:ascii="Times New Roman" w:hAnsi="Times New Roman" w:cs="Times New Roman"/>
           <w:color w:val="212121"/>
-          <w:sz w:val="20"/>
-          <w:szCs w:val="20"/>
+          <w:sz w:val="28"/>
+          <w:szCs w:val="28"/>
           <w:shd w:val="clear" w:color="auto" w:fill="FFFFFF"/>
         </w:rPr>
         <w:t xml:space="preserve"> версии не ниже 12.0</w:t>
@@ -5047,8 +5621,8 @@
         <w:rPr>
           <w:rFonts w:ascii="Times New Roman" w:hAnsi="Times New Roman" w:cs="Times New Roman"/>
           <w:color w:val="212121"/>
-          <w:sz w:val="20"/>
-          <w:szCs w:val="20"/>
+          <w:sz w:val="28"/>
+          <w:szCs w:val="28"/>
           <w:u w:val="single"/>
           <w:shd w:val="clear" w:color="auto" w:fill="FFFFFF"/>
         </w:rPr>
@@ -5059,8 +5633,8 @@
         <w:rPr>
           <w:rFonts w:ascii="Times New Roman" w:hAnsi="Times New Roman" w:cs="Times New Roman"/>
           <w:color w:val="212121"/>
-          <w:sz w:val="20"/>
-          <w:szCs w:val="20"/>
+          <w:sz w:val="28"/>
+          <w:szCs w:val="28"/>
           <w:u w:val="single"/>
           <w:shd w:val="clear" w:color="auto" w:fill="FFFFFF"/>
         </w:rPr>
@@ -5071,8 +5645,8 @@
         <w:rPr>
           <w:rFonts w:ascii="Times New Roman" w:hAnsi="Times New Roman" w:cs="Times New Roman"/>
           <w:color w:val="212121"/>
-          <w:sz w:val="20"/>
-          <w:szCs w:val="20"/>
+          <w:sz w:val="28"/>
+          <w:szCs w:val="28"/>
           <w:u w:val="single"/>
           <w:shd w:val="clear" w:color="auto" w:fill="FFFFFF"/>
         </w:rPr>
@@ -5083,8 +5657,8 @@
         <w:rPr>
           <w:rFonts w:ascii="Times New Roman" w:hAnsi="Times New Roman" w:cs="Times New Roman"/>
           <w:color w:val="212121"/>
-          <w:sz w:val="20"/>
-          <w:szCs w:val="20"/>
+          <w:sz w:val="28"/>
+          <w:szCs w:val="28"/>
           <w:u w:val="single"/>
           <w:shd w:val="clear" w:color="auto" w:fill="FFFFFF"/>
         </w:rPr>
@@ -5095,8 +5669,8 @@
         <w:rPr>
           <w:rFonts w:ascii="Times New Roman" w:hAnsi="Times New Roman" w:cs="Times New Roman"/>
           <w:color w:val="212121"/>
-          <w:sz w:val="20"/>
-          <w:szCs w:val="20"/>
+          <w:sz w:val="28"/>
+          <w:szCs w:val="28"/>
           <w:shd w:val="clear" w:color="auto" w:fill="FFFFFF"/>
         </w:rPr>
         <w:t xml:space="preserve"> версии не ниже 9.0, </w:t>
@@ -5106,8 +5680,8 @@
         <w:rPr>
           <w:rFonts w:ascii="Times New Roman" w:hAnsi="Times New Roman" w:cs="Times New Roman"/>
           <w:color w:val="212121"/>
-          <w:sz w:val="20"/>
-          <w:szCs w:val="20"/>
+          <w:sz w:val="28"/>
+          <w:szCs w:val="28"/>
           <w:shd w:val="clear" w:color="auto" w:fill="FFFFFF"/>
         </w:rPr>
         <w:t>Safari</w:t>
@@ -5117,8 +5691,8 @@
         <w:rPr>
           <w:rFonts w:ascii="Times New Roman" w:hAnsi="Times New Roman" w:cs="Times New Roman"/>
           <w:color w:val="212121"/>
-          <w:sz w:val="20"/>
-          <w:szCs w:val="20"/>
+          <w:sz w:val="28"/>
+          <w:szCs w:val="28"/>
           <w:shd w:val="clear" w:color="auto" w:fill="FFFFFF"/>
         </w:rPr>
         <w:t xml:space="preserve"> версии не ниже 5.0 или </w:t>
@@ -5128,8 +5702,8 @@
         <w:rPr>
           <w:rFonts w:ascii="Times New Roman" w:hAnsi="Times New Roman" w:cs="Times New Roman"/>
           <w:color w:val="212121"/>
-          <w:sz w:val="20"/>
-          <w:szCs w:val="20"/>
+          <w:sz w:val="28"/>
+          <w:szCs w:val="28"/>
           <w:u w:val="single"/>
           <w:shd w:val="clear" w:color="auto" w:fill="FFFFFF"/>
         </w:rPr>
@@ -5140,8 +5714,8 @@
         <w:rPr>
           <w:rFonts w:ascii="Times New Roman" w:hAnsi="Times New Roman" w:cs="Times New Roman"/>
           <w:color w:val="212121"/>
-          <w:sz w:val="20"/>
-          <w:szCs w:val="20"/>
+          <w:sz w:val="28"/>
+          <w:szCs w:val="28"/>
           <w:u w:val="single"/>
           <w:shd w:val="clear" w:color="auto" w:fill="FFFFFF"/>
         </w:rPr>
@@ -5152,8 +5726,8 @@
         <w:rPr>
           <w:rFonts w:ascii="Times New Roman" w:hAnsi="Times New Roman" w:cs="Times New Roman"/>
           <w:color w:val="212121"/>
-          <w:sz w:val="20"/>
-          <w:szCs w:val="20"/>
+          <w:sz w:val="28"/>
+          <w:szCs w:val="28"/>
           <w:u w:val="single"/>
           <w:shd w:val="clear" w:color="auto" w:fill="FFFFFF"/>
         </w:rPr>
@@ -5164,163 +5738,160 @@
         <w:rPr>
           <w:rFonts w:ascii="Times New Roman" w:hAnsi="Times New Roman" w:cs="Times New Roman"/>
           <w:color w:val="212121"/>
-          <w:sz w:val="20"/>
-          <w:szCs w:val="20"/>
+          <w:sz w:val="28"/>
+          <w:szCs w:val="28"/>
           <w:shd w:val="clear" w:color="auto" w:fill="FFFFFF"/>
         </w:rPr>
         <w:t xml:space="preserve"> версии не ниже 18.0. Операционная система </w:t>
       </w:r>
-      <w:proofErr w:type="spellStart"/>
       <w:r>
         <w:rPr>
           <w:rFonts w:ascii="Times New Roman" w:hAnsi="Times New Roman" w:cs="Times New Roman"/>
           <w:color w:val="212121"/>
-          <w:sz w:val="20"/>
-          <w:szCs w:val="20"/>
+          <w:sz w:val="28"/>
+          <w:szCs w:val="28"/>
           <w:u w:val="single"/>
           <w:shd w:val="clear" w:color="auto" w:fill="FFFFFF"/>
         </w:rPr>
-        <w:t>Windows</w:t>
-      </w:r>
-      <w:proofErr w:type="spellEnd"/>
+        <w:t>Windows 7</w:t>
+      </w:r>
       <w:r>
         <w:rPr>
           <w:rFonts w:ascii="Times New Roman" w:hAnsi="Times New Roman" w:cs="Times New Roman"/>
           <w:color w:val="212121"/>
-          <w:sz w:val="20"/>
-          <w:szCs w:val="20"/>
+          <w:sz w:val="28"/>
+          <w:szCs w:val="28"/>
+          <w:shd w:val="clear" w:color="auto" w:fill="FFFFFF"/>
+        </w:rPr>
+        <w:t xml:space="preserve">, </w:t>
+      </w:r>
+      <w:proofErr w:type="spellStart"/>
+      <w:r>
+        <w:rPr>
+          <w:rFonts w:ascii="Times New Roman" w:hAnsi="Times New Roman" w:cs="Times New Roman"/>
+          <w:color w:val="212121"/>
+          <w:sz w:val="28"/>
+          <w:szCs w:val="28"/>
           <w:u w:val="single"/>
           <w:shd w:val="clear" w:color="auto" w:fill="FFFFFF"/>
         </w:rPr>
-        <w:t> 7</w:t>
-      </w:r>
+        <w:t>Mac</w:t>
+      </w:r>
+      <w:proofErr w:type="spellEnd"/>
       <w:r>
         <w:rPr>
           <w:rFonts w:ascii="Times New Roman" w:hAnsi="Times New Roman" w:cs="Times New Roman"/>
           <w:color w:val="212121"/>
-          <w:sz w:val="20"/>
-          <w:szCs w:val="20"/>
-          <w:shd w:val="clear" w:color="auto" w:fill="FFFFFF"/>
-        </w:rPr>
-        <w:t xml:space="preserve">, </w:t>
-      </w:r>
-      <w:proofErr w:type="spellStart"/>
-      <w:r>
-        <w:rPr>
-          <w:rFonts w:ascii="Times New Roman" w:hAnsi="Times New Roman" w:cs="Times New Roman"/>
-          <w:color w:val="212121"/>
-          <w:sz w:val="20"/>
-          <w:szCs w:val="20"/>
+          <w:sz w:val="28"/>
+          <w:szCs w:val="28"/>
           <w:u w:val="single"/>
           <w:shd w:val="clear" w:color="auto" w:fill="FFFFFF"/>
         </w:rPr>
-        <w:t>Mac</w:t>
-      </w:r>
-      <w:proofErr w:type="spellEnd"/>
+        <w:t> OS X</w:t>
+      </w:r>
       <w:r>
         <w:rPr>
           <w:rFonts w:ascii="Times New Roman" w:hAnsi="Times New Roman" w:cs="Times New Roman"/>
           <w:color w:val="212121"/>
-          <w:sz w:val="20"/>
-          <w:szCs w:val="20"/>
+          <w:sz w:val="28"/>
+          <w:szCs w:val="28"/>
+          <w:shd w:val="clear" w:color="auto" w:fill="FFFFFF"/>
+        </w:rPr>
+        <w:t xml:space="preserve"> версии не ниже 10.7, </w:t>
+      </w:r>
+      <w:proofErr w:type="spellStart"/>
+      <w:r>
+        <w:rPr>
+          <w:rFonts w:ascii="Times New Roman" w:hAnsi="Times New Roman" w:cs="Times New Roman"/>
+          <w:color w:val="212121"/>
+          <w:sz w:val="28"/>
+          <w:szCs w:val="28"/>
           <w:u w:val="single"/>
           <w:shd w:val="clear" w:color="auto" w:fill="FFFFFF"/>
         </w:rPr>
-        <w:t> OS X</w:t>
-      </w:r>
+        <w:t>Ubuntu</w:t>
+      </w:r>
+      <w:proofErr w:type="spellEnd"/>
       <w:r>
         <w:rPr>
           <w:rFonts w:ascii="Times New Roman" w:hAnsi="Times New Roman" w:cs="Times New Roman"/>
           <w:color w:val="212121"/>
-          <w:sz w:val="20"/>
-          <w:szCs w:val="20"/>
+          <w:sz w:val="28"/>
+          <w:szCs w:val="28"/>
           <w:shd w:val="clear" w:color="auto" w:fill="FFFFFF"/>
         </w:rPr>
-        <w:t xml:space="preserve"> версии не ниже 10.7, </w:t>
+        <w:t xml:space="preserve"> версии не ниже 10 или 64-разрядная ОС </w:t>
       </w:r>
       <w:proofErr w:type="spellStart"/>
       <w:r>
         <w:rPr>
           <w:rFonts w:ascii="Times New Roman" w:hAnsi="Times New Roman" w:cs="Times New Roman"/>
           <w:color w:val="212121"/>
-          <w:sz w:val="20"/>
-          <w:szCs w:val="20"/>
-          <w:u w:val="single"/>
+          <w:sz w:val="28"/>
+          <w:szCs w:val="28"/>
           <w:shd w:val="clear" w:color="auto" w:fill="FFFFFF"/>
         </w:rPr>
-        <w:t>Ubuntu</w:t>
+        <w:t>Linux</w:t>
       </w:r>
       <w:proofErr w:type="spellEnd"/>
       <w:r>
         <w:rPr>
           <w:rFonts w:ascii="Times New Roman" w:hAnsi="Times New Roman" w:cs="Times New Roman"/>
           <w:color w:val="212121"/>
-          <w:sz w:val="20"/>
-          <w:szCs w:val="20"/>
+          <w:sz w:val="28"/>
+          <w:szCs w:val="28"/>
           <w:shd w:val="clear" w:color="auto" w:fill="FFFFFF"/>
         </w:rPr>
-        <w:t xml:space="preserve"> версии не ниже 10 или 64-разрядная ОС </w:t>
-      </w:r>
-      <w:proofErr w:type="spellStart"/>
+        <w:t xml:space="preserve"> версии </w:t>
+      </w:r>
       <w:r>
         <w:rPr>
           <w:rFonts w:ascii="Times New Roman" w:hAnsi="Times New Roman" w:cs="Times New Roman"/>
           <w:color w:val="212121"/>
-          <w:sz w:val="20"/>
-          <w:szCs w:val="20"/>
+          <w:sz w:val="28"/>
+          <w:szCs w:val="28"/>
           <w:shd w:val="clear" w:color="auto" w:fill="FFFFFF"/>
         </w:rPr>
-        <w:t>Linux</w:t>
-      </w:r>
-      <w:proofErr w:type="spellEnd"/>
+        <w:t>не ниж</w:t>
+      </w:r>
       <w:r>
         <w:rPr>
           <w:rFonts w:ascii="Times New Roman" w:hAnsi="Times New Roman" w:cs="Times New Roman"/>
           <w:color w:val="212121"/>
-          <w:sz w:val="20"/>
-          <w:szCs w:val="20"/>
+          <w:sz w:val="28"/>
+          <w:szCs w:val="28"/>
           <w:shd w:val="clear" w:color="auto" w:fill="FFFFFF"/>
         </w:rPr>
-        <w:t xml:space="preserve"> версии не ниже 11. Скорость подключения к Интернету – 1 Мбит/</w:t>
-      </w:r>
-      <w:proofErr w:type="gramStart"/>
-      <w:r>
-        <w:rPr>
-          <w:rFonts w:ascii="Times New Roman" w:hAnsi="Times New Roman" w:cs="Times New Roman"/>
-          <w:color w:val="212121"/>
-          <w:sz w:val="20"/>
-          <w:szCs w:val="20"/>
-          <w:shd w:val="clear" w:color="auto" w:fill="FFFFFF"/>
-        </w:rPr>
-        <w:t>с</w:t>
-      </w:r>
-      <w:proofErr w:type="gramEnd"/>
-      <w:r>
-        <w:rPr>
-          <w:rFonts w:ascii="Times New Roman" w:hAnsi="Times New Roman" w:cs="Times New Roman"/>
-          <w:color w:val="212121"/>
-          <w:sz w:val="20"/>
-          <w:szCs w:val="20"/>
-          <w:shd w:val="clear" w:color="auto" w:fill="FFFFFF"/>
-        </w:rPr>
-        <w:t xml:space="preserve"> или выше.</w:t>
+        <w:t>е 11.</w:t>
       </w:r>
     </w:p>
     <w:p>
       <w:pPr>
-        <w:spacing w:line="240" w:lineRule="auto"/>
-        <w:ind w:firstLine="709"/>
+        <w:spacing w:before="60" w:after="60" w:line="240" w:lineRule="auto"/>
+        <w:textAlignment w:val="baseline"/>
         <w:rPr>
           <w:rFonts w:ascii="Times New Roman" w:eastAsia="Times New Roman" w:hAnsi="Times New Roman" w:cs="Times New Roman"/>
           <w:b/>
           <w:bCs/>
+          <w:i/>
           <w:iCs/>
           <w:color w:val="2B2B2B"/>
           <w:sz w:val="28"/>
           <w:szCs w:val="28"/>
-          <w:lang w:val="en-US" w:eastAsia="ru-RU"/>
+          <w:lang w:eastAsia="ru-RU"/>
         </w:rPr>
       </w:pPr>
+      <w:r>
+        <w:rPr>
+          <w:rFonts w:ascii="Times New Roman" w:hAnsi="Times New Roman" w:cs="Times New Roman"/>
+          <w:i/>
+          <w:color w:val="212121"/>
+          <w:sz w:val="28"/>
+          <w:szCs w:val="28"/>
+          <w:shd w:val="clear" w:color="auto" w:fill="FFFFFF"/>
+        </w:rPr>
+        <w:t xml:space="preserve">Для использования социальной сети необходимо подключение к сети Интернет (скорость соединения хотя бы 1 Мбит/с для комфортного использования). Существует возможность просматривать кэшированные данные с помощью мобильного приложения при отсутствии подключения к сети Интернет. </w:t>
+      </w:r>
     </w:p>
     <w:p>
       <w:pPr>
@@ -5350,8 +5921,8 @@
 </file>
 
 <file path=word/numbering.xml><?xml version="1.0" encoding="utf-8"?>
-<w:numbering xmlns:wpc="http://schemas.microsoft.com/office/word/2010/wordprocessingCanvas" xmlns:mc="http://schemas.openxmlformats.org/markup-compatibility/2006" xmlns:o="urn:schemas-microsoft-com:office:office" xmlns:r="http://schemas.openxmlformats.org/officeDocument/2006/relationships" xmlns:m="http://schemas.openxmlformats.org/officeDocument/2006/math" xmlns:v="urn:schemas-microsoft-com:vml" xmlns:wp14="http://schemas.microsoft.com/office/word/2010/wordprocessingDrawing" xmlns:wp="http://schemas.openxmlformats.org/drawingml/2006/wordprocessingDrawing" xmlns:w10="urn:schemas-microsoft-com:office:word" xmlns:w="http://schemas.openxmlformats.org/wordprocessingml/2006/main" xmlns:w14="http://schemas.microsoft.com/office/word/2010/wordml" xmlns:wpg="http://schemas.microsoft.com/office/word/2010/wordprocessingGroup" xmlns:wpi="http://schemas.microsoft.com/office/word/2010/wordprocessingInk" xmlns:wne="http://schemas.microsoft.com/office/word/2006/wordml" xmlns:wps="http://schemas.microsoft.com/office/word/2010/wordprocessingShape" mc:Ignorable="w14 wp14">
-  <w:abstractNum w:abstractNumId="0">
+<w:numbering xmlns:wpc="http://schemas.microsoft.com/office/word/2010/wordprocessingCanvas" xmlns:cx="http://schemas.microsoft.com/office/drawing/2014/chartex" xmlns:mc="http://schemas.openxmlformats.org/markup-compatibility/2006" xmlns:o="urn:schemas-microsoft-com:office:office" xmlns:r="http://schemas.openxmlformats.org/officeDocument/2006/relationships" xmlns:m="http://schemas.openxmlformats.org/officeDocument/2006/math" xmlns:v="urn:schemas-microsoft-com:vml" xmlns:wp14="http://schemas.microsoft.com/office/word/2010/wordprocessingDrawing" xmlns:wp="http://schemas.openxmlformats.org/drawingml/2006/wordprocessingDrawing" xmlns:w10="urn:schemas-microsoft-com:office:word" xmlns:w="http://schemas.openxmlformats.org/wordprocessingml/2006/main" xmlns:w14="http://schemas.microsoft.com/office/word/2010/wordml" xmlns:w15="http://schemas.microsoft.com/office/word/2012/wordml" xmlns:w16se="http://schemas.microsoft.com/office/word/2015/wordml/symex" xmlns:wpg="http://schemas.microsoft.com/office/word/2010/wordprocessingGroup" xmlns:wpi="http://schemas.microsoft.com/office/word/2010/wordprocessingInk" xmlns:wne="http://schemas.microsoft.com/office/word/2006/wordml" xmlns:wps="http://schemas.microsoft.com/office/word/2010/wordprocessingShape" mc:Ignorable="w14 w15 w16se wp14">
+  <w:abstractNum w:abstractNumId="0" w15:restartNumberingAfterBreak="0">
     <w:nsid w:val="1B8E484B"/>
     <w:multiLevelType w:val="multilevel"/>
     <w:tmpl w:val="6D5CE6A2"/>
@@ -5500,7 +6071,7 @@
       </w:rPr>
     </w:lvl>
   </w:abstractNum>
-  <w:abstractNum w:abstractNumId="1">
+  <w:abstractNum w:abstractNumId="1" w15:restartNumberingAfterBreak="0">
     <w:nsid w:val="35F3581A"/>
     <w:multiLevelType w:val="hybridMultilevel"/>
     <w:tmpl w:val="631ECA0E"/>
@@ -5613,7 +6184,7 @@
       </w:rPr>
     </w:lvl>
   </w:abstractNum>
-  <w:abstractNum w:abstractNumId="2">
+  <w:abstractNum w:abstractNumId="2" w15:restartNumberingAfterBreak="0">
     <w:nsid w:val="7D9F175F"/>
     <w:multiLevelType w:val="hybridMultilevel"/>
     <w:tmpl w:val="894EF876"/>
@@ -5739,7 +6310,7 @@
 </file>
 
 <file path=word/styles.xml><?xml version="1.0" encoding="utf-8"?>
-<w:styles xmlns:mc="http://schemas.openxmlformats.org/markup-compatibility/2006" xmlns:r="http://schemas.openxmlformats.org/officeDocument/2006/relationships" xmlns:w="http://schemas.openxmlformats.org/wordprocessingml/2006/main" xmlns:w14="http://schemas.microsoft.com/office/word/2010/wordml" mc:Ignorable="w14">
+<w:styles xmlns:mc="http://schemas.openxmlformats.org/markup-compatibility/2006" xmlns:r="http://schemas.openxmlformats.org/officeDocument/2006/relationships" xmlns:w="http://schemas.openxmlformats.org/wordprocessingml/2006/main" xmlns:w14="http://schemas.microsoft.com/office/word/2010/wordml" xmlns:w15="http://schemas.microsoft.com/office/word/2012/wordml" xmlns:w16se="http://schemas.microsoft.com/office/word/2015/wordml/symex" mc:Ignorable="w14 w15 w16se">
   <w:docDefaults>
     <w:rPrDefault>
       <w:rPr>
@@ -5755,420 +6326,378 @@
       </w:pPr>
     </w:pPrDefault>
   </w:docDefaults>
-  <w:latentStyles w:defLockedState="0" w:defUIPriority="99" w:defSemiHidden="1" w:defUnhideWhenUsed="1" w:defQFormat="0" w:count="267">
-    <w:lsdException w:name="Normal" w:semiHidden="0" w:uiPriority="0" w:unhideWhenUsed="0" w:qFormat="1"/>
-    <w:lsdException w:name="heading 1" w:semiHidden="0" w:uiPriority="9" w:unhideWhenUsed="0" w:qFormat="1"/>
-    <w:lsdException w:name="heading 2" w:uiPriority="9" w:qFormat="1"/>
-    <w:lsdException w:name="heading 3" w:uiPriority="9" w:qFormat="1"/>
-    <w:lsdException w:name="heading 4" w:uiPriority="9" w:qFormat="1"/>
-    <w:lsdException w:name="heading 5" w:uiPriority="9" w:qFormat="1"/>
-    <w:lsdException w:name="heading 6" w:uiPriority="9" w:qFormat="1"/>
-    <w:lsdException w:name="heading 7" w:uiPriority="9" w:qFormat="1"/>
-    <w:lsdException w:name="heading 8" w:uiPriority="9" w:qFormat="1"/>
-    <w:lsdException w:name="heading 9" w:uiPriority="9" w:qFormat="1"/>
-    <w:lsdException w:name="toc 1" w:uiPriority="39"/>
-    <w:lsdException w:name="toc 2" w:uiPriority="39"/>
-    <w:lsdException w:name="toc 3" w:uiPriority="39"/>
-    <w:lsdException w:name="toc 4" w:uiPriority="39"/>
-    <w:lsdException w:name="toc 5" w:uiPriority="39"/>
-    <w:lsdException w:name="toc 6" w:uiPriority="39"/>
-    <w:lsdException w:name="toc 7" w:uiPriority="39"/>
-    <w:lsdException w:name="toc 8" w:uiPriority="39"/>
-    <w:lsdException w:name="toc 9" w:uiPriority="39"/>
-    <w:lsdException w:name="caption" w:uiPriority="35" w:qFormat="1"/>
-    <w:lsdException w:name="Title" w:semiHidden="0" w:uiPriority="10" w:unhideWhenUsed="0" w:qFormat="1"/>
-    <w:lsdException w:name="Default Paragraph Font" w:uiPriority="1"/>
-    <w:lsdException w:name="Subtitle" w:semiHidden="0" w:uiPriority="11" w:unhideWhenUsed="0" w:qFormat="1"/>
-    <w:lsdException w:name="Strong" w:semiHidden="0" w:uiPriority="22" w:unhideWhenUsed="0" w:qFormat="1"/>
-    <w:lsdException w:name="Emphasis" w:semiHidden="0" w:uiPriority="20" w:unhideWhenUsed="0" w:qFormat="1"/>
-    <w:lsdException w:name="Table Grid" w:semiHidden="0" w:uiPriority="59" w:unhideWhenUsed="0"/>
-    <w:lsdException w:name="Placeholder Text" w:unhideWhenUsed="0"/>
-    <w:lsdException w:name="No Spacing" w:semiHidden="0" w:uiPriority="1" w:unhideWhenUsed="0" w:qFormat="1"/>
-    <w:lsdException w:name="Light Shading" w:semiHidden="0" w:uiPriority="60" w:unhideWhenUsed="0"/>
-    <w:lsdException w:name="Light List" w:semiHidden="0" w:uiPriority="61" w:unhideWhenUsed="0"/>
-    <w:lsdException w:name="Light Grid" w:semiHidden="0" w:uiPriority="62" w:unhideWhenUsed="0"/>
-    <w:lsdException w:name="Medium Shading 1" w:semiHidden="0" w:uiPriority="63" w:unhideWhenUsed="0"/>
-    <w:lsdException w:name="Medium Shading 2" w:semiHidden="0" w:uiPriority="64" w:unhideWhenUsed="0"/>
-    <w:lsdException w:name="Medium List 1" w:semiHidden="0" w:uiPriority="65" w:unhideWhenUsed="0"/>
-    <w:lsdException w:name="Medium List 2" w:semiHidden="0" w:uiPriority="66" w:unhideWhenUsed="0"/>
-    <w:lsdException w:name="Medium Grid 1" w:semiHidden="0" w:uiPriority="67" w:unhideWhenUsed="0"/>
-    <w:lsdException w:name="Medium Grid 2" w:semiHidden="0" w:uiPriority="68" w:unhideWhenUsed="0"/>
-    <w:lsdException w:name="Medium Grid 3" w:semiHidden="0" w:uiPriority="69" w:unhideWhenUsed="0"/>
-    <w:lsdException w:name="Dark List" w:semiHidden="0" w:uiPriority="70" w:unhideWhenUsed="0"/>
-    <w:lsdException w:name="Colorful Shading" w:semiHidden="0" w:uiPriority="71" w:unhideWhenUsed="0"/>
-    <w:lsdException w:name="Colorful List" w:semiHidden="0" w:uiPriority="72" w:unhideWhenUsed="0"/>
-    <w:lsdException w:name="Colorful Grid" w:semiHidden="0" w:uiPriority="73" w:unhideWhenUsed="0"/>
-    <w:lsdException w:name="Light Shading Accent 1" w:semiHidden="0" w:uiPriority="60" w:unhideWhenUsed="0"/>
-    <w:lsdException w:name="Light List Accent 1" w:semiHidden="0" w:uiPriority="61" w:unhideWhenUsed="0"/>
-    <w:lsdException w:name="Light Grid Accent 1" w:semiHidden="0" w:uiPriority="62" w:unhideWhenUsed="0"/>
-    <w:lsdException w:name="Medium Shading 1 Accent 1" w:semiHidden="0" w:uiPriority="63" w:unhideWhenUsed="0"/>
-    <w:lsdException w:name="Medium Shading 2 Accent 1" w:semiHidden="0" w:uiPriority="64" w:unhideWhenUsed="0"/>
-    <w:lsdException w:name="Medium List 1 Accent 1" w:semiHidden="0" w:uiPriority="65" w:unhideWhenUsed="0"/>
-    <w:lsdException w:name="Revision" w:unhideWhenUsed="0"/>
-    <w:lsdException w:name="List Paragraph" w:semiHidden="0" w:uiPriority="34" w:unhideWhenUsed="0" w:qFormat="1"/>
-    <w:lsdException w:name="Quote" w:semiHidden="0" w:uiPriority="29" w:unhideWhenUsed="0" w:qFormat="1"/>
-    <w:lsdException w:name="Intense Quote" w:semiHidden="0" w:uiPriority="30" w:unhideWhenUsed="0" w:qFormat="1"/>
-    <w:lsdException w:name="Medium List 2 Accent 1" w:semiHidden="0" w:uiPriority="66" w:unhideWhenUsed="0"/>
-    <w:lsdException w:name="Medium Grid 1 Accent 1" w:semiHidden="0" w:uiPriority="67" w:unhideWhenUsed="0"/>
-    <w:lsdException w:name="Medium Grid 2 Accent 1" w:semiHidden="0" w:uiPriority="68" w:unhideWhenUsed="0"/>
-    <w:lsdException w:name="Medium Grid 3 Accent 1" w:semiHidden="0" w:uiPriority="69" w:unhideWhenUsed="0"/>
-    <w:lsdException w:name="Dark List Accent 1" w:semiHidden="0" w:uiPriority="70" w:unhideWhenUsed="0"/>
-    <w:lsdException w:name="Colorful Shading Accent 1" w:semiHidden="0" w:uiPriority="71" w:unhideWhenUsed="0"/>
-    <w:lsdException w:name="Colorful List Accent 1" w:semiHidden="0" w:uiPriority="72" w:unhideWhenUsed="0"/>
-    <w:lsdException w:name="Colorful Grid Accent 1" w:semiHidden="0" w:uiPriority="73" w:unhideWhenUsed="0"/>
-    <w:lsdException w:name="Light Shading Accent 2" w:semiHidden="0" w:uiPriority="60" w:unhideWhenUsed="0"/>
-    <w:lsdException w:name="Light List Accent 2" w:semiHidden="0" w:uiPriority="61" w:unhideWhenUsed="0"/>
-    <w:lsdException w:name="Light Grid Accent 2" w:semiHidden="0" w:uiPriority="62" w:unhideWhenUsed="0"/>
-    <w:lsdException w:name="Medium Shading 1 Accent 2" w:semiHidden="0" w:uiPriority="63" w:unhideWhenUsed="0"/>
-    <w:lsdException w:name="Medium Shading 2 Accent 2" w:semiHidden="0" w:uiPriority="64" w:unhideWhenUsed="0"/>
-    <w:lsdException w:name="Medium List 1 Accent 2" w:semiHidden="0" w:uiPriority="65" w:unhideWhenUsed="0"/>
-    <w:lsdException w:name="Medium List 2 Accent 2" w:semiHidden="0" w:uiPriority="66" w:unhideWhenUsed="0"/>
-    <w:lsdException w:name="Medium Grid 1 Accent 2" w:semiHidden="0" w:uiPriority="67" w:unhideWhenUsed="0"/>
-    <w:lsdException w:name="Medium Grid 2 Accent 2" w:semiHidden="0" w:uiPriority="68" w:unhideWhenUsed="0"/>
-    <w:lsdException w:name="Medium Grid 3 Accent 2" w:semiHidden="0" w:uiPriority="69" w:unhideWhenUsed="0"/>
-    <w:lsdException w:name="Dark List Accent 2" w:semiHidden="0" w:uiPriority="70" w:unhideWhenUsed="0"/>
-    <w:lsdException w:name="Colorful Shading Accent 2" w:semiHidden="0" w:uiPriority="71" w:unhideWhenUsed="0"/>
-    <w:lsdException w:name="Colorful List Accent 2" w:semiHidden="0" w:uiPriority="72" w:unhideWhenUsed="0"/>
-    <w:lsdException w:name="Colorful Grid Accent 2" w:semiHidden="0" w:uiPriority="73" w:unhideWhenUsed="0"/>
-    <w:lsdException w:name="Light Shading Accent 3" w:semiHidden="0" w:uiPriority="60" w:unhideWhenUsed="0"/>
-    <w:lsdException w:name="Light List Accent 3" w:semiHidden="0" w:uiPriority="61" w:unhideWhenUsed="0"/>
-    <w:lsdException w:name="Light Grid Accent 3" w:semiHidden="0" w:uiPriority="62" w:unhideWhenUsed="0"/>
-    <w:lsdException w:name="Medium Shading 1 Accent 3" w:semiHidden="0" w:uiPriority="63" w:unhideWhenUsed="0"/>
-    <w:lsdException w:name="Medium Shading 2 Accent 3" w:semiHidden="0" w:uiPriority="64" w:unhideWhenUsed="0"/>
-    <w:lsdException w:name="Medium List 1 Accent 3" w:semiHidden="0" w:uiPriority="65" w:unhideWhenUsed="0"/>
-    <w:lsdException w:name="Medium List 2 Accent 3" w:semiHidden="0" w:uiPriority="66" w:unhideWhenUsed="0"/>
-    <w:lsdException w:name="Medium Grid 1 Accent 3" w:semiHidden="0" w:uiPriority="67" w:unhideWhenUsed="0"/>
-    <w:lsdException w:name="Medium Grid 2 Accent 3" w:semiHidden="0" w:uiPriority="68" w:unhideWhenUsed="0"/>
-    <w:lsdException w:name="Medium Grid 3 Accent 3" w:semiHidden="0" w:uiPriority="69" w:unhideWhenUsed="0"/>
-    <w:lsdException w:name="Dark List Accent 3" w:semiHidden="0" w:uiPriority="70" w:unhideWhenUsed="0"/>
-    <w:lsdException w:name="Colorful Shading Accent 3" w:semiHidden="0" w:uiPriority="71" w:unhideWhenUsed="0"/>
-    <w:lsdException w:name="Colorful List Accent 3" w:semiHidden="0" w:uiPriority="72" w:unhideWhenUsed="0"/>
-    <w:lsdException w:name="Colorful Grid Accent 3" w:semiHidden="0" w:uiPriority="73" w:unhideWhenUsed="0"/>
-    <w:lsdException w:name="Light Shading Accent 4" w:semiHidden="0" w:uiPriority="60" w:unhideWhenUsed="0"/>
-    <w:lsdException w:name="Light List Accent 4" w:semiHidden="0" w:uiPriority="61" w:unhideWhenUsed="0"/>
-    <w:lsdException w:name="Light Grid Accent 4" w:semiHidden="0" w:uiPriority="62" w:unhideWhenUsed="0"/>
-    <w:lsdException w:name="Medium Shading 1 Accent 4" w:semiHidden="0" w:uiPriority="63" w:unhideWhenUsed="0"/>
-    <w:lsdException w:name="Medium Shading 2 Accent 4" w:semiHidden="0" w:uiPriority="64" w:unhideWhenUsed="0"/>
-    <w:lsdException w:name="Medium List 1 Accent 4" w:semiHidden="0" w:uiPriority="65" w:unhideWhenUsed="0"/>
-    <w:lsdException w:name="Medium List 2 Accent 4" w:semiHidden="0" w:uiPriority="66" w:unhideWhenUsed="0"/>
-    <w:lsdException w:name="Medium Grid 1 Accent 4" w:semiHidden="0" w:uiPriority="67" w:unhideWhenUsed="0"/>
-    <w:lsdException w:name="Medium Grid 2 Accent 4" w:semiHidden="0" w:uiPriority="68" w:unhideWhenUsed="0"/>
-    <w:lsdException w:name="Medium Grid 3 Accent 4" w:semiHidden="0" w:uiPriority="69" w:unhideWhenUsed="0"/>
-    <w:lsdException w:name="Dark List Accent 4" w:semiHidden="0" w:uiPriority="70" w:unhideWhenUsed="0"/>
-    <w:lsdException w:name="Colorful Shading Accent 4" w:semiHidden="0" w:uiPriority="71" w:unhideWhenUsed="0"/>
-    <w:lsdException w:name="Colorful List Accent 4" w:semiHidden="0" w:uiPriority="72" w:unhideWhenUsed="0"/>
-    <w:lsdException w:name="Colorful Grid Accent 4" w:semiHidden="0" w:uiPriority="73" w:unhideWhenUsed="0"/>
-    <w:lsdException w:name="Light Shading Accent 5" w:semiHidden="0" w:uiPriority="60" w:unhideWhenUsed="0"/>
-    <w:lsdException w:name="Light List Accent 5" w:semiHidden="0" w:uiPriority="61" w:unhideWhenUsed="0"/>
-    <w:lsdException w:name="Light Grid Accent 5" w:semiHidden="0" w:uiPriority="62" w:unhideWhenUsed="0"/>
-    <w:lsdException w:name="Medium Shading 1 Accent 5" w:semiHidden="0" w:uiPriority="63" w:unhideWhenUsed="0"/>
-    <w:lsdException w:name="Medium Shading 2 Accent 5" w:semiHidden="0" w:uiPriority="64" w:unhideWhenUsed="0"/>
-    <w:lsdException w:name="Medium List 1 Accent 5" w:semiHidden="0" w:uiPriority="65" w:unhideWhenUsed="0"/>
-    <w:lsdException w:name="Medium List 2 Accent 5" w:semiHidden="0" w:uiPriority="66" w:unhideWhenUsed="0"/>
-    <w:lsdException w:name="Medium Grid 1 Accent 5" w:semiHidden="0" w:uiPriority="67" w:unhideWhenUsed="0"/>
-    <w:lsdException w:name="Medium Grid 2 Accent 5" w:semiHidden="0" w:uiPriority="68" w:unhideWhenUsed="0"/>
-    <w:lsdException w:name="Medium Grid 3 Accent 5" w:semiHidden="0" w:uiPriority="69" w:unhideWhenUsed="0"/>
-    <w:lsdException w:name="Dark List Accent 5" w:semiHidden="0" w:uiPriority="70" w:unhideWhenUsed="0"/>
-    <w:lsdException w:name="Colorful Shading Accent 5" w:semiHidden="0" w:uiPriority="71" w:unhideWhenUsed="0"/>
-    <w:lsdException w:name="Colorful List Accent 5" w:semiHidden="0" w:uiPriority="72" w:unhideWhenUsed="0"/>
-    <w:lsdException w:name="Colorful Grid Accent 5" w:semiHidden="0" w:uiPriority="73" w:unhideWhenUsed="0"/>
-    <w:lsdException w:name="Light Shading Accent 6" w:semiHidden="0" w:uiPriority="60" w:unhideWhenUsed="0"/>
-    <w:lsdException w:name="Light List Accent 6" w:semiHidden="0" w:uiPriority="61" w:unhideWhenUsed="0"/>
-    <w:lsdException w:name="Light Grid Accent 6" w:semiHidden="0" w:uiPriority="62" w:unhideWhenUsed="0"/>
-    <w:lsdException w:name="Medium Shading 1 Accent 6" w:semiHidden="0" w:uiPriority="63" w:unhideWhenUsed="0"/>
-    <w:lsdException w:name="Medium Shading 2 Accent 6" w:semiHidden="0" w:uiPriority="64" w:unhideWhenUsed="0"/>
-    <w:lsdException w:name="Medium List 1 Accent 6" w:semiHidden="0" w:uiPriority="65" w:unhideWhenUsed="0"/>
-    <w:lsdException w:name="Medium List 2 Accent 6" w:semiHidden="0" w:uiPriority="66" w:unhideWhenUsed="0"/>
-    <w:lsdException w:name="Medium Grid 1 Accent 6" w:semiHidden="0" w:uiPriority="67" w:unhideWhenUsed="0"/>
-    <w:lsdException w:name="Medium Grid 2 Accent 6" w:semiHidden="0" w:uiPriority="68" w:unhideWhenUsed="0"/>
-    <w:lsdException w:name="Medium Grid 3 Accent 6" w:semiHidden="0" w:uiPriority="69" w:unhideWhenUsed="0"/>
-    <w:lsdException w:name="Dark List Accent 6" w:semiHidden="0" w:uiPriority="70" w:unhideWhenUsed="0"/>
-    <w:lsdException w:name="Colorful Shading Accent 6" w:semiHidden="0" w:uiPriority="71" w:unhideWhenUsed="0"/>
-    <w:lsdException w:name="Colorful List Accent 6" w:semiHidden="0" w:uiPriority="72" w:unhideWhenUsed="0"/>
-    <w:lsdException w:name="Colorful Grid Accent 6" w:semiHidden="0" w:uiPriority="73" w:unhideWhenUsed="0"/>
-    <w:lsdException w:name="Subtle Emphasis" w:semiHidden="0" w:uiPriority="19" w:unhideWhenUsed="0" w:qFormat="1"/>
-    <w:lsdException w:name="Intense Emphasis" w:semiHidden="0" w:uiPriority="21" w:unhideWhenUsed="0" w:qFormat="1"/>
-    <w:lsdException w:name="Subtle Reference" w:semiHidden="0" w:uiPriority="31" w:unhideWhenUsed="0" w:qFormat="1"/>
-    <w:lsdException w:name="Intense Reference" w:semiHidden="0" w:uiPriority="32" w:unhideWhenUsed="0" w:qFormat="1"/>
-    <w:lsdException w:name="Book Title" w:semiHidden="0" w:uiPriority="33" w:unhideWhenUsed="0" w:qFormat="1"/>
-    <w:lsdException w:name="Bibliography" w:uiPriority="37"/>
-    <w:lsdException w:name="TOC Heading" w:uiPriority="39" w:qFormat="1"/>
-  </w:latentStyles>
-  <w:style w:type="paragraph" w:default="1" w:styleId="a">
-    <w:name w:val="Normal"/>
-    <w:qFormat/>
-    <w:rsid w:val="001A090D"/>
-    <w:pPr>
-      <w:spacing w:after="160" w:line="256" w:lineRule="auto"/>
-    </w:pPr>
-  </w:style>
-  <w:style w:type="character" w:default="1" w:styleId="a0">
-    <w:name w:val="Default Paragraph Font"/>
-    <w:uiPriority w:val="1"/>
-    <w:semiHidden/>
-    <w:unhideWhenUsed/>
-  </w:style>
-  <w:style w:type="table" w:default="1" w:styleId="a1">
-    <w:name w:val="Normal Table"/>
-    <w:uiPriority w:val="99"/>
-    <w:semiHidden/>
-    <w:unhideWhenUsed/>
-    <w:tblPr>
-      <w:tblInd w:w="0" w:type="dxa"/>
-      <w:tblCellMar>
-        <w:top w:w="0" w:type="dxa"/>
-        <w:left w:w="108" w:type="dxa"/>
-        <w:bottom w:w="0" w:type="dxa"/>
-        <w:right w:w="108" w:type="dxa"/>
-      </w:tblCellMar>
-    </w:tblPr>
-  </w:style>
-  <w:style w:type="numbering" w:default="1" w:styleId="a2">
-    <w:name w:val="No List"/>
-    <w:uiPriority w:val="99"/>
-    <w:semiHidden/>
-    <w:unhideWhenUsed/>
-  </w:style>
-  <w:style w:type="paragraph" w:styleId="a3">
-    <w:name w:val="caption"/>
-    <w:basedOn w:val="a"/>
-    <w:next w:val="a"/>
-    <w:uiPriority w:val="35"/>
-    <w:semiHidden/>
-    <w:unhideWhenUsed/>
-    <w:qFormat/>
-    <w:rsid w:val="001A090D"/>
-    <w:pPr>
-      <w:spacing w:after="200" w:line="240" w:lineRule="auto"/>
-    </w:pPr>
-    <w:rPr>
-      <w:b/>
-      <w:bCs/>
-      <w:color w:val="4F81BD" w:themeColor="accent1"/>
-      <w:sz w:val="18"/>
-      <w:szCs w:val="18"/>
-    </w:rPr>
-  </w:style>
-  <w:style w:type="paragraph" w:styleId="a4">
-    <w:name w:val="List Paragraph"/>
-    <w:basedOn w:val="a"/>
-    <w:uiPriority w:val="34"/>
-    <w:qFormat/>
-    <w:rsid w:val="001A090D"/>
-    <w:pPr>
-      <w:spacing w:after="200" w:line="276" w:lineRule="auto"/>
-      <w:ind w:left="720"/>
-      <w:contextualSpacing/>
-    </w:pPr>
-  </w:style>
-  <w:style w:type="table" w:styleId="a5">
-    <w:name w:val="Table Grid"/>
-    <w:basedOn w:val="a1"/>
-    <w:uiPriority w:val="59"/>
-    <w:rsid w:val="001A090D"/>
-    <w:pPr>
-      <w:spacing w:after="0" w:line="240" w:lineRule="auto"/>
-    </w:pPr>
-    <w:tblPr>
-      <w:tblInd w:w="0" w:type="nil"/>
-      <w:tblBorders>
-        <w:top w:val="single" w:sz="4" w:space="0" w:color="auto"/>
-        <w:left w:val="single" w:sz="4" w:space="0" w:color="auto"/>
-        <w:bottom w:val="single" w:sz="4" w:space="0" w:color="auto"/>
-        <w:right w:val="single" w:sz="4" w:space="0" w:color="auto"/>
-        <w:insideH w:val="single" w:sz="4" w:space="0" w:color="auto"/>
-        <w:insideV w:val="single" w:sz="4" w:space="0" w:color="auto"/>
-      </w:tblBorders>
-    </w:tblPr>
-  </w:style>
-  <w:style w:type="paragraph" w:styleId="a6">
-    <w:name w:val="Balloon Text"/>
-    <w:basedOn w:val="a"/>
-    <w:link w:val="a7"/>
-    <w:uiPriority w:val="99"/>
-    <w:semiHidden/>
-    <w:unhideWhenUsed/>
-    <w:rsid w:val="00A86754"/>
-    <w:pPr>
-      <w:spacing w:after="0" w:line="240" w:lineRule="auto"/>
-    </w:pPr>
-    <w:rPr>
-      <w:rFonts w:ascii="Tahoma" w:hAnsi="Tahoma" w:cs="Tahoma"/>
-      <w:sz w:val="16"/>
-      <w:szCs w:val="16"/>
-    </w:rPr>
-  </w:style>
-  <w:style w:type="character" w:customStyle="1" w:styleId="a7">
-    <w:name w:val="Текст выноски Знак"/>
-    <w:basedOn w:val="a0"/>
-    <w:link w:val="a6"/>
-    <w:uiPriority w:val="99"/>
-    <w:semiHidden/>
-    <w:rsid w:val="00A86754"/>
-    <w:rPr>
-      <w:rFonts w:ascii="Tahoma" w:hAnsi="Tahoma" w:cs="Tahoma"/>
-      <w:sz w:val="16"/>
-      <w:szCs w:val="16"/>
-    </w:rPr>
-  </w:style>
-</w:styles>
-</file>
-
-<file path=word/stylesWithEffects.xml><?xml version="1.0" encoding="utf-8"?>
-<w:styles xmlns:wpc="http://schemas.microsoft.com/office/word/2010/wordprocessingCanvas" xmlns:mc="http://schemas.openxmlformats.org/markup-compatibility/2006" xmlns:o="urn:schemas-microsoft-com:office:office" xmlns:r="http://schemas.openxmlformats.org/officeDocument/2006/relationships" xmlns:m="http://schemas.openxmlformats.org/officeDocument/2006/math" xmlns:v="urn:schemas-microsoft-com:vml" xmlns:wp14="http://schemas.microsoft.com/office/word/2010/wordprocessingDrawing" xmlns:wp="http://schemas.openxmlformats.org/drawingml/2006/wordprocessingDrawing" xmlns:w10="urn:schemas-microsoft-com:office:word" xmlns:w="http://schemas.openxmlformats.org/wordprocessingml/2006/main" xmlns:w14="http://schemas.microsoft.com/office/word/2010/wordml" xmlns:wpg="http://schemas.microsoft.com/office/word/2010/wordprocessingGroup" xmlns:wpi="http://schemas.microsoft.com/office/word/2010/wordprocessingInk" xmlns:wne="http://schemas.microsoft.com/office/word/2006/wordml" xmlns:wps="http://schemas.microsoft.com/office/word/2010/wordprocessingShape" mc:Ignorable="w14 wp14">
-  <w:docDefaults>
-    <w:rPrDefault>
-      <w:rPr>
-        <w:rFonts w:asciiTheme="minorHAnsi" w:eastAsiaTheme="minorHAnsi" w:hAnsiTheme="minorHAnsi" w:cstheme="minorBidi"/>
-        <w:sz w:val="22"/>
-        <w:szCs w:val="22"/>
-        <w:lang w:val="ru-RU" w:eastAsia="en-US" w:bidi="ar-SA"/>
-      </w:rPr>
-    </w:rPrDefault>
-    <w:pPrDefault>
-      <w:pPr>
-        <w:spacing w:after="200" w:line="276" w:lineRule="auto"/>
-      </w:pPr>
-    </w:pPrDefault>
-  </w:docDefaults>
-  <w:latentStyles w:defLockedState="0" w:defUIPriority="99" w:defSemiHidden="1" w:defUnhideWhenUsed="1" w:defQFormat="0" w:count="267">
-    <w:lsdException w:name="Normal" w:semiHidden="0" w:uiPriority="0" w:unhideWhenUsed="0" w:qFormat="1"/>
-    <w:lsdException w:name="heading 1" w:semiHidden="0" w:uiPriority="9" w:unhideWhenUsed="0" w:qFormat="1"/>
-    <w:lsdException w:name="heading 2" w:uiPriority="9" w:qFormat="1"/>
-    <w:lsdException w:name="heading 3" w:uiPriority="9" w:qFormat="1"/>
-    <w:lsdException w:name="heading 4" w:uiPriority="9" w:qFormat="1"/>
-    <w:lsdException w:name="heading 5" w:uiPriority="9" w:qFormat="1"/>
-    <w:lsdException w:name="heading 6" w:uiPriority="9" w:qFormat="1"/>
-    <w:lsdException w:name="heading 7" w:uiPriority="9" w:qFormat="1"/>
-    <w:lsdException w:name="heading 8" w:uiPriority="9" w:qFormat="1"/>
-    <w:lsdException w:name="heading 9" w:uiPriority="9" w:qFormat="1"/>
-    <w:lsdException w:name="toc 1" w:uiPriority="39"/>
-    <w:lsdException w:name="toc 2" w:uiPriority="39"/>
-    <w:lsdException w:name="toc 3" w:uiPriority="39"/>
-    <w:lsdException w:name="toc 4" w:uiPriority="39"/>
-    <w:lsdException w:name="toc 5" w:uiPriority="39"/>
-    <w:lsdException w:name="toc 6" w:uiPriority="39"/>
-    <w:lsdException w:name="toc 7" w:uiPriority="39"/>
-    <w:lsdException w:name="toc 8" w:uiPriority="39"/>
-    <w:lsdException w:name="toc 9" w:uiPriority="39"/>
-    <w:lsdException w:name="caption" w:uiPriority="35" w:qFormat="1"/>
-    <w:lsdException w:name="Title" w:semiHidden="0" w:uiPriority="10" w:unhideWhenUsed="0" w:qFormat="1"/>
-    <w:lsdException w:name="Default Paragraph Font" w:uiPriority="1"/>
-    <w:lsdException w:name="Subtitle" w:semiHidden="0" w:uiPriority="11" w:unhideWhenUsed="0" w:qFormat="1"/>
-    <w:lsdException w:name="Strong" w:semiHidden="0" w:uiPriority="22" w:unhideWhenUsed="0" w:qFormat="1"/>
-    <w:lsdException w:name="Emphasis" w:semiHidden="0" w:uiPriority="20" w:unhideWhenUsed="0" w:qFormat="1"/>
-    <w:lsdException w:name="Table Grid" w:semiHidden="0" w:uiPriority="59" w:unhideWhenUsed="0"/>
-    <w:lsdException w:name="Placeholder Text" w:unhideWhenUsed="0"/>
-    <w:lsdException w:name="No Spacing" w:semiHidden="0" w:uiPriority="1" w:unhideWhenUsed="0" w:qFormat="1"/>
-    <w:lsdException w:name="Light Shading" w:semiHidden="0" w:uiPriority="60" w:unhideWhenUsed="0"/>
-    <w:lsdException w:name="Light List" w:semiHidden="0" w:uiPriority="61" w:unhideWhenUsed="0"/>
-    <w:lsdException w:name="Light Grid" w:semiHidden="0" w:uiPriority="62" w:unhideWhenUsed="0"/>
-    <w:lsdException w:name="Medium Shading 1" w:semiHidden="0" w:uiPriority="63" w:unhideWhenUsed="0"/>
-    <w:lsdException w:name="Medium Shading 2" w:semiHidden="0" w:uiPriority="64" w:unhideWhenUsed="0"/>
-    <w:lsdException w:name="Medium List 1" w:semiHidden="0" w:uiPriority="65" w:unhideWhenUsed="0"/>
-    <w:lsdException w:name="Medium List 2" w:semiHidden="0" w:uiPriority="66" w:unhideWhenUsed="0"/>
-    <w:lsdException w:name="Medium Grid 1" w:semiHidden="0" w:uiPriority="67" w:unhideWhenUsed="0"/>
-    <w:lsdException w:name="Medium Grid 2" w:semiHidden="0" w:uiPriority="68" w:unhideWhenUsed="0"/>
-    <w:lsdException w:name="Medium Grid 3" w:semiHidden="0" w:uiPriority="69" w:unhideWhenUsed="0"/>
-    <w:lsdException w:name="Dark List" w:semiHidden="0" w:uiPriority="70" w:unhideWhenUsed="0"/>
-    <w:lsdException w:name="Colorful Shading" w:semiHidden="0" w:uiPriority="71" w:unhideWhenUsed="0"/>
-    <w:lsdException w:name="Colorful List" w:semiHidden="0" w:uiPriority="72" w:unhideWhenUsed="0"/>
-    <w:lsdException w:name="Colorful Grid" w:semiHidden="0" w:uiPriority="73" w:unhideWhenUsed="0"/>
-    <w:lsdException w:name="Light Shading Accent 1" w:semiHidden="0" w:uiPriority="60" w:unhideWhenUsed="0"/>
-    <w:lsdException w:name="Light List Accent 1" w:semiHidden="0" w:uiPriority="61" w:unhideWhenUsed="0"/>
-    <w:lsdException w:name="Light Grid Accent 1" w:semiHidden="0" w:uiPriority="62" w:unhideWhenUsed="0"/>
-    <w:lsdException w:name="Medium Shading 1 Accent 1" w:semiHidden="0" w:uiPriority="63" w:unhideWhenUsed="0"/>
-    <w:lsdException w:name="Medium Shading 2 Accent 1" w:semiHidden="0" w:uiPriority="64" w:unhideWhenUsed="0"/>
-    <w:lsdException w:name="Medium List 1 Accent 1" w:semiHidden="0" w:uiPriority="65" w:unhideWhenUsed="0"/>
-    <w:lsdException w:name="Revision" w:unhideWhenUsed="0"/>
-    <w:lsdException w:name="List Paragraph" w:semiHidden="0" w:uiPriority="34" w:unhideWhenUsed="0" w:qFormat="1"/>
-    <w:lsdException w:name="Quote" w:semiHidden="0" w:uiPriority="29" w:unhideWhenUsed="0" w:qFormat="1"/>
-    <w:lsdException w:name="Intense Quote" w:semiHidden="0" w:uiPriority="30" w:unhideWhenUsed="0" w:qFormat="1"/>
-    <w:lsdException w:name="Medium List 2 Accent 1" w:semiHidden="0" w:uiPriority="66" w:unhideWhenUsed="0"/>
-    <w:lsdException w:name="Medium Grid 1 Accent 1" w:semiHidden="0" w:uiPriority="67" w:unhideWhenUsed="0"/>
-    <w:lsdException w:name="Medium Grid 2 Accent 1" w:semiHidden="0" w:uiPriority="68" w:unhideWhenUsed="0"/>
-    <w:lsdException w:name="Medium Grid 3 Accent 1" w:semiHidden="0" w:uiPriority="69" w:unhideWhenUsed="0"/>
-    <w:lsdException w:name="Dark List Accent 1" w:semiHidden="0" w:uiPriority="70" w:unhideWhenUsed="0"/>
-    <w:lsdException w:name="Colorful Shading Accent 1" w:semiHidden="0" w:uiPriority="71" w:unhideWhenUsed="0"/>
-    <w:lsdException w:name="Colorful List Accent 1" w:semiHidden="0" w:uiPriority="72" w:unhideWhenUsed="0"/>
-    <w:lsdException w:name="Colorful Grid Accent 1" w:semiHidden="0" w:uiPriority="73" w:unhideWhenUsed="0"/>
-    <w:lsdException w:name="Light Shading Accent 2" w:semiHidden="0" w:uiPriority="60" w:unhideWhenUsed="0"/>
-    <w:lsdException w:name="Light List Accent 2" w:semiHidden="0" w:uiPriority="61" w:unhideWhenUsed="0"/>
-    <w:lsdException w:name="Light Grid Accent 2" w:semiHidden="0" w:uiPriority="62" w:unhideWhenUsed="0"/>
-    <w:lsdException w:name="Medium Shading 1 Accent 2" w:semiHidden="0" w:uiPriority="63" w:unhideWhenUsed="0"/>
-    <w:lsdException w:name="Medium Shading 2 Accent 2" w:semiHidden="0" w:uiPriority="64" w:unhideWhenUsed="0"/>
-    <w:lsdException w:name="Medium List 1 Accent 2" w:semiHidden="0" w:uiPriority="65" w:unhideWhenUsed="0"/>
-    <w:lsdException w:name="Medium List 2 Accent 2" w:semiHidden="0" w:uiPriority="66" w:unhideWhenUsed="0"/>
-    <w:lsdException w:name="Medium Grid 1 Accent 2" w:semiHidden="0" w:uiPriority="67" w:unhideWhenUsed="0"/>
-    <w:lsdException w:name="Medium Grid 2 Accent 2" w:semiHidden="0" w:uiPriority="68" w:unhideWhenUsed="0"/>
-    <w:lsdException w:name="Medium Grid 3 Accent 2" w:semiHidden="0" w:uiPriority="69" w:unhideWhenUsed="0"/>
-    <w:lsdException w:name="Dark List Accent 2" w:semiHidden="0" w:uiPriority="70" w:unhideWhenUsed="0"/>
-    <w:lsdException w:name="Colorful Shading Accent 2" w:semiHidden="0" w:uiPriority="71" w:unhideWhenUsed="0"/>
-    <w:lsdException w:name="Colorful List Accent 2" w:semiHidden="0" w:uiPriority="72" w:unhideWhenUsed="0"/>
-    <w:lsdException w:name="Colorful Grid Accent 2" w:semiHidden="0" w:uiPriority="73" w:unhideWhenUsed="0"/>
-    <w:lsdException w:name="Light Shading Accent 3" w:semiHidden="0" w:uiPriority="60" w:unhideWhenUsed="0"/>
-    <w:lsdException w:name="Light List Accent 3" w:semiHidden="0" w:uiPriority="61" w:unhideWhenUsed="0"/>
-    <w:lsdException w:name="Light Grid Accent 3" w:semiHidden="0" w:uiPriority="62" w:unhideWhenUsed="0"/>
-    <w:lsdException w:name="Medium Shading 1 Accent 3" w:semiHidden="0" w:uiPriority="63" w:unhideWhenUsed="0"/>
-    <w:lsdException w:name="Medium Shading 2 Accent 3" w:semiHidden="0" w:uiPriority="64" w:unhideWhenUsed="0"/>
-    <w:lsdException w:name="Medium List 1 Accent 3" w:semiHidden="0" w:uiPriority="65" w:unhideWhenUsed="0"/>
-    <w:lsdException w:name="Medium List 2 Accent 3" w:semiHidden="0" w:uiPriority="66" w:unhideWhenUsed="0"/>
-    <w:lsdException w:name="Medium Grid 1 Accent 3" w:semiHidden="0" w:uiPriority="67" w:unhideWhenUsed="0"/>
-    <w:lsdException w:name="Medium Grid 2 Accent 3" w:semiHidden="0" w:uiPriority="68" w:unhideWhenUsed="0"/>
-    <w:lsdException w:name="Medium Grid 3 Accent 3" w:semiHidden="0" w:uiPriority="69" w:unhideWhenUsed="0"/>
-    <w:lsdException w:name="Dark List Accent 3" w:semiHidden="0" w:uiPriority="70" w:unhideWhenUsed="0"/>
-    <w:lsdException w:name="Colorful Shading Accent 3" w:semiHidden="0" w:uiPriority="71" w:unhideWhenUsed="0"/>
-    <w:lsdException w:name="Colorful List Accent 3" w:semiHidden="0" w:uiPriority="72" w:unhideWhenUsed="0"/>
-    <w:lsdException w:name="Colorful Grid Accent 3" w:semiHidden="0" w:uiPriority="73" w:unhideWhenUsed="0"/>
-    <w:lsdException w:name="Light Shading Accent 4" w:semiHidden="0" w:uiPriority="60" w:unhideWhenUsed="0"/>
-    <w:lsdException w:name="Light List Accent 4" w:semiHidden="0" w:uiPriority="61" w:unhideWhenUsed="0"/>
-    <w:lsdException w:name="Light Grid Accent 4" w:semiHidden="0" w:uiPriority="62" w:unhideWhenUsed="0"/>
-    <w:lsdException w:name="Medium Shading 1 Accent 4" w:semiHidden="0" w:uiPriority="63" w:unhideWhenUsed="0"/>
-    <w:lsdException w:name="Medium Shading 2 Accent 4" w:semiHidden="0" w:uiPriority="64" w:unhideWhenUsed="0"/>
-    <w:lsdException w:name="Medium List 1 Accent 4" w:semiHidden="0" w:uiPriority="65" w:unhideWhenUsed="0"/>
-    <w:lsdException w:name="Medium List 2 Accent 4" w:semiHidden="0" w:uiPriority="66" w:unhideWhenUsed="0"/>
-    <w:lsdException w:name="Medium Grid 1 Accent 4" w:semiHidden="0" w:uiPriority="67" w:unhideWhenUsed="0"/>
-    <w:lsdException w:name="Medium Grid 2 Accent 4" w:semiHidden="0" w:uiPriority="68" w:unhideWhenUsed="0"/>
-    <w:lsdException w:name="Medium Grid 3 Accent 4" w:semiHidden="0" w:uiPriority="69" w:unhideWhenUsed="0"/>
-    <w:lsdException w:name="Dark List Accent 4" w:semiHidden="0" w:uiPriority="70" w:unhideWhenUsed="0"/>
-    <w:lsdException w:name="Colorful Shading Accent 4" w:semiHidden="0" w:uiPriority="71" w:unhideWhenUsed="0"/>
-    <w:lsdException w:name="Colorful List Accent 4" w:semiHidden="0" w:uiPriority="72" w:unhideWhenUsed="0"/>
-    <w:lsdException w:name="Colorful Grid Accent 4" w:semiHidden="0" w:uiPriority="73" w:unhideWhenUsed="0"/>
-    <w:lsdException w:name="Light Shading Accent 5" w:semiHidden="0" w:uiPriority="60" w:unhideWhenUsed="0"/>
-    <w:lsdException w:name="Light List Accent 5" w:semiHidden="0" w:uiPriority="61" w:unhideWhenUsed="0"/>
-    <w:lsdException w:name="Light Grid Accent 5" w:semiHidden="0" w:uiPriority="62" w:unhideWhenUsed="0"/>
-    <w:lsdException w:name="Medium Shading 1 Accent 5" w:semiHidden="0" w:uiPriority="63" w:unhideWhenUsed="0"/>
-    <w:lsdException w:name="Medium Shading 2 Accent 5" w:semiHidden="0" w:uiPriority="64" w:unhideWhenUsed="0"/>
-    <w:lsdException w:name="Medium List 1 Accent 5" w:semiHidden="0" w:uiPriority="65" w:unhideWhenUsed="0"/>
-    <w:lsdException w:name="Medium List 2 Accent 5" w:semiHidden="0" w:uiPriority="66" w:unhideWhenUsed="0"/>
-    <w:lsdException w:name="Medium Grid 1 Accent 5" w:semiHidden="0" w:uiPriority="67" w:unhideWhenUsed="0"/>
-    <w:lsdException w:name="Medium Grid 2 Accent 5" w:semiHidden="0" w:uiPriority="68" w:unhideWhenUsed="0"/>
-    <w:lsdException w:name="Medium Grid 3 Accent 5" w:semiHidden="0" w:uiPriority="69" w:unhideWhenUsed="0"/>
-    <w:lsdException w:name="Dark List Accent 5" w:semiHidden="0" w:uiPriority="70" w:unhideWhenUsed="0"/>
-    <w:lsdException w:name="Colorful Shading Accent 5" w:semiHidden="0" w:uiPriority="71" w:unhideWhenUsed="0"/>
-    <w:lsdException w:name="Colorful List Accent 5" w:semiHidden="0" w:uiPriority="72" w:unhideWhenUsed="0"/>
-    <w:lsdException w:name="Colorful Grid Accent 5" w:semiHidden="0" w:uiPriority="73" w:unhideWhenUsed="0"/>
-    <w:lsdException w:name="Light Shading Accent 6" w:semiHidden="0" w:uiPriority="60" w:unhideWhenUsed="0"/>
-    <w:lsdException w:name="Light List Accent 6" w:semiHidden="0" w:uiPriority="61" w:unhideWhenUsed="0"/>
-    <w:lsdException w:name="Light Grid Accent 6" w:semiHidden="0" w:uiPriority="62" w:unhideWhenUsed="0"/>
-    <w:lsdException w:name="Medium Shading 1 Accent 6" w:semiHidden="0" w:uiPriority="63" w:unhideWhenUsed="0"/>
-    <w:lsdException w:name="Medium Shading 2 Accent 6" w:semiHidden="0" w:uiPriority="64" w:unhideWhenUsed="0"/>
-    <w:lsdException w:name="Medium List 1 Accent 6" w:semiHidden="0" w:uiPriority="65" w:unhideWhenUsed="0"/>
-    <w:lsdException w:name="Medium List 2 Accent 6" w:semiHidden="0" w:uiPriority="66" w:unhideWhenUsed="0"/>
-    <w:lsdException w:name="Medium Grid 1 Accent 6" w:semiHidden="0" w:uiPriority="67" w:unhideWhenUsed="0"/>
-    <w:lsdException w:name="Medium Grid 2 Accent 6" w:semiHidden="0" w:uiPriority="68" w:unhideWhenUsed="0"/>
-    <w:lsdException w:name="Medium Grid 3 Accent 6" w:semiHidden="0" w:uiPriority="69" w:unhideWhenUsed="0"/>
-    <w:lsdException w:name="Dark List Accent 6" w:semiHidden="0" w:uiPriority="70" w:unhideWhenUsed="0"/>
-    <w:lsdException w:name="Colorful Shading Accent 6" w:semiHidden="0" w:uiPriority="71" w:unhideWhenUsed="0"/>
-    <w:lsdException w:name="Colorful List Accent 6" w:semiHidden="0" w:uiPriority="72" w:unhideWhenUsed="0"/>
-    <w:lsdException w:name="Colorful Grid Accent 6" w:semiHidden="0" w:uiPriority="73" w:unhideWhenUsed="0"/>
-    <w:lsdException w:name="Subtle Emphasis" w:semiHidden="0" w:uiPriority="19" w:unhideWhenUsed="0" w:qFormat="1"/>
-    <w:lsdException w:name="Intense Emphasis" w:semiHidden="0" w:uiPriority="21" w:unhideWhenUsed="0" w:qFormat="1"/>
-    <w:lsdException w:name="Subtle Reference" w:semiHidden="0" w:uiPriority="31" w:unhideWhenUsed="0" w:qFormat="1"/>
-    <w:lsdException w:name="Intense Reference" w:semiHidden="0" w:uiPriority="32" w:unhideWhenUsed="0" w:qFormat="1"/>
-    <w:lsdException w:name="Book Title" w:semiHidden="0" w:uiPriority="33" w:unhideWhenUsed="0" w:qFormat="1"/>
-    <w:lsdException w:name="Bibliography" w:uiPriority="37"/>
-    <w:lsdException w:name="TOC Heading" w:uiPriority="39" w:qFormat="1"/>
+  <w:latentStyles w:defLockedState="0" w:defUIPriority="99" w:defSemiHidden="0" w:defUnhideWhenUsed="0" w:defQFormat="0" w:count="371">
+    <w:lsdException w:name="Normal" w:uiPriority="0" w:qFormat="1"/>
+    <w:lsdException w:name="heading 1" w:uiPriority="9" w:qFormat="1"/>
+    <w:lsdException w:name="heading 2" w:semiHidden="1" w:uiPriority="9" w:unhideWhenUsed="1" w:qFormat="1"/>
+    <w:lsdException w:name="heading 3" w:semiHidden="1" w:uiPriority="9" w:unhideWhenUsed="1" w:qFormat="1"/>
+    <w:lsdException w:name="heading 4" w:semiHidden="1" w:uiPriority="9" w:unhideWhenUsed="1" w:qFormat="1"/>
+    <w:lsdException w:name="heading 5" w:semiHidden="1" w:uiPriority="9" w:unhideWhenUsed="1" w:qFormat="1"/>
+    <w:lsdException w:name="heading 6" w:semiHidden="1" w:uiPriority="9" w:unhideWhenUsed="1" w:qFormat="1"/>
+    <w:lsdException w:name="heading 7" w:semiHidden="1" w:uiPriority="9" w:unhideWhenUsed="1" w:qFormat="1"/>
+    <w:lsdException w:name="heading 8" w:semiHidden="1" w:uiPriority="9" w:unhideWhenUsed="1" w:qFormat="1"/>
+    <w:lsdException w:name="heading 9" w:semiHidden="1" w:uiPriority="9" w:unhideWhenUsed="1" w:qFormat="1"/>
+    <w:lsdException w:name="index 1" w:semiHidden="1" w:unhideWhenUsed="1"/>
+    <w:lsdException w:name="index 2" w:semiHidden="1" w:unhideWhenUsed="1"/>
+    <w:lsdException w:name="index 3" w:semiHidden="1" w:unhideWhenUsed="1"/>
+    <w:lsdException w:name="index 4" w:semiHidden="1" w:unhideWhenUsed="1"/>
+    <w:lsdException w:name="index 5" w:semiHidden="1" w:unhideWhenUsed="1"/>
+    <w:lsdException w:name="index 6" w:semiHidden="1" w:unhideWhenUsed="1"/>
+    <w:lsdException w:name="index 7" w:semiHidden="1" w:unhideWhenUsed="1"/>
+    <w:lsdException w:name="index 8" w:semiHidden="1" w:unhideWhenUsed="1"/>
+    <w:lsdException w:name="index 9" w:semiHidden="1" w:unhideWhenUsed="1"/>
+    <w:lsdException w:name="toc 1" w:semiHidden="1" w:uiPriority="39" w:unhideWhenUsed="1"/>
+    <w:lsdException w:name="toc 2" w:semiHidden="1" w:uiPriority="39" w:unhideWhenUsed="1"/>
+    <w:lsdException w:name="toc 3" w:semiHidden="1" w:uiPriority="39" w:unhideWhenUsed="1"/>
+    <w:lsdException w:name="toc 4" w:semiHidden="1" w:uiPriority="39" w:unhideWhenUsed="1"/>
+    <w:lsdException w:name="toc 5" w:semiHidden="1" w:uiPriority="39" w:unhideWhenUsed="1"/>
+    <w:lsdException w:name="toc 6" w:semiHidden="1" w:uiPriority="39" w:unhideWhenUsed="1"/>
+    <w:lsdException w:name="toc 7" w:semiHidden="1" w:uiPriority="39" w:unhideWhenUsed="1"/>
+    <w:lsdException w:name="toc 8" w:semiHidden="1" w:uiPriority="39" w:unhideWhenUsed="1"/>
+    <w:lsdException w:name="toc 9" w:semiHidden="1" w:uiPriority="39" w:unhideWhenUsed="1"/>
+    <w:lsdException w:name="Normal Indent" w:semiHidden="1" w:unhideWhenUsed="1"/>
+    <w:lsdException w:name="footnote text" w:semiHidden="1" w:unhideWhenUsed="1"/>
+    <w:lsdException w:name="annotation text" w:semiHidden="1" w:unhideWhenUsed="1"/>
+    <w:lsdException w:name="header" w:semiHidden="1" w:unhideWhenUsed="1"/>
+    <w:lsdException w:name="footer" w:semiHidden="1" w:unhideWhenUsed="1"/>
+    <w:lsdException w:name="index heading" w:semiHidden="1" w:unhideWhenUsed="1"/>
+    <w:lsdException w:name="caption" w:semiHidden="1" w:uiPriority="35" w:unhideWhenUsed="1" w:qFormat="1"/>
+    <w:lsdException w:name="table of figures" w:semiHidden="1" w:unhideWhenUsed="1"/>
+    <w:lsdException w:name="envelope address" w:semiHidden="1" w:unhideWhenUsed="1"/>
+    <w:lsdException w:name="envelope return" w:semiHidden="1" w:unhideWhenUsed="1"/>
+    <w:lsdException w:name="footnote reference" w:semiHidden="1" w:unhideWhenUsed="1"/>
+    <w:lsdException w:name="annotation reference" w:semiHidden="1" w:unhideWhenUsed="1"/>
+    <w:lsdException w:name="line number" w:semiHidden="1" w:unhideWhenUsed="1"/>
+    <w:lsdException w:name="page number" w:semiHidden="1" w:unhideWhenUsed="1"/>
+    <w:lsdException w:name="endnote reference" w:semiHidden="1" w:unhideWhenUsed="1"/>
+    <w:lsdException w:name="endnote text" w:semiHidden="1" w:unhideWhenUsed="1"/>
+    <w:lsdException w:name="table of authorities" w:semiHidden="1" w:unhideWhenUsed="1"/>
+    <w:lsdException w:name="macro" w:semiHidden="1" w:unhideWhenUsed="1"/>
+    <w:lsdException w:name="toa heading" w:semiHidden="1" w:unhideWhenUsed="1"/>
+    <w:lsdException w:name="List" w:semiHidden="1" w:unhideWhenUsed="1"/>
+    <w:lsdException w:name="List Bullet" w:semiHidden="1" w:unhideWhenUsed="1"/>
+    <w:lsdException w:name="List Number" w:semiHidden="1" w:unhideWhenUsed="1"/>
+    <w:lsdException w:name="List 2" w:semiHidden="1" w:unhideWhenUsed="1"/>
+    <w:lsdException w:name="List 3" w:semiHidden="1" w:unhideWhenUsed="1"/>
+    <w:lsdException w:name="List 4" w:semiHidden="1" w:unhideWhenUsed="1"/>
+    <w:lsdException w:name="List 5" w:semiHidden="1" w:unhideWhenUsed="1"/>
+    <w:lsdException w:name="List Bullet 2" w:semiHidden="1" w:unhideWhenUsed="1"/>
+    <w:lsdException w:name="List Bullet 3" w:semiHidden="1" w:unhideWhenUsed="1"/>
+    <w:lsdException w:name="List Bullet 4" w:semiHidden="1" w:unhideWhenUsed="1"/>
+    <w:lsdException w:name="List Bullet 5" w:semiHidden="1" w:unhideWhenUsed="1"/>
+    <w:lsdException w:name="List Number 2" w:semiHidden="1" w:unhideWhenUsed="1"/>
+    <w:lsdException w:name="List Number 3" w:semiHidden="1" w:unhideWhenUsed="1"/>
+    <w:lsdException w:name="List Number 4" w:semiHidden="1" w:unhideWhenUsed="1"/>
+    <w:lsdException w:name="List Number 5" w:semiHidden="1" w:unhideWhenUsed="1"/>
+    <w:lsdException w:name="Title" w:uiPriority="10" w:qFormat="1"/>
+    <w:lsdException w:name="Closing" w:semiHidden="1" w:unhideWhenUsed="1"/>
+    <w:lsdException w:name="Signature" w:semiHidden="1" w:unhideWhenUsed="1"/>
+    <w:lsdException w:name="Default Paragraph Font" w:semiHidden="1" w:uiPriority="1" w:unhideWhenUsed="1"/>
+    <w:lsdException w:name="Body Text" w:semiHidden="1" w:unhideWhenUsed="1"/>
+    <w:lsdException w:name="Body Text Indent" w:semiHidden="1" w:unhideWhenUsed="1"/>
+    <w:lsdException w:name="List Continue" w:semiHidden="1" w:unhideWhenUsed="1"/>
+    <w:lsdException w:name="List Continue 2" w:semiHidden="1" w:unhideWhenUsed="1"/>
+    <w:lsdException w:name="List Continue 3" w:semiHidden="1" w:unhideWhenUsed="1"/>
+    <w:lsdException w:name="List Continue 4" w:semiHidden="1" w:unhideWhenUsed="1"/>
+    <w:lsdException w:name="List Continue 5" w:semiHidden="1" w:unhideWhenUsed="1"/>
+    <w:lsdException w:name="Message Header" w:semiHidden="1" w:unhideWhenUsed="1"/>
+    <w:lsdException w:name="Subtitle" w:uiPriority="11" w:qFormat="1"/>
+    <w:lsdException w:name="Salutation" w:semiHidden="1" w:unhideWhenUsed="1"/>
+    <w:lsdException w:name="Date" w:semiHidden="1" w:unhideWhenUsed="1"/>
+    <w:lsdException w:name="Body Text First Indent" w:semiHidden="1" w:unhideWhenUsed="1"/>
+    <w:lsdException w:name="Body Text First Indent 2" w:semiHidden="1" w:unhideWhenUsed="1"/>
+    <w:lsdException w:name="Note Heading" w:semiHidden="1" w:unhideWhenUsed="1"/>
+    <w:lsdException w:name="Body Text 2" w:semiHidden="1" w:unhideWhenUsed="1"/>
+    <w:lsdException w:name="Body Text 3" w:semiHidden="1" w:unhideWhenUsed="1"/>
+    <w:lsdException w:name="Body Text Indent 2" w:semiHidden="1" w:unhideWhenUsed="1"/>
+    <w:lsdException w:name="Body Text Indent 3" w:semiHidden="1" w:unhideWhenUsed="1"/>
+    <w:lsdException w:name="Block Text" w:semiHidden="1" w:unhideWhenUsed="1"/>
+    <w:lsdException w:name="Hyperlink" w:semiHidden="1" w:unhideWhenUsed="1"/>
+    <w:lsdException w:name="FollowedHyperlink" w:semiHidden="1" w:unhideWhenUsed="1"/>
+    <w:lsdException w:name="Strong" w:uiPriority="22" w:qFormat="1"/>
+    <w:lsdException w:name="Emphasis" w:uiPriority="20" w:qFormat="1"/>
+    <w:lsdException w:name="Document Map" w:semiHidden="1" w:unhideWhenUsed="1"/>
+    <w:lsdException w:name="Plain Text" w:semiHidden="1" w:unhideWhenUsed="1"/>
+    <w:lsdException w:name="E-mail Signature" w:semiHidden="1" w:unhideWhenUsed="1"/>
+    <w:lsdException w:name="HTML Top of Form" w:semiHidden="1" w:unhideWhenUsed="1"/>
+    <w:lsdException w:name="HTML Bottom of Form" w:semiHidden="1" w:unhideWhenUsed="1"/>
+    <w:lsdException w:name="Normal (Web)" w:semiHidden="1" w:unhideWhenUsed="1"/>
+    <w:lsdException w:name="HTML Acronym" w:semiHidden="1" w:unhideWhenUsed="1"/>
+    <w:lsdException w:name="HTML Address" w:semiHidden="1" w:unhideWhenUsed="1"/>
+    <w:lsdException w:name="HTML Cite" w:semiHidden="1" w:unhideWhenUsed="1"/>
+    <w:lsdException w:name="HTML Code" w:semiHidden="1" w:unhideWhenUsed="1"/>
+    <w:lsdException w:name="HTML Definition" w:semiHidden="1" w:unhideWhenUsed="1"/>
+    <w:lsdException w:name="HTML Keyboard" w:semiHidden="1" w:unhideWhenUsed="1"/>
+    <w:lsdException w:name="HTML Preformatted" w:semiHidden="1" w:unhideWhenUsed="1"/>
+    <w:lsdException w:name="HTML Sample" w:semiHidden="1" w:unhideWhenUsed="1"/>
+    <w:lsdException w:name="HTML Typewriter" w:semiHidden="1" w:unhideWhenUsed="1"/>
+    <w:lsdException w:name="HTML Variable" w:semiHidden="1" w:unhideWhenUsed="1"/>
+    <w:lsdException w:name="Normal Table" w:semiHidden="1" w:unhideWhenUsed="1"/>
+    <w:lsdException w:name="annotation subject" w:semiHidden="1" w:unhideWhenUsed="1"/>
+    <w:lsdException w:name="No List" w:semiHidden="1" w:unhideWhenUsed="1"/>
+    <w:lsdException w:name="Outline List 1" w:semiHidden="1" w:unhideWhenUsed="1"/>
+    <w:lsdException w:name="Outline List 2" w:semiHidden="1" w:unhideWhenUsed="1"/>
+    <w:lsdException w:name="Outline List 3" w:semiHidden="1" w:unhideWhenUsed="1"/>
+    <w:lsdException w:name="Table Simple 1" w:semiHidden="1" w:unhideWhenUsed="1"/>
+    <w:lsdException w:name="Table Simple 2" w:semiHidden="1" w:unhideWhenUsed="1"/>
+    <w:lsdException w:name="Table Simple 3" w:semiHidden="1" w:unhideWhenUsed="1"/>
+    <w:lsdException w:name="Table Classic 1" w:semiHidden="1" w:unhideWhenUsed="1"/>
+    <w:lsdException w:name="Table Classic 2" w:semiHidden="1" w:unhideWhenUsed="1"/>
+    <w:lsdException w:name="Table Classic 3" w:semiHidden="1" w:unhideWhenUsed="1"/>
+    <w:lsdException w:name="Table Classic 4" w:semiHidden="1" w:unhideWhenUsed="1"/>
+    <w:lsdException w:name="Table Colorful 1" w:semiHidden="1" w:unhideWhenUsed="1"/>
+    <w:lsdException w:name="Table Colorful 2" w:semiHidden="1" w:unhideWhenUsed="1"/>
+    <w:lsdException w:name="Table Colorful 3" w:semiHidden="1" w:unhideWhenUsed="1"/>
+    <w:lsdException w:name="Table Columns 1" w:semiHidden="1" w:unhideWhenUsed="1"/>
+    <w:lsdException w:name="Table Columns 2" w:semiHidden="1" w:unhideWhenUsed="1"/>
+    <w:lsdException w:name="Table Columns 3" w:semiHidden="1" w:unhideWhenUsed="1"/>
+    <w:lsdException w:name="Table Columns 4" w:semiHidden="1" w:unhideWhenUsed="1"/>
+    <w:lsdException w:name="Table Columns 5" w:semiHidden="1" w:unhideWhenUsed="1"/>
+    <w:lsdException w:name="Table Grid 1" w:semiHidden="1" w:unhideWhenUsed="1"/>
+    <w:lsdException w:name="Table Grid 2" w:semiHidden="1" w:unhideWhenUsed="1"/>
+    <w:lsdException w:name="Table Grid 3" w:semiHidden="1" w:unhideWhenUsed="1"/>
+    <w:lsdException w:name="Table Grid 4" w:semiHidden="1" w:unhideWhenUsed="1"/>
+    <w:lsdException w:name="Table Grid 5" w:semiHidden="1" w:unhideWhenUsed="1"/>
+    <w:lsdException w:name="Table Grid 6" w:semiHidden="1" w:unhideWhenUsed="1"/>
+    <w:lsdException w:name="Table Grid 7" w:semiHidden="1" w:unhideWhenUsed="1"/>
+    <w:lsdException w:name="Table Grid 8" w:semiHidden="1" w:unhideWhenUsed="1"/>
+    <w:lsdException w:name="Table List 1" w:semiHidden="1" w:unhideWhenUsed="1"/>
+    <w:lsdException w:name="Table List 2" w:semiHidden="1" w:unhideWhenUsed="1"/>
+    <w:lsdException w:name="Table List 3" w:semiHidden="1" w:unhideWhenUsed="1"/>
+    <w:lsdException w:name="Table List 4" w:semiHidden="1" w:unhideWhenUsed="1"/>
+    <w:lsdException w:name="Table List 5" w:semiHidden="1" w:unhideWhenUsed="1"/>
+    <w:lsdException w:name="Table List 6" w:semiHidden="1" w:unhideWhenUsed="1"/>
+    <w:lsdException w:name="Table List 7" w:semiHidden="1" w:unhideWhenUsed="1"/>
+    <w:lsdException w:name="Table List 8" w:semiHidden="1" w:unhideWhenUsed="1"/>
+    <w:lsdException w:name="Table 3D effects 1" w:semiHidden="1" w:unhideWhenUsed="1"/>
+    <w:lsdException w:name="Table 3D effects 2" w:semiHidden="1" w:unhideWhenUsed="1"/>
+    <w:lsdException w:name="Table 3D effects 3" w:semiHidden="1" w:unhideWhenUsed="1"/>
+    <w:lsdException w:name="Table Contemporary" w:semiHidden="1" w:unhideWhenUsed="1"/>
+    <w:lsdException w:name="Table Elegant" w:semiHidden="1" w:unhideWhenUsed="1"/>
+    <w:lsdException w:name="Table Professional" w:semiHidden="1" w:unhideWhenUsed="1"/>
+    <w:lsdException w:name="Table Subtle 1" w:semiHidden="1" w:unhideWhenUsed="1"/>
+    <w:lsdException w:name="Table Subtle 2" w:semiHidden="1" w:unhideWhenUsed="1"/>
+    <w:lsdException w:name="Table Web 1" w:semiHidden="1" w:unhideWhenUsed="1"/>
+    <w:lsdException w:name="Table Web 2" w:semiHidden="1" w:unhideWhenUsed="1"/>
+    <w:lsdException w:name="Table Web 3" w:semiHidden="1" w:unhideWhenUsed="1"/>
+    <w:lsdException w:name="Balloon Text" w:semiHidden="1" w:unhideWhenUsed="1"/>
+    <w:lsdException w:name="Table Grid" w:uiPriority="59"/>
+    <w:lsdException w:name="Table Theme" w:semiHidden="1" w:unhideWhenUsed="1"/>
+    <w:lsdException w:name="Placeholder Text" w:semiHidden="1"/>
+    <w:lsdException w:name="No Spacing" w:uiPriority="1" w:qFormat="1"/>
+    <w:lsdException w:name="Light Shading" w:uiPriority="60"/>
+    <w:lsdException w:name="Light List" w:uiPriority="61"/>
+    <w:lsdException w:name="Light Grid" w:uiPriority="62"/>
+    <w:lsdException w:name="Medium Shading 1" w:uiPriority="63"/>
+    <w:lsdException w:name="Medium Shading 2" w:uiPriority="64"/>
+    <w:lsdException w:name="Medium List 1" w:uiPriority="65"/>
+    <w:lsdException w:name="Medium List 2" w:uiPriority="66"/>
+    <w:lsdException w:name="Medium Grid 1" w:uiPriority="67"/>
+    <w:lsdException w:name="Medium Grid 2" w:uiPriority="68"/>
+    <w:lsdException w:name="Medium Grid 3" w:uiPriority="69"/>
+    <w:lsdException w:name="Dark List" w:uiPriority="70"/>
+    <w:lsdException w:name="Colorful Shading" w:uiPriority="71"/>
+    <w:lsdException w:name="Colorful List" w:uiPriority="72"/>
+    <w:lsdException w:name="Colorful Grid" w:uiPriority="73"/>
+    <w:lsdException w:name="Light Shading Accent 1" w:uiPriority="60"/>
+    <w:lsdException w:name="Light List Accent 1" w:uiPriority="61"/>
+    <w:lsdException w:name="Light Grid Accent 1" w:uiPriority="62"/>
+    <w:lsdException w:name="Medium Shading 1 Accent 1" w:uiPriority="63"/>
+    <w:lsdException w:name="Medium Shading 2 Accent 1" w:uiPriority="64"/>
+    <w:lsdException w:name="Medium List 1 Accent 1" w:uiPriority="65"/>
+    <w:lsdException w:name="Revision" w:semiHidden="1"/>
+    <w:lsdException w:name="List Paragraph" w:uiPriority="34" w:qFormat="1"/>
+    <w:lsdException w:name="Quote" w:uiPriority="29" w:qFormat="1"/>
+    <w:lsdException w:name="Intense Quote" w:uiPriority="30" w:qFormat="1"/>
+    <w:lsdException w:name="Medium List 2 Accent 1" w:uiPriority="66"/>
+    <w:lsdException w:name="Medium Grid 1 Accent 1" w:uiPriority="67"/>
+    <w:lsdException w:name="Medium Grid 2 Accent 1" w:uiPriority="68"/>
+    <w:lsdException w:name="Medium Grid 3 Accent 1" w:uiPriority="69"/>
+    <w:lsdException w:name="Dark List Accent 1" w:uiPriority="70"/>
+    <w:lsdException w:name="Colorful Shading Accent 1" w:uiPriority="71"/>
+    <w:lsdException w:name="Colorful List Accent 1" w:uiPriority="72"/>
+    <w:lsdException w:name="Colorful Grid Accent 1" w:uiPriority="73"/>
+    <w:lsdException w:name="Light Shading Accent 2" w:uiPriority="60"/>
+    <w:lsdException w:name="Light List Accent 2" w:uiPriority="61"/>
+    <w:lsdException w:name="Light Grid Accent 2" w:uiPriority="62"/>
+    <w:lsdException w:name="Medium Shading 1 Accent 2" w:uiPriority="63"/>
+    <w:lsdException w:name="Medium Shading 2 Accent 2" w:uiPriority="64"/>
+    <w:lsdException w:name="Medium List 1 Accent 2" w:uiPriority="65"/>
+    <w:lsdException w:name="Medium List 2 Accent 2" w:uiPriority="66"/>
+    <w:lsdException w:name="Medium Grid 1 Accent 2" w:uiPriority="67"/>
+    <w:lsdException w:name="Medium Grid 2 Accent 2" w:uiPriority="68"/>
+    <w:lsdException w:name="Medium Grid 3 Accent 2" w:uiPriority="69"/>
+    <w:lsdException w:name="Dark List Accent 2" w:uiPriority="70"/>
+    <w:lsdException w:name="Colorful Shading Accent 2" w:uiPriority="71"/>
+    <w:lsdException w:name="Colorful List Accent 2" w:uiPriority="72"/>
+    <w:lsdException w:name="Colorful Grid Accent 2" w:uiPriority="73"/>
+    <w:lsdException w:name="Light Shading Accent 3" w:uiPriority="60"/>
+    <w:lsdException w:name="Light List Accent 3" w:uiPriority="61"/>
+    <w:lsdException w:name="Light Grid Accent 3" w:uiPriority="62"/>
+    <w:lsdException w:name="Medium Shading 1 Accent 3" w:uiPriority="63"/>
+    <w:lsdException w:name="Medium Shading 2 Accent 3" w:uiPriority="64"/>
+    <w:lsdException w:name="Medium List 1 Accent 3" w:uiPriority="65"/>
+    <w:lsdException w:name="Medium List 2 Accent 3" w:uiPriority="66"/>
+    <w:lsdException w:name="Medium Grid 1 Accent 3" w:uiPriority="67"/>
+    <w:lsdException w:name="Medium Grid 2 Accent 3" w:uiPriority="68"/>
+    <w:lsdException w:name="Medium Grid 3 Accent 3" w:uiPriority="69"/>
+    <w:lsdException w:name="Dark List Accent 3" w:uiPriority="70"/>
+    <w:lsdException w:name="Colorful Shading Accent 3" w:uiPriority="71"/>
+    <w:lsdException w:name="Colorful List Accent 3" w:uiPriority="72"/>
+    <w:lsdException w:name="Colorful Grid Accent 3" w:uiPriority="73"/>
+    <w:lsdException w:name="Light Shading Accent 4" w:uiPriority="60"/>
+    <w:lsdException w:name="Light List Accent 4" w:uiPriority="61"/>
+    <w:lsdException w:name="Light Grid Accent 4" w:uiPriority="62"/>
+    <w:lsdException w:name="Medium Shading 1 Accent 4" w:uiPriority="63"/>
+    <w:lsdException w:name="Medium Shading 2 Accent 4" w:uiPriority="64"/>
+    <w:lsdException w:name="Medium List 1 Accent 4" w:uiPriority="65"/>
+    <w:lsdException w:name="Medium List 2 Accent 4" w:uiPriority="66"/>
+    <w:lsdException w:name="Medium Grid 1 Accent 4" w:uiPriority="67"/>
+    <w:lsdException w:name="Medium Grid 2 Accent 4" w:uiPriority="68"/>
+    <w:lsdException w:name="Medium Grid 3 Accent 4" w:uiPriority="69"/>
+    <w:lsdException w:name="Dark List Accent 4" w:uiPriority="70"/>
+    <w:lsdException w:name="Colorful Shading Accent 4" w:uiPriority="71"/>
+    <w:lsdException w:name="Colorful List Accent 4" w:uiPriority="72"/>
+    <w:lsdException w:name="Colorful Grid Accent 4" w:uiPriority="73"/>
+    <w:lsdException w:name="Light Shading Accent 5" w:uiPriority="60"/>
+    <w:lsdException w:name="Light List Accent 5" w:uiPriority="61"/>
+    <w:lsdException w:name="Light Grid Accent 5" w:uiPriority="62"/>
+    <w:lsdException w:name="Medium Shading 1 Accent 5" w:uiPriority="63"/>
+    <w:lsdException w:name="Medium Shading 2 Accent 5" w:uiPriority="64"/>
+    <w:lsdException w:name="Medium List 1 Accent 5" w:uiPriority="65"/>
+    <w:lsdException w:name="Medium List 2 Accent 5" w:uiPriority="66"/>
+    <w:lsdException w:name="Medium Grid 1 Accent 5" w:uiPriority="67"/>
+    <w:lsdException w:name="Medium Grid 2 Accent 5" w:uiPriority="68"/>
+    <w:lsdException w:name="Medium Grid 3 Accent 5" w:uiPriority="69"/>
+    <w:lsdException w:name="Dark List Accent 5" w:uiPriority="70"/>
+    <w:lsdException w:name="Colorful Shading Accent 5" w:uiPriority="71"/>
+    <w:lsdException w:name="Colorful List Accent 5" w:uiPriority="72"/>
+    <w:lsdException w:name="Colorful Grid Accent 5" w:uiPriority="73"/>
+    <w:lsdException w:name="Light Shading Accent 6" w:uiPriority="60"/>
+    <w:lsdException w:name="Light List Accent 6" w:uiPriority="61"/>
+    <w:lsdException w:name="Light Grid Accent 6" w:uiPriority="62"/>
+    <w:lsdException w:name="Medium Shading 1 Accent 6" w:uiPriority="63"/>
+    <w:lsdException w:name="Medium Shading 2 Accent 6" w:uiPriority="64"/>
+    <w:lsdException w:name="Medium List 1 Accent 6" w:uiPriority="65"/>
+    <w:lsdException w:name="Medium List 2 Accent 6" w:uiPriority="66"/>
+    <w:lsdException w:name="Medium Grid 1 Accent 6" w:uiPriority="67"/>
+    <w:lsdException w:name="Medium Grid 2 Accent 6" w:uiPriority="68"/>
+    <w:lsdException w:name="Medium Grid 3 Accent 6" w:uiPriority="69"/>
+    <w:lsdException w:name="Dark List Accent 6" w:uiPriority="70"/>
+    <w:lsdException w:name="Colorful Shading Accent 6" w:uiPriority="71"/>
+    <w:lsdException w:name="Colorful List Accent 6" w:uiPriority="72"/>
+    <w:lsdException w:name="Colorful Grid Accent 6" w:uiPriority="73"/>
+    <w:lsdException w:name="Subtle Emphasis" w:uiPriority="19" w:qFormat="1"/>
+    <w:lsdException w:name="Intense Emphasis" w:uiPriority="21" w:qFormat="1"/>
+    <w:lsdException w:name="Subtle Reference" w:uiPriority="31" w:qFormat="1"/>
+    <w:lsdException w:name="Intense Reference" w:uiPriority="32" w:qFormat="1"/>
+    <w:lsdException w:name="Book Title" w:uiPriority="33" w:qFormat="1"/>
+    <w:lsdException w:name="Bibliography" w:semiHidden="1" w:uiPriority="37" w:unhideWhenUsed="1"/>
+    <w:lsdException w:name="TOC Heading" w:semiHidden="1" w:uiPriority="39" w:unhideWhenUsed="1" w:qFormat="1"/>
+    <w:lsdException w:name="Plain Table 1" w:uiPriority="41"/>
+    <w:lsdException w:name="Plain Table 2" w:uiPriority="42"/>
+    <w:lsdException w:name="Plain Table 3" w:uiPriority="43"/>
+    <w:lsdException w:name="Plain Table 4" w:uiPriority="44"/>
+    <w:lsdException w:name="Plain Table 5" w:uiPriority="45"/>
+    <w:lsdException w:name="Grid Table Light" w:uiPriority="40"/>
+    <w:lsdException w:name="Grid Table 1 Light" w:uiPriority="46"/>
+    <w:lsdException w:name="Grid Table 2" w:uiPriority="47"/>
+    <w:lsdException w:name="Grid Table 3" w:uiPriority="48"/>
+    <w:lsdException w:name="Grid Table 4" w:uiPriority="49"/>
+    <w:lsdException w:name="Grid Table 5 Dark" w:uiPriority="50"/>
+    <w:lsdException w:name="Grid Table 6 Colorful" w:uiPriority="51"/>
+    <w:lsdException w:name="Grid Table 7 Colorful" w:uiPriority="52"/>
+    <w:lsdException w:name="Grid Table 1 Light Accent 1" w:uiPriority="46"/>
+    <w:lsdException w:name="Grid Table 2 Accent 1" w:uiPriority="47"/>
+    <w:lsdException w:name="Grid Table 3 Accent 1" w:uiPriority="48"/>
+    <w:lsdException w:name="Grid Table 4 Accent 1" w:uiPriority="49"/>
+    <w:lsdException w:name="Grid Table 5 Dark Accent 1" w:uiPriority="50"/>
+    <w:lsdException w:name="Grid Table 6 Colorful Accent 1" w:uiPriority="51"/>
+    <w:lsdException w:name="Grid Table 7 Colorful Accent 1" w:uiPriority="52"/>
+    <w:lsdException w:name="Grid Table 1 Light Accent 2" w:uiPriority="46"/>
+    <w:lsdException w:name="Grid Table 2 Accent 2" w:uiPriority="47"/>
+    <w:lsdException w:name="Grid Table 3 Accent 2" w:uiPriority="48"/>
+    <w:lsdException w:name="Grid Table 4 Accent 2" w:uiPriority="49"/>
+    <w:lsdException w:name="Grid Table 5 Dark Accent 2" w:uiPriority="50"/>
+    <w:lsdException w:name="Grid Table 6 Colorful Accent 2" w:uiPriority="51"/>
+    <w:lsdException w:name="Grid Table 7 Colorful Accent 2" w:uiPriority="52"/>
+    <w:lsdException w:name="Grid Table 1 Light Accent 3" w:uiPriority="46"/>
+    <w:lsdException w:name="Grid Table 2 Accent 3" w:uiPriority="47"/>
+    <w:lsdException w:name="Grid Table 3 Accent 3" w:uiPriority="48"/>
+    <w:lsdException w:name="Grid Table 4 Accent 3" w:uiPriority="49"/>
+    <w:lsdException w:name="Grid Table 5 Dark Accent 3" w:uiPriority="50"/>
+    <w:lsdException w:name="Grid Table 6 Colorful Accent 3" w:uiPriority="51"/>
+    <w:lsdException w:name="Grid Table 7 Colorful Accent 3" w:uiPriority="52"/>
+    <w:lsdException w:name="Grid Table 1 Light Accent 4" w:uiPriority="46"/>
+    <w:lsdException w:name="Grid Table 2 Accent 4" w:uiPriority="47"/>
+    <w:lsdException w:name="Grid Table 3 Accent 4" w:uiPriority="48"/>
+    <w:lsdException w:name="Grid Table 4 Accent 4" w:uiPriority="49"/>
+    <w:lsdException w:name="Grid Table 5 Dark Accent 4" w:uiPriority="50"/>
+    <w:lsdException w:name="Grid Table 6 Colorful Accent 4" w:uiPriority="51"/>
+    <w:lsdException w:name="Grid Table 7 Colorful Accent 4" w:uiPriority="52"/>
+    <w:lsdException w:name="Grid Table 1 Light Accent 5" w:uiPriority="46"/>
+    <w:lsdException w:name="Grid Table 2 Accent 5" w:uiPriority="47"/>
+    <w:lsdException w:name="Grid Table 3 Accent 5" w:uiPriority="48"/>
+    <w:lsdException w:name="Grid Table 4 Accent 5" w:uiPriority="49"/>
+    <w:lsdException w:name="Grid Table 5 Dark Accent 5" w:uiPriority="50"/>
+    <w:lsdException w:name="Grid Table 6 Colorful Accent 5" w:uiPriority="51"/>
+    <w:lsdException w:name="Grid Table 7 Colorful Accent 5" w:uiPriority="52"/>
+    <w:lsdException w:name="Grid Table 1 Light Accent 6" w:uiPriority="46"/>
+    <w:lsdException w:name="Grid Table 2 Accent 6" w:uiPriority="47"/>
+    <w:lsdException w:name="Grid Table 3 Accent 6" w:uiPriority="48"/>
+    <w:lsdException w:name="Grid Table 4 Accent 6" w:uiPriority="49"/>
+    <w:lsdException w:name="Grid Table 5 Dark Accent 6" w:uiPriority="50"/>
+    <w:lsdException w:name="Grid Table 6 Colorful Accent 6" w:uiPriority="51"/>
+    <w:lsdException w:name="Grid Table 7 Colorful Accent 6" w:uiPriority="52"/>
+    <w:lsdException w:name="List Table 1 Light" w:uiPriority="46"/>
+    <w:lsdException w:name="List Table 2" w:uiPriority="47"/>
+    <w:lsdException w:name="List Table 3" w:uiPriority="48"/>
+    <w:lsdException w:name="List Table 4" w:uiPriority="49"/>
+    <w:lsdException w:name="List Table 5 Dark" w:uiPriority="50"/>
+    <w:lsdException w:name="List Table 6 Colorful" w:uiPriority="51"/>
+    <w:lsdException w:name="List Table 7 Colorful" w:uiPriority="52"/>
+    <w:lsdException w:name="List Table 1 Light Accent 1" w:uiPriority="46"/>
+    <w:lsdException w:name="List Table 2 Accent 1" w:uiPriority="47"/>
+    <w:lsdException w:name="List Table 3 Accent 1" w:uiPriority="48"/>
+    <w:lsdException w:name="List Table 4 Accent 1" w:uiPriority="49"/>
+    <w:lsdException w:name="List Table 5 Dark Accent 1" w:uiPriority="50"/>
+    <w:lsdException w:name="List Table 6 Colorful Accent 1" w:uiPriority="51"/>
+    <w:lsdException w:name="List Table 7 Colorful Accent 1" w:uiPriority="52"/>
+    <w:lsdException w:name="List Table 1 Light Accent 2" w:uiPriority="46"/>
+    <w:lsdException w:name="List Table 2 Accent 2" w:uiPriority="47"/>
+    <w:lsdException w:name="List Table 3 Accent 2" w:uiPriority="48"/>
+    <w:lsdException w:name="List Table 4 Accent 2" w:uiPriority="49"/>
+    <w:lsdException w:name="List Table 5 Dark Accent 2" w:uiPriority="50"/>
+    <w:lsdException w:name="List Table 6 Colorful Accent 2" w:uiPriority="51"/>
+    <w:lsdException w:name="List Table 7 Colorful Accent 2" w:uiPriority="52"/>
+    <w:lsdException w:name="List Table 1 Light Accent 3" w:uiPriority="46"/>
+    <w:lsdException w:name="List Table 2 Accent 3" w:uiPriority="47"/>
+    <w:lsdException w:name="List Table 3 Accent 3" w:uiPriority="48"/>
+    <w:lsdException w:name="List Table 4 Accent 3" w:uiPriority="49"/>
+    <w:lsdException w:name="List Table 5 Dark Accent 3" w:uiPriority="50"/>
+    <w:lsdException w:name="List Table 6 Colorful Accent 3" w:uiPriority="51"/>
+    <w:lsdException w:name="List Table 7 Colorful Accent 3" w:uiPriority="52"/>
+    <w:lsdException w:name="List Table 1 Light Accent 4" w:uiPriority="46"/>
+    <w:lsdException w:name="List Table 2 Accent 4" w:uiPriority="47"/>
+    <w:lsdException w:name="List Table 3 Accent 4" w:uiPriority="48"/>
+    <w:lsdException w:name="List Table 4 Accent 4" w:uiPriority="49"/>
+    <w:lsdException w:name="List Table 5 Dark Accent 4" w:uiPriority="50"/>
+    <w:lsdException w:name="List Table 6 Colorful Accent 4" w:uiPriority="51"/>
+    <w:lsdException w:name="List Table 7 Colorful Accent 4" w:uiPriority="52"/>
+    <w:lsdException w:name="List Table 1 Light Accent 5" w:uiPriority="46"/>
+    <w:lsdException w:name="List Table 2 Accent 5" w:uiPriority="47"/>
+    <w:lsdException w:name="List Table 3 Accent 5" w:uiPriority="48"/>
+    <w:lsdException w:name="List Table 4 Accent 5" w:uiPriority="49"/>
+    <w:lsdException w:name="List Table 5 Dark Accent 5" w:uiPriority="50"/>
+    <w:lsdException w:name="List Table 6 Colorful Accent 5" w:uiPriority="51"/>
+    <w:lsdException w:name="List Table 7 Colorful Accent 5" w:uiPriority="52"/>
+    <w:lsdException w:name="List Table 1 Light Accent 6" w:uiPriority="46"/>
+    <w:lsdException w:name="List Table 2 Accent 6" w:uiPriority="47"/>
+    <w:lsdException w:name="List Table 3 Accent 6" w:uiPriority="48"/>
+    <w:lsdException w:name="List Table 4 Accent 6" w:uiPriority="49"/>
+    <w:lsdException w:name="List Table 5 Dark Accent 6" w:uiPriority="50"/>
+    <w:lsdException w:name="List Table 6 Colorful Accent 6" w:uiPriority="51"/>
+    <w:lsdException w:name="List Table 7 Colorful Accent 6" w:uiPriority="52"/>
   </w:latentStyles>
   <w:style w:type="paragraph" w:default="1" w:styleId="a">
     <w:name w:val="Normal"/>
@@ -6573,4 +7102,16 @@
   <a:objectDefaults/>
   <a:extraClrSchemeLst/>
 </a:theme>
+</file>
+
+<file path=customXml/item1.xml><?xml version="1.0" encoding="utf-8"?>
+<b:Sources xmlns:b="http://schemas.openxmlformats.org/officeDocument/2006/bibliography" xmlns="http://schemas.openxmlformats.org/officeDocument/2006/bibliography" SelectedStyle="\APASixthEditionOfficeOnline.xsl" StyleName="APA" Version="6"/>
+</file>
+
+<file path=customXml/itemProps1.xml><?xml version="1.0" encoding="utf-8"?>
+<ds:datastoreItem xmlns:ds="http://schemas.openxmlformats.org/officeDocument/2006/customXml" ds:itemID="{9300E797-D738-4532-BB2F-9431569CAD60}">
+  <ds:schemaRefs>
+    <ds:schemaRef ds:uri="http://schemas.openxmlformats.org/officeDocument/2006/bibliography"/>
+  </ds:schemaRefs>
+</ds:datastoreItem>
 </file>
--- a/3. System definition/3.2. Документ-концепция.docx
+++ b/3. System definition/3.2. Документ-концепция.docx
@@ -1,6 +1,6 @@
 
 <file path=word/document.xml><?xml version="1.0" encoding="utf-8"?>
-<w:document xmlns:wpc="http://schemas.microsoft.com/office/word/2010/wordprocessingCanvas" xmlns:cx="http://schemas.microsoft.com/office/drawing/2014/chartex" xmlns:mc="http://schemas.openxmlformats.org/markup-compatibility/2006" xmlns:o="urn:schemas-microsoft-com:office:office" xmlns:r="http://schemas.openxmlformats.org/officeDocument/2006/relationships" xmlns:m="http://schemas.openxmlformats.org/officeDocument/2006/math" xmlns:v="urn:schemas-microsoft-com:vml" xmlns:wp14="http://schemas.microsoft.com/office/word/2010/wordprocessingDrawing" xmlns:wp="http://schemas.openxmlformats.org/drawingml/2006/wordprocessingDrawing" xmlns:w10="urn:schemas-microsoft-com:office:word" xmlns:w="http://schemas.openxmlformats.org/wordprocessingml/2006/main" xmlns:w14="http://schemas.microsoft.com/office/word/2010/wordml" xmlns:w15="http://schemas.microsoft.com/office/word/2012/wordml" xmlns:w16se="http://schemas.microsoft.com/office/word/2015/wordml/symex" xmlns:wpg="http://schemas.microsoft.com/office/word/2010/wordprocessingGroup" xmlns:wpi="http://schemas.microsoft.com/office/word/2010/wordprocessingInk" xmlns:wne="http://schemas.microsoft.com/office/word/2006/wordml" xmlns:wps="http://schemas.microsoft.com/office/word/2010/wordprocessingShape" mc:Ignorable="w14 w15 w16se wp14">
+<w:document xmlns:wpc="http://schemas.microsoft.com/office/word/2010/wordprocessingCanvas" xmlns:cx="http://schemas.microsoft.com/office/drawing/2014/chartex" xmlns:cx1="http://schemas.microsoft.com/office/drawing/2015/9/8/chartex" xmlns:mc="http://schemas.openxmlformats.org/markup-compatibility/2006" xmlns:o="urn:schemas-microsoft-com:office:office" xmlns:r="http://schemas.openxmlformats.org/officeDocument/2006/relationships" xmlns:m="http://schemas.openxmlformats.org/officeDocument/2006/math" xmlns:v="urn:schemas-microsoft-com:vml" xmlns:wp14="http://schemas.microsoft.com/office/word/2010/wordprocessingDrawing" xmlns:wp="http://schemas.openxmlformats.org/drawingml/2006/wordprocessingDrawing" xmlns:w10="urn:schemas-microsoft-com:office:word" xmlns:w="http://schemas.openxmlformats.org/wordprocessingml/2006/main" xmlns:w14="http://schemas.microsoft.com/office/word/2010/wordml" xmlns:w15="http://schemas.microsoft.com/office/word/2012/wordml" xmlns:w16se="http://schemas.microsoft.com/office/word/2015/wordml/symex" xmlns:wpg="http://schemas.microsoft.com/office/word/2010/wordprocessingGroup" xmlns:wpi="http://schemas.microsoft.com/office/word/2010/wordprocessingInk" xmlns:wne="http://schemas.microsoft.com/office/word/2006/wordml" xmlns:wps="http://schemas.microsoft.com/office/word/2010/wordprocessingShape" mc:Ignorable="w14 w15 w16se wp14">
   <w:body>
     <w:p>
       <w:pPr>
@@ -57,7 +57,6 @@
         </w:rPr>
         <w:t>«</w:t>
       </w:r>
-      <w:proofErr w:type="spellStart"/>
       <w:r>
         <w:rPr>
           <w:rFonts w:ascii="Times New Roman" w:eastAsia="Times New Roman" w:hAnsi="Times New Roman" w:cs="Times New Roman"/>
@@ -67,7 +66,6 @@
         </w:rPr>
         <w:t>MemeNet</w:t>
       </w:r>
-      <w:proofErr w:type="spellEnd"/>
       <w:r>
         <w:rPr>
           <w:rFonts w:ascii="Times New Roman" w:eastAsia="Times New Roman" w:hAnsi="Times New Roman" w:cs="Times New Roman"/>
@@ -164,7 +162,6 @@
                 <w:lang w:val="en-US" w:eastAsia="ru-RU"/>
               </w:rPr>
             </w:pPr>
-            <w:proofErr w:type="spellStart"/>
             <w:r>
               <w:rPr>
                 <w:rFonts w:ascii="Times New Roman" w:eastAsia="Times New Roman" w:hAnsi="Times New Roman" w:cs="Times New Roman"/>
@@ -174,7 +171,6 @@
               </w:rPr>
               <w:t>MemeNet</w:t>
             </w:r>
-            <w:proofErr w:type="spellEnd"/>
           </w:p>
         </w:tc>
       </w:tr>
@@ -737,21 +733,8 @@
                 <w:szCs w:val="28"/>
                 <w:lang w:eastAsia="ru-RU"/>
               </w:rPr>
-              <w:t>E-</w:t>
+              <w:t>E-mail</w:t>
             </w:r>
-            <w:proofErr w:type="spellStart"/>
-            <w:r>
-              <w:rPr>
-                <w:rFonts w:ascii="Times New Roman" w:eastAsia="Times New Roman" w:hAnsi="Times New Roman" w:cs="Times New Roman"/>
-                <w:bCs/>
-                <w:iCs/>
-                <w:sz w:val="28"/>
-                <w:szCs w:val="28"/>
-                <w:lang w:eastAsia="ru-RU"/>
-              </w:rPr>
-              <w:t>mail</w:t>
-            </w:r>
-            <w:proofErr w:type="spellEnd"/>
           </w:p>
         </w:tc>
         <w:tc>
@@ -1012,29 +995,7 @@
                 <w:sz w:val="28"/>
                 <w:szCs w:val="28"/>
               </w:rPr>
-              <w:t>заинтересованного в культуре интернет-</w:t>
-            </w:r>
-            <w:proofErr w:type="spellStart"/>
-            <w:r>
-              <w:rPr>
-                <w:rFonts w:ascii="Times New Roman" w:eastAsia="Calibri" w:hAnsi="Times New Roman" w:cs="Times New Roman"/>
-                <w:bCs/>
-                <w:iCs/>
-                <w:sz w:val="28"/>
-                <w:szCs w:val="28"/>
-              </w:rPr>
-              <w:t>мемов</w:t>
-            </w:r>
-            <w:proofErr w:type="spellEnd"/>
-            <w:r>
-              <w:rPr>
-                <w:rFonts w:ascii="Times New Roman" w:eastAsia="Calibri" w:hAnsi="Times New Roman" w:cs="Times New Roman"/>
-                <w:bCs/>
-                <w:iCs/>
-                <w:sz w:val="28"/>
-                <w:szCs w:val="28"/>
-              </w:rPr>
-              <w:t xml:space="preserve">. </w:t>
+              <w:t xml:space="preserve">заинтересованного в культуре интернет-мемов. </w:t>
             </w:r>
             <w:r>
               <w:rPr>
@@ -1124,29 +1085,7 @@
                 <w:sz w:val="28"/>
                 <w:szCs w:val="28"/>
               </w:rPr>
-              <w:t xml:space="preserve"> и </w:t>
-            </w:r>
-            <w:proofErr w:type="spellStart"/>
-            <w:r>
-              <w:rPr>
-                <w:rFonts w:ascii="Times New Roman" w:eastAsia="Calibri" w:hAnsi="Times New Roman" w:cs="Times New Roman"/>
-                <w:bCs/>
-                <w:iCs/>
-                <w:sz w:val="28"/>
-                <w:szCs w:val="28"/>
-              </w:rPr>
-              <w:t>краудсорсинговый</w:t>
-            </w:r>
-            <w:proofErr w:type="spellEnd"/>
-            <w:r>
-              <w:rPr>
-                <w:rFonts w:ascii="Times New Roman" w:eastAsia="Calibri" w:hAnsi="Times New Roman" w:cs="Times New Roman"/>
-                <w:bCs/>
-                <w:iCs/>
-                <w:sz w:val="28"/>
-                <w:szCs w:val="28"/>
-              </w:rPr>
-              <w:t xml:space="preserve"> сервис.</w:t>
+              <w:t xml:space="preserve"> и краудсорсинговый сервис.</w:t>
             </w:r>
           </w:p>
           <w:p>
@@ -1163,8 +1102,6 @@
                 <w:lang w:eastAsia="ru-RU"/>
               </w:rPr>
             </w:pPr>
-            <w:bookmarkStart w:id="0" w:name="_GoBack"/>
-            <w:bookmarkEnd w:id="0"/>
           </w:p>
         </w:tc>
       </w:tr>
@@ -1418,9 +1355,8 @@
                 <w:sz w:val="28"/>
                 <w:szCs w:val="28"/>
               </w:rPr>
-              <w:t xml:space="preserve">Интеграция контента, популярного в рядах англоязычного сообщества, в русскоязычном </w:t>
+              <w:t>Интеграция контента, популярного в рядах англоязычного сообщества, в русскоязычном комьюнити</w:t>
             </w:r>
-            <w:proofErr w:type="spellStart"/>
             <w:r>
               <w:rPr>
                 <w:rFonts w:ascii="Times New Roman" w:eastAsia="Calibri" w:hAnsi="Times New Roman" w:cs="Times New Roman"/>
@@ -1429,9 +1365,8 @@
                 <w:sz w:val="28"/>
                 <w:szCs w:val="28"/>
               </w:rPr>
-              <w:t>комьюнити</w:t>
+              <w:t xml:space="preserve">, не забывая при этом об уникальных достижениях населения стран </w:t>
             </w:r>
-            <w:proofErr w:type="spellEnd"/>
             <w:r>
               <w:rPr>
                 <w:rFonts w:ascii="Times New Roman" w:eastAsia="Calibri" w:hAnsi="Times New Roman" w:cs="Times New Roman"/>
@@ -1439,8 +1374,42 @@
                 <w:iCs/>
                 <w:sz w:val="28"/>
                 <w:szCs w:val="28"/>
-              </w:rPr>
-              <w:t>, не забывая при этом об уникальных достижениях населения стран бывшего СНГ (</w:t>
+                <w:highlight w:val="yellow"/>
+              </w:rPr>
+              <w:t>бывшего СНГ</w:t>
+            </w:r>
+            <w:r>
+              <w:rPr>
+                <w:rFonts w:ascii="Times New Roman" w:eastAsia="Calibri" w:hAnsi="Times New Roman" w:cs="Times New Roman"/>
+                <w:bCs/>
+                <w:iCs/>
+                <w:sz w:val="28"/>
+                <w:szCs w:val="28"/>
+              </w:rPr>
+              <w:t xml:space="preserve"> </w:t>
+            </w:r>
+            <w:r>
+              <w:rPr>
+                <w:rFonts w:ascii="Times New Roman" w:eastAsia="Calibri" w:hAnsi="Times New Roman" w:cs="Times New Roman"/>
+                <w:bCs/>
+                <w:iCs/>
+                <w:sz w:val="28"/>
+                <w:szCs w:val="28"/>
+                <w:lang w:val="uk-UA"/>
+              </w:rPr>
+              <w:t>// што? мб СССР?</w:t>
+            </w:r>
+            <w:bookmarkStart w:id="0" w:name="_GoBack"/>
+            <w:bookmarkEnd w:id="0"/>
+            <w:r>
+              <w:rPr>
+                <w:rFonts w:ascii="Times New Roman" w:eastAsia="Calibri" w:hAnsi="Times New Roman" w:cs="Times New Roman"/>
+                <w:bCs/>
+                <w:iCs/>
+                <w:sz w:val="28"/>
+                <w:szCs w:val="28"/>
+              </w:rPr>
+              <w:t>(</w:t>
             </w:r>
             <w:r>
               <w:rPr>
@@ -1659,9 +1628,8 @@
           <w:sz w:val="28"/>
           <w:szCs w:val="28"/>
         </w:rPr>
-        <w:t xml:space="preserve">Низкая социальная активность отечественного </w:t>
-      </w:r>
-      <w:proofErr w:type="spellStart"/>
+        <w:t>Низкая социальная активность отечественного мем-</w:t>
+      </w:r>
       <w:r>
         <w:rPr>
           <w:rFonts w:ascii="Times New Roman" w:eastAsia="Calibri" w:hAnsi="Times New Roman" w:cs="Times New Roman"/>
@@ -1669,18 +1637,8 @@
           <w:sz w:val="28"/>
           <w:szCs w:val="28"/>
         </w:rPr>
-        <w:t>мем-</w:t>
-      </w:r>
-      <w:r>
-        <w:rPr>
-          <w:rFonts w:ascii="Times New Roman" w:eastAsia="Calibri" w:hAnsi="Times New Roman" w:cs="Times New Roman"/>
-          <w:iCs/>
-          <w:sz w:val="28"/>
-          <w:szCs w:val="28"/>
-        </w:rPr>
         <w:t>комьюнити</w:t>
       </w:r>
-      <w:proofErr w:type="spellEnd"/>
     </w:p>
     <w:p>
       <w:pPr>
@@ -1811,7 +1769,6 @@
           <w:szCs w:val="28"/>
         </w:rPr>
       </w:pPr>
-      <w:proofErr w:type="spellStart"/>
       <w:r>
         <w:rPr>
           <w:rFonts w:ascii="Times New Roman" w:hAnsi="Times New Roman" w:cs="Times New Roman"/>
@@ -1820,7 +1777,6 @@
         </w:rPr>
         <w:t>Meme</w:t>
       </w:r>
-      <w:proofErr w:type="spellEnd"/>
       <w:r>
         <w:rPr>
           <w:rFonts w:ascii="Times New Roman" w:hAnsi="Times New Roman" w:cs="Times New Roman"/>
@@ -1830,23 +1786,13 @@
         </w:rPr>
         <w:t>N</w:t>
       </w:r>
-      <w:proofErr w:type="spellStart"/>
-      <w:r>
-        <w:rPr>
-          <w:rFonts w:ascii="Times New Roman" w:hAnsi="Times New Roman" w:cs="Times New Roman"/>
-          <w:sz w:val="28"/>
-          <w:szCs w:val="28"/>
-        </w:rPr>
-        <w:t>et</w:t>
-      </w:r>
-      <w:proofErr w:type="spellEnd"/>
-      <w:r>
-        <w:rPr>
-          <w:rFonts w:ascii="Times New Roman" w:hAnsi="Times New Roman" w:cs="Times New Roman"/>
-          <w:sz w:val="28"/>
-          <w:szCs w:val="28"/>
-        </w:rPr>
-        <w:t xml:space="preserve"> – это проект, который ориентирован </w:t>
+      <w:r>
+        <w:rPr>
+          <w:rFonts w:ascii="Times New Roman" w:hAnsi="Times New Roman" w:cs="Times New Roman"/>
+          <w:sz w:val="28"/>
+          <w:szCs w:val="28"/>
+        </w:rPr>
+        <w:t xml:space="preserve">et – это проект, который ориентирован </w:t>
       </w:r>
       <w:r>
         <w:rPr>
@@ -1870,27 +1816,8 @@
           <w:sz w:val="28"/>
           <w:szCs w:val="28"/>
         </w:rPr>
-        <w:t xml:space="preserve">язычное </w:t>
-      </w:r>
-      <w:proofErr w:type="spellStart"/>
-      <w:r>
-        <w:rPr>
-          <w:rFonts w:ascii="Times New Roman" w:hAnsi="Times New Roman" w:cs="Times New Roman"/>
-          <w:sz w:val="28"/>
-          <w:szCs w:val="28"/>
-        </w:rPr>
-        <w:t>комьюнити</w:t>
-      </w:r>
-      <w:proofErr w:type="spellEnd"/>
-      <w:r>
-        <w:rPr>
-          <w:rFonts w:ascii="Times New Roman" w:hAnsi="Times New Roman" w:cs="Times New Roman"/>
-          <w:sz w:val="28"/>
-          <w:szCs w:val="28"/>
-        </w:rPr>
-        <w:t xml:space="preserve">, которому интересны отечественные и иностранные </w:t>
-      </w:r>
-      <w:proofErr w:type="spellStart"/>
+        <w:t xml:space="preserve">язычное комьюнити, которому интересны отечественные и иностранные </w:t>
+      </w:r>
       <w:r>
         <w:rPr>
           <w:rFonts w:ascii="Times New Roman" w:hAnsi="Times New Roman" w:cs="Times New Roman"/>
@@ -1899,7 +1826,6 @@
         </w:rPr>
         <w:t>мемы</w:t>
       </w:r>
-      <w:proofErr w:type="spellEnd"/>
       <w:r>
         <w:rPr>
           <w:rFonts w:ascii="Times New Roman" w:hAnsi="Times New Roman" w:cs="Times New Roman"/>
@@ -1947,27 +1873,7 @@
           <w:szCs w:val="28"/>
           <w:lang w:val="uk-UA"/>
         </w:rPr>
-        <w:t xml:space="preserve"> и </w:t>
-      </w:r>
-      <w:proofErr w:type="spellStart"/>
-      <w:r>
-        <w:rPr>
-          <w:rFonts w:ascii="Times New Roman" w:hAnsi="Times New Roman" w:cs="Times New Roman"/>
-          <w:sz w:val="28"/>
-          <w:szCs w:val="28"/>
-          <w:lang w:val="uk-UA"/>
-        </w:rPr>
-        <w:t>т.д</w:t>
-      </w:r>
-      <w:proofErr w:type="spellEnd"/>
-      <w:r>
-        <w:rPr>
-          <w:rFonts w:ascii="Times New Roman" w:hAnsi="Times New Roman" w:cs="Times New Roman"/>
-          <w:sz w:val="28"/>
-          <w:szCs w:val="28"/>
-          <w:lang w:val="uk-UA"/>
-        </w:rPr>
-        <w:t>.</w:t>
+        <w:t xml:space="preserve"> и т.д.</w:t>
       </w:r>
       <w:r>
         <w:rPr>
@@ -1983,25 +1889,7 @@
           <w:sz w:val="28"/>
           <w:szCs w:val="28"/>
         </w:rPr>
-        <w:t xml:space="preserve"> и, конечно же, локальные </w:t>
-      </w:r>
-      <w:proofErr w:type="spellStart"/>
-      <w:r>
-        <w:rPr>
-          <w:rFonts w:ascii="Times New Roman" w:hAnsi="Times New Roman" w:cs="Times New Roman"/>
-          <w:sz w:val="28"/>
-          <w:szCs w:val="28"/>
-        </w:rPr>
-        <w:t>мемы</w:t>
-      </w:r>
-      <w:proofErr w:type="spellEnd"/>
-      <w:r>
-        <w:rPr>
-          <w:rFonts w:ascii="Times New Roman" w:hAnsi="Times New Roman" w:cs="Times New Roman"/>
-          <w:sz w:val="28"/>
-          <w:szCs w:val="28"/>
-        </w:rPr>
-        <w:t xml:space="preserve"> на избранную тематику.</w:t>
+        <w:t xml:space="preserve"> и, конечно же, локальные мемы на избранную тематику.</w:t>
       </w:r>
     </w:p>
     <w:p>
@@ -2021,25 +1909,7 @@
           <w:sz w:val="28"/>
           <w:szCs w:val="28"/>
         </w:rPr>
-        <w:t xml:space="preserve">Проект использует систему </w:t>
-      </w:r>
-      <w:proofErr w:type="spellStart"/>
-      <w:r>
-        <w:rPr>
-          <w:rFonts w:ascii="Times New Roman" w:hAnsi="Times New Roman" w:cs="Times New Roman"/>
-          <w:sz w:val="28"/>
-          <w:szCs w:val="28"/>
-        </w:rPr>
-        <w:t>краудсорсинга</w:t>
-      </w:r>
-      <w:proofErr w:type="spellEnd"/>
-      <w:r>
-        <w:rPr>
-          <w:rFonts w:ascii="Times New Roman" w:hAnsi="Times New Roman" w:cs="Times New Roman"/>
-          <w:sz w:val="28"/>
-          <w:szCs w:val="28"/>
-        </w:rPr>
-        <w:t>, поэтому пользователь может</w:t>
+        <w:t>Проект использует систему краудсорсинга, поэтому пользователь может</w:t>
       </w:r>
       <w:r>
         <w:rPr>
@@ -2296,7 +2166,7 @@
       <w:r>
         <w:rPr>
           <w:noProof/>
-          <w:lang w:eastAsia="ru-RU"/>
+          <w:lang w:val="uk-UA" w:eastAsia="uk-UA"/>
         </w:rPr>
         <w:lastRenderedPageBreak/>
         <mc:AlternateContent>
@@ -3168,7 +3038,7 @@
       <w:r>
         <w:rPr>
           <w:noProof/>
-          <w:lang w:eastAsia="ru-RU"/>
+          <w:lang w:val="uk-UA" w:eastAsia="uk-UA"/>
         </w:rPr>
         <mc:AlternateContent>
           <mc:Choice Requires="wps">
@@ -3295,7 +3165,7 @@
           <w:color w:val="2B2B2B"/>
           <w:sz w:val="28"/>
           <w:szCs w:val="28"/>
-          <w:lang w:eastAsia="ru-RU"/>
+          <w:lang w:val="uk-UA" w:eastAsia="uk-UA"/>
         </w:rPr>
         <mc:AlternateContent>
           <mc:Choice Requires="wps">
@@ -3352,7 +3222,7 @@
           </mc:Choice>
           <mc:Fallback>
             <w:pict>
-              <v:oval w14:anchorId="13672050" id="Oval 3" o:spid="_x0000_s1026" style="position:absolute;margin-left:203.15pt;margin-top:46.8pt;width:26.1pt;height:26.1pt;z-index:251672576;visibility:visible;mso-wrap-style:square;mso-wrap-distance-left:9pt;mso-wrap-distance-top:0;mso-wrap-distance-right:9pt;mso-wrap-distance-bottom:0;mso-position-horizontal:absolute;mso-position-horizontal-relative:text;mso-position-vertical:absolute;mso-position-vertical-relative:text;v-text-anchor:top" o:gfxdata="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"/>
+              <v:oval w14:anchorId="26BB3576" id="Oval 3" o:spid="_x0000_s1026" style="position:absolute;margin-left:203.15pt;margin-top:46.8pt;width:26.1pt;height:26.1pt;z-index:251672576;visibility:visible;mso-wrap-style:square;mso-wrap-distance-left:9pt;mso-wrap-distance-top:0;mso-wrap-distance-right:9pt;mso-wrap-distance-bottom:0;mso-position-horizontal:absolute;mso-position-horizontal-relative:text;mso-position-vertical:absolute;mso-position-vertical-relative:text;v-text-anchor:top" o:gfxdata="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"/>
             </w:pict>
           </mc:Fallback>
         </mc:AlternateContent>
@@ -3367,7 +3237,7 @@
           <w:color w:val="2B2B2B"/>
           <w:sz w:val="28"/>
           <w:szCs w:val="28"/>
-          <w:lang w:eastAsia="ru-RU"/>
+          <w:lang w:val="uk-UA" w:eastAsia="uk-UA"/>
         </w:rPr>
         <mc:AlternateContent>
           <mc:Choice Requires="wps">
@@ -3427,7 +3297,7 @@
           </mc:Choice>
           <mc:Fallback>
             <w:pict>
-              <v:shape w14:anchorId="1182576E" id="AutoShape 4" o:spid="_x0000_s1026" type="#_x0000_t32" style="position:absolute;margin-left:216.55pt;margin-top:74.25pt;width:.4pt;height:28.45pt;flip:x;z-index:251673600;visibility:visible;mso-wrap-style:square;mso-wrap-distance-left:9pt;mso-wrap-distance-top:0;mso-wrap-distance-right:9pt;mso-wrap-distance-bottom:0;mso-position-horizontal:absolute;mso-position-horizontal-relative:text;mso-position-vertical:absolute;mso-position-vertical-relative:text" o:gfxdata="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"/>
+              <v:shape w14:anchorId="2CC94420" id="AutoShape 4" o:spid="_x0000_s1026" type="#_x0000_t32" style="position:absolute;margin-left:216.55pt;margin-top:74.25pt;width:.4pt;height:28.45pt;flip:x;z-index:251673600;visibility:visible;mso-wrap-style:square;mso-wrap-distance-left:9pt;mso-wrap-distance-top:0;mso-wrap-distance-right:9pt;mso-wrap-distance-bottom:0;mso-position-horizontal:absolute;mso-position-horizontal-relative:text;mso-position-vertical:absolute;mso-position-vertical-relative:text" o:gfxdata="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"/>
             </w:pict>
           </mc:Fallback>
         </mc:AlternateContent>
@@ -3442,7 +3312,7 @@
           <w:color w:val="2B2B2B"/>
           <w:sz w:val="28"/>
           <w:szCs w:val="28"/>
-          <w:lang w:eastAsia="ru-RU"/>
+          <w:lang w:val="uk-UA" w:eastAsia="uk-UA"/>
         </w:rPr>
         <mc:AlternateContent>
           <mc:Choice Requires="wps">
@@ -3502,7 +3372,7 @@
           </mc:Choice>
           <mc:Fallback>
             <w:pict>
-              <v:shape w14:anchorId="41EBEDDE" id="AutoShape 6" o:spid="_x0000_s1026" type="#_x0000_t32" style="position:absolute;margin-left:216.55pt;margin-top:103.2pt;width:20.15pt;height:20.15pt;z-index:251674624;visibility:visible;mso-wrap-style:square;mso-wrap-distance-left:9pt;mso-wrap-distance-top:0;mso-wrap-distance-right:9pt;mso-wrap-distance-bottom:0;mso-position-horizontal:absolute;mso-position-horizontal-relative:text;mso-position-vertical:absolute;mso-position-vertical-relative:text" o:gfxdata="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"/>
+              <v:shape w14:anchorId="03B1F373" id="AutoShape 6" o:spid="_x0000_s1026" type="#_x0000_t32" style="position:absolute;margin-left:216.55pt;margin-top:103.2pt;width:20.15pt;height:20.15pt;z-index:251674624;visibility:visible;mso-wrap-style:square;mso-wrap-distance-left:9pt;mso-wrap-distance-top:0;mso-wrap-distance-right:9pt;mso-wrap-distance-bottom:0;mso-position-horizontal:absolute;mso-position-horizontal-relative:text;mso-position-vertical:absolute;mso-position-vertical-relative:text" o:gfxdata="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"/>
             </w:pict>
           </mc:Fallback>
         </mc:AlternateContent>
@@ -3517,7 +3387,7 @@
           <w:color w:val="2B2B2B"/>
           <w:sz w:val="28"/>
           <w:szCs w:val="28"/>
-          <w:lang w:eastAsia="ru-RU"/>
+          <w:lang w:val="uk-UA" w:eastAsia="uk-UA"/>
         </w:rPr>
         <mc:AlternateContent>
           <mc:Choice Requires="wps">
@@ -3577,7 +3447,7 @@
           </mc:Choice>
           <mc:Fallback>
             <w:pict>
-              <v:shape w14:anchorId="2325CF72" id="AutoShape 7" o:spid="_x0000_s1026" type="#_x0000_t32" style="position:absolute;margin-left:190.45pt;margin-top:74.25pt;width:52.25pt;height:0;z-index:251675648;visibility:visible;mso-wrap-style:square;mso-wrap-distance-left:9pt;mso-wrap-distance-top:0;mso-wrap-distance-right:9pt;mso-wrap-distance-bottom:0;mso-position-horizontal:absolute;mso-position-horizontal-relative:text;mso-position-vertical:absolute;mso-position-vertical-relative:text" o:gfxdata="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"/>
+              <v:shape w14:anchorId="68F295D3" id="AutoShape 7" o:spid="_x0000_s1026" type="#_x0000_t32" style="position:absolute;margin-left:190.45pt;margin-top:74.25pt;width:52.25pt;height:0;z-index:251675648;visibility:visible;mso-wrap-style:square;mso-wrap-distance-left:9pt;mso-wrap-distance-top:0;mso-wrap-distance-right:9pt;mso-wrap-distance-bottom:0;mso-position-horizontal:absolute;mso-position-horizontal-relative:text;mso-position-vertical:absolute;mso-position-vertical-relative:text" o:gfxdata="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"/>
             </w:pict>
           </mc:Fallback>
         </mc:AlternateContent>
@@ -3592,7 +3462,7 @@
           <w:color w:val="2B2B2B"/>
           <w:sz w:val="28"/>
           <w:szCs w:val="28"/>
-          <w:lang w:eastAsia="ru-RU"/>
+          <w:lang w:val="uk-UA" w:eastAsia="uk-UA"/>
         </w:rPr>
         <mc:AlternateContent>
           <mc:Choice Requires="wps">
@@ -3652,7 +3522,7 @@
           </mc:Choice>
           <mc:Fallback>
             <w:pict>
-              <v:shape w14:anchorId="6122EB1E" id="AutoShape 6" o:spid="_x0000_s1026" type="#_x0000_t32" style="position:absolute;margin-left:196.8pt;margin-top:103.2pt;width:20.15pt;height:20.15pt;flip:x;z-index:251676672;visibility:visible;mso-wrap-style:square;mso-wrap-distance-left:9pt;mso-wrap-distance-top:0;mso-wrap-distance-right:9pt;mso-wrap-distance-bottom:0;mso-position-horizontal:absolute;mso-position-horizontal-relative:text;mso-position-vertical:absolute;mso-position-vertical-relative:text" o:gfxdata="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"/>
+              <v:shape w14:anchorId="6C38C759" id="AutoShape 6" o:spid="_x0000_s1026" type="#_x0000_t32" style="position:absolute;margin-left:196.8pt;margin-top:103.2pt;width:20.15pt;height:20.15pt;flip:x;z-index:251676672;visibility:visible;mso-wrap-style:square;mso-wrap-distance-left:9pt;mso-wrap-distance-top:0;mso-wrap-distance-right:9pt;mso-wrap-distance-bottom:0;mso-position-horizontal:absolute;mso-position-horizontal-relative:text;mso-position-vertical:absolute;mso-position-vertical-relative:text" o:gfxdata="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"/>
             </w:pict>
           </mc:Fallback>
         </mc:AlternateContent>
@@ -3660,7 +3530,7 @@
       <w:r>
         <w:rPr>
           <w:noProof/>
-          <w:lang w:eastAsia="ru-RU"/>
+          <w:lang w:val="uk-UA" w:eastAsia="uk-UA"/>
         </w:rPr>
         <mc:AlternateContent>
           <mc:Choice Requires="wps">
@@ -3717,7 +3587,7 @@
           </mc:Choice>
           <mc:Fallback>
             <w:pict>
-              <v:shape w14:anchorId="4AB169A1" id="Прямая со стрелкой 41" o:spid="_x0000_s1026" type="#_x0000_t32" style="position:absolute;margin-left:217.35pt;margin-top:153.45pt;width:0;height:1in;z-index:251678720;visibility:visible;mso-wrap-style:square;mso-wrap-distance-left:9pt;mso-wrap-distance-top:0;mso-wrap-distance-right:9pt;mso-wrap-distance-bottom:0;mso-position-horizontal:absolute;mso-position-horizontal-relative:text;mso-position-vertical:absolute;mso-position-vertical-relative:text" o:gfxdata="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" strokecolor="black [3040]">
+              <v:shape w14:anchorId="77754D49" id="Прямая со стрелкой 41" o:spid="_x0000_s1026" type="#_x0000_t32" style="position:absolute;margin-left:217.35pt;margin-top:153.45pt;width:0;height:1in;z-index:251678720;visibility:visible;mso-wrap-style:square;mso-wrap-distance-left:9pt;mso-wrap-distance-top:0;mso-wrap-distance-right:9pt;mso-wrap-distance-bottom:0;mso-position-horizontal:absolute;mso-position-horizontal-relative:text;mso-position-vertical:absolute;mso-position-vertical-relative:text" o:gfxdata="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" strokecolor="black [3040]">
                 <v:stroke endarrow="open"/>
               </v:shape>
             </w:pict>
@@ -3727,7 +3597,7 @@
       <w:r>
         <w:rPr>
           <w:noProof/>
-          <w:lang w:eastAsia="ru-RU"/>
+          <w:lang w:val="uk-UA" w:eastAsia="uk-UA"/>
         </w:rPr>
         <mc:AlternateContent>
           <mc:Choice Requires="wps">
@@ -3847,7 +3717,7 @@
       <w:r>
         <w:rPr>
           <w:noProof/>
-          <w:lang w:eastAsia="ru-RU"/>
+          <w:lang w:val="uk-UA" w:eastAsia="uk-UA"/>
         </w:rPr>
         <mc:AlternateContent>
           <mc:Choice Requires="wps">
@@ -3910,7 +3780,7 @@
           </mc:Choice>
           <mc:Fallback>
             <w:pict>
-              <v:shape w14:anchorId="114715F3" id="Прямая со стрелкой 47" o:spid="_x0000_s1026" type="#_x0000_t32" style="position:absolute;margin-left:231.4pt;margin-top:524.3pt;width:120.55pt;height:89.55pt;z-index:251688960;visibility:visible;mso-wrap-style:square;mso-width-percent:0;mso-height-percent:0;mso-wrap-distance-left:9pt;mso-wrap-distance-top:0;mso-wrap-distance-right:9pt;mso-wrap-distance-bottom:0;mso-position-horizontal:absolute;mso-position-horizontal-relative:text;mso-position-vertical:absolute;mso-position-vertical-relative:text;mso-width-percent:0;mso-height-percent:0;mso-width-relative:margin;mso-height-relative:margin" o:gfxdata="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" strokecolor="black [3040]">
+              <v:shape w14:anchorId="6732B620" id="Прямая со стрелкой 47" o:spid="_x0000_s1026" type="#_x0000_t32" style="position:absolute;margin-left:231.4pt;margin-top:524.3pt;width:120.55pt;height:89.55pt;z-index:251688960;visibility:visible;mso-wrap-style:square;mso-width-percent:0;mso-height-percent:0;mso-wrap-distance-left:9pt;mso-wrap-distance-top:0;mso-wrap-distance-right:9pt;mso-wrap-distance-bottom:0;mso-position-horizontal:absolute;mso-position-horizontal-relative:text;mso-position-vertical:absolute;mso-position-vertical-relative:text;mso-width-percent:0;mso-height-percent:0;mso-width-relative:margin;mso-height-relative:margin" o:gfxdata="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" strokecolor="black [3040]">
                 <v:stroke endarrow="open"/>
               </v:shape>
             </w:pict>
@@ -3920,7 +3790,7 @@
       <w:r>
         <w:rPr>
           <w:noProof/>
-          <w:lang w:eastAsia="ru-RU"/>
+          <w:lang w:val="uk-UA" w:eastAsia="uk-UA"/>
         </w:rPr>
         <mc:AlternateContent>
           <mc:Choice Requires="wps">
@@ -4040,7 +3910,7 @@
       <w:r>
         <w:rPr>
           <w:noProof/>
-          <w:lang w:eastAsia="ru-RU"/>
+          <w:lang w:val="uk-UA" w:eastAsia="uk-UA"/>
         </w:rPr>
         <mc:AlternateContent>
           <mc:Choice Requires="wps">
@@ -4192,7 +4062,7 @@
       <w:r>
         <w:rPr>
           <w:noProof/>
-          <w:lang w:eastAsia="ru-RU"/>
+          <w:lang w:val="uk-UA" w:eastAsia="uk-UA"/>
         </w:rPr>
         <mc:AlternateContent>
           <mc:Choice Requires="wps">
@@ -4249,7 +4119,7 @@
           </mc:Choice>
           <mc:Fallback>
             <w:pict>
-              <v:shape w14:anchorId="20BE9959" id="Прямая со стрелкой 48" o:spid="_x0000_s1026" type="#_x0000_t32" style="position:absolute;margin-left:217.45pt;margin-top:339.7pt;width:0;height:79.45pt;z-index:251691008;visibility:visible;mso-wrap-style:square;mso-wrap-distance-left:9pt;mso-wrap-distance-top:0;mso-wrap-distance-right:9pt;mso-wrap-distance-bottom:0;mso-position-horizontal:absolute;mso-position-horizontal-relative:text;mso-position-vertical:absolute;mso-position-vertical-relative:text" o:gfxdata="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" strokecolor="black [3040]">
+              <v:shape w14:anchorId="48B3B150" id="Прямая со стрелкой 48" o:spid="_x0000_s1026" type="#_x0000_t32" style="position:absolute;margin-left:217.45pt;margin-top:339.7pt;width:0;height:79.45pt;z-index:251691008;visibility:visible;mso-wrap-style:square;mso-wrap-distance-left:9pt;mso-wrap-distance-top:0;mso-wrap-distance-right:9pt;mso-wrap-distance-bottom:0;mso-position-horizontal:absolute;mso-position-horizontal-relative:text;mso-position-vertical:absolute;mso-position-vertical-relative:text" o:gfxdata="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" strokecolor="black [3040]">
                 <v:stroke endarrow="open"/>
               </v:shape>
             </w:pict>
@@ -4259,7 +4129,7 @@
       <w:r>
         <w:rPr>
           <w:noProof/>
-          <w:lang w:eastAsia="ru-RU"/>
+          <w:lang w:val="uk-UA" w:eastAsia="uk-UA"/>
         </w:rPr>
         <mc:AlternateContent>
           <mc:Choice Requires="wps">
@@ -4322,7 +4192,7 @@
           </mc:Choice>
           <mc:Fallback>
             <w:pict>
-              <v:shape w14:anchorId="0C5E90A5" id="Прямая со стрелкой 43" o:spid="_x0000_s1026" type="#_x0000_t32" style="position:absolute;margin-left:113.3pt;margin-top:524.3pt;width:103.8pt;height:89.55pt;flip:x;z-index:251682816;visibility:visible;mso-wrap-style:square;mso-width-percent:0;mso-height-percent:0;mso-wrap-distance-left:9pt;mso-wrap-distance-top:0;mso-wrap-distance-right:9pt;mso-wrap-distance-bottom:0;mso-position-horizontal:absolute;mso-position-horizontal-relative:text;mso-position-vertical:absolute;mso-position-vertical-relative:text;mso-width-percent:0;mso-height-percent:0;mso-width-relative:margin;mso-height-relative:margin" o:gfxdata="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" strokecolor="black [3040]">
+              <v:shape w14:anchorId="1F2CA362" id="Прямая со стрелкой 43" o:spid="_x0000_s1026" type="#_x0000_t32" style="position:absolute;margin-left:113.3pt;margin-top:524.3pt;width:103.8pt;height:89.55pt;flip:x;z-index:251682816;visibility:visible;mso-wrap-style:square;mso-width-percent:0;mso-height-percent:0;mso-wrap-distance-left:9pt;mso-wrap-distance-top:0;mso-wrap-distance-right:9pt;mso-wrap-distance-bottom:0;mso-position-horizontal:absolute;mso-position-horizontal-relative:text;mso-position-vertical:absolute;mso-position-vertical-relative:text;mso-width-percent:0;mso-height-percent:0;mso-width-relative:margin;mso-height-relative:margin" o:gfxdata="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" strokecolor="black [3040]">
                 <v:stroke endarrow="open"/>
               </v:shape>
             </w:pict>
@@ -4332,7 +4202,7 @@
       <w:r>
         <w:rPr>
           <w:noProof/>
-          <w:lang w:eastAsia="ru-RU"/>
+          <w:lang w:val="uk-UA" w:eastAsia="uk-UA"/>
         </w:rPr>
         <mc:AlternateContent>
           <mc:Choice Requires="wps">
@@ -4474,7 +4344,7 @@
       <w:r>
         <w:rPr>
           <w:noProof/>
-          <w:lang w:eastAsia="ru-RU"/>
+          <w:lang w:val="uk-UA" w:eastAsia="uk-UA"/>
         </w:rPr>
         <mc:AlternateContent>
           <mc:Choice Requires="wps">
@@ -4632,7 +4502,7 @@
       <w:r>
         <w:rPr>
           <w:noProof/>
-          <w:lang w:eastAsia="ru-RU"/>
+          <w:lang w:val="uk-UA" w:eastAsia="uk-UA"/>
         </w:rPr>
         <mc:AlternateContent>
           <mc:Choice Requires="wps">
@@ -4790,7 +4660,7 @@
       <w:r>
         <w:rPr>
           <w:noProof/>
-          <w:lang w:eastAsia="ru-RU"/>
+          <w:lang w:val="uk-UA" w:eastAsia="uk-UA"/>
         </w:rPr>
         <mc:AlternateContent>
           <mc:Choice Requires="wps">
@@ -4932,7 +4802,7 @@
       <w:r>
         <w:rPr>
           <w:noProof/>
-          <w:lang w:eastAsia="ru-RU"/>
+          <w:lang w:val="uk-UA" w:eastAsia="uk-UA"/>
         </w:rPr>
         <mc:AlternateContent>
           <mc:Choice Requires="wps">
@@ -5071,7 +4941,6 @@
           </mc:Fallback>
         </mc:AlternateContent>
       </w:r>
-      <w:proofErr w:type="spellStart"/>
       <w:r>
         <w:rPr>
           <w:rFonts w:ascii="Times New Roman" w:eastAsia="Times New Roman" w:hAnsi="Times New Roman" w:cs="Times New Roman"/>
@@ -5083,49 +4952,7 @@
           <w:szCs w:val="28"/>
           <w:lang w:eastAsia="ru-RU"/>
         </w:rPr>
-        <w:t>Use</w:t>
-      </w:r>
-      <w:proofErr w:type="spellEnd"/>
-      <w:r>
-        <w:rPr>
-          <w:rFonts w:ascii="Times New Roman" w:eastAsia="Times New Roman" w:hAnsi="Times New Roman" w:cs="Times New Roman"/>
-          <w:b/>
-          <w:bCs/>
-          <w:iCs/>
-          <w:color w:val="2B2B2B"/>
-          <w:sz w:val="28"/>
-          <w:szCs w:val="28"/>
-          <w:lang w:eastAsia="ru-RU"/>
-        </w:rPr>
-        <w:t xml:space="preserve"> </w:t>
-      </w:r>
-      <w:proofErr w:type="spellStart"/>
-      <w:r>
-        <w:rPr>
-          <w:rFonts w:ascii="Times New Roman" w:eastAsia="Times New Roman" w:hAnsi="Times New Roman" w:cs="Times New Roman"/>
-          <w:b/>
-          <w:bCs/>
-          <w:iCs/>
-          <w:color w:val="2B2B2B"/>
-          <w:sz w:val="28"/>
-          <w:szCs w:val="28"/>
-          <w:lang w:eastAsia="ru-RU"/>
-        </w:rPr>
-        <w:t>case</w:t>
-      </w:r>
-      <w:proofErr w:type="spellEnd"/>
-      <w:r>
-        <w:rPr>
-          <w:rFonts w:ascii="Times New Roman" w:eastAsia="Times New Roman" w:hAnsi="Times New Roman" w:cs="Times New Roman"/>
-          <w:b/>
-          <w:bCs/>
-          <w:iCs/>
-          <w:color w:val="2B2B2B"/>
-          <w:sz w:val="28"/>
-          <w:szCs w:val="28"/>
-          <w:lang w:eastAsia="ru-RU"/>
-        </w:rPr>
-        <w:t xml:space="preserve"> диаграмма:</w:t>
+        <w:t>Use case диаграмма:</w:t>
       </w:r>
       <w:r>
         <w:rPr>
@@ -5271,21 +5098,18 @@
           <w:u w:val="single"/>
           <w:lang w:eastAsia="ru-RU"/>
         </w:rPr>
-        <w:t xml:space="preserve">Устройства </w:t>
-      </w:r>
-      <w:proofErr w:type="spellStart"/>
+        <w:t>Устройства Android</w:t>
+      </w:r>
       <w:r>
         <w:rPr>
           <w:rFonts w:ascii="Times New Roman" w:eastAsia="Times New Roman" w:hAnsi="Times New Roman" w:cs="Times New Roman"/>
           <w:color w:val="212121"/>
           <w:sz w:val="28"/>
           <w:szCs w:val="28"/>
-          <w:u w:val="single"/>
           <w:lang w:eastAsia="ru-RU"/>
         </w:rPr>
-        <w:t>Android</w:t>
-      </w:r>
-      <w:proofErr w:type="spellEnd"/>
+        <w:t>. Android 5</w:t>
+      </w:r>
       <w:r>
         <w:rPr>
           <w:rFonts w:ascii="Times New Roman" w:eastAsia="Times New Roman" w:hAnsi="Times New Roman" w:cs="Times New Roman"/>
@@ -5294,9 +5118,8 @@
           <w:szCs w:val="28"/>
           <w:lang w:eastAsia="ru-RU"/>
         </w:rPr>
-        <w:t xml:space="preserve">. </w:t>
-      </w:r>
-      <w:proofErr w:type="spellStart"/>
+        <w:t>.0 и бо</w:t>
+      </w:r>
       <w:r>
         <w:rPr>
           <w:rFonts w:ascii="Times New Roman" w:eastAsia="Times New Roman" w:hAnsi="Times New Roman" w:cs="Times New Roman"/>
@@ -5305,9 +5128,8 @@
           <w:szCs w:val="28"/>
           <w:lang w:eastAsia="ru-RU"/>
         </w:rPr>
-        <w:t>Android</w:t>
-      </w:r>
-      <w:proofErr w:type="spellEnd"/>
+        <w:t>лее поздних версий с поддержкой сервисов</w:t>
+      </w:r>
       <w:r>
         <w:rPr>
           <w:rFonts w:ascii="Times New Roman" w:eastAsia="Times New Roman" w:hAnsi="Times New Roman" w:cs="Times New Roman"/>
@@ -5316,81 +5138,7 @@
           <w:szCs w:val="28"/>
           <w:lang w:eastAsia="ru-RU"/>
         </w:rPr>
-        <w:t> 5</w:t>
-      </w:r>
-      <w:r>
-        <w:rPr>
-          <w:rFonts w:ascii="Times New Roman" w:eastAsia="Times New Roman" w:hAnsi="Times New Roman" w:cs="Times New Roman"/>
-          <w:color w:val="212121"/>
-          <w:sz w:val="28"/>
-          <w:szCs w:val="28"/>
-          <w:lang w:eastAsia="ru-RU"/>
-        </w:rPr>
-        <w:t>.0 и бо</w:t>
-      </w:r>
-      <w:r>
-        <w:rPr>
-          <w:rFonts w:ascii="Times New Roman" w:eastAsia="Times New Roman" w:hAnsi="Times New Roman" w:cs="Times New Roman"/>
-          <w:color w:val="212121"/>
-          <w:sz w:val="28"/>
-          <w:szCs w:val="28"/>
-          <w:lang w:eastAsia="ru-RU"/>
-        </w:rPr>
-        <w:t>лее поздних версий с поддержкой сервисов</w:t>
-      </w:r>
-      <w:r>
-        <w:rPr>
-          <w:rFonts w:ascii="Times New Roman" w:eastAsia="Times New Roman" w:hAnsi="Times New Roman" w:cs="Times New Roman"/>
-          <w:color w:val="212121"/>
-          <w:sz w:val="28"/>
-          <w:szCs w:val="28"/>
-          <w:lang w:eastAsia="ru-RU"/>
-        </w:rPr>
-        <w:t xml:space="preserve"> </w:t>
-      </w:r>
-      <w:proofErr w:type="spellStart"/>
-      <w:r>
-        <w:rPr>
-          <w:rFonts w:ascii="Times New Roman" w:eastAsia="Times New Roman" w:hAnsi="Times New Roman" w:cs="Times New Roman"/>
-          <w:color w:val="212121"/>
-          <w:sz w:val="28"/>
-          <w:szCs w:val="28"/>
-          <w:lang w:eastAsia="ru-RU"/>
-        </w:rPr>
-        <w:t>Google</w:t>
-      </w:r>
-      <w:proofErr w:type="spellEnd"/>
-      <w:r>
-        <w:rPr>
-          <w:rFonts w:ascii="Times New Roman" w:eastAsia="Times New Roman" w:hAnsi="Times New Roman" w:cs="Times New Roman"/>
-          <w:color w:val="212121"/>
-          <w:sz w:val="28"/>
-          <w:szCs w:val="28"/>
-          <w:lang w:eastAsia="ru-RU"/>
-        </w:rPr>
-        <w:t> </w:t>
-      </w:r>
-      <w:proofErr w:type="spellStart"/>
-      <w:r>
-        <w:rPr>
-          <w:rFonts w:ascii="Times New Roman" w:eastAsia="Times New Roman" w:hAnsi="Times New Roman" w:cs="Times New Roman"/>
-          <w:color w:val="212121"/>
-          <w:sz w:val="28"/>
-          <w:szCs w:val="28"/>
-          <w:lang w:eastAsia="ru-RU"/>
-        </w:rPr>
-        <w:t>Play</w:t>
-      </w:r>
-      <w:proofErr w:type="spellEnd"/>
-      <w:r>
-        <w:rPr>
-          <w:rFonts w:ascii="Times New Roman" w:eastAsia="Times New Roman" w:hAnsi="Times New Roman" w:cs="Times New Roman"/>
-          <w:color w:val="212121"/>
-          <w:sz w:val="28"/>
-          <w:szCs w:val="28"/>
-          <w:lang w:eastAsia="ru-RU"/>
-        </w:rPr>
-        <w:t>.</w:t>
+        <w:t xml:space="preserve"> Google Play.</w:t>
       </w:r>
     </w:p>
     <w:p>
@@ -5419,52 +5167,17 @@
           <w:u w:val="single"/>
           <w:lang w:eastAsia="ru-RU"/>
         </w:rPr>
-        <w:t xml:space="preserve">Устройства </w:t>
-      </w:r>
-      <w:proofErr w:type="spellStart"/>
+        <w:t>Устройства iOS</w:t>
+      </w:r>
       <w:r>
         <w:rPr>
           <w:rFonts w:ascii="Times New Roman" w:eastAsia="Times New Roman" w:hAnsi="Times New Roman" w:cs="Times New Roman"/>
           <w:color w:val="212121"/>
           <w:sz w:val="28"/>
           <w:szCs w:val="28"/>
-          <w:u w:val="single"/>
           <w:lang w:eastAsia="ru-RU"/>
         </w:rPr>
-        <w:t>iOS</w:t>
-      </w:r>
-      <w:proofErr w:type="spellEnd"/>
-      <w:r>
-        <w:rPr>
-          <w:rFonts w:ascii="Times New Roman" w:eastAsia="Times New Roman" w:hAnsi="Times New Roman" w:cs="Times New Roman"/>
-          <w:color w:val="212121"/>
-          <w:sz w:val="28"/>
-          <w:szCs w:val="28"/>
-          <w:lang w:eastAsia="ru-RU"/>
-        </w:rPr>
-        <w:t xml:space="preserve">: </w:t>
-      </w:r>
-      <w:proofErr w:type="spellStart"/>
-      <w:r>
-        <w:rPr>
-          <w:rFonts w:ascii="Times New Roman" w:eastAsia="Times New Roman" w:hAnsi="Times New Roman" w:cs="Times New Roman"/>
-          <w:color w:val="212121"/>
-          <w:sz w:val="28"/>
-          <w:szCs w:val="28"/>
-          <w:lang w:eastAsia="ru-RU"/>
-        </w:rPr>
-        <w:t>iOS</w:t>
-      </w:r>
-      <w:proofErr w:type="spellEnd"/>
-      <w:r>
-        <w:rPr>
-          <w:rFonts w:ascii="Times New Roman" w:eastAsia="Times New Roman" w:hAnsi="Times New Roman" w:cs="Times New Roman"/>
-          <w:color w:val="212121"/>
-          <w:sz w:val="28"/>
-          <w:szCs w:val="28"/>
-          <w:lang w:eastAsia="ru-RU"/>
-        </w:rPr>
-        <w:t> 9</w:t>
+        <w:t>: iOS 9</w:t>
       </w:r>
       <w:r>
         <w:rPr>
@@ -5594,7 +5307,6 @@
         </w:rPr>
         <w:t xml:space="preserve">Браузер </w:t>
       </w:r>
-      <w:proofErr w:type="spellStart"/>
       <w:r>
         <w:rPr>
           <w:rFonts w:ascii="Times New Roman" w:hAnsi="Times New Roman" w:cs="Times New Roman"/>
@@ -5606,7 +5318,6 @@
         </w:rPr>
         <w:t>Firefox</w:t>
       </w:r>
-      <w:proofErr w:type="spellEnd"/>
       <w:r>
         <w:rPr>
           <w:rFonts w:ascii="Times New Roman" w:hAnsi="Times New Roman" w:cs="Times New Roman"/>
@@ -5626,9 +5337,18 @@
           <w:u w:val="single"/>
           <w:shd w:val="clear" w:color="auto" w:fill="FFFFFF"/>
         </w:rPr>
-        <w:t xml:space="preserve">, </w:t>
-      </w:r>
-      <w:proofErr w:type="spellStart"/>
+        <w:t>, Internet Explorer</w:t>
+      </w:r>
+      <w:r>
+        <w:rPr>
+          <w:rFonts w:ascii="Times New Roman" w:hAnsi="Times New Roman" w:cs="Times New Roman"/>
+          <w:color w:val="212121"/>
+          <w:sz w:val="28"/>
+          <w:szCs w:val="28"/>
+          <w:shd w:val="clear" w:color="auto" w:fill="FFFFFF"/>
+        </w:rPr>
+        <w:t xml:space="preserve"> версии не ниже 9.0, Safari версии не ниже 5.0 или </w:t>
+      </w:r>
       <w:r>
         <w:rPr>
           <w:rFonts w:ascii="Times New Roman" w:hAnsi="Times New Roman" w:cs="Times New Roman"/>
@@ -5638,9 +5358,18 @@
           <w:u w:val="single"/>
           <w:shd w:val="clear" w:color="auto" w:fill="FFFFFF"/>
         </w:rPr>
-        <w:t>Internet</w:t>
-      </w:r>
-      <w:proofErr w:type="spellEnd"/>
+        <w:t>Google Chrome</w:t>
+      </w:r>
+      <w:r>
+        <w:rPr>
+          <w:rFonts w:ascii="Times New Roman" w:hAnsi="Times New Roman" w:cs="Times New Roman"/>
+          <w:color w:val="212121"/>
+          <w:sz w:val="28"/>
+          <w:szCs w:val="28"/>
+          <w:shd w:val="clear" w:color="auto" w:fill="FFFFFF"/>
+        </w:rPr>
+        <w:t xml:space="preserve"> версии не ниже 18.0. Операционная система </w:t>
+      </w:r>
       <w:r>
         <w:rPr>
           <w:rFonts w:ascii="Times New Roman" w:hAnsi="Times New Roman" w:cs="Times New Roman"/>
@@ -5650,9 +5379,18 @@
           <w:u w:val="single"/>
           <w:shd w:val="clear" w:color="auto" w:fill="FFFFFF"/>
         </w:rPr>
-        <w:t xml:space="preserve"> </w:t>
-      </w:r>
-      <w:proofErr w:type="spellStart"/>
+        <w:t>Windows 7</w:t>
+      </w:r>
+      <w:r>
+        <w:rPr>
+          <w:rFonts w:ascii="Times New Roman" w:hAnsi="Times New Roman" w:cs="Times New Roman"/>
+          <w:color w:val="212121"/>
+          <w:sz w:val="28"/>
+          <w:szCs w:val="28"/>
+          <w:shd w:val="clear" w:color="auto" w:fill="FFFFFF"/>
+        </w:rPr>
+        <w:t xml:space="preserve">, </w:t>
+      </w:r>
       <w:r>
         <w:rPr>
           <w:rFonts w:ascii="Times New Roman" w:hAnsi="Times New Roman" w:cs="Times New Roman"/>
@@ -5662,9 +5400,8 @@
           <w:u w:val="single"/>
           <w:shd w:val="clear" w:color="auto" w:fill="FFFFFF"/>
         </w:rPr>
-        <w:t>Explorer</w:t>
-      </w:r>
-      <w:proofErr w:type="spellEnd"/>
+        <w:t>Mac OS X</w:t>
+      </w:r>
       <w:r>
         <w:rPr>
           <w:rFonts w:ascii="Times New Roman" w:hAnsi="Times New Roman" w:cs="Times New Roman"/>
@@ -5673,31 +5410,8 @@
           <w:szCs w:val="28"/>
           <w:shd w:val="clear" w:color="auto" w:fill="FFFFFF"/>
         </w:rPr>
-        <w:t xml:space="preserve"> версии не ниже 9.0, </w:t>
-      </w:r>
-      <w:proofErr w:type="spellStart"/>
-      <w:r>
-        <w:rPr>
-          <w:rFonts w:ascii="Times New Roman" w:hAnsi="Times New Roman" w:cs="Times New Roman"/>
-          <w:color w:val="212121"/>
-          <w:sz w:val="28"/>
-          <w:szCs w:val="28"/>
-          <w:shd w:val="clear" w:color="auto" w:fill="FFFFFF"/>
-        </w:rPr>
-        <w:t>Safari</w:t>
-      </w:r>
-      <w:proofErr w:type="spellEnd"/>
-      <w:r>
-        <w:rPr>
-          <w:rFonts w:ascii="Times New Roman" w:hAnsi="Times New Roman" w:cs="Times New Roman"/>
-          <w:color w:val="212121"/>
-          <w:sz w:val="28"/>
-          <w:szCs w:val="28"/>
-          <w:shd w:val="clear" w:color="auto" w:fill="FFFFFF"/>
-        </w:rPr>
-        <w:t xml:space="preserve"> версии не ниже 5.0 или </w:t>
-      </w:r>
-      <w:proofErr w:type="spellStart"/>
+        <w:t xml:space="preserve"> версии не ниже 10.7, </w:t>
+      </w:r>
       <w:r>
         <w:rPr>
           <w:rFonts w:ascii="Times New Roman" w:hAnsi="Times New Roman" w:cs="Times New Roman"/>
@@ -5707,142 +5421,17 @@
           <w:u w:val="single"/>
           <w:shd w:val="clear" w:color="auto" w:fill="FFFFFF"/>
         </w:rPr>
-        <w:t>Google</w:t>
-      </w:r>
-      <w:proofErr w:type="spellEnd"/>
+        <w:t>Ubuntu</w:t>
+      </w:r>
       <w:r>
         <w:rPr>
           <w:rFonts w:ascii="Times New Roman" w:hAnsi="Times New Roman" w:cs="Times New Roman"/>
           <w:color w:val="212121"/>
           <w:sz w:val="28"/>
           <w:szCs w:val="28"/>
-          <w:u w:val="single"/>
           <w:shd w:val="clear" w:color="auto" w:fill="FFFFFF"/>
         </w:rPr>
-        <w:t xml:space="preserve"> </w:t>
-      </w:r>
-      <w:proofErr w:type="spellStart"/>
-      <w:r>
-        <w:rPr>
-          <w:rFonts w:ascii="Times New Roman" w:hAnsi="Times New Roman" w:cs="Times New Roman"/>
-          <w:color w:val="212121"/>
-          <w:sz w:val="28"/>
-          <w:szCs w:val="28"/>
-          <w:u w:val="single"/>
-          <w:shd w:val="clear" w:color="auto" w:fill="FFFFFF"/>
-        </w:rPr>
-        <w:t>Chrome</w:t>
-      </w:r>
-      <w:proofErr w:type="spellEnd"/>
-      <w:r>
-        <w:rPr>
-          <w:rFonts w:ascii="Times New Roman" w:hAnsi="Times New Roman" w:cs="Times New Roman"/>
-          <w:color w:val="212121"/>
-          <w:sz w:val="28"/>
-          <w:szCs w:val="28"/>
-          <w:shd w:val="clear" w:color="auto" w:fill="FFFFFF"/>
-        </w:rPr>
-        <w:t xml:space="preserve"> версии не ниже 18.0. Операционная система </w:t>
-      </w:r>
-      <w:r>
-        <w:rPr>
-          <w:rFonts w:ascii="Times New Roman" w:hAnsi="Times New Roman" w:cs="Times New Roman"/>
-          <w:color w:val="212121"/>
-          <w:sz w:val="28"/>
-          <w:szCs w:val="28"/>
-          <w:u w:val="single"/>
-          <w:shd w:val="clear" w:color="auto" w:fill="FFFFFF"/>
-        </w:rPr>
-        <w:t>Windows 7</w:t>
-      </w:r>
-      <w:r>
-        <w:rPr>
-          <w:rFonts w:ascii="Times New Roman" w:hAnsi="Times New Roman" w:cs="Times New Roman"/>
-          <w:color w:val="212121"/>
-          <w:sz w:val="28"/>
-          <w:szCs w:val="28"/>
-          <w:shd w:val="clear" w:color="auto" w:fill="FFFFFF"/>
-        </w:rPr>
-        <w:t xml:space="preserve">, </w:t>
-      </w:r>
-      <w:proofErr w:type="spellStart"/>
-      <w:r>
-        <w:rPr>
-          <w:rFonts w:ascii="Times New Roman" w:hAnsi="Times New Roman" w:cs="Times New Roman"/>
-          <w:color w:val="212121"/>
-          <w:sz w:val="28"/>
-          <w:szCs w:val="28"/>
-          <w:u w:val="single"/>
-          <w:shd w:val="clear" w:color="auto" w:fill="FFFFFF"/>
-        </w:rPr>
-        <w:t>Mac</w:t>
-      </w:r>
-      <w:proofErr w:type="spellEnd"/>
-      <w:r>
-        <w:rPr>
-          <w:rFonts w:ascii="Times New Roman" w:hAnsi="Times New Roman" w:cs="Times New Roman"/>
-          <w:color w:val="212121"/>
-          <w:sz w:val="28"/>
-          <w:szCs w:val="28"/>
-          <w:u w:val="single"/>
-          <w:shd w:val="clear" w:color="auto" w:fill="FFFFFF"/>
-        </w:rPr>
-        <w:t> OS X</w:t>
-      </w:r>
-      <w:r>
-        <w:rPr>
-          <w:rFonts w:ascii="Times New Roman" w:hAnsi="Times New Roman" w:cs="Times New Roman"/>
-          <w:color w:val="212121"/>
-          <w:sz w:val="28"/>
-          <w:szCs w:val="28"/>
-          <w:shd w:val="clear" w:color="auto" w:fill="FFFFFF"/>
-        </w:rPr>
-        <w:t xml:space="preserve"> версии не ниже 10.7, </w:t>
-      </w:r>
-      <w:proofErr w:type="spellStart"/>
-      <w:r>
-        <w:rPr>
-          <w:rFonts w:ascii="Times New Roman" w:hAnsi="Times New Roman" w:cs="Times New Roman"/>
-          <w:color w:val="212121"/>
-          <w:sz w:val="28"/>
-          <w:szCs w:val="28"/>
-          <w:u w:val="single"/>
-          <w:shd w:val="clear" w:color="auto" w:fill="FFFFFF"/>
-        </w:rPr>
-        <w:t>Ubuntu</w:t>
-      </w:r>
-      <w:proofErr w:type="spellEnd"/>
-      <w:r>
-        <w:rPr>
-          <w:rFonts w:ascii="Times New Roman" w:hAnsi="Times New Roman" w:cs="Times New Roman"/>
-          <w:color w:val="212121"/>
-          <w:sz w:val="28"/>
-          <w:szCs w:val="28"/>
-          <w:shd w:val="clear" w:color="auto" w:fill="FFFFFF"/>
-        </w:rPr>
-        <w:t xml:space="preserve"> версии не ниже 10 или 64-разрядная ОС </w:t>
-      </w:r>
-      <w:proofErr w:type="spellStart"/>
-      <w:r>
-        <w:rPr>
-          <w:rFonts w:ascii="Times New Roman" w:hAnsi="Times New Roman" w:cs="Times New Roman"/>
-          <w:color w:val="212121"/>
-          <w:sz w:val="28"/>
-          <w:szCs w:val="28"/>
-          <w:shd w:val="clear" w:color="auto" w:fill="FFFFFF"/>
-        </w:rPr>
-        <w:t>Linux</w:t>
-      </w:r>
-      <w:proofErr w:type="spellEnd"/>
-      <w:r>
-        <w:rPr>
-          <w:rFonts w:ascii="Times New Roman" w:hAnsi="Times New Roman" w:cs="Times New Roman"/>
-          <w:color w:val="212121"/>
-          <w:sz w:val="28"/>
-          <w:szCs w:val="28"/>
-          <w:shd w:val="clear" w:color="auto" w:fill="FFFFFF"/>
-        </w:rPr>
-        <w:t xml:space="preserve"> версии </w:t>
+        <w:t xml:space="preserve"> версии не ниже 10 или 64-разрядная ОС Linux версии </w:t>
       </w:r>
       <w:r>
         <w:rPr>
@@ -5921,7 +5510,7 @@
 </file>
 
 <file path=word/numbering.xml><?xml version="1.0" encoding="utf-8"?>
-<w:numbering xmlns:wpc="http://schemas.microsoft.com/office/word/2010/wordprocessingCanvas" xmlns:cx="http://schemas.microsoft.com/office/drawing/2014/chartex" xmlns:mc="http://schemas.openxmlformats.org/markup-compatibility/2006" xmlns:o="urn:schemas-microsoft-com:office:office" xmlns:r="http://schemas.openxmlformats.org/officeDocument/2006/relationships" xmlns:m="http://schemas.openxmlformats.org/officeDocument/2006/math" xmlns:v="urn:schemas-microsoft-com:vml" xmlns:wp14="http://schemas.microsoft.com/office/word/2010/wordprocessingDrawing" xmlns:wp="http://schemas.openxmlformats.org/drawingml/2006/wordprocessingDrawing" xmlns:w10="urn:schemas-microsoft-com:office:word" xmlns:w="http://schemas.openxmlformats.org/wordprocessingml/2006/main" xmlns:w14="http://schemas.microsoft.com/office/word/2010/wordml" xmlns:w15="http://schemas.microsoft.com/office/word/2012/wordml" xmlns:w16se="http://schemas.microsoft.com/office/word/2015/wordml/symex" xmlns:wpg="http://schemas.microsoft.com/office/word/2010/wordprocessingGroup" xmlns:wpi="http://schemas.microsoft.com/office/word/2010/wordprocessingInk" xmlns:wne="http://schemas.microsoft.com/office/word/2006/wordml" xmlns:wps="http://schemas.microsoft.com/office/word/2010/wordprocessingShape" mc:Ignorable="w14 w15 w16se wp14">
+<w:numbering xmlns:wpc="http://schemas.microsoft.com/office/word/2010/wordprocessingCanvas" xmlns:cx="http://schemas.microsoft.com/office/drawing/2014/chartex" xmlns:cx1="http://schemas.microsoft.com/office/drawing/2015/9/8/chartex" xmlns:mc="http://schemas.openxmlformats.org/markup-compatibility/2006" xmlns:o="urn:schemas-microsoft-com:office:office" xmlns:r="http://schemas.openxmlformats.org/officeDocument/2006/relationships" xmlns:m="http://schemas.openxmlformats.org/officeDocument/2006/math" xmlns:v="urn:schemas-microsoft-com:vml" xmlns:wp14="http://schemas.microsoft.com/office/word/2010/wordprocessingDrawing" xmlns:wp="http://schemas.openxmlformats.org/drawingml/2006/wordprocessingDrawing" xmlns:w10="urn:schemas-microsoft-com:office:word" xmlns:w="http://schemas.openxmlformats.org/wordprocessingml/2006/main" xmlns:w14="http://schemas.microsoft.com/office/word/2010/wordml" xmlns:w15="http://schemas.microsoft.com/office/word/2012/wordml" xmlns:w16se="http://schemas.microsoft.com/office/word/2015/wordml/symex" xmlns:wpg="http://schemas.microsoft.com/office/word/2010/wordprocessingGroup" xmlns:wpi="http://schemas.microsoft.com/office/word/2010/wordprocessingInk" xmlns:wne="http://schemas.microsoft.com/office/word/2006/wordml" xmlns:wps="http://schemas.microsoft.com/office/word/2010/wordprocessingShape" mc:Ignorable="w14 w15 w16se wp14">
   <w:abstractNum w:abstractNumId="0" w15:restartNumberingAfterBreak="0">
     <w:nsid w:val="1B8E484B"/>
     <w:multiLevelType w:val="multilevel"/>
@@ -7109,7 +6698,7 @@
 </file>
 
 <file path=customXml/itemProps1.xml><?xml version="1.0" encoding="utf-8"?>
-<ds:datastoreItem xmlns:ds="http://schemas.openxmlformats.org/officeDocument/2006/customXml" ds:itemID="{9300E797-D738-4532-BB2F-9431569CAD60}">
+<ds:datastoreItem xmlns:ds="http://schemas.openxmlformats.org/officeDocument/2006/customXml" ds:itemID="{571745D5-D33B-4282-BE23-0C37649D6988}">
   <ds:schemaRefs>
     <ds:schemaRef ds:uri="http://schemas.openxmlformats.org/officeDocument/2006/bibliography"/>
   </ds:schemaRefs>

--- a/3. System definition/3.2. Документ-концепция.docx
+++ b/3. System definition/3.2. Документ-концепция.docx
@@ -1,6 +1,6 @@
 
 <file path=word/document.xml><?xml version="1.0" encoding="utf-8"?>
-<w:document xmlns:wpc="http://schemas.microsoft.com/office/word/2010/wordprocessingCanvas" xmlns:cx="http://schemas.microsoft.com/office/drawing/2014/chartex" xmlns:cx1="http://schemas.microsoft.com/office/drawing/2015/9/8/chartex" xmlns:mc="http://schemas.openxmlformats.org/markup-compatibility/2006" xmlns:o="urn:schemas-microsoft-com:office:office" xmlns:r="http://schemas.openxmlformats.org/officeDocument/2006/relationships" xmlns:m="http://schemas.openxmlformats.org/officeDocument/2006/math" xmlns:v="urn:schemas-microsoft-com:vml" xmlns:wp14="http://schemas.microsoft.com/office/word/2010/wordprocessingDrawing" xmlns:wp="http://schemas.openxmlformats.org/drawingml/2006/wordprocessingDrawing" xmlns:w10="urn:schemas-microsoft-com:office:word" xmlns:w="http://schemas.openxmlformats.org/wordprocessingml/2006/main" xmlns:w14="http://schemas.microsoft.com/office/word/2010/wordml" xmlns:w15="http://schemas.microsoft.com/office/word/2012/wordml" xmlns:w16se="http://schemas.microsoft.com/office/word/2015/wordml/symex" xmlns:wpg="http://schemas.microsoft.com/office/word/2010/wordprocessingGroup" xmlns:wpi="http://schemas.microsoft.com/office/word/2010/wordprocessingInk" xmlns:wne="http://schemas.microsoft.com/office/word/2006/wordml" xmlns:wps="http://schemas.microsoft.com/office/word/2010/wordprocessingShape" mc:Ignorable="w14 w15 w16se wp14">
+<w:document xmlns:wpc="http://schemas.microsoft.com/office/word/2010/wordprocessingCanvas" xmlns:cx="http://schemas.microsoft.com/office/drawing/2014/chartex" xmlns:mc="http://schemas.openxmlformats.org/markup-compatibility/2006" xmlns:o="urn:schemas-microsoft-com:office:office" xmlns:r="http://schemas.openxmlformats.org/officeDocument/2006/relationships" xmlns:m="http://schemas.openxmlformats.org/officeDocument/2006/math" xmlns:v="urn:schemas-microsoft-com:vml" xmlns:wp14="http://schemas.microsoft.com/office/word/2010/wordprocessingDrawing" xmlns:wp="http://schemas.openxmlformats.org/drawingml/2006/wordprocessingDrawing" xmlns:w10="urn:schemas-microsoft-com:office:word" xmlns:w="http://schemas.openxmlformats.org/wordprocessingml/2006/main" xmlns:w14="http://schemas.microsoft.com/office/word/2010/wordml" xmlns:w15="http://schemas.microsoft.com/office/word/2012/wordml" xmlns:w16se="http://schemas.microsoft.com/office/word/2015/wordml/symex" xmlns:wpg="http://schemas.microsoft.com/office/word/2010/wordprocessingGroup" xmlns:wpi="http://schemas.microsoft.com/office/word/2010/wordprocessingInk" xmlns:wne="http://schemas.microsoft.com/office/word/2006/wordml" xmlns:wps="http://schemas.microsoft.com/office/word/2010/wordprocessingShape" mc:Ignorable="w14 w15 w16se wp14">
   <w:body>
     <w:p>
       <w:pPr>
@@ -57,6 +57,7 @@
         </w:rPr>
         <w:t>«</w:t>
       </w:r>
+      <w:proofErr w:type="spellStart"/>
       <w:r>
         <w:rPr>
           <w:rFonts w:ascii="Times New Roman" w:eastAsia="Times New Roman" w:hAnsi="Times New Roman" w:cs="Times New Roman"/>
@@ -66,6 +67,7 @@
         </w:rPr>
         <w:t>MemeNet</w:t>
       </w:r>
+      <w:proofErr w:type="spellEnd"/>
       <w:r>
         <w:rPr>
           <w:rFonts w:ascii="Times New Roman" w:eastAsia="Times New Roman" w:hAnsi="Times New Roman" w:cs="Times New Roman"/>
@@ -162,6 +164,7 @@
                 <w:lang w:val="en-US" w:eastAsia="ru-RU"/>
               </w:rPr>
             </w:pPr>
+            <w:proofErr w:type="spellStart"/>
             <w:r>
               <w:rPr>
                 <w:rFonts w:ascii="Times New Roman" w:eastAsia="Times New Roman" w:hAnsi="Times New Roman" w:cs="Times New Roman"/>
@@ -171,6 +174,7 @@
               </w:rPr>
               <w:t>MemeNet</w:t>
             </w:r>
+            <w:proofErr w:type="spellEnd"/>
           </w:p>
         </w:tc>
       </w:tr>
@@ -733,8 +737,21 @@
                 <w:szCs w:val="28"/>
                 <w:lang w:eastAsia="ru-RU"/>
               </w:rPr>
-              <w:t>E-mail</w:t>
+              <w:t>E-</w:t>
             </w:r>
+            <w:proofErr w:type="spellStart"/>
+            <w:r>
+              <w:rPr>
+                <w:rFonts w:ascii="Times New Roman" w:eastAsia="Times New Roman" w:hAnsi="Times New Roman" w:cs="Times New Roman"/>
+                <w:bCs/>
+                <w:iCs/>
+                <w:sz w:val="28"/>
+                <w:szCs w:val="28"/>
+                <w:lang w:eastAsia="ru-RU"/>
+              </w:rPr>
+              <w:t>mail</w:t>
+            </w:r>
+            <w:proofErr w:type="spellEnd"/>
           </w:p>
         </w:tc>
         <w:tc>
@@ -995,7 +1012,29 @@
                 <w:sz w:val="28"/>
                 <w:szCs w:val="28"/>
               </w:rPr>
-              <w:t xml:space="preserve">заинтересованного в культуре интернет-мемов. </w:t>
+              <w:t>заинтересованного в культуре интернет-</w:t>
+            </w:r>
+            <w:proofErr w:type="spellStart"/>
+            <w:r>
+              <w:rPr>
+                <w:rFonts w:ascii="Times New Roman" w:eastAsia="Calibri" w:hAnsi="Times New Roman" w:cs="Times New Roman"/>
+                <w:bCs/>
+                <w:iCs/>
+                <w:sz w:val="28"/>
+                <w:szCs w:val="28"/>
+              </w:rPr>
+              <w:t>мемов</w:t>
+            </w:r>
+            <w:proofErr w:type="spellEnd"/>
+            <w:r>
+              <w:rPr>
+                <w:rFonts w:ascii="Times New Roman" w:eastAsia="Calibri" w:hAnsi="Times New Roman" w:cs="Times New Roman"/>
+                <w:bCs/>
+                <w:iCs/>
+                <w:sz w:val="28"/>
+                <w:szCs w:val="28"/>
+              </w:rPr>
+              <w:t xml:space="preserve">. </w:t>
             </w:r>
             <w:r>
               <w:rPr>
@@ -1085,7 +1124,29 @@
                 <w:sz w:val="28"/>
                 <w:szCs w:val="28"/>
               </w:rPr>
-              <w:t xml:space="preserve"> и краудсорсинговый сервис.</w:t>
+              <w:t xml:space="preserve"> и </w:t>
+            </w:r>
+            <w:proofErr w:type="spellStart"/>
+            <w:r>
+              <w:rPr>
+                <w:rFonts w:ascii="Times New Roman" w:eastAsia="Calibri" w:hAnsi="Times New Roman" w:cs="Times New Roman"/>
+                <w:bCs/>
+                <w:iCs/>
+                <w:sz w:val="28"/>
+                <w:szCs w:val="28"/>
+              </w:rPr>
+              <w:t>краудсорсинговый</w:t>
+            </w:r>
+            <w:proofErr w:type="spellEnd"/>
+            <w:r>
+              <w:rPr>
+                <w:rFonts w:ascii="Times New Roman" w:eastAsia="Calibri" w:hAnsi="Times New Roman" w:cs="Times New Roman"/>
+                <w:bCs/>
+                <w:iCs/>
+                <w:sz w:val="28"/>
+                <w:szCs w:val="28"/>
+              </w:rPr>
+              <w:t xml:space="preserve"> сервис.</w:t>
             </w:r>
           </w:p>
           <w:p>
@@ -1355,8 +1416,20 @@
                 <w:sz w:val="28"/>
                 <w:szCs w:val="28"/>
               </w:rPr>
-              <w:t>Интеграция контента, популярного в рядах англоязычного сообщества, в русскоязычном комьюнити</w:t>
+              <w:t xml:space="preserve">Интеграция контента, популярного в рядах англоязычного сообщества, в русскоязычном </w:t>
             </w:r>
+            <w:proofErr w:type="spellStart"/>
+            <w:r>
+              <w:rPr>
+                <w:rFonts w:ascii="Times New Roman" w:eastAsia="Calibri" w:hAnsi="Times New Roman" w:cs="Times New Roman"/>
+                <w:bCs/>
+                <w:iCs/>
+                <w:sz w:val="28"/>
+                <w:szCs w:val="28"/>
+              </w:rPr>
+              <w:t>комьюнити</w:t>
+            </w:r>
+            <w:proofErr w:type="spellEnd"/>
             <w:r>
               <w:rPr>
                 <w:rFonts w:ascii="Times New Roman" w:eastAsia="Calibri" w:hAnsi="Times New Roman" w:cs="Times New Roman"/>
@@ -1374,30 +1447,8 @@
                 <w:iCs/>
                 <w:sz w:val="28"/>
                 <w:szCs w:val="28"/>
-                <w:highlight w:val="yellow"/>
-              </w:rPr>
-              <w:t>бывшего СНГ</w:t>
-            </w:r>
-            <w:r>
-              <w:rPr>
-                <w:rFonts w:ascii="Times New Roman" w:eastAsia="Calibri" w:hAnsi="Times New Roman" w:cs="Times New Roman"/>
-                <w:bCs/>
-                <w:iCs/>
-                <w:sz w:val="28"/>
-                <w:szCs w:val="28"/>
-              </w:rPr>
-              <w:t xml:space="preserve"> </w:t>
-            </w:r>
-            <w:r>
-              <w:rPr>
-                <w:rFonts w:ascii="Times New Roman" w:eastAsia="Calibri" w:hAnsi="Times New Roman" w:cs="Times New Roman"/>
-                <w:bCs/>
-                <w:iCs/>
-                <w:sz w:val="28"/>
-                <w:szCs w:val="28"/>
-                <w:lang w:val="uk-UA"/>
-              </w:rPr>
-              <w:t>// што? мб СССР?</w:t>
+              </w:rPr>
+              <w:t>бывшего</w:t>
             </w:r>
             <w:bookmarkStart w:id="0" w:name="_GoBack"/>
             <w:bookmarkEnd w:id="0"/>
@@ -1408,9 +1459,33 @@
                 <w:iCs/>
                 <w:sz w:val="28"/>
                 <w:szCs w:val="28"/>
+                <w:lang w:val="uk-UA"/>
+              </w:rPr>
+              <w:t xml:space="preserve"> </w:t>
+            </w:r>
+            <w:proofErr w:type="gramStart"/>
+            <w:r>
+              <w:rPr>
+                <w:rFonts w:ascii="Times New Roman" w:eastAsia="Calibri" w:hAnsi="Times New Roman" w:cs="Times New Roman"/>
+                <w:bCs/>
+                <w:iCs/>
+                <w:sz w:val="28"/>
+                <w:szCs w:val="28"/>
+                <w:lang w:val="uk-UA"/>
+              </w:rPr>
+              <w:t>СССР</w:t>
+            </w:r>
+            <w:r>
+              <w:rPr>
+                <w:rFonts w:ascii="Times New Roman" w:eastAsia="Calibri" w:hAnsi="Times New Roman" w:cs="Times New Roman"/>
+                <w:bCs/>
+                <w:iCs/>
+                <w:sz w:val="28"/>
+                <w:szCs w:val="28"/>
               </w:rPr>
               <w:t>(</w:t>
             </w:r>
+            <w:proofErr w:type="gramEnd"/>
             <w:r>
               <w:rPr>
                 <w:rFonts w:ascii="Times New Roman" w:eastAsia="Calibri" w:hAnsi="Times New Roman" w:cs="Times New Roman"/>
@@ -1628,8 +1703,9 @@
           <w:sz w:val="28"/>
           <w:szCs w:val="28"/>
         </w:rPr>
-        <w:t>Низкая социальная активность отечественного мем-</w:t>
-      </w:r>
+        <w:t xml:space="preserve">Низкая социальная активность отечественного </w:t>
+      </w:r>
+      <w:proofErr w:type="spellStart"/>
       <w:r>
         <w:rPr>
           <w:rFonts w:ascii="Times New Roman" w:eastAsia="Calibri" w:hAnsi="Times New Roman" w:cs="Times New Roman"/>
@@ -1637,8 +1713,18 @@
           <w:sz w:val="28"/>
           <w:szCs w:val="28"/>
         </w:rPr>
+        <w:t>мем-</w:t>
+      </w:r>
+      <w:r>
+        <w:rPr>
+          <w:rFonts w:ascii="Times New Roman" w:eastAsia="Calibri" w:hAnsi="Times New Roman" w:cs="Times New Roman"/>
+          <w:iCs/>
+          <w:sz w:val="28"/>
+          <w:szCs w:val="28"/>
+        </w:rPr>
         <w:t>комьюнити</w:t>
       </w:r>
+      <w:proofErr w:type="spellEnd"/>
     </w:p>
     <w:p>
       <w:pPr>
@@ -1769,6 +1855,7 @@
           <w:szCs w:val="28"/>
         </w:rPr>
       </w:pPr>
+      <w:proofErr w:type="spellStart"/>
       <w:r>
         <w:rPr>
           <w:rFonts w:ascii="Times New Roman" w:hAnsi="Times New Roman" w:cs="Times New Roman"/>
@@ -1777,6 +1864,7 @@
         </w:rPr>
         <w:t>Meme</w:t>
       </w:r>
+      <w:proofErr w:type="spellEnd"/>
       <w:r>
         <w:rPr>
           <w:rFonts w:ascii="Times New Roman" w:hAnsi="Times New Roman" w:cs="Times New Roman"/>
@@ -1786,13 +1874,23 @@
         </w:rPr>
         <w:t>N</w:t>
       </w:r>
-      <w:r>
-        <w:rPr>
-          <w:rFonts w:ascii="Times New Roman" w:hAnsi="Times New Roman" w:cs="Times New Roman"/>
-          <w:sz w:val="28"/>
-          <w:szCs w:val="28"/>
-        </w:rPr>
-        <w:t xml:space="preserve">et – это проект, который ориентирован </w:t>
+      <w:proofErr w:type="spellStart"/>
+      <w:r>
+        <w:rPr>
+          <w:rFonts w:ascii="Times New Roman" w:hAnsi="Times New Roman" w:cs="Times New Roman"/>
+          <w:sz w:val="28"/>
+          <w:szCs w:val="28"/>
+        </w:rPr>
+        <w:t>et</w:t>
+      </w:r>
+      <w:proofErr w:type="spellEnd"/>
+      <w:r>
+        <w:rPr>
+          <w:rFonts w:ascii="Times New Roman" w:hAnsi="Times New Roman" w:cs="Times New Roman"/>
+          <w:sz w:val="28"/>
+          <w:szCs w:val="28"/>
+        </w:rPr>
+        <w:t xml:space="preserve"> – это проект, который ориентирован </w:t>
       </w:r>
       <w:r>
         <w:rPr>
@@ -1816,8 +1914,27 @@
           <w:sz w:val="28"/>
           <w:szCs w:val="28"/>
         </w:rPr>
-        <w:t xml:space="preserve">язычное комьюнити, которому интересны отечественные и иностранные </w:t>
-      </w:r>
+        <w:t xml:space="preserve">язычное </w:t>
+      </w:r>
+      <w:proofErr w:type="spellStart"/>
+      <w:r>
+        <w:rPr>
+          <w:rFonts w:ascii="Times New Roman" w:hAnsi="Times New Roman" w:cs="Times New Roman"/>
+          <w:sz w:val="28"/>
+          <w:szCs w:val="28"/>
+        </w:rPr>
+        <w:t>комьюнити</w:t>
+      </w:r>
+      <w:proofErr w:type="spellEnd"/>
+      <w:r>
+        <w:rPr>
+          <w:rFonts w:ascii="Times New Roman" w:hAnsi="Times New Roman" w:cs="Times New Roman"/>
+          <w:sz w:val="28"/>
+          <w:szCs w:val="28"/>
+        </w:rPr>
+        <w:t xml:space="preserve">, которому интересны отечественные и иностранные </w:t>
+      </w:r>
+      <w:proofErr w:type="spellStart"/>
       <w:r>
         <w:rPr>
           <w:rFonts w:ascii="Times New Roman" w:hAnsi="Times New Roman" w:cs="Times New Roman"/>
@@ -1826,6 +1943,7 @@
         </w:rPr>
         <w:t>мемы</w:t>
       </w:r>
+      <w:proofErr w:type="spellEnd"/>
       <w:r>
         <w:rPr>
           <w:rFonts w:ascii="Times New Roman" w:hAnsi="Times New Roman" w:cs="Times New Roman"/>
@@ -1873,7 +1991,27 @@
           <w:szCs w:val="28"/>
           <w:lang w:val="uk-UA"/>
         </w:rPr>
-        <w:t xml:space="preserve"> и т.д.</w:t>
+        <w:t xml:space="preserve"> и </w:t>
+      </w:r>
+      <w:proofErr w:type="spellStart"/>
+      <w:r>
+        <w:rPr>
+          <w:rFonts w:ascii="Times New Roman" w:hAnsi="Times New Roman" w:cs="Times New Roman"/>
+          <w:sz w:val="28"/>
+          <w:szCs w:val="28"/>
+          <w:lang w:val="uk-UA"/>
+        </w:rPr>
+        <w:t>т.д</w:t>
+      </w:r>
+      <w:proofErr w:type="spellEnd"/>
+      <w:r>
+        <w:rPr>
+          <w:rFonts w:ascii="Times New Roman" w:hAnsi="Times New Roman" w:cs="Times New Roman"/>
+          <w:sz w:val="28"/>
+          <w:szCs w:val="28"/>
+          <w:lang w:val="uk-UA"/>
+        </w:rPr>
+        <w:t>.</w:t>
       </w:r>
       <w:r>
         <w:rPr>
@@ -1889,7 +2027,25 @@
           <w:sz w:val="28"/>
           <w:szCs w:val="28"/>
         </w:rPr>
-        <w:t xml:space="preserve"> и, конечно же, локальные мемы на избранную тематику.</w:t>
+        <w:t xml:space="preserve"> и, конечно же, локальные </w:t>
+      </w:r>
+      <w:proofErr w:type="spellStart"/>
+      <w:r>
+        <w:rPr>
+          <w:rFonts w:ascii="Times New Roman" w:hAnsi="Times New Roman" w:cs="Times New Roman"/>
+          <w:sz w:val="28"/>
+          <w:szCs w:val="28"/>
+        </w:rPr>
+        <w:t>мемы</w:t>
+      </w:r>
+      <w:proofErr w:type="spellEnd"/>
+      <w:r>
+        <w:rPr>
+          <w:rFonts w:ascii="Times New Roman" w:hAnsi="Times New Roman" w:cs="Times New Roman"/>
+          <w:sz w:val="28"/>
+          <w:szCs w:val="28"/>
+        </w:rPr>
+        <w:t xml:space="preserve"> на избранную тематику.</w:t>
       </w:r>
     </w:p>
     <w:p>
@@ -1909,7 +2065,25 @@
           <w:sz w:val="28"/>
           <w:szCs w:val="28"/>
         </w:rPr>
-        <w:t>Проект использует систему краудсорсинга, поэтому пользователь может</w:t>
+        <w:t xml:space="preserve">Проект использует систему </w:t>
+      </w:r>
+      <w:proofErr w:type="spellStart"/>
+      <w:r>
+        <w:rPr>
+          <w:rFonts w:ascii="Times New Roman" w:hAnsi="Times New Roman" w:cs="Times New Roman"/>
+          <w:sz w:val="28"/>
+          <w:szCs w:val="28"/>
+        </w:rPr>
+        <w:t>краудсорсинга</w:t>
+      </w:r>
+      <w:proofErr w:type="spellEnd"/>
+      <w:r>
+        <w:rPr>
+          <w:rFonts w:ascii="Times New Roman" w:hAnsi="Times New Roman" w:cs="Times New Roman"/>
+          <w:sz w:val="28"/>
+          <w:szCs w:val="28"/>
+        </w:rPr>
+        <w:t>, поэтому пользователь может</w:t>
       </w:r>
       <w:r>
         <w:rPr>
@@ -2166,7 +2340,7 @@
       <w:r>
         <w:rPr>
           <w:noProof/>
-          <w:lang w:val="uk-UA" w:eastAsia="uk-UA"/>
+          <w:lang w:eastAsia="ru-RU"/>
         </w:rPr>
         <w:lastRenderedPageBreak/>
         <mc:AlternateContent>
@@ -3038,7 +3212,7 @@
       <w:r>
         <w:rPr>
           <w:noProof/>
-          <w:lang w:val="uk-UA" w:eastAsia="uk-UA"/>
+          <w:lang w:eastAsia="ru-RU"/>
         </w:rPr>
         <mc:AlternateContent>
           <mc:Choice Requires="wps">
@@ -3165,7 +3339,7 @@
           <w:color w:val="2B2B2B"/>
           <w:sz w:val="28"/>
           <w:szCs w:val="28"/>
-          <w:lang w:val="uk-UA" w:eastAsia="uk-UA"/>
+          <w:lang w:eastAsia="ru-RU"/>
         </w:rPr>
         <mc:AlternateContent>
           <mc:Choice Requires="wps">
@@ -3222,7 +3396,7 @@
           </mc:Choice>
           <mc:Fallback>
             <w:pict>
-              <v:oval w14:anchorId="26BB3576" id="Oval 3" o:spid="_x0000_s1026" style="position:absolute;margin-left:203.15pt;margin-top:46.8pt;width:26.1pt;height:26.1pt;z-index:251672576;visibility:visible;mso-wrap-style:square;mso-wrap-distance-left:9pt;mso-wrap-distance-top:0;mso-wrap-distance-right:9pt;mso-wrap-distance-bottom:0;mso-position-horizontal:absolute;mso-position-horizontal-relative:text;mso-position-vertical:absolute;mso-position-vertical-relative:text;v-text-anchor:top" o:gfxdata="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"/>
+              <v:oval w14:anchorId="0B96F534" id="Oval 3" o:spid="_x0000_s1026" style="position:absolute;margin-left:203.15pt;margin-top:46.8pt;width:26.1pt;height:26.1pt;z-index:251672576;visibility:visible;mso-wrap-style:square;mso-wrap-distance-left:9pt;mso-wrap-distance-top:0;mso-wrap-distance-right:9pt;mso-wrap-distance-bottom:0;mso-position-horizontal:absolute;mso-position-horizontal-relative:text;mso-position-vertical:absolute;mso-position-vertical-relative:text;v-text-anchor:top" o:gfxdata="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"/>
             </w:pict>
           </mc:Fallback>
         </mc:AlternateContent>
@@ -3237,7 +3411,7 @@
           <w:color w:val="2B2B2B"/>
           <w:sz w:val="28"/>
           <w:szCs w:val="28"/>
-          <w:lang w:val="uk-UA" w:eastAsia="uk-UA"/>
+          <w:lang w:eastAsia="ru-RU"/>
         </w:rPr>
         <mc:AlternateContent>
           <mc:Choice Requires="wps">
@@ -3297,7 +3471,7 @@
           </mc:Choice>
           <mc:Fallback>
             <w:pict>
-              <v:shape w14:anchorId="2CC94420" id="AutoShape 4" o:spid="_x0000_s1026" type="#_x0000_t32" style="position:absolute;margin-left:216.55pt;margin-top:74.25pt;width:.4pt;height:28.45pt;flip:x;z-index:251673600;visibility:visible;mso-wrap-style:square;mso-wrap-distance-left:9pt;mso-wrap-distance-top:0;mso-wrap-distance-right:9pt;mso-wrap-distance-bottom:0;mso-position-horizontal:absolute;mso-position-horizontal-relative:text;mso-position-vertical:absolute;mso-position-vertical-relative:text" o:gfxdata="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"/>
+              <v:shape w14:anchorId="39A0A082" id="AutoShape 4" o:spid="_x0000_s1026" type="#_x0000_t32" style="position:absolute;margin-left:216.55pt;margin-top:74.25pt;width:.4pt;height:28.45pt;flip:x;z-index:251673600;visibility:visible;mso-wrap-style:square;mso-wrap-distance-left:9pt;mso-wrap-distance-top:0;mso-wrap-distance-right:9pt;mso-wrap-distance-bottom:0;mso-position-horizontal:absolute;mso-position-horizontal-relative:text;mso-position-vertical:absolute;mso-position-vertical-relative:text" o:gfxdata="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"/>
             </w:pict>
           </mc:Fallback>
         </mc:AlternateContent>
@@ -3312,7 +3486,7 @@
           <w:color w:val="2B2B2B"/>
           <w:sz w:val="28"/>
           <w:szCs w:val="28"/>
-          <w:lang w:val="uk-UA" w:eastAsia="uk-UA"/>
+          <w:lang w:eastAsia="ru-RU"/>
         </w:rPr>
         <mc:AlternateContent>
           <mc:Choice Requires="wps">
@@ -3372,7 +3546,7 @@
           </mc:Choice>
           <mc:Fallback>
             <w:pict>
-              <v:shape w14:anchorId="03B1F373" id="AutoShape 6" o:spid="_x0000_s1026" type="#_x0000_t32" style="position:absolute;margin-left:216.55pt;margin-top:103.2pt;width:20.15pt;height:20.15pt;z-index:251674624;visibility:visible;mso-wrap-style:square;mso-wrap-distance-left:9pt;mso-wrap-distance-top:0;mso-wrap-distance-right:9pt;mso-wrap-distance-bottom:0;mso-position-horizontal:absolute;mso-position-horizontal-relative:text;mso-position-vertical:absolute;mso-position-vertical-relative:text" o:gfxdata="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"/>
+              <v:shape w14:anchorId="094ADBFD" id="AutoShape 6" o:spid="_x0000_s1026" type="#_x0000_t32" style="position:absolute;margin-left:216.55pt;margin-top:103.2pt;width:20.15pt;height:20.15pt;z-index:251674624;visibility:visible;mso-wrap-style:square;mso-wrap-distance-left:9pt;mso-wrap-distance-top:0;mso-wrap-distance-right:9pt;mso-wrap-distance-bottom:0;mso-position-horizontal:absolute;mso-position-horizontal-relative:text;mso-position-vertical:absolute;mso-position-vertical-relative:text" o:gfxdata="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"/>
             </w:pict>
           </mc:Fallback>
         </mc:AlternateContent>
@@ -3387,7 +3561,7 @@
           <w:color w:val="2B2B2B"/>
           <w:sz w:val="28"/>
           <w:szCs w:val="28"/>
-          <w:lang w:val="uk-UA" w:eastAsia="uk-UA"/>
+          <w:lang w:eastAsia="ru-RU"/>
         </w:rPr>
         <mc:AlternateContent>
           <mc:Choice Requires="wps">
@@ -3447,7 +3621,7 @@
           </mc:Choice>
           <mc:Fallback>
             <w:pict>
-              <v:shape w14:anchorId="68F295D3" id="AutoShape 7" o:spid="_x0000_s1026" type="#_x0000_t32" style="position:absolute;margin-left:190.45pt;margin-top:74.25pt;width:52.25pt;height:0;z-index:251675648;visibility:visible;mso-wrap-style:square;mso-wrap-distance-left:9pt;mso-wrap-distance-top:0;mso-wrap-distance-right:9pt;mso-wrap-distance-bottom:0;mso-position-horizontal:absolute;mso-position-horizontal-relative:text;mso-position-vertical:absolute;mso-position-vertical-relative:text" o:gfxdata="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"/>
+              <v:shape w14:anchorId="6A25B97B" id="AutoShape 7" o:spid="_x0000_s1026" type="#_x0000_t32" style="position:absolute;margin-left:190.45pt;margin-top:74.25pt;width:52.25pt;height:0;z-index:251675648;visibility:visible;mso-wrap-style:square;mso-wrap-distance-left:9pt;mso-wrap-distance-top:0;mso-wrap-distance-right:9pt;mso-wrap-distance-bottom:0;mso-position-horizontal:absolute;mso-position-horizontal-relative:text;mso-position-vertical:absolute;mso-position-vertical-relative:text" o:gfxdata="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"/>
             </w:pict>
           </mc:Fallback>
         </mc:AlternateContent>
@@ -3462,7 +3636,7 @@
           <w:color w:val="2B2B2B"/>
           <w:sz w:val="28"/>
           <w:szCs w:val="28"/>
-          <w:lang w:val="uk-UA" w:eastAsia="uk-UA"/>
+          <w:lang w:eastAsia="ru-RU"/>
         </w:rPr>
         <mc:AlternateContent>
           <mc:Choice Requires="wps">
@@ -3522,7 +3696,7 @@
           </mc:Choice>
           <mc:Fallback>
             <w:pict>
-              <v:shape w14:anchorId="6C38C759" id="AutoShape 6" o:spid="_x0000_s1026" type="#_x0000_t32" style="position:absolute;margin-left:196.8pt;margin-top:103.2pt;width:20.15pt;height:20.15pt;flip:x;z-index:251676672;visibility:visible;mso-wrap-style:square;mso-wrap-distance-left:9pt;mso-wrap-distance-top:0;mso-wrap-distance-right:9pt;mso-wrap-distance-bottom:0;mso-position-horizontal:absolute;mso-position-horizontal-relative:text;mso-position-vertical:absolute;mso-position-vertical-relative:text" o:gfxdata="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"/>
+              <v:shape w14:anchorId="30B9D6F6" id="AutoShape 6" o:spid="_x0000_s1026" type="#_x0000_t32" style="position:absolute;margin-left:196.8pt;margin-top:103.2pt;width:20.15pt;height:20.15pt;flip:x;z-index:251676672;visibility:visible;mso-wrap-style:square;mso-wrap-distance-left:9pt;mso-wrap-distance-top:0;mso-wrap-distance-right:9pt;mso-wrap-distance-bottom:0;mso-position-horizontal:absolute;mso-position-horizontal-relative:text;mso-position-vertical:absolute;mso-position-vertical-relative:text" o:gfxdata="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"/>
             </w:pict>
           </mc:Fallback>
         </mc:AlternateContent>
@@ -3530,7 +3704,7 @@
       <w:r>
         <w:rPr>
           <w:noProof/>
-          <w:lang w:val="uk-UA" w:eastAsia="uk-UA"/>
+          <w:lang w:eastAsia="ru-RU"/>
         </w:rPr>
         <mc:AlternateContent>
           <mc:Choice Requires="wps">
@@ -3587,7 +3761,7 @@
           </mc:Choice>
           <mc:Fallback>
             <w:pict>
-              <v:shape w14:anchorId="77754D49" id="Прямая со стрелкой 41" o:spid="_x0000_s1026" type="#_x0000_t32" style="position:absolute;margin-left:217.35pt;margin-top:153.45pt;width:0;height:1in;z-index:251678720;visibility:visible;mso-wrap-style:square;mso-wrap-distance-left:9pt;mso-wrap-distance-top:0;mso-wrap-distance-right:9pt;mso-wrap-distance-bottom:0;mso-position-horizontal:absolute;mso-position-horizontal-relative:text;mso-position-vertical:absolute;mso-position-vertical-relative:text" o:gfxdata="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" strokecolor="black [3040]">
+              <v:shape w14:anchorId="0921DD91" id="Прямая со стрелкой 41" o:spid="_x0000_s1026" type="#_x0000_t32" style="position:absolute;margin-left:217.35pt;margin-top:153.45pt;width:0;height:1in;z-index:251678720;visibility:visible;mso-wrap-style:square;mso-wrap-distance-left:9pt;mso-wrap-distance-top:0;mso-wrap-distance-right:9pt;mso-wrap-distance-bottom:0;mso-position-horizontal:absolute;mso-position-horizontal-relative:text;mso-position-vertical:absolute;mso-position-vertical-relative:text" o:gfxdata="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" strokecolor="black [3040]">
                 <v:stroke endarrow="open"/>
               </v:shape>
             </w:pict>
@@ -3597,7 +3771,7 @@
       <w:r>
         <w:rPr>
           <w:noProof/>
-          <w:lang w:val="uk-UA" w:eastAsia="uk-UA"/>
+          <w:lang w:eastAsia="ru-RU"/>
         </w:rPr>
         <mc:AlternateContent>
           <mc:Choice Requires="wps">
@@ -3717,7 +3891,7 @@
       <w:r>
         <w:rPr>
           <w:noProof/>
-          <w:lang w:val="uk-UA" w:eastAsia="uk-UA"/>
+          <w:lang w:eastAsia="ru-RU"/>
         </w:rPr>
         <mc:AlternateContent>
           <mc:Choice Requires="wps">
@@ -3780,7 +3954,7 @@
           </mc:Choice>
           <mc:Fallback>
             <w:pict>
-              <v:shape w14:anchorId="6732B620" id="Прямая со стрелкой 47" o:spid="_x0000_s1026" type="#_x0000_t32" style="position:absolute;margin-left:231.4pt;margin-top:524.3pt;width:120.55pt;height:89.55pt;z-index:251688960;visibility:visible;mso-wrap-style:square;mso-width-percent:0;mso-height-percent:0;mso-wrap-distance-left:9pt;mso-wrap-distance-top:0;mso-wrap-distance-right:9pt;mso-wrap-distance-bottom:0;mso-position-horizontal:absolute;mso-position-horizontal-relative:text;mso-position-vertical:absolute;mso-position-vertical-relative:text;mso-width-percent:0;mso-height-percent:0;mso-width-relative:margin;mso-height-relative:margin" o:gfxdata="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" strokecolor="black [3040]">
+              <v:shape w14:anchorId="79A7CE5B" id="Прямая со стрелкой 47" o:spid="_x0000_s1026" type="#_x0000_t32" style="position:absolute;margin-left:231.4pt;margin-top:524.3pt;width:120.55pt;height:89.55pt;z-index:251688960;visibility:visible;mso-wrap-style:square;mso-width-percent:0;mso-height-percent:0;mso-wrap-distance-left:9pt;mso-wrap-distance-top:0;mso-wrap-distance-right:9pt;mso-wrap-distance-bottom:0;mso-position-horizontal:absolute;mso-position-horizontal-relative:text;mso-position-vertical:absolute;mso-position-vertical-relative:text;mso-width-percent:0;mso-height-percent:0;mso-width-relative:margin;mso-height-relative:margin" o:gfxdata="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" strokecolor="black [3040]">
                 <v:stroke endarrow="open"/>
               </v:shape>
             </w:pict>
@@ -3790,7 +3964,7 @@
       <w:r>
         <w:rPr>
           <w:noProof/>
-          <w:lang w:val="uk-UA" w:eastAsia="uk-UA"/>
+          <w:lang w:eastAsia="ru-RU"/>
         </w:rPr>
         <mc:AlternateContent>
           <mc:Choice Requires="wps">
@@ -3910,7 +4084,7 @@
       <w:r>
         <w:rPr>
           <w:noProof/>
-          <w:lang w:val="uk-UA" w:eastAsia="uk-UA"/>
+          <w:lang w:eastAsia="ru-RU"/>
         </w:rPr>
         <mc:AlternateContent>
           <mc:Choice Requires="wps">
@@ -4062,7 +4236,7 @@
       <w:r>
         <w:rPr>
           <w:noProof/>
-          <w:lang w:val="uk-UA" w:eastAsia="uk-UA"/>
+          <w:lang w:eastAsia="ru-RU"/>
         </w:rPr>
         <mc:AlternateContent>
           <mc:Choice Requires="wps">
@@ -4119,7 +4293,7 @@
           </mc:Choice>
           <mc:Fallback>
             <w:pict>
-              <v:shape w14:anchorId="48B3B150" id="Прямая со стрелкой 48" o:spid="_x0000_s1026" type="#_x0000_t32" style="position:absolute;margin-left:217.45pt;margin-top:339.7pt;width:0;height:79.45pt;z-index:251691008;visibility:visible;mso-wrap-style:square;mso-wrap-distance-left:9pt;mso-wrap-distance-top:0;mso-wrap-distance-right:9pt;mso-wrap-distance-bottom:0;mso-position-horizontal:absolute;mso-position-horizontal-relative:text;mso-position-vertical:absolute;mso-position-vertical-relative:text" o:gfxdata="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" strokecolor="black [3040]">
+              <v:shape w14:anchorId="458F5A08" id="Прямая со стрелкой 48" o:spid="_x0000_s1026" type="#_x0000_t32" style="position:absolute;margin-left:217.45pt;margin-top:339.7pt;width:0;height:79.45pt;z-index:251691008;visibility:visible;mso-wrap-style:square;mso-wrap-distance-left:9pt;mso-wrap-distance-top:0;mso-wrap-distance-right:9pt;mso-wrap-distance-bottom:0;mso-position-horizontal:absolute;mso-position-horizontal-relative:text;mso-position-vertical:absolute;mso-position-vertical-relative:text" o:gfxdata="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" strokecolor="black [3040]">
                 <v:stroke endarrow="open"/>
               </v:shape>
             </w:pict>
@@ -4129,7 +4303,7 @@
       <w:r>
         <w:rPr>
           <w:noProof/>
-          <w:lang w:val="uk-UA" w:eastAsia="uk-UA"/>
+          <w:lang w:eastAsia="ru-RU"/>
         </w:rPr>
         <mc:AlternateContent>
           <mc:Choice Requires="wps">
@@ -4192,7 +4366,7 @@
           </mc:Choice>
           <mc:Fallback>
             <w:pict>
-              <v:shape w14:anchorId="1F2CA362" id="Прямая со стрелкой 43" o:spid="_x0000_s1026" type="#_x0000_t32" style="position:absolute;margin-left:113.3pt;margin-top:524.3pt;width:103.8pt;height:89.55pt;flip:x;z-index:251682816;visibility:visible;mso-wrap-style:square;mso-width-percent:0;mso-height-percent:0;mso-wrap-distance-left:9pt;mso-wrap-distance-top:0;mso-wrap-distance-right:9pt;mso-wrap-distance-bottom:0;mso-position-horizontal:absolute;mso-position-horizontal-relative:text;mso-position-vertical:absolute;mso-position-vertical-relative:text;mso-width-percent:0;mso-height-percent:0;mso-width-relative:margin;mso-height-relative:margin" o:gfxdata="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" strokecolor="black [3040]">
+              <v:shape w14:anchorId="61292162" id="Прямая со стрелкой 43" o:spid="_x0000_s1026" type="#_x0000_t32" style="position:absolute;margin-left:113.3pt;margin-top:524.3pt;width:103.8pt;height:89.55pt;flip:x;z-index:251682816;visibility:visible;mso-wrap-style:square;mso-width-percent:0;mso-height-percent:0;mso-wrap-distance-left:9pt;mso-wrap-distance-top:0;mso-wrap-distance-right:9pt;mso-wrap-distance-bottom:0;mso-position-horizontal:absolute;mso-position-horizontal-relative:text;mso-position-vertical:absolute;mso-position-vertical-relative:text;mso-width-percent:0;mso-height-percent:0;mso-width-relative:margin;mso-height-relative:margin" o:gfxdata="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" strokecolor="black [3040]">
                 <v:stroke endarrow="open"/>
               </v:shape>
             </w:pict>
@@ -4202,7 +4376,7 @@
       <w:r>
         <w:rPr>
           <w:noProof/>
-          <w:lang w:val="uk-UA" w:eastAsia="uk-UA"/>
+          <w:lang w:eastAsia="ru-RU"/>
         </w:rPr>
         <mc:AlternateContent>
           <mc:Choice Requires="wps">
@@ -4344,7 +4518,7 @@
       <w:r>
         <w:rPr>
           <w:noProof/>
-          <w:lang w:val="uk-UA" w:eastAsia="uk-UA"/>
+          <w:lang w:eastAsia="ru-RU"/>
         </w:rPr>
         <mc:AlternateContent>
           <mc:Choice Requires="wps">
@@ -4502,7 +4676,7 @@
       <w:r>
         <w:rPr>
           <w:noProof/>
-          <w:lang w:val="uk-UA" w:eastAsia="uk-UA"/>
+          <w:lang w:eastAsia="ru-RU"/>
         </w:rPr>
         <mc:AlternateContent>
           <mc:Choice Requires="wps">
@@ -4660,7 +4834,7 @@
       <w:r>
         <w:rPr>
           <w:noProof/>
-          <w:lang w:val="uk-UA" w:eastAsia="uk-UA"/>
+          <w:lang w:eastAsia="ru-RU"/>
         </w:rPr>
         <mc:AlternateContent>
           <mc:Choice Requires="wps">
@@ -4802,7 +4976,7 @@
       <w:r>
         <w:rPr>
           <w:noProof/>
-          <w:lang w:val="uk-UA" w:eastAsia="uk-UA"/>
+          <w:lang w:eastAsia="ru-RU"/>
         </w:rPr>
         <mc:AlternateContent>
           <mc:Choice Requires="wps">
@@ -4941,6 +5115,7 @@
           </mc:Fallback>
         </mc:AlternateContent>
       </w:r>
+      <w:proofErr w:type="spellStart"/>
       <w:r>
         <w:rPr>
           <w:rFonts w:ascii="Times New Roman" w:eastAsia="Times New Roman" w:hAnsi="Times New Roman" w:cs="Times New Roman"/>
@@ -4952,7 +5127,49 @@
           <w:szCs w:val="28"/>
           <w:lang w:eastAsia="ru-RU"/>
         </w:rPr>
-        <w:t>Use case диаграмма:</w:t>
+        <w:t>Use</w:t>
+      </w:r>
+      <w:proofErr w:type="spellEnd"/>
+      <w:r>
+        <w:rPr>
+          <w:rFonts w:ascii="Times New Roman" w:eastAsia="Times New Roman" w:hAnsi="Times New Roman" w:cs="Times New Roman"/>
+          <w:b/>
+          <w:bCs/>
+          <w:iCs/>
+          <w:color w:val="2B2B2B"/>
+          <w:sz w:val="28"/>
+          <w:szCs w:val="28"/>
+          <w:lang w:eastAsia="ru-RU"/>
+        </w:rPr>
+        <w:t xml:space="preserve"> </w:t>
+      </w:r>
+      <w:proofErr w:type="spellStart"/>
+      <w:r>
+        <w:rPr>
+          <w:rFonts w:ascii="Times New Roman" w:eastAsia="Times New Roman" w:hAnsi="Times New Roman" w:cs="Times New Roman"/>
+          <w:b/>
+          <w:bCs/>
+          <w:iCs/>
+          <w:color w:val="2B2B2B"/>
+          <w:sz w:val="28"/>
+          <w:szCs w:val="28"/>
+          <w:lang w:eastAsia="ru-RU"/>
+        </w:rPr>
+        <w:t>case</w:t>
+      </w:r>
+      <w:proofErr w:type="spellEnd"/>
+      <w:r>
+        <w:rPr>
+          <w:rFonts w:ascii="Times New Roman" w:eastAsia="Times New Roman" w:hAnsi="Times New Roman" w:cs="Times New Roman"/>
+          <w:b/>
+          <w:bCs/>
+          <w:iCs/>
+          <w:color w:val="2B2B2B"/>
+          <w:sz w:val="28"/>
+          <w:szCs w:val="28"/>
+          <w:lang w:eastAsia="ru-RU"/>
+        </w:rPr>
+        <w:t xml:space="preserve"> диаграмма:</w:t>
       </w:r>
       <w:r>
         <w:rPr>
@@ -5098,18 +5315,21 @@
           <w:u w:val="single"/>
           <w:lang w:eastAsia="ru-RU"/>
         </w:rPr>
-        <w:t>Устройства Android</w:t>
-      </w:r>
+        <w:t xml:space="preserve">Устройства </w:t>
+      </w:r>
+      <w:proofErr w:type="spellStart"/>
       <w:r>
         <w:rPr>
           <w:rFonts w:ascii="Times New Roman" w:eastAsia="Times New Roman" w:hAnsi="Times New Roman" w:cs="Times New Roman"/>
           <w:color w:val="212121"/>
           <w:sz w:val="28"/>
           <w:szCs w:val="28"/>
-          <w:lang w:eastAsia="ru-RU"/>
-        </w:rPr>
-        <w:t>. Android 5</w:t>
-      </w:r>
+          <w:u w:val="single"/>
+          <w:lang w:eastAsia="ru-RU"/>
+        </w:rPr>
+        <w:t>Android</w:t>
+      </w:r>
+      <w:proofErr w:type="spellEnd"/>
       <w:r>
         <w:rPr>
           <w:rFonts w:ascii="Times New Roman" w:eastAsia="Times New Roman" w:hAnsi="Times New Roman" w:cs="Times New Roman"/>
@@ -5118,8 +5338,9 @@
           <w:szCs w:val="28"/>
           <w:lang w:eastAsia="ru-RU"/>
         </w:rPr>
-        <w:t>.0 и бо</w:t>
-      </w:r>
+        <w:t xml:space="preserve">. </w:t>
+      </w:r>
+      <w:proofErr w:type="spellStart"/>
       <w:r>
         <w:rPr>
           <w:rFonts w:ascii="Times New Roman" w:eastAsia="Times New Roman" w:hAnsi="Times New Roman" w:cs="Times New Roman"/>
@@ -5128,8 +5349,9 @@
           <w:szCs w:val="28"/>
           <w:lang w:eastAsia="ru-RU"/>
         </w:rPr>
-        <w:t>лее поздних версий с поддержкой сервисов</w:t>
-      </w:r>
+        <w:t>Android</w:t>
+      </w:r>
+      <w:proofErr w:type="spellEnd"/>
       <w:r>
         <w:rPr>
           <w:rFonts w:ascii="Times New Roman" w:eastAsia="Times New Roman" w:hAnsi="Times New Roman" w:cs="Times New Roman"/>
@@ -5138,7 +5360,81 @@
           <w:szCs w:val="28"/>
           <w:lang w:eastAsia="ru-RU"/>
         </w:rPr>
-        <w:t xml:space="preserve"> Google Play.</w:t>
+        <w:t> 5</w:t>
+      </w:r>
+      <w:r>
+        <w:rPr>
+          <w:rFonts w:ascii="Times New Roman" w:eastAsia="Times New Roman" w:hAnsi="Times New Roman" w:cs="Times New Roman"/>
+          <w:color w:val="212121"/>
+          <w:sz w:val="28"/>
+          <w:szCs w:val="28"/>
+          <w:lang w:eastAsia="ru-RU"/>
+        </w:rPr>
+        <w:t>.0 и бо</w:t>
+      </w:r>
+      <w:r>
+        <w:rPr>
+          <w:rFonts w:ascii="Times New Roman" w:eastAsia="Times New Roman" w:hAnsi="Times New Roman" w:cs="Times New Roman"/>
+          <w:color w:val="212121"/>
+          <w:sz w:val="28"/>
+          <w:szCs w:val="28"/>
+          <w:lang w:eastAsia="ru-RU"/>
+        </w:rPr>
+        <w:t>лее поздних версий с поддержкой сервисов</w:t>
+      </w:r>
+      <w:r>
+        <w:rPr>
+          <w:rFonts w:ascii="Times New Roman" w:eastAsia="Times New Roman" w:hAnsi="Times New Roman" w:cs="Times New Roman"/>
+          <w:color w:val="212121"/>
+          <w:sz w:val="28"/>
+          <w:szCs w:val="28"/>
+          <w:lang w:eastAsia="ru-RU"/>
+        </w:rPr>
+        <w:t xml:space="preserve"> </w:t>
+      </w:r>
+      <w:proofErr w:type="spellStart"/>
+      <w:r>
+        <w:rPr>
+          <w:rFonts w:ascii="Times New Roman" w:eastAsia="Times New Roman" w:hAnsi="Times New Roman" w:cs="Times New Roman"/>
+          <w:color w:val="212121"/>
+          <w:sz w:val="28"/>
+          <w:szCs w:val="28"/>
+          <w:lang w:eastAsia="ru-RU"/>
+        </w:rPr>
+        <w:t>Google</w:t>
+      </w:r>
+      <w:proofErr w:type="spellEnd"/>
+      <w:r>
+        <w:rPr>
+          <w:rFonts w:ascii="Times New Roman" w:eastAsia="Times New Roman" w:hAnsi="Times New Roman" w:cs="Times New Roman"/>
+          <w:color w:val="212121"/>
+          <w:sz w:val="28"/>
+          <w:szCs w:val="28"/>
+          <w:lang w:eastAsia="ru-RU"/>
+        </w:rPr>
+        <w:t> </w:t>
+      </w:r>
+      <w:proofErr w:type="spellStart"/>
+      <w:r>
+        <w:rPr>
+          <w:rFonts w:ascii="Times New Roman" w:eastAsia="Times New Roman" w:hAnsi="Times New Roman" w:cs="Times New Roman"/>
+          <w:color w:val="212121"/>
+          <w:sz w:val="28"/>
+          <w:szCs w:val="28"/>
+          <w:lang w:eastAsia="ru-RU"/>
+        </w:rPr>
+        <w:t>Play</w:t>
+      </w:r>
+      <w:proofErr w:type="spellEnd"/>
+      <w:r>
+        <w:rPr>
+          <w:rFonts w:ascii="Times New Roman" w:eastAsia="Times New Roman" w:hAnsi="Times New Roman" w:cs="Times New Roman"/>
+          <w:color w:val="212121"/>
+          <w:sz w:val="28"/>
+          <w:szCs w:val="28"/>
+          <w:lang w:eastAsia="ru-RU"/>
+        </w:rPr>
+        <w:t>.</w:t>
       </w:r>
     </w:p>
     <w:p>
@@ -5167,17 +5463,52 @@
           <w:u w:val="single"/>
           <w:lang w:eastAsia="ru-RU"/>
         </w:rPr>
-        <w:t>Устройства iOS</w:t>
-      </w:r>
+        <w:t xml:space="preserve">Устройства </w:t>
+      </w:r>
+      <w:proofErr w:type="spellStart"/>
       <w:r>
         <w:rPr>
           <w:rFonts w:ascii="Times New Roman" w:eastAsia="Times New Roman" w:hAnsi="Times New Roman" w:cs="Times New Roman"/>
           <w:color w:val="212121"/>
           <w:sz w:val="28"/>
           <w:szCs w:val="28"/>
-          <w:lang w:eastAsia="ru-RU"/>
-        </w:rPr>
-        <w:t>: iOS 9</w:t>
+          <w:u w:val="single"/>
+          <w:lang w:eastAsia="ru-RU"/>
+        </w:rPr>
+        <w:t>iOS</w:t>
+      </w:r>
+      <w:proofErr w:type="spellEnd"/>
+      <w:r>
+        <w:rPr>
+          <w:rFonts w:ascii="Times New Roman" w:eastAsia="Times New Roman" w:hAnsi="Times New Roman" w:cs="Times New Roman"/>
+          <w:color w:val="212121"/>
+          <w:sz w:val="28"/>
+          <w:szCs w:val="28"/>
+          <w:lang w:eastAsia="ru-RU"/>
+        </w:rPr>
+        <w:t xml:space="preserve">: </w:t>
+      </w:r>
+      <w:proofErr w:type="spellStart"/>
+      <w:r>
+        <w:rPr>
+          <w:rFonts w:ascii="Times New Roman" w:eastAsia="Times New Roman" w:hAnsi="Times New Roman" w:cs="Times New Roman"/>
+          <w:color w:val="212121"/>
+          <w:sz w:val="28"/>
+          <w:szCs w:val="28"/>
+          <w:lang w:eastAsia="ru-RU"/>
+        </w:rPr>
+        <w:t>iOS</w:t>
+      </w:r>
+      <w:proofErr w:type="spellEnd"/>
+      <w:r>
+        <w:rPr>
+          <w:rFonts w:ascii="Times New Roman" w:eastAsia="Times New Roman" w:hAnsi="Times New Roman" w:cs="Times New Roman"/>
+          <w:color w:val="212121"/>
+          <w:sz w:val="28"/>
+          <w:szCs w:val="28"/>
+          <w:lang w:eastAsia="ru-RU"/>
+        </w:rPr>
+        <w:t> 9</w:t>
       </w:r>
       <w:r>
         <w:rPr>
@@ -5307,6 +5638,7 @@
         </w:rPr>
         <w:t xml:space="preserve">Браузер </w:t>
       </w:r>
+      <w:proofErr w:type="spellStart"/>
       <w:r>
         <w:rPr>
           <w:rFonts w:ascii="Times New Roman" w:hAnsi="Times New Roman" w:cs="Times New Roman"/>
@@ -5318,6 +5650,7 @@
         </w:rPr>
         <w:t>Firefox</w:t>
       </w:r>
+      <w:proofErr w:type="spellEnd"/>
       <w:r>
         <w:rPr>
           <w:rFonts w:ascii="Times New Roman" w:hAnsi="Times New Roman" w:cs="Times New Roman"/>
@@ -5337,18 +5670,9 @@
           <w:u w:val="single"/>
           <w:shd w:val="clear" w:color="auto" w:fill="FFFFFF"/>
         </w:rPr>
-        <w:t>, Internet Explorer</w:t>
-      </w:r>
-      <w:r>
-        <w:rPr>
-          <w:rFonts w:ascii="Times New Roman" w:hAnsi="Times New Roman" w:cs="Times New Roman"/>
-          <w:color w:val="212121"/>
-          <w:sz w:val="28"/>
-          <w:szCs w:val="28"/>
-          <w:shd w:val="clear" w:color="auto" w:fill="FFFFFF"/>
-        </w:rPr>
-        <w:t xml:space="preserve"> версии не ниже 9.0, Safari версии не ниже 5.0 или </w:t>
-      </w:r>
+        <w:t xml:space="preserve">, </w:t>
+      </w:r>
+      <w:proofErr w:type="spellStart"/>
       <w:r>
         <w:rPr>
           <w:rFonts w:ascii="Times New Roman" w:hAnsi="Times New Roman" w:cs="Times New Roman"/>
@@ -5358,18 +5682,9 @@
           <w:u w:val="single"/>
           <w:shd w:val="clear" w:color="auto" w:fill="FFFFFF"/>
         </w:rPr>
-        <w:t>Google Chrome</w:t>
-      </w:r>
-      <w:r>
-        <w:rPr>
-          <w:rFonts w:ascii="Times New Roman" w:hAnsi="Times New Roman" w:cs="Times New Roman"/>
-          <w:color w:val="212121"/>
-          <w:sz w:val="28"/>
-          <w:szCs w:val="28"/>
-          <w:shd w:val="clear" w:color="auto" w:fill="FFFFFF"/>
-        </w:rPr>
-        <w:t xml:space="preserve"> версии не ниже 18.0. Операционная система </w:t>
-      </w:r>
+        <w:t>Internet</w:t>
+      </w:r>
+      <w:proofErr w:type="spellEnd"/>
       <w:r>
         <w:rPr>
           <w:rFonts w:ascii="Times New Roman" w:hAnsi="Times New Roman" w:cs="Times New Roman"/>
@@ -5379,18 +5694,9 @@
           <w:u w:val="single"/>
           <w:shd w:val="clear" w:color="auto" w:fill="FFFFFF"/>
         </w:rPr>
-        <w:t>Windows 7</w:t>
-      </w:r>
-      <w:r>
-        <w:rPr>
-          <w:rFonts w:ascii="Times New Roman" w:hAnsi="Times New Roman" w:cs="Times New Roman"/>
-          <w:color w:val="212121"/>
-          <w:sz w:val="28"/>
-          <w:szCs w:val="28"/>
-          <w:shd w:val="clear" w:color="auto" w:fill="FFFFFF"/>
-        </w:rPr>
-        <w:t xml:space="preserve">, </w:t>
-      </w:r>
+        <w:t xml:space="preserve"> </w:t>
+      </w:r>
+      <w:proofErr w:type="spellStart"/>
       <w:r>
         <w:rPr>
           <w:rFonts w:ascii="Times New Roman" w:hAnsi="Times New Roman" w:cs="Times New Roman"/>
@@ -5400,8 +5706,9 @@
           <w:u w:val="single"/>
           <w:shd w:val="clear" w:color="auto" w:fill="FFFFFF"/>
         </w:rPr>
-        <w:t>Mac OS X</w:t>
-      </w:r>
+        <w:t>Explorer</w:t>
+      </w:r>
+      <w:proofErr w:type="spellEnd"/>
       <w:r>
         <w:rPr>
           <w:rFonts w:ascii="Times New Roman" w:hAnsi="Times New Roman" w:cs="Times New Roman"/>
@@ -5410,8 +5717,31 @@
           <w:szCs w:val="28"/>
           <w:shd w:val="clear" w:color="auto" w:fill="FFFFFF"/>
         </w:rPr>
-        <w:t xml:space="preserve"> версии не ниже 10.7, </w:t>
-      </w:r>
+        <w:t xml:space="preserve"> версии не ниже 9.0, </w:t>
+      </w:r>
+      <w:proofErr w:type="spellStart"/>
+      <w:r>
+        <w:rPr>
+          <w:rFonts w:ascii="Times New Roman" w:hAnsi="Times New Roman" w:cs="Times New Roman"/>
+          <w:color w:val="212121"/>
+          <w:sz w:val="28"/>
+          <w:szCs w:val="28"/>
+          <w:shd w:val="clear" w:color="auto" w:fill="FFFFFF"/>
+        </w:rPr>
+        <w:t>Safari</w:t>
+      </w:r>
+      <w:proofErr w:type="spellEnd"/>
+      <w:r>
+        <w:rPr>
+          <w:rFonts w:ascii="Times New Roman" w:hAnsi="Times New Roman" w:cs="Times New Roman"/>
+          <w:color w:val="212121"/>
+          <w:sz w:val="28"/>
+          <w:szCs w:val="28"/>
+          <w:shd w:val="clear" w:color="auto" w:fill="FFFFFF"/>
+        </w:rPr>
+        <w:t xml:space="preserve"> версии не ниже 5.0 или </w:t>
+      </w:r>
+      <w:proofErr w:type="spellStart"/>
       <w:r>
         <w:rPr>
           <w:rFonts w:ascii="Times New Roman" w:hAnsi="Times New Roman" w:cs="Times New Roman"/>
@@ -5421,8 +5751,111 @@
           <w:u w:val="single"/>
           <w:shd w:val="clear" w:color="auto" w:fill="FFFFFF"/>
         </w:rPr>
+        <w:t>Google</w:t>
+      </w:r>
+      <w:proofErr w:type="spellEnd"/>
+      <w:r>
+        <w:rPr>
+          <w:rFonts w:ascii="Times New Roman" w:hAnsi="Times New Roman" w:cs="Times New Roman"/>
+          <w:color w:val="212121"/>
+          <w:sz w:val="28"/>
+          <w:szCs w:val="28"/>
+          <w:u w:val="single"/>
+          <w:shd w:val="clear" w:color="auto" w:fill="FFFFFF"/>
+        </w:rPr>
+        <w:t xml:space="preserve"> </w:t>
+      </w:r>
+      <w:proofErr w:type="spellStart"/>
+      <w:r>
+        <w:rPr>
+          <w:rFonts w:ascii="Times New Roman" w:hAnsi="Times New Roman" w:cs="Times New Roman"/>
+          <w:color w:val="212121"/>
+          <w:sz w:val="28"/>
+          <w:szCs w:val="28"/>
+          <w:u w:val="single"/>
+          <w:shd w:val="clear" w:color="auto" w:fill="FFFFFF"/>
+        </w:rPr>
+        <w:t>Chrome</w:t>
+      </w:r>
+      <w:proofErr w:type="spellEnd"/>
+      <w:r>
+        <w:rPr>
+          <w:rFonts w:ascii="Times New Roman" w:hAnsi="Times New Roman" w:cs="Times New Roman"/>
+          <w:color w:val="212121"/>
+          <w:sz w:val="28"/>
+          <w:szCs w:val="28"/>
+          <w:shd w:val="clear" w:color="auto" w:fill="FFFFFF"/>
+        </w:rPr>
+        <w:t xml:space="preserve"> версии не ниже 18.0. Операционная система </w:t>
+      </w:r>
+      <w:r>
+        <w:rPr>
+          <w:rFonts w:ascii="Times New Roman" w:hAnsi="Times New Roman" w:cs="Times New Roman"/>
+          <w:color w:val="212121"/>
+          <w:sz w:val="28"/>
+          <w:szCs w:val="28"/>
+          <w:u w:val="single"/>
+          <w:shd w:val="clear" w:color="auto" w:fill="FFFFFF"/>
+        </w:rPr>
+        <w:t>Windows 7</w:t>
+      </w:r>
+      <w:r>
+        <w:rPr>
+          <w:rFonts w:ascii="Times New Roman" w:hAnsi="Times New Roman" w:cs="Times New Roman"/>
+          <w:color w:val="212121"/>
+          <w:sz w:val="28"/>
+          <w:szCs w:val="28"/>
+          <w:shd w:val="clear" w:color="auto" w:fill="FFFFFF"/>
+        </w:rPr>
+        <w:t xml:space="preserve">, </w:t>
+      </w:r>
+      <w:proofErr w:type="spellStart"/>
+      <w:r>
+        <w:rPr>
+          <w:rFonts w:ascii="Times New Roman" w:hAnsi="Times New Roman" w:cs="Times New Roman"/>
+          <w:color w:val="212121"/>
+          <w:sz w:val="28"/>
+          <w:szCs w:val="28"/>
+          <w:u w:val="single"/>
+          <w:shd w:val="clear" w:color="auto" w:fill="FFFFFF"/>
+        </w:rPr>
+        <w:t>Mac</w:t>
+      </w:r>
+      <w:proofErr w:type="spellEnd"/>
+      <w:r>
+        <w:rPr>
+          <w:rFonts w:ascii="Times New Roman" w:hAnsi="Times New Roman" w:cs="Times New Roman"/>
+          <w:color w:val="212121"/>
+          <w:sz w:val="28"/>
+          <w:szCs w:val="28"/>
+          <w:u w:val="single"/>
+          <w:shd w:val="clear" w:color="auto" w:fill="FFFFFF"/>
+        </w:rPr>
+        <w:t> OS X</w:t>
+      </w:r>
+      <w:r>
+        <w:rPr>
+          <w:rFonts w:ascii="Times New Roman" w:hAnsi="Times New Roman" w:cs="Times New Roman"/>
+          <w:color w:val="212121"/>
+          <w:sz w:val="28"/>
+          <w:szCs w:val="28"/>
+          <w:shd w:val="clear" w:color="auto" w:fill="FFFFFF"/>
+        </w:rPr>
+        <w:t xml:space="preserve"> версии не ниже 10.7, </w:t>
+      </w:r>
+      <w:proofErr w:type="spellStart"/>
+      <w:r>
+        <w:rPr>
+          <w:rFonts w:ascii="Times New Roman" w:hAnsi="Times New Roman" w:cs="Times New Roman"/>
+          <w:color w:val="212121"/>
+          <w:sz w:val="28"/>
+          <w:szCs w:val="28"/>
+          <w:u w:val="single"/>
+          <w:shd w:val="clear" w:color="auto" w:fill="FFFFFF"/>
+        </w:rPr>
         <w:t>Ubuntu</w:t>
       </w:r>
+      <w:proofErr w:type="spellEnd"/>
       <w:r>
         <w:rPr>
           <w:rFonts w:ascii="Times New Roman" w:hAnsi="Times New Roman" w:cs="Times New Roman"/>
@@ -5431,7 +5864,29 @@
           <w:szCs w:val="28"/>
           <w:shd w:val="clear" w:color="auto" w:fill="FFFFFF"/>
         </w:rPr>
-        <w:t xml:space="preserve"> версии не ниже 10 или 64-разрядная ОС Linux версии </w:t>
+        <w:t xml:space="preserve"> версии не ниже 10 или 64-разрядная ОС </w:t>
+      </w:r>
+      <w:proofErr w:type="spellStart"/>
+      <w:r>
+        <w:rPr>
+          <w:rFonts w:ascii="Times New Roman" w:hAnsi="Times New Roman" w:cs="Times New Roman"/>
+          <w:color w:val="212121"/>
+          <w:sz w:val="28"/>
+          <w:szCs w:val="28"/>
+          <w:shd w:val="clear" w:color="auto" w:fill="FFFFFF"/>
+        </w:rPr>
+        <w:t>Linux</w:t>
+      </w:r>
+      <w:proofErr w:type="spellEnd"/>
+      <w:r>
+        <w:rPr>
+          <w:rFonts w:ascii="Times New Roman" w:hAnsi="Times New Roman" w:cs="Times New Roman"/>
+          <w:color w:val="212121"/>
+          <w:sz w:val="28"/>
+          <w:szCs w:val="28"/>
+          <w:shd w:val="clear" w:color="auto" w:fill="FFFFFF"/>
+        </w:rPr>
+        <w:t xml:space="preserve"> версии </w:t>
       </w:r>
       <w:r>
         <w:rPr>
@@ -5510,7 +5965,7 @@
 </file>
 
 <file path=word/numbering.xml><?xml version="1.0" encoding="utf-8"?>
-<w:numbering xmlns:wpc="http://schemas.microsoft.com/office/word/2010/wordprocessingCanvas" xmlns:cx="http://schemas.microsoft.com/office/drawing/2014/chartex" xmlns:cx1="http://schemas.microsoft.com/office/drawing/2015/9/8/chartex" xmlns:mc="http://schemas.openxmlformats.org/markup-compatibility/2006" xmlns:o="urn:schemas-microsoft-com:office:office" xmlns:r="http://schemas.openxmlformats.org/officeDocument/2006/relationships" xmlns:m="http://schemas.openxmlformats.org/officeDocument/2006/math" xmlns:v="urn:schemas-microsoft-com:vml" xmlns:wp14="http://schemas.microsoft.com/office/word/2010/wordprocessingDrawing" xmlns:wp="http://schemas.openxmlformats.org/drawingml/2006/wordprocessingDrawing" xmlns:w10="urn:schemas-microsoft-com:office:word" xmlns:w="http://schemas.openxmlformats.org/wordprocessingml/2006/main" xmlns:w14="http://schemas.microsoft.com/office/word/2010/wordml" xmlns:w15="http://schemas.microsoft.com/office/word/2012/wordml" xmlns:w16se="http://schemas.microsoft.com/office/word/2015/wordml/symex" xmlns:wpg="http://schemas.microsoft.com/office/word/2010/wordprocessingGroup" xmlns:wpi="http://schemas.microsoft.com/office/word/2010/wordprocessingInk" xmlns:wne="http://schemas.microsoft.com/office/word/2006/wordml" xmlns:wps="http://schemas.microsoft.com/office/word/2010/wordprocessingShape" mc:Ignorable="w14 w15 w16se wp14">
+<w:numbering xmlns:wpc="http://schemas.microsoft.com/office/word/2010/wordprocessingCanvas" xmlns:cx="http://schemas.microsoft.com/office/drawing/2014/chartex" xmlns:mc="http://schemas.openxmlformats.org/markup-compatibility/2006" xmlns:o="urn:schemas-microsoft-com:office:office" xmlns:r="http://schemas.openxmlformats.org/officeDocument/2006/relationships" xmlns:m="http://schemas.openxmlformats.org/officeDocument/2006/math" xmlns:v="urn:schemas-microsoft-com:vml" xmlns:wp14="http://schemas.microsoft.com/office/word/2010/wordprocessingDrawing" xmlns:wp="http://schemas.openxmlformats.org/drawingml/2006/wordprocessingDrawing" xmlns:w10="urn:schemas-microsoft-com:office:word" xmlns:w="http://schemas.openxmlformats.org/wordprocessingml/2006/main" xmlns:w14="http://schemas.microsoft.com/office/word/2010/wordml" xmlns:w15="http://schemas.microsoft.com/office/word/2012/wordml" xmlns:w16se="http://schemas.microsoft.com/office/word/2015/wordml/symex" xmlns:wpg="http://schemas.microsoft.com/office/word/2010/wordprocessingGroup" xmlns:wpi="http://schemas.microsoft.com/office/word/2010/wordprocessingInk" xmlns:wne="http://schemas.microsoft.com/office/word/2006/wordml" xmlns:wps="http://schemas.microsoft.com/office/word/2010/wordprocessingShape" mc:Ignorable="w14 w15 w16se wp14">
   <w:abstractNum w:abstractNumId="0" w15:restartNumberingAfterBreak="0">
     <w:nsid w:val="1B8E484B"/>
     <w:multiLevelType w:val="multilevel"/>
@@ -6698,7 +7153,7 @@
 </file>
 
 <file path=customXml/itemProps1.xml><?xml version="1.0" encoding="utf-8"?>
-<ds:datastoreItem xmlns:ds="http://schemas.openxmlformats.org/officeDocument/2006/customXml" ds:itemID="{571745D5-D33B-4282-BE23-0C37649D6988}">
+<ds:datastoreItem xmlns:ds="http://schemas.openxmlformats.org/officeDocument/2006/customXml" ds:itemID="{8022222F-5844-466D-98DC-F430636F55AD}">
   <ds:schemaRefs>
     <ds:schemaRef ds:uri="http://schemas.openxmlformats.org/officeDocument/2006/bibliography"/>
   </ds:schemaRefs>

--- a/3. System definition/3.2. Документ-концепция.docx
+++ b/3. System definition/3.2. Документ-концепция.docx
@@ -1450,8 +1450,6 @@
               </w:rPr>
               <w:t>бывшего</w:t>
             </w:r>
-            <w:bookmarkStart w:id="0" w:name="_GoBack"/>
-            <w:bookmarkEnd w:id="0"/>
             <w:r>
               <w:rPr>
                 <w:rFonts w:ascii="Times New Roman" w:eastAsia="Calibri" w:hAnsi="Times New Roman" w:cs="Times New Roman"/>
@@ -1898,7 +1896,25 @@
           <w:sz w:val="28"/>
           <w:szCs w:val="28"/>
         </w:rPr>
-        <w:t>преимущественно на молодое (16 – 54 года) русско- украино</w:t>
+        <w:t xml:space="preserve">преимущественно на </w:t>
+      </w:r>
+      <w:r>
+        <w:rPr>
+          <w:rFonts w:ascii="Times New Roman" w:hAnsi="Times New Roman" w:cs="Times New Roman"/>
+          <w:sz w:val="28"/>
+          <w:szCs w:val="28"/>
+        </w:rPr>
+        <w:t>молодое (16 – 45 лет</w:t>
+      </w:r>
+      <w:bookmarkStart w:id="0" w:name="_GoBack"/>
+      <w:bookmarkEnd w:id="0"/>
+      <w:r>
+        <w:rPr>
+          <w:rFonts w:ascii="Times New Roman" w:hAnsi="Times New Roman" w:cs="Times New Roman"/>
+          <w:sz w:val="28"/>
+          <w:szCs w:val="28"/>
+        </w:rPr>
+        <w:t>) русско- украино</w:t>
       </w:r>
       <w:r>
         <w:rPr>
@@ -3396,7 +3412,7 @@
           </mc:Choice>
           <mc:Fallback>
             <w:pict>
-              <v:oval w14:anchorId="0B96F534" id="Oval 3" o:spid="_x0000_s1026" style="position:absolute;margin-left:203.15pt;margin-top:46.8pt;width:26.1pt;height:26.1pt;z-index:251672576;visibility:visible;mso-wrap-style:square;mso-wrap-distance-left:9pt;mso-wrap-distance-top:0;mso-wrap-distance-right:9pt;mso-wrap-distance-bottom:0;mso-position-horizontal:absolute;mso-position-horizontal-relative:text;mso-position-vertical:absolute;mso-position-vertical-relative:text;v-text-anchor:top" o:gfxdata="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"/>
+              <v:oval w14:anchorId="0FDC8351" id="Oval 3" o:spid="_x0000_s1026" style="position:absolute;margin-left:203.15pt;margin-top:46.8pt;width:26.1pt;height:26.1pt;z-index:251672576;visibility:visible;mso-wrap-style:square;mso-wrap-distance-left:9pt;mso-wrap-distance-top:0;mso-wrap-distance-right:9pt;mso-wrap-distance-bottom:0;mso-position-horizontal:absolute;mso-position-horizontal-relative:text;mso-position-vertical:absolute;mso-position-vertical-relative:text;v-text-anchor:top" o:gfxdata="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"/>
             </w:pict>
           </mc:Fallback>
         </mc:AlternateContent>
@@ -3471,7 +3487,7 @@
           </mc:Choice>
           <mc:Fallback>
             <w:pict>
-              <v:shape w14:anchorId="39A0A082" id="AutoShape 4" o:spid="_x0000_s1026" type="#_x0000_t32" style="position:absolute;margin-left:216.55pt;margin-top:74.25pt;width:.4pt;height:28.45pt;flip:x;z-index:251673600;visibility:visible;mso-wrap-style:square;mso-wrap-distance-left:9pt;mso-wrap-distance-top:0;mso-wrap-distance-right:9pt;mso-wrap-distance-bottom:0;mso-position-horizontal:absolute;mso-position-horizontal-relative:text;mso-position-vertical:absolute;mso-position-vertical-relative:text" o:gfxdata="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"/>
+              <v:shape w14:anchorId="53C20970" id="AutoShape 4" o:spid="_x0000_s1026" type="#_x0000_t32" style="position:absolute;margin-left:216.55pt;margin-top:74.25pt;width:.4pt;height:28.45pt;flip:x;z-index:251673600;visibility:visible;mso-wrap-style:square;mso-wrap-distance-left:9pt;mso-wrap-distance-top:0;mso-wrap-distance-right:9pt;mso-wrap-distance-bottom:0;mso-position-horizontal:absolute;mso-position-horizontal-relative:text;mso-position-vertical:absolute;mso-position-vertical-relative:text" o:gfxdata="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"/>
             </w:pict>
           </mc:Fallback>
         </mc:AlternateContent>
@@ -3546,7 +3562,7 @@
           </mc:Choice>
           <mc:Fallback>
             <w:pict>
-              <v:shape w14:anchorId="094ADBFD" id="AutoShape 6" o:spid="_x0000_s1026" type="#_x0000_t32" style="position:absolute;margin-left:216.55pt;margin-top:103.2pt;width:20.15pt;height:20.15pt;z-index:251674624;visibility:visible;mso-wrap-style:square;mso-wrap-distance-left:9pt;mso-wrap-distance-top:0;mso-wrap-distance-right:9pt;mso-wrap-distance-bottom:0;mso-position-horizontal:absolute;mso-position-horizontal-relative:text;mso-position-vertical:absolute;mso-position-vertical-relative:text" o:gfxdata="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"/>
+              <v:shape w14:anchorId="30F04951" id="AutoShape 6" o:spid="_x0000_s1026" type="#_x0000_t32" style="position:absolute;margin-left:216.55pt;margin-top:103.2pt;width:20.15pt;height:20.15pt;z-index:251674624;visibility:visible;mso-wrap-style:square;mso-wrap-distance-left:9pt;mso-wrap-distance-top:0;mso-wrap-distance-right:9pt;mso-wrap-distance-bottom:0;mso-position-horizontal:absolute;mso-position-horizontal-relative:text;mso-position-vertical:absolute;mso-position-vertical-relative:text" o:gfxdata="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"/>
             </w:pict>
           </mc:Fallback>
         </mc:AlternateContent>
@@ -3621,7 +3637,7 @@
           </mc:Choice>
           <mc:Fallback>
             <w:pict>
-              <v:shape w14:anchorId="6A25B97B" id="AutoShape 7" o:spid="_x0000_s1026" type="#_x0000_t32" style="position:absolute;margin-left:190.45pt;margin-top:74.25pt;width:52.25pt;height:0;z-index:251675648;visibility:visible;mso-wrap-style:square;mso-wrap-distance-left:9pt;mso-wrap-distance-top:0;mso-wrap-distance-right:9pt;mso-wrap-distance-bottom:0;mso-position-horizontal:absolute;mso-position-horizontal-relative:text;mso-position-vertical:absolute;mso-position-vertical-relative:text" o:gfxdata="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"/>
+              <v:shape w14:anchorId="3B78D898" id="AutoShape 7" o:spid="_x0000_s1026" type="#_x0000_t32" style="position:absolute;margin-left:190.45pt;margin-top:74.25pt;width:52.25pt;height:0;z-index:251675648;visibility:visible;mso-wrap-style:square;mso-wrap-distance-left:9pt;mso-wrap-distance-top:0;mso-wrap-distance-right:9pt;mso-wrap-distance-bottom:0;mso-position-horizontal:absolute;mso-position-horizontal-relative:text;mso-position-vertical:absolute;mso-position-vertical-relative:text" o:gfxdata="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"/>
             </w:pict>
           </mc:Fallback>
         </mc:AlternateContent>
@@ -3696,7 +3712,7 @@
           </mc:Choice>
           <mc:Fallback>
             <w:pict>
-              <v:shape w14:anchorId="30B9D6F6" id="AutoShape 6" o:spid="_x0000_s1026" type="#_x0000_t32" style="position:absolute;margin-left:196.8pt;margin-top:103.2pt;width:20.15pt;height:20.15pt;flip:x;z-index:251676672;visibility:visible;mso-wrap-style:square;mso-wrap-distance-left:9pt;mso-wrap-distance-top:0;mso-wrap-distance-right:9pt;mso-wrap-distance-bottom:0;mso-position-horizontal:absolute;mso-position-horizontal-relative:text;mso-position-vertical:absolute;mso-position-vertical-relative:text" o:gfxdata="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"/>
+              <v:shape w14:anchorId="469279DE" id="AutoShape 6" o:spid="_x0000_s1026" type="#_x0000_t32" style="position:absolute;margin-left:196.8pt;margin-top:103.2pt;width:20.15pt;height:20.15pt;flip:x;z-index:251676672;visibility:visible;mso-wrap-style:square;mso-wrap-distance-left:9pt;mso-wrap-distance-top:0;mso-wrap-distance-right:9pt;mso-wrap-distance-bottom:0;mso-position-horizontal:absolute;mso-position-horizontal-relative:text;mso-position-vertical:absolute;mso-position-vertical-relative:text" o:gfxdata="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"/>
             </w:pict>
           </mc:Fallback>
         </mc:AlternateContent>
@@ -3761,7 +3777,7 @@
           </mc:Choice>
           <mc:Fallback>
             <w:pict>
-              <v:shape w14:anchorId="0921DD91" id="Прямая со стрелкой 41" o:spid="_x0000_s1026" type="#_x0000_t32" style="position:absolute;margin-left:217.35pt;margin-top:153.45pt;width:0;height:1in;z-index:251678720;visibility:visible;mso-wrap-style:square;mso-wrap-distance-left:9pt;mso-wrap-distance-top:0;mso-wrap-distance-right:9pt;mso-wrap-distance-bottom:0;mso-position-horizontal:absolute;mso-position-horizontal-relative:text;mso-position-vertical:absolute;mso-position-vertical-relative:text" o:gfxdata="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" strokecolor="black [3040]">
+              <v:shape w14:anchorId="10A84FF3" id="Прямая со стрелкой 41" o:spid="_x0000_s1026" type="#_x0000_t32" style="position:absolute;margin-left:217.35pt;margin-top:153.45pt;width:0;height:1in;z-index:251678720;visibility:visible;mso-wrap-style:square;mso-wrap-distance-left:9pt;mso-wrap-distance-top:0;mso-wrap-distance-right:9pt;mso-wrap-distance-bottom:0;mso-position-horizontal:absolute;mso-position-horizontal-relative:text;mso-position-vertical:absolute;mso-position-vertical-relative:text" o:gfxdata="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" strokecolor="black [3040]">
                 <v:stroke endarrow="open"/>
               </v:shape>
             </w:pict>
@@ -3954,7 +3970,7 @@
           </mc:Choice>
           <mc:Fallback>
             <w:pict>
-              <v:shape w14:anchorId="79A7CE5B" id="Прямая со стрелкой 47" o:spid="_x0000_s1026" type="#_x0000_t32" style="position:absolute;margin-left:231.4pt;margin-top:524.3pt;width:120.55pt;height:89.55pt;z-index:251688960;visibility:visible;mso-wrap-style:square;mso-width-percent:0;mso-height-percent:0;mso-wrap-distance-left:9pt;mso-wrap-distance-top:0;mso-wrap-distance-right:9pt;mso-wrap-distance-bottom:0;mso-position-horizontal:absolute;mso-position-horizontal-relative:text;mso-position-vertical:absolute;mso-position-vertical-relative:text;mso-width-percent:0;mso-height-percent:0;mso-width-relative:margin;mso-height-relative:margin" o:gfxdata="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" strokecolor="black [3040]">
+              <v:shape w14:anchorId="4A224567" id="Прямая со стрелкой 47" o:spid="_x0000_s1026" type="#_x0000_t32" style="position:absolute;margin-left:231.4pt;margin-top:524.3pt;width:120.55pt;height:89.55pt;z-index:251688960;visibility:visible;mso-wrap-style:square;mso-width-percent:0;mso-height-percent:0;mso-wrap-distance-left:9pt;mso-wrap-distance-top:0;mso-wrap-distance-right:9pt;mso-wrap-distance-bottom:0;mso-position-horizontal:absolute;mso-position-horizontal-relative:text;mso-position-vertical:absolute;mso-position-vertical-relative:text;mso-width-percent:0;mso-height-percent:0;mso-width-relative:margin;mso-height-relative:margin" o:gfxdata="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" strokecolor="black [3040]">
                 <v:stroke endarrow="open"/>
               </v:shape>
             </w:pict>
@@ -4293,7 +4309,7 @@
           </mc:Choice>
           <mc:Fallback>
             <w:pict>
-              <v:shape w14:anchorId="458F5A08" id="Прямая со стрелкой 48" o:spid="_x0000_s1026" type="#_x0000_t32" style="position:absolute;margin-left:217.45pt;margin-top:339.7pt;width:0;height:79.45pt;z-index:251691008;visibility:visible;mso-wrap-style:square;mso-wrap-distance-left:9pt;mso-wrap-distance-top:0;mso-wrap-distance-right:9pt;mso-wrap-distance-bottom:0;mso-position-horizontal:absolute;mso-position-horizontal-relative:text;mso-position-vertical:absolute;mso-position-vertical-relative:text" o:gfxdata="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" strokecolor="black [3040]">
+              <v:shape w14:anchorId="2DCCD964" id="Прямая со стрелкой 48" o:spid="_x0000_s1026" type="#_x0000_t32" style="position:absolute;margin-left:217.45pt;margin-top:339.7pt;width:0;height:79.45pt;z-index:251691008;visibility:visible;mso-wrap-style:square;mso-wrap-distance-left:9pt;mso-wrap-distance-top:0;mso-wrap-distance-right:9pt;mso-wrap-distance-bottom:0;mso-position-horizontal:absolute;mso-position-horizontal-relative:text;mso-position-vertical:absolute;mso-position-vertical-relative:text" o:gfxdata="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" strokecolor="black [3040]">
                 <v:stroke endarrow="open"/>
               </v:shape>
             </w:pict>
@@ -4366,7 +4382,7 @@
           </mc:Choice>
           <mc:Fallback>
             <w:pict>
-              <v:shape w14:anchorId="61292162" id="Прямая со стрелкой 43" o:spid="_x0000_s1026" type="#_x0000_t32" style="position:absolute;margin-left:113.3pt;margin-top:524.3pt;width:103.8pt;height:89.55pt;flip:x;z-index:251682816;visibility:visible;mso-wrap-style:square;mso-width-percent:0;mso-height-percent:0;mso-wrap-distance-left:9pt;mso-wrap-distance-top:0;mso-wrap-distance-right:9pt;mso-wrap-distance-bottom:0;mso-position-horizontal:absolute;mso-position-horizontal-relative:text;mso-position-vertical:absolute;mso-position-vertical-relative:text;mso-width-percent:0;mso-height-percent:0;mso-width-relative:margin;mso-height-relative:margin" o:gfxdata="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" strokecolor="black [3040]">
+              <v:shape w14:anchorId="751AD5C9" id="Прямая со стрелкой 43" o:spid="_x0000_s1026" type="#_x0000_t32" style="position:absolute;margin-left:113.3pt;margin-top:524.3pt;width:103.8pt;height:89.55pt;flip:x;z-index:251682816;visibility:visible;mso-wrap-style:square;mso-width-percent:0;mso-height-percent:0;mso-wrap-distance-left:9pt;mso-wrap-distance-top:0;mso-wrap-distance-right:9pt;mso-wrap-distance-bottom:0;mso-position-horizontal:absolute;mso-position-horizontal-relative:text;mso-position-vertical:absolute;mso-position-vertical-relative:text;mso-width-percent:0;mso-height-percent:0;mso-width-relative:margin;mso-height-relative:margin" o:gfxdata="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" strokecolor="black [3040]">
                 <v:stroke endarrow="open"/>
               </v:shape>
             </w:pict>
@@ -7153,7 +7169,7 @@
 </file>
 
 <file path=customXml/itemProps1.xml><?xml version="1.0" encoding="utf-8"?>
-<ds:datastoreItem xmlns:ds="http://schemas.openxmlformats.org/officeDocument/2006/customXml" ds:itemID="{8022222F-5844-466D-98DC-F430636F55AD}">
+<ds:datastoreItem xmlns:ds="http://schemas.openxmlformats.org/officeDocument/2006/customXml" ds:itemID="{B5AAC02A-6F5D-4335-9902-A0C208FB577B}">
   <ds:schemaRefs>
     <ds:schemaRef ds:uri="http://schemas.openxmlformats.org/officeDocument/2006/bibliography"/>
   </ds:schemaRefs>
